--- a/Wall Stress/Unit19/19.3.docx
+++ b/Wall Stress/Unit19/19.3.docx
@@ -5,15 +5,15 @@
     <w:p>
       <w:pPr>
         <w:rPr>
-          <w:rFonts w:ascii="Times New Roman" w:hAnsi="Times New Roman"/>
-          <w:b/>
-          <w:sz w:val="24"/>
-          <w:szCs w:val="24"/>
-        </w:rPr>
-      </w:pPr>
-      <w:r>
-        <w:rPr>
-          <w:rFonts w:ascii="Times New Roman" w:hAnsi="Times New Roman"/>
+          <w:rFonts w:hint="default" w:ascii="Times New Roman" w:hAnsi="Times New Roman" w:cs="Times New Roman"/>
+          <w:b/>
+          <w:sz w:val="24"/>
+          <w:szCs w:val="24"/>
+        </w:rPr>
+      </w:pPr>
+      <w:r>
+        <w:rPr>
+          <w:rFonts w:hint="default" w:ascii="Times New Roman" w:hAnsi="Times New Roman" w:cs="Times New Roman"/>
           <w:b/>
           <w:sz w:val="24"/>
           <w:szCs w:val="24"/>
@@ -24,16 +24,16 @@
     <w:p>
       <w:pPr>
         <w:rPr>
-          <w:rFonts w:hint="default" w:ascii="Times New Roman" w:hAnsi="Times New Roman"/>
-          <w:b/>
-          <w:bCs/>
-          <w:sz w:val="24"/>
-          <w:szCs w:val="24"/>
-        </w:rPr>
-      </w:pPr>
-      <w:r>
-        <w:rPr>
-          <w:rFonts w:hint="default" w:ascii="Times New Roman" w:hAnsi="Times New Roman"/>
+          <w:rFonts w:hint="default" w:ascii="Times New Roman" w:hAnsi="Times New Roman" w:cs="Times New Roman"/>
+          <w:b/>
+          <w:bCs/>
+          <w:sz w:val="24"/>
+          <w:szCs w:val="24"/>
+        </w:rPr>
+      </w:pPr>
+      <w:r>
+        <w:rPr>
+          <w:rFonts w:hint="default" w:ascii="Times New Roman" w:hAnsi="Times New Roman" w:cs="Times New Roman"/>
           <w:b/>
           <w:bCs/>
           <w:sz w:val="24"/>
@@ -45,14 +45,14 @@
     <w:p>
       <w:pPr>
         <w:rPr>
-          <w:rFonts w:hint="default" w:ascii="Times New Roman" w:hAnsi="Times New Roman"/>
-          <w:sz w:val="24"/>
-          <w:szCs w:val="24"/>
-        </w:rPr>
-      </w:pPr>
-      <w:r>
-        <w:rPr>
-          <w:rFonts w:hint="default" w:ascii="Times New Roman" w:hAnsi="Times New Roman"/>
+          <w:rFonts w:hint="default" w:ascii="Times New Roman" w:hAnsi="Times New Roman" w:cs="Times New Roman"/>
+          <w:sz w:val="24"/>
+          <w:szCs w:val="24"/>
+        </w:rPr>
+      </w:pPr>
+      <w:r>
+        <w:rPr>
+          <w:rFonts w:hint="default" w:ascii="Times New Roman" w:hAnsi="Times New Roman" w:cs="Times New Roman"/>
           <w:sz w:val="24"/>
           <w:szCs w:val="24"/>
         </w:rPr>
@@ -60,7 +60,7 @@
       </w:r>
       <w:r>
         <w:rPr>
-          <w:rFonts w:hint="default" w:ascii="Times New Roman" w:hAnsi="Times New Roman"/>
+          <w:rFonts w:hint="default" w:ascii="Times New Roman" w:hAnsi="Times New Roman" w:cs="Times New Roman"/>
           <w:b/>
           <w:bCs/>
           <w:sz w:val="24"/>
@@ -72,14 +72,14 @@
     <w:p>
       <w:pPr>
         <w:rPr>
-          <w:rFonts w:hint="default" w:ascii="Times New Roman" w:hAnsi="Times New Roman"/>
-          <w:sz w:val="24"/>
-          <w:szCs w:val="24"/>
-        </w:rPr>
-      </w:pPr>
-      <w:r>
-        <w:rPr>
-          <w:rFonts w:hint="default" w:ascii="Times New Roman" w:hAnsi="Times New Roman"/>
+          <w:rFonts w:hint="default" w:ascii="Times New Roman" w:hAnsi="Times New Roman" w:cs="Times New Roman"/>
+          <w:sz w:val="24"/>
+          <w:szCs w:val="24"/>
+        </w:rPr>
+      </w:pPr>
+      <w:r>
+        <w:rPr>
+          <w:rFonts w:hint="default" w:ascii="Times New Roman" w:hAnsi="Times New Roman" w:cs="Times New Roman"/>
           <w:sz w:val="24"/>
           <w:szCs w:val="24"/>
         </w:rPr>
@@ -87,7 +87,7 @@
       </w:r>
       <w:r>
         <w:rPr>
-          <w:rFonts w:hint="default" w:ascii="Times New Roman" w:hAnsi="Times New Roman"/>
+          <w:rFonts w:hint="default" w:ascii="Times New Roman" w:hAnsi="Times New Roman" w:cs="Times New Roman"/>
           <w:b/>
           <w:bCs/>
           <w:sz w:val="24"/>
@@ -99,14 +99,14 @@
     <w:p>
       <w:pPr>
         <w:rPr>
-          <w:rFonts w:hint="default" w:ascii="Times New Roman" w:hAnsi="Times New Roman"/>
-          <w:sz w:val="24"/>
-          <w:szCs w:val="24"/>
-        </w:rPr>
-      </w:pPr>
-      <w:r>
-        <w:rPr>
-          <w:rFonts w:hint="default" w:ascii="Times New Roman" w:hAnsi="Times New Roman"/>
+          <w:rFonts w:hint="default" w:ascii="Times New Roman" w:hAnsi="Times New Roman" w:cs="Times New Roman"/>
+          <w:sz w:val="24"/>
+          <w:szCs w:val="24"/>
+        </w:rPr>
+      </w:pPr>
+      <w:r>
+        <w:rPr>
+          <w:rFonts w:hint="default" w:ascii="Times New Roman" w:hAnsi="Times New Roman" w:cs="Times New Roman"/>
           <w:sz w:val="24"/>
           <w:szCs w:val="24"/>
         </w:rPr>
@@ -116,16 +116,16 @@
     <w:p>
       <w:pPr>
         <w:rPr>
-          <w:rFonts w:hint="default" w:ascii="Times New Roman" w:hAnsi="Times New Roman"/>
-          <w:b/>
-          <w:bCs/>
-          <w:sz w:val="24"/>
-          <w:szCs w:val="24"/>
-        </w:rPr>
-      </w:pPr>
-      <w:r>
-        <w:rPr>
-          <w:rFonts w:hint="default" w:ascii="Times New Roman" w:hAnsi="Times New Roman"/>
+          <w:rFonts w:hint="default" w:ascii="Times New Roman" w:hAnsi="Times New Roman" w:cs="Times New Roman"/>
+          <w:b/>
+          <w:bCs/>
+          <w:sz w:val="24"/>
+          <w:szCs w:val="24"/>
+        </w:rPr>
+      </w:pPr>
+      <w:r>
+        <w:rPr>
+          <w:rFonts w:hint="default" w:ascii="Times New Roman" w:hAnsi="Times New Roman" w:cs="Times New Roman"/>
           <w:b/>
           <w:bCs/>
           <w:sz w:val="24"/>
@@ -137,16 +137,16 @@
     <w:p>
       <w:pPr>
         <w:rPr>
-          <w:rFonts w:hint="default" w:ascii="Times New Roman" w:hAnsi="Times New Roman"/>
-          <w:b/>
-          <w:bCs/>
-          <w:sz w:val="24"/>
-          <w:szCs w:val="24"/>
-        </w:rPr>
-      </w:pPr>
-      <w:r>
-        <w:rPr>
-          <w:rFonts w:hint="default" w:ascii="Times New Roman" w:hAnsi="Times New Roman"/>
+          <w:rFonts w:hint="default" w:ascii="Times New Roman" w:hAnsi="Times New Roman" w:cs="Times New Roman"/>
+          <w:b/>
+          <w:bCs/>
+          <w:sz w:val="24"/>
+          <w:szCs w:val="24"/>
+        </w:rPr>
+      </w:pPr>
+      <w:r>
+        <w:rPr>
+          <w:rFonts w:hint="default" w:ascii="Times New Roman" w:hAnsi="Times New Roman" w:cs="Times New Roman"/>
           <w:b/>
           <w:bCs/>
           <w:sz w:val="24"/>
@@ -156,7 +156,7 @@
       </w:r>
       <w:r>
         <w:rPr>
-          <w:rFonts w:hint="eastAsia" w:ascii="Times New Roman" w:hAnsi="Times New Roman" w:eastAsia="MS Mincho"/>
+          <w:rFonts w:hint="default" w:ascii="Times New Roman" w:hAnsi="Times New Roman" w:eastAsia="MS Mincho" w:cs="Times New Roman"/>
           <w:b/>
           <w:bCs/>
           <w:sz w:val="24"/>
@@ -167,7 +167,7 @@
       </w:r>
       <w:r>
         <w:rPr>
-          <w:rFonts w:hint="default" w:ascii="Times New Roman" w:hAnsi="Times New Roman"/>
+          <w:rFonts w:hint="default" w:ascii="Times New Roman" w:hAnsi="Times New Roman" w:cs="Times New Roman"/>
           <w:b/>
           <w:bCs/>
           <w:sz w:val="24"/>
@@ -179,16 +179,16 @@
     <w:p>
       <w:pPr>
         <w:rPr>
-          <w:rFonts w:hint="default" w:ascii="Times New Roman" w:hAnsi="Times New Roman"/>
-          <w:b/>
-          <w:bCs/>
-          <w:sz w:val="24"/>
-          <w:szCs w:val="24"/>
-        </w:rPr>
-      </w:pPr>
-      <w:r>
-        <w:rPr>
-          <w:rFonts w:hint="default" w:ascii="Times New Roman" w:hAnsi="Times New Roman"/>
+          <w:rFonts w:hint="default" w:ascii="Times New Roman" w:hAnsi="Times New Roman" w:cs="Times New Roman"/>
+          <w:b/>
+          <w:bCs/>
+          <w:sz w:val="24"/>
+          <w:szCs w:val="24"/>
+        </w:rPr>
+      </w:pPr>
+      <w:r>
+        <w:rPr>
+          <w:rFonts w:hint="default" w:ascii="Times New Roman" w:hAnsi="Times New Roman" w:cs="Times New Roman"/>
           <w:sz w:val="24"/>
           <w:szCs w:val="24"/>
         </w:rPr>
@@ -196,7 +196,7 @@
       </w:r>
       <w:r>
         <w:rPr>
-          <w:rFonts w:hint="default" w:ascii="Times New Roman" w:hAnsi="Times New Roman"/>
+          <w:rFonts w:hint="default" w:ascii="Times New Roman" w:hAnsi="Times New Roman" w:cs="Times New Roman"/>
           <w:b/>
           <w:bCs/>
           <w:sz w:val="24"/>
@@ -208,14 +208,14 @@
     <w:p>
       <w:pPr>
         <w:rPr>
-          <w:rFonts w:hint="default" w:ascii="Times New Roman" w:hAnsi="Times New Roman"/>
-          <w:sz w:val="24"/>
-          <w:szCs w:val="24"/>
-        </w:rPr>
-      </w:pPr>
-      <w:r>
-        <w:rPr>
-          <w:rFonts w:hint="default" w:ascii="Times New Roman" w:hAnsi="Times New Roman"/>
+          <w:rFonts w:hint="default" w:ascii="Times New Roman" w:hAnsi="Times New Roman" w:cs="Times New Roman"/>
+          <w:sz w:val="24"/>
+          <w:szCs w:val="24"/>
+        </w:rPr>
+      </w:pPr>
+      <w:r>
+        <w:rPr>
+          <w:rFonts w:hint="default" w:ascii="Times New Roman" w:hAnsi="Times New Roman" w:cs="Times New Roman"/>
           <w:sz w:val="24"/>
           <w:szCs w:val="24"/>
         </w:rPr>
@@ -225,14 +225,14 @@
     <w:p>
       <w:pPr>
         <w:rPr>
-          <w:rFonts w:hint="default" w:ascii="Times New Roman" w:hAnsi="Times New Roman"/>
-          <w:sz w:val="24"/>
-          <w:szCs w:val="24"/>
-        </w:rPr>
-      </w:pPr>
-      <w:r>
-        <w:rPr>
-          <w:rFonts w:hint="default" w:ascii="Times New Roman" w:hAnsi="Times New Roman"/>
+          <w:rFonts w:hint="default" w:ascii="Times New Roman" w:hAnsi="Times New Roman" w:cs="Times New Roman"/>
+          <w:sz w:val="24"/>
+          <w:szCs w:val="24"/>
+        </w:rPr>
+      </w:pPr>
+      <w:r>
+        <w:rPr>
+          <w:rFonts w:hint="default" w:ascii="Times New Roman" w:hAnsi="Times New Roman" w:cs="Times New Roman"/>
           <w:sz w:val="24"/>
           <w:szCs w:val="24"/>
         </w:rPr>
@@ -242,14 +242,14 @@
     <w:p>
       <w:pPr>
         <w:rPr>
-          <w:rFonts w:hint="default" w:ascii="Times New Roman" w:hAnsi="Times New Roman"/>
-          <w:sz w:val="24"/>
-          <w:szCs w:val="24"/>
-        </w:rPr>
-      </w:pPr>
-      <w:r>
-        <w:rPr>
-          <w:rFonts w:hint="default" w:ascii="Times New Roman" w:hAnsi="Times New Roman"/>
+          <w:rFonts w:hint="default" w:ascii="Times New Roman" w:hAnsi="Times New Roman" w:cs="Times New Roman"/>
+          <w:sz w:val="24"/>
+          <w:szCs w:val="24"/>
+        </w:rPr>
+      </w:pPr>
+      <w:r>
+        <w:rPr>
+          <w:rFonts w:hint="default" w:ascii="Times New Roman" w:hAnsi="Times New Roman" w:cs="Times New Roman"/>
           <w:sz w:val="24"/>
           <w:szCs w:val="24"/>
         </w:rPr>
@@ -259,14 +259,14 @@
     <w:p>
       <w:pPr>
         <w:rPr>
-          <w:rFonts w:hint="default" w:ascii="Times New Roman" w:hAnsi="Times New Roman"/>
-          <w:sz w:val="24"/>
-          <w:szCs w:val="24"/>
-        </w:rPr>
-      </w:pPr>
-      <w:r>
-        <w:rPr>
-          <w:rFonts w:hint="default" w:ascii="Times New Roman" w:hAnsi="Times New Roman"/>
+          <w:rFonts w:hint="default" w:ascii="Times New Roman" w:hAnsi="Times New Roman" w:cs="Times New Roman"/>
+          <w:sz w:val="24"/>
+          <w:szCs w:val="24"/>
+        </w:rPr>
+      </w:pPr>
+      <w:r>
+        <w:rPr>
+          <w:rFonts w:hint="default" w:ascii="Times New Roman" w:hAnsi="Times New Roman" w:cs="Times New Roman"/>
           <w:sz w:val="24"/>
           <w:szCs w:val="24"/>
         </w:rPr>
@@ -276,14 +276,14 @@
     <w:p>
       <w:pPr>
         <w:rPr>
-          <w:rFonts w:hint="default" w:ascii="Times New Roman" w:hAnsi="Times New Roman"/>
-          <w:sz w:val="24"/>
-          <w:szCs w:val="24"/>
-        </w:rPr>
-      </w:pPr>
-      <w:r>
-        <w:rPr>
-          <w:rFonts w:hint="default" w:ascii="Times New Roman" w:hAnsi="Times New Roman"/>
+          <w:rFonts w:hint="default" w:ascii="Times New Roman" w:hAnsi="Times New Roman" w:cs="Times New Roman"/>
+          <w:sz w:val="24"/>
+          <w:szCs w:val="24"/>
+        </w:rPr>
+      </w:pPr>
+      <w:r>
+        <w:rPr>
+          <w:rFonts w:hint="default" w:ascii="Times New Roman" w:hAnsi="Times New Roman" w:cs="Times New Roman"/>
           <w:sz w:val="24"/>
           <w:szCs w:val="24"/>
         </w:rPr>
@@ -293,14 +293,14 @@
     <w:p>
       <w:pPr>
         <w:rPr>
-          <w:rFonts w:hint="default" w:ascii="Times New Roman" w:hAnsi="Times New Roman"/>
-          <w:sz w:val="24"/>
-          <w:szCs w:val="24"/>
-        </w:rPr>
-      </w:pPr>
-      <w:r>
-        <w:rPr>
-          <w:rFonts w:hint="default" w:ascii="Times New Roman" w:hAnsi="Times New Roman"/>
+          <w:rFonts w:hint="default" w:ascii="Times New Roman" w:hAnsi="Times New Roman" w:cs="Times New Roman"/>
+          <w:sz w:val="24"/>
+          <w:szCs w:val="24"/>
+        </w:rPr>
+      </w:pPr>
+      <w:r>
+        <w:rPr>
+          <w:rFonts w:hint="default" w:ascii="Times New Roman" w:hAnsi="Times New Roman" w:cs="Times New Roman"/>
           <w:sz w:val="24"/>
           <w:szCs w:val="24"/>
         </w:rPr>
@@ -310,14 +310,14 @@
     <w:p>
       <w:pPr>
         <w:rPr>
-          <w:rFonts w:hint="default" w:ascii="Times New Roman" w:hAnsi="Times New Roman"/>
-          <w:sz w:val="24"/>
-          <w:szCs w:val="24"/>
-        </w:rPr>
-      </w:pPr>
-      <w:r>
-        <w:rPr>
-          <w:rFonts w:hint="default" w:ascii="Times New Roman" w:hAnsi="Times New Roman"/>
+          <w:rFonts w:hint="default" w:ascii="Times New Roman" w:hAnsi="Times New Roman" w:cs="Times New Roman"/>
+          <w:sz w:val="24"/>
+          <w:szCs w:val="24"/>
+        </w:rPr>
+      </w:pPr>
+      <w:r>
+        <w:rPr>
+          <w:rFonts w:hint="default" w:ascii="Times New Roman" w:hAnsi="Times New Roman" w:cs="Times New Roman"/>
           <w:sz w:val="24"/>
           <w:szCs w:val="24"/>
         </w:rPr>
@@ -325,7 +325,19 @@
       </w:r>
     </w:p>
     <w:p>
-      <w:r>
+      <w:pPr>
+        <w:rPr>
+          <w:rFonts w:hint="default" w:ascii="Times New Roman" w:hAnsi="Times New Roman" w:cs="Times New Roman"/>
+          <w:sz w:val="24"/>
+          <w:szCs w:val="24"/>
+        </w:rPr>
+      </w:pPr>
+      <w:r>
+        <w:rPr>
+          <w:rFonts w:hint="default" w:ascii="Times New Roman" w:hAnsi="Times New Roman" w:cs="Times New Roman"/>
+          <w:sz w:val="24"/>
+          <w:szCs w:val="24"/>
+        </w:rPr>
         <w:drawing>
           <wp:inline distT="0" distB="0" distL="114300" distR="114300">
             <wp:extent cx="2129155" cy="2066925"/>
@@ -369,6 +381,11 @@
         </w:drawing>
       </w:r>
       <w:r>
+        <w:rPr>
+          <w:rFonts w:hint="default" w:ascii="Times New Roman" w:hAnsi="Times New Roman" w:cs="Times New Roman"/>
+          <w:sz w:val="24"/>
+          <w:szCs w:val="24"/>
+        </w:rPr>
         <w:drawing>
           <wp:inline distT="0" distB="0" distL="114300" distR="114300">
             <wp:extent cx="3531235" cy="1697990"/>
@@ -415,11 +432,2099 @@
     <w:p>
       <w:pPr>
         <w:rPr>
-          <w:rFonts w:hint="default"/>
-        </w:rPr>
-      </w:pPr>
+          <w:rFonts w:hint="default" w:ascii="Times New Roman" w:hAnsi="Times New Roman" w:eastAsia="MS Mincho" w:cs="Times New Roman"/>
+          <w:sz w:val="24"/>
+          <w:szCs w:val="24"/>
+          <w:lang w:val="en-US" w:eastAsia="ja-JP"/>
+        </w:rPr>
+      </w:pPr>
+      <w:r>
+        <w:rPr>
+          <w:rFonts w:hint="default" w:ascii="Times New Roman" w:hAnsi="Times New Roman" w:eastAsia="MS Mincho" w:cs="Times New Roman"/>
+          <w:b/>
+          <w:bCs/>
+          <w:sz w:val="24"/>
+          <w:szCs w:val="24"/>
+          <w:lang w:val="en-US" w:eastAsia="ja-JP"/>
+        </w:rPr>
+        <w:t>Conversation</w:t>
+      </w:r>
+    </w:p>
+    <w:p>
+      <w:pPr>
+        <w:rPr>
+          <w:rFonts w:hint="eastAsia" w:ascii="Times New Roman" w:hAnsi="Times New Roman" w:eastAsia="MS Mincho" w:cs="Times New Roman"/>
+          <w:sz w:val="24"/>
+          <w:szCs w:val="24"/>
+          <w:lang w:val="en-US" w:eastAsia="ja-JP"/>
+        </w:rPr>
+      </w:pPr>
+      <w:r>
+        <w:rPr>
+          <w:rFonts w:hint="default" w:ascii="Times New Roman" w:hAnsi="Times New Roman" w:eastAsia="MS Mincho" w:cs="Times New Roman"/>
+          <w:sz w:val="24"/>
+          <w:szCs w:val="24"/>
+          <w:lang w:val="en-US" w:eastAsia="ja-JP"/>
+        </w:rPr>
+        <w:t xml:space="preserve">What do you want </w:t>
+      </w:r>
+      <w:r>
+        <w:rPr>
+          <w:rFonts w:hint="eastAsia" w:ascii="Times New Roman" w:hAnsi="Times New Roman" w:eastAsia="MS Mincho" w:cs="Times New Roman"/>
+          <w:sz w:val="24"/>
+          <w:szCs w:val="24"/>
+          <w:lang w:val="en-US" w:eastAsia="ja-JP"/>
+        </w:rPr>
+        <w:t xml:space="preserve">to </w:t>
+      </w:r>
+      <w:r>
+        <w:rPr>
+          <w:rFonts w:hint="default" w:ascii="Times New Roman" w:hAnsi="Times New Roman" w:eastAsia="MS Mincho" w:cs="Times New Roman"/>
+          <w:sz w:val="24"/>
+          <w:szCs w:val="24"/>
+          <w:lang w:val="en-US" w:eastAsia="ja-JP"/>
+        </w:rPr>
+        <w:t>make</w:t>
+      </w:r>
+      <w:r>
+        <w:rPr>
+          <w:rFonts w:hint="eastAsia" w:ascii="Times New Roman" w:hAnsi="Times New Roman" w:eastAsia="MS Mincho" w:cs="Times New Roman"/>
+          <w:sz w:val="24"/>
+          <w:szCs w:val="24"/>
+          <w:lang w:val="en-US" w:eastAsia="ja-JP"/>
+        </w:rPr>
+        <w:t xml:space="preserve"> for dinner?</w:t>
+      </w:r>
+    </w:p>
+    <w:p>
+      <w:pPr>
+        <w:rPr>
+          <w:rFonts w:hint="eastAsia" w:ascii="Times New Roman" w:hAnsi="Times New Roman" w:eastAsia="MS Mincho" w:cs="Times New Roman"/>
+          <w:sz w:val="24"/>
+          <w:szCs w:val="24"/>
+          <w:lang w:val="en-US" w:eastAsia="ja-JP"/>
+        </w:rPr>
+      </w:pPr>
+      <w:r>
+        <w:rPr>
+          <w:rFonts w:hint="eastAsia" w:ascii="Times New Roman" w:hAnsi="Times New Roman" w:eastAsia="MS Mincho" w:cs="Times New Roman"/>
+          <w:sz w:val="24"/>
+          <w:szCs w:val="24"/>
+          <w:lang w:val="en-US" w:eastAsia="ja-JP"/>
+        </w:rPr>
+        <w:t>I don</w:t>
+      </w:r>
+      <w:r>
+        <w:rPr>
+          <w:rFonts w:hint="default" w:ascii="Times New Roman" w:hAnsi="Times New Roman" w:eastAsia="MS Mincho" w:cs="Times New Roman"/>
+          <w:sz w:val="24"/>
+          <w:szCs w:val="24"/>
+          <w:lang w:val="en-US" w:eastAsia="ja-JP"/>
+        </w:rPr>
+        <w:t>’</w:t>
+      </w:r>
+      <w:r>
+        <w:rPr>
+          <w:rFonts w:hint="eastAsia" w:ascii="Times New Roman" w:hAnsi="Times New Roman" w:eastAsia="MS Mincho" w:cs="Times New Roman"/>
+          <w:sz w:val="24"/>
+          <w:szCs w:val="24"/>
+          <w:lang w:val="en-US" w:eastAsia="ja-JP"/>
+        </w:rPr>
+        <w:t>t know. There isn</w:t>
+      </w:r>
+      <w:r>
+        <w:rPr>
+          <w:rFonts w:hint="default" w:ascii="Times New Roman" w:hAnsi="Times New Roman" w:eastAsia="MS Mincho" w:cs="Times New Roman"/>
+          <w:sz w:val="24"/>
+          <w:szCs w:val="24"/>
+          <w:lang w:val="en-US" w:eastAsia="ja-JP"/>
+        </w:rPr>
+        <w:t>’</w:t>
+      </w:r>
+      <w:r>
+        <w:rPr>
+          <w:rFonts w:hint="eastAsia" w:ascii="Times New Roman" w:hAnsi="Times New Roman" w:eastAsia="MS Mincho" w:cs="Times New Roman"/>
+          <w:sz w:val="24"/>
+          <w:szCs w:val="24"/>
+          <w:lang w:val="en-US" w:eastAsia="ja-JP"/>
+        </w:rPr>
+        <w:t>t my food here</w:t>
+      </w:r>
+    </w:p>
+    <w:p>
+      <w:pPr>
+        <w:rPr>
+          <w:rFonts w:hint="eastAsia" w:ascii="Times New Roman" w:hAnsi="Times New Roman" w:eastAsia="MS Mincho" w:cs="Times New Roman"/>
+          <w:sz w:val="24"/>
+          <w:szCs w:val="24"/>
+          <w:lang w:val="en-US" w:eastAsia="ja-JP"/>
+        </w:rPr>
+      </w:pPr>
+      <w:r>
+        <w:rPr>
+          <w:rFonts w:hint="eastAsia" w:ascii="Times New Roman" w:hAnsi="Times New Roman" w:eastAsia="MS Mincho" w:cs="Times New Roman"/>
+          <w:sz w:val="24"/>
+          <w:szCs w:val="24"/>
+          <w:lang w:val="en-US" w:eastAsia="ja-JP"/>
+        </w:rPr>
+        <w:t>We can make pizza?</w:t>
+      </w:r>
+    </w:p>
+    <w:p>
+      <w:pPr>
+        <w:rPr>
+          <w:rFonts w:hint="eastAsia" w:ascii="Times New Roman" w:hAnsi="Times New Roman" w:eastAsia="MS Mincho" w:cs="Times New Roman"/>
+          <w:sz w:val="24"/>
+          <w:szCs w:val="24"/>
+          <w:lang w:val="en-US" w:eastAsia="ja-JP"/>
+        </w:rPr>
+      </w:pPr>
+      <w:r>
+        <w:rPr>
+          <w:rFonts w:hint="eastAsia" w:ascii="Times New Roman" w:hAnsi="Times New Roman" w:eastAsia="MS Mincho" w:cs="Times New Roman"/>
+          <w:sz w:val="24"/>
+          <w:szCs w:val="24"/>
+          <w:lang w:val="en-US" w:eastAsia="ja-JP"/>
+        </w:rPr>
+        <w:t>OK. But there isn</w:t>
+      </w:r>
+      <w:r>
+        <w:rPr>
+          <w:rFonts w:hint="default" w:ascii="Times New Roman" w:hAnsi="Times New Roman" w:eastAsia="MS Mincho" w:cs="Times New Roman"/>
+          <w:sz w:val="24"/>
+          <w:szCs w:val="24"/>
+          <w:lang w:val="en-US" w:eastAsia="ja-JP"/>
+        </w:rPr>
+        <w:t>’</w:t>
+      </w:r>
+      <w:r>
+        <w:rPr>
+          <w:rFonts w:hint="eastAsia" w:ascii="Times New Roman" w:hAnsi="Times New Roman" w:eastAsia="MS Mincho" w:cs="Times New Roman"/>
+          <w:sz w:val="24"/>
+          <w:szCs w:val="24"/>
+          <w:lang w:val="en-US" w:eastAsia="ja-JP"/>
+        </w:rPr>
+        <w:t>t much meat</w:t>
+      </w:r>
+    </w:p>
+    <w:p>
+      <w:pPr>
+        <w:rPr>
+          <w:rFonts w:hint="eastAsia" w:ascii="Times New Roman" w:hAnsi="Times New Roman" w:eastAsia="MS Mincho" w:cs="Times New Roman"/>
+          <w:sz w:val="24"/>
+          <w:szCs w:val="24"/>
+          <w:lang w:val="en-US" w:eastAsia="ja-JP"/>
+        </w:rPr>
+      </w:pPr>
+      <w:r>
+        <w:rPr>
+          <w:rFonts w:hint="eastAsia" w:ascii="Times New Roman" w:hAnsi="Times New Roman" w:eastAsia="MS Mincho" w:cs="Times New Roman"/>
+          <w:sz w:val="24"/>
+          <w:szCs w:val="24"/>
+          <w:lang w:val="en-US" w:eastAsia="ja-JP"/>
+        </w:rPr>
+        <w:t>We can use vegetables. We have onion</w:t>
+      </w:r>
+    </w:p>
+    <w:p>
+      <w:pPr>
+        <w:rPr>
+          <w:rFonts w:hint="eastAsia" w:ascii="Times New Roman" w:hAnsi="Times New Roman" w:eastAsia="MS Mincho" w:cs="Times New Roman"/>
+          <w:sz w:val="24"/>
+          <w:szCs w:val="24"/>
+          <w:lang w:val="en-US" w:eastAsia="ja-JP"/>
+        </w:rPr>
+      </w:pPr>
+      <w:r>
+        <w:rPr>
+          <w:rFonts w:hint="eastAsia" w:ascii="Times New Roman" w:hAnsi="Times New Roman" w:eastAsia="MS Mincho" w:cs="Times New Roman"/>
+          <w:sz w:val="24"/>
+          <w:szCs w:val="24"/>
+          <w:lang w:val="en-US" w:eastAsia="ja-JP"/>
+        </w:rPr>
+        <w:t>OK. How many onion do we want to use?</w:t>
+      </w:r>
+    </w:p>
+    <w:p>
+      <w:pPr>
+        <w:rPr>
+          <w:rFonts w:hint="eastAsia" w:ascii="Times New Roman" w:hAnsi="Times New Roman" w:eastAsia="MS Mincho" w:cs="Times New Roman"/>
+          <w:sz w:val="24"/>
+          <w:szCs w:val="24"/>
+          <w:lang w:val="en-US" w:eastAsia="ja-JP"/>
+        </w:rPr>
+      </w:pPr>
+      <w:r>
+        <w:rPr>
+          <w:rFonts w:hint="eastAsia" w:ascii="Times New Roman" w:hAnsi="Times New Roman" w:eastAsia="MS Mincho" w:cs="Times New Roman"/>
+          <w:sz w:val="24"/>
+          <w:szCs w:val="24"/>
+          <w:lang w:val="en-US" w:eastAsia="ja-JP"/>
+        </w:rPr>
+        <w:t>Let</w:t>
+      </w:r>
+      <w:r>
+        <w:rPr>
+          <w:rFonts w:hint="default" w:ascii="Times New Roman" w:hAnsi="Times New Roman" w:eastAsia="MS Mincho" w:cs="Times New Roman"/>
+          <w:sz w:val="24"/>
+          <w:szCs w:val="24"/>
+          <w:lang w:val="en-US" w:eastAsia="ja-JP"/>
+        </w:rPr>
+        <w:t>’</w:t>
+      </w:r>
+      <w:r>
+        <w:rPr>
+          <w:rFonts w:hint="eastAsia" w:ascii="Times New Roman" w:hAnsi="Times New Roman" w:eastAsia="MS Mincho" w:cs="Times New Roman"/>
+          <w:sz w:val="24"/>
+          <w:szCs w:val="24"/>
+          <w:lang w:val="en-US" w:eastAsia="ja-JP"/>
+        </w:rPr>
+        <w:t>s use one onion, and we have green pepper</w:t>
+      </w:r>
+    </w:p>
+    <w:p>
+      <w:pPr>
+        <w:rPr>
+          <w:rFonts w:hint="eastAsia" w:ascii="Times New Roman" w:hAnsi="Times New Roman" w:eastAsia="MS Mincho" w:cs="Times New Roman"/>
+          <w:sz w:val="24"/>
+          <w:szCs w:val="24"/>
+          <w:lang w:val="en-US" w:eastAsia="ja-JP"/>
+        </w:rPr>
+      </w:pPr>
+      <w:r>
+        <w:rPr>
+          <w:rFonts w:hint="eastAsia" w:ascii="Times New Roman" w:hAnsi="Times New Roman" w:eastAsia="MS Mincho" w:cs="Times New Roman"/>
+          <w:sz w:val="24"/>
+          <w:szCs w:val="24"/>
+          <w:lang w:val="en-US" w:eastAsia="ja-JP"/>
+        </w:rPr>
+        <w:t>Great! I love green pepper. Let</w:t>
+      </w:r>
+      <w:r>
+        <w:rPr>
+          <w:rFonts w:hint="default" w:ascii="Times New Roman" w:hAnsi="Times New Roman" w:eastAsia="MS Mincho" w:cs="Times New Roman"/>
+          <w:sz w:val="24"/>
+          <w:szCs w:val="24"/>
+          <w:lang w:val="en-US" w:eastAsia="ja-JP"/>
+        </w:rPr>
+        <w:t>’</w:t>
+      </w:r>
+      <w:r>
+        <w:rPr>
+          <w:rFonts w:hint="eastAsia" w:ascii="Times New Roman" w:hAnsi="Times New Roman" w:eastAsia="MS Mincho" w:cs="Times New Roman"/>
+          <w:sz w:val="24"/>
+          <w:szCs w:val="24"/>
+          <w:lang w:val="en-US" w:eastAsia="ja-JP"/>
+        </w:rPr>
+        <w:t>s use many pepper on the pizza</w:t>
+      </w:r>
+    </w:p>
+    <w:p>
+      <w:pPr>
+        <w:rPr>
+          <w:rFonts w:hint="eastAsia" w:ascii="Times New Roman" w:hAnsi="Times New Roman" w:eastAsia="MS Mincho" w:cs="Times New Roman"/>
+          <w:sz w:val="24"/>
+          <w:szCs w:val="24"/>
+          <w:lang w:val="en-US" w:eastAsia="ja-JP"/>
+        </w:rPr>
+      </w:pPr>
+      <w:r>
+        <w:rPr>
+          <w:rFonts w:hint="eastAsia" w:ascii="Times New Roman" w:hAnsi="Times New Roman" w:eastAsia="MS Mincho" w:cs="Times New Roman"/>
+          <w:sz w:val="24"/>
+          <w:szCs w:val="24"/>
+          <w:lang w:val="en-US" w:eastAsia="ja-JP"/>
+        </w:rPr>
+        <w:t>OK. Do we have tomato sauce?</w:t>
+      </w:r>
+    </w:p>
+    <w:p>
+      <w:pPr>
+        <w:rPr>
+          <w:rFonts w:hint="eastAsia" w:ascii="Times New Roman" w:hAnsi="Times New Roman" w:eastAsia="MS Mincho" w:cs="Times New Roman"/>
+          <w:sz w:val="24"/>
+          <w:szCs w:val="24"/>
+          <w:lang w:val="en-US" w:eastAsia="ja-JP"/>
+        </w:rPr>
+      </w:pPr>
+      <w:r>
+        <w:rPr>
+          <w:rFonts w:hint="eastAsia" w:ascii="Times New Roman" w:hAnsi="Times New Roman" w:eastAsia="MS Mincho" w:cs="Times New Roman"/>
+          <w:sz w:val="24"/>
+          <w:szCs w:val="24"/>
+          <w:lang w:val="en-US" w:eastAsia="ja-JP"/>
+        </w:rPr>
+        <w:t>There isn</w:t>
+      </w:r>
+      <w:r>
+        <w:rPr>
+          <w:rFonts w:hint="default" w:ascii="Times New Roman" w:hAnsi="Times New Roman" w:eastAsia="MS Mincho" w:cs="Times New Roman"/>
+          <w:sz w:val="24"/>
+          <w:szCs w:val="24"/>
+          <w:lang w:val="en-US" w:eastAsia="ja-JP"/>
+        </w:rPr>
+        <w:t>’</w:t>
+      </w:r>
+      <w:r>
+        <w:rPr>
+          <w:rFonts w:hint="eastAsia" w:ascii="Times New Roman" w:hAnsi="Times New Roman" w:eastAsia="MS Mincho" w:cs="Times New Roman"/>
+          <w:sz w:val="24"/>
+          <w:szCs w:val="24"/>
+          <w:lang w:val="en-US" w:eastAsia="ja-JP"/>
+        </w:rPr>
+        <w:t>t much tomato sauce, but we have some</w:t>
+      </w:r>
+    </w:p>
+    <w:p>
+      <w:pPr>
+        <w:rPr>
+          <w:rFonts w:hint="eastAsia" w:ascii="Times New Roman" w:hAnsi="Times New Roman" w:eastAsia="MS Mincho" w:cs="Times New Roman"/>
+          <w:sz w:val="24"/>
+          <w:szCs w:val="24"/>
+          <w:lang w:val="en-US" w:eastAsia="ja-JP"/>
+        </w:rPr>
+      </w:pPr>
+      <w:r>
+        <w:rPr>
+          <w:rFonts w:hint="eastAsia" w:ascii="Times New Roman" w:hAnsi="Times New Roman" w:eastAsia="MS Mincho" w:cs="Times New Roman"/>
+          <w:sz w:val="24"/>
+          <w:szCs w:val="24"/>
+          <w:lang w:val="en-US" w:eastAsia="ja-JP"/>
+        </w:rPr>
+        <w:t>We can use that and add a little water to it. Let</w:t>
+      </w:r>
+      <w:r>
+        <w:rPr>
+          <w:rFonts w:hint="default" w:ascii="Times New Roman" w:hAnsi="Times New Roman" w:eastAsia="MS Mincho" w:cs="Times New Roman"/>
+          <w:sz w:val="24"/>
+          <w:szCs w:val="24"/>
+          <w:lang w:val="en-US" w:eastAsia="ja-JP"/>
+        </w:rPr>
+        <w:t>’</w:t>
+      </w:r>
+      <w:r>
+        <w:rPr>
+          <w:rFonts w:hint="eastAsia" w:ascii="Times New Roman" w:hAnsi="Times New Roman" w:eastAsia="MS Mincho" w:cs="Times New Roman"/>
+          <w:sz w:val="24"/>
+          <w:szCs w:val="24"/>
+          <w:lang w:val="en-US" w:eastAsia="ja-JP"/>
+        </w:rPr>
+        <w:t>s put cheese on the pizza</w:t>
+      </w:r>
+    </w:p>
+    <w:p>
+      <w:pPr>
+        <w:rPr>
+          <w:rFonts w:hint="eastAsia" w:ascii="Times New Roman" w:hAnsi="Times New Roman" w:eastAsia="MS Mincho" w:cs="Times New Roman"/>
+          <w:sz w:val="24"/>
+          <w:szCs w:val="24"/>
+          <w:lang w:val="en-US" w:eastAsia="ja-JP"/>
+        </w:rPr>
+      </w:pPr>
+      <w:r>
+        <w:rPr>
+          <w:rFonts w:hint="eastAsia" w:ascii="Times New Roman" w:hAnsi="Times New Roman" w:eastAsia="MS Mincho" w:cs="Times New Roman"/>
+          <w:sz w:val="24"/>
+          <w:szCs w:val="24"/>
+          <w:lang w:val="en-US" w:eastAsia="ja-JP"/>
+        </w:rPr>
+        <w:t>Good idea. Uh oh. There isn</w:t>
+      </w:r>
+      <w:r>
+        <w:rPr>
+          <w:rFonts w:hint="default" w:ascii="Times New Roman" w:hAnsi="Times New Roman" w:eastAsia="MS Mincho" w:cs="Times New Roman"/>
+          <w:sz w:val="24"/>
+          <w:szCs w:val="24"/>
+          <w:lang w:val="en-US" w:eastAsia="ja-JP"/>
+        </w:rPr>
+        <w:t>’</w:t>
+      </w:r>
+      <w:r>
+        <w:rPr>
+          <w:rFonts w:hint="eastAsia" w:ascii="Times New Roman" w:hAnsi="Times New Roman" w:eastAsia="MS Mincho" w:cs="Times New Roman"/>
+          <w:sz w:val="24"/>
+          <w:szCs w:val="24"/>
+          <w:lang w:val="en-US" w:eastAsia="ja-JP"/>
+        </w:rPr>
+        <w:t>t much cheese</w:t>
+      </w:r>
+    </w:p>
+    <w:p>
+      <w:pPr>
+        <w:rPr>
+          <w:rFonts w:hint="eastAsia" w:ascii="Times New Roman" w:hAnsi="Times New Roman" w:eastAsia="MS Mincho" w:cs="Times New Roman"/>
+          <w:sz w:val="24"/>
+          <w:szCs w:val="24"/>
+          <w:lang w:val="en-US" w:eastAsia="ja-JP"/>
+        </w:rPr>
+      </w:pPr>
+      <w:r>
+        <w:rPr>
+          <w:rFonts w:hint="eastAsia" w:ascii="Times New Roman" w:hAnsi="Times New Roman" w:eastAsia="MS Mincho" w:cs="Times New Roman"/>
+          <w:sz w:val="24"/>
+          <w:szCs w:val="24"/>
+          <w:lang w:val="en-US" w:eastAsia="ja-JP"/>
+        </w:rPr>
+        <w:t>We need more cheese. Why don</w:t>
+      </w:r>
+      <w:r>
+        <w:rPr>
+          <w:rFonts w:hint="default" w:ascii="Times New Roman" w:hAnsi="Times New Roman" w:eastAsia="MS Mincho" w:cs="Times New Roman"/>
+          <w:sz w:val="24"/>
+          <w:szCs w:val="24"/>
+          <w:lang w:val="en-US" w:eastAsia="ja-JP"/>
+        </w:rPr>
+        <w:t>’</w:t>
+      </w:r>
+      <w:r>
+        <w:rPr>
+          <w:rFonts w:hint="eastAsia" w:ascii="Times New Roman" w:hAnsi="Times New Roman" w:eastAsia="MS Mincho" w:cs="Times New Roman"/>
+          <w:sz w:val="24"/>
+          <w:szCs w:val="24"/>
+          <w:lang w:val="en-US" w:eastAsia="ja-JP"/>
+        </w:rPr>
+        <w:t>t we go out for pizza?</w:t>
+      </w:r>
+    </w:p>
+    <w:p>
+      <w:pPr>
+        <w:rPr>
+          <w:rFonts w:hint="eastAsia" w:ascii="Times New Roman" w:hAnsi="Times New Roman" w:eastAsia="MS Mincho" w:cs="Times New Roman"/>
+          <w:sz w:val="24"/>
+          <w:szCs w:val="24"/>
+          <w:lang w:val="en-US" w:eastAsia="ja-JP"/>
+        </w:rPr>
+      </w:pPr>
+      <w:r>
+        <w:rPr>
+          <w:rFonts w:hint="eastAsia" w:ascii="Times New Roman" w:hAnsi="Times New Roman" w:eastAsia="MS Mincho" w:cs="Times New Roman"/>
+          <w:sz w:val="24"/>
+          <w:szCs w:val="24"/>
+          <w:lang w:val="en-US" w:eastAsia="ja-JP"/>
+        </w:rPr>
+        <w:t>OK. But we don</w:t>
+      </w:r>
+      <w:r>
+        <w:rPr>
+          <w:rFonts w:hint="default" w:ascii="Times New Roman" w:hAnsi="Times New Roman" w:eastAsia="MS Mincho" w:cs="Times New Roman"/>
+          <w:sz w:val="24"/>
+          <w:szCs w:val="24"/>
+          <w:lang w:val="en-US" w:eastAsia="ja-JP"/>
+        </w:rPr>
+        <w:t>’</w:t>
+      </w:r>
+      <w:r>
+        <w:rPr>
+          <w:rFonts w:hint="eastAsia" w:ascii="Times New Roman" w:hAnsi="Times New Roman" w:eastAsia="MS Mincho" w:cs="Times New Roman"/>
+          <w:sz w:val="24"/>
+          <w:szCs w:val="24"/>
+          <w:lang w:val="en-US" w:eastAsia="ja-JP"/>
+        </w:rPr>
+        <w:t>t have much time. The pizza place closes in 30 minutes!</w:t>
+      </w:r>
+    </w:p>
+    <w:p>
+      <w:pPr>
+        <w:rPr>
+          <w:rFonts w:hint="eastAsia" w:ascii="Times New Roman" w:hAnsi="Times New Roman" w:eastAsia="MS Mincho" w:cs="Times New Roman"/>
+          <w:sz w:val="24"/>
+          <w:szCs w:val="24"/>
+          <w:lang w:val="en-US" w:eastAsia="ja-JP"/>
+        </w:rPr>
+      </w:pPr>
+    </w:p>
+    <w:p>
+      <w:pPr>
+        <w:rPr>
+          <w:rFonts w:hint="eastAsia" w:ascii="Times New Roman" w:hAnsi="Times New Roman" w:eastAsia="MS Mincho" w:cs="Times New Roman"/>
+          <w:b/>
+          <w:bCs/>
+          <w:sz w:val="24"/>
+          <w:szCs w:val="24"/>
+          <w:lang w:val="en-US" w:eastAsia="ja-JP"/>
+        </w:rPr>
+      </w:pPr>
+      <w:r>
+        <w:rPr>
+          <w:rFonts w:hint="eastAsia" w:ascii="Times New Roman" w:hAnsi="Times New Roman" w:eastAsia="MS Mincho" w:cs="Times New Roman"/>
+          <w:b/>
+          <w:bCs/>
+          <w:sz w:val="24"/>
+          <w:szCs w:val="24"/>
+          <w:lang w:val="en-US" w:eastAsia="ja-JP"/>
+        </w:rPr>
+        <w:t>Exercise</w:t>
+      </w:r>
+    </w:p>
+    <w:p>
+      <w:pPr>
+        <w:rPr>
+          <w:rFonts w:hint="eastAsia" w:ascii="Times New Roman" w:hAnsi="Times New Roman" w:eastAsia="MS Mincho" w:cs="Times New Roman"/>
+          <w:sz w:val="24"/>
+          <w:szCs w:val="24"/>
+          <w:lang w:val="en-US" w:eastAsia="ja-JP"/>
+        </w:rPr>
+      </w:pPr>
+      <w:r>
+        <w:rPr>
+          <w:rFonts w:hint="eastAsia" w:ascii="Times New Roman" w:hAnsi="Times New Roman" w:eastAsia="MS Mincho" w:cs="Times New Roman"/>
+          <w:b/>
+          <w:bCs/>
+          <w:sz w:val="24"/>
+          <w:szCs w:val="24"/>
+          <w:lang w:val="en-US" w:eastAsia="ja-JP"/>
+        </w:rPr>
+        <w:t>There aren</w:t>
+      </w:r>
+      <w:r>
+        <w:rPr>
+          <w:rFonts w:hint="default" w:ascii="Times New Roman" w:hAnsi="Times New Roman" w:eastAsia="MS Mincho" w:cs="Times New Roman"/>
+          <w:b/>
+          <w:bCs/>
+          <w:sz w:val="24"/>
+          <w:szCs w:val="24"/>
+          <w:lang w:val="en-US" w:eastAsia="ja-JP"/>
+        </w:rPr>
+        <w:t>’</w:t>
+      </w:r>
+      <w:r>
+        <w:rPr>
+          <w:rFonts w:hint="eastAsia" w:ascii="Times New Roman" w:hAnsi="Times New Roman" w:eastAsia="MS Mincho" w:cs="Times New Roman"/>
+          <w:b/>
+          <w:bCs/>
+          <w:sz w:val="24"/>
+          <w:szCs w:val="24"/>
+          <w:lang w:val="en-US" w:eastAsia="ja-JP"/>
+        </w:rPr>
+        <w:t>t many</w:t>
+      </w:r>
+      <w:r>
+        <w:rPr>
+          <w:rFonts w:hint="eastAsia" w:ascii="Times New Roman" w:hAnsi="Times New Roman" w:eastAsia="MS Mincho" w:cs="Times New Roman"/>
+          <w:sz w:val="24"/>
+          <w:szCs w:val="24"/>
+          <w:lang w:val="en-US" w:eastAsia="ja-JP"/>
+        </w:rPr>
+        <w:t xml:space="preserve"> restaurants in this town - just a few uptown</w:t>
+      </w:r>
+    </w:p>
+    <w:p>
+      <w:pPr>
+        <w:rPr>
+          <w:rFonts w:hint="eastAsia" w:ascii="Times New Roman" w:hAnsi="Times New Roman" w:eastAsia="MS Mincho" w:cs="Times New Roman"/>
+          <w:b w:val="0"/>
+          <w:bCs w:val="0"/>
+          <w:sz w:val="24"/>
+          <w:szCs w:val="24"/>
+          <w:lang w:val="en-US" w:eastAsia="ja-JP"/>
+        </w:rPr>
+      </w:pPr>
+      <w:r>
+        <w:rPr>
+          <w:rFonts w:hint="eastAsia" w:ascii="Times New Roman" w:hAnsi="Times New Roman" w:eastAsia="MS Mincho" w:cs="Times New Roman"/>
+          <w:sz w:val="24"/>
+          <w:szCs w:val="24"/>
+          <w:lang w:val="en-US" w:eastAsia="ja-JP"/>
+        </w:rPr>
+        <w:t>We can</w:t>
+      </w:r>
+      <w:r>
+        <w:rPr>
+          <w:rFonts w:hint="default" w:ascii="Times New Roman" w:hAnsi="Times New Roman" w:eastAsia="MS Mincho" w:cs="Times New Roman"/>
+          <w:sz w:val="24"/>
+          <w:szCs w:val="24"/>
+          <w:lang w:val="en-US" w:eastAsia="ja-JP"/>
+        </w:rPr>
+        <w:t>’</w:t>
+      </w:r>
+      <w:r>
+        <w:rPr>
+          <w:rFonts w:hint="eastAsia" w:ascii="Times New Roman" w:hAnsi="Times New Roman" w:eastAsia="MS Mincho" w:cs="Times New Roman"/>
+          <w:sz w:val="24"/>
+          <w:szCs w:val="24"/>
+          <w:lang w:val="en-US" w:eastAsia="ja-JP"/>
+        </w:rPr>
+        <w:t xml:space="preserve">t move this </w:t>
+      </w:r>
+      <w:r>
+        <w:rPr>
+          <w:rFonts w:hint="eastAsia" w:ascii="Times New Roman" w:hAnsi="Times New Roman" w:eastAsia="MS Mincho" w:cs="Times New Roman"/>
+          <w:b/>
+          <w:bCs/>
+          <w:sz w:val="24"/>
+          <w:szCs w:val="24"/>
+          <w:lang w:val="en-US" w:eastAsia="ja-JP"/>
+        </w:rPr>
+        <w:t>many</w:t>
+      </w:r>
+      <w:r>
+        <w:rPr>
+          <w:rFonts w:hint="eastAsia" w:ascii="Times New Roman" w:hAnsi="Times New Roman" w:eastAsia="MS Mincho" w:cs="Times New Roman"/>
+          <w:b w:val="0"/>
+          <w:bCs w:val="0"/>
+          <w:sz w:val="24"/>
+          <w:szCs w:val="24"/>
+          <w:lang w:val="en-US" w:eastAsia="ja-JP"/>
+        </w:rPr>
+        <w:t xml:space="preserve"> boxes before we open</w:t>
+      </w:r>
+    </w:p>
+    <w:p>
+      <w:pPr>
+        <w:rPr>
+          <w:rFonts w:hint="eastAsia" w:ascii="Times New Roman" w:hAnsi="Times New Roman" w:eastAsia="MS Mincho" w:cs="Times New Roman"/>
+          <w:b w:val="0"/>
+          <w:bCs w:val="0"/>
+          <w:sz w:val="24"/>
+          <w:szCs w:val="24"/>
+          <w:lang w:val="en-US" w:eastAsia="ja-JP"/>
+        </w:rPr>
+      </w:pPr>
+      <w:r>
+        <w:rPr>
+          <w:rFonts w:hint="eastAsia" w:ascii="Times New Roman" w:hAnsi="Times New Roman" w:eastAsia="MS Mincho" w:cs="Times New Roman"/>
+          <w:b/>
+          <w:bCs/>
+          <w:sz w:val="24"/>
+          <w:szCs w:val="24"/>
+          <w:lang w:val="en-US" w:eastAsia="ja-JP"/>
+        </w:rPr>
+        <w:t>How much</w:t>
+      </w:r>
+      <w:r>
+        <w:rPr>
+          <w:rFonts w:hint="eastAsia" w:ascii="Times New Roman" w:hAnsi="Times New Roman" w:eastAsia="MS Mincho" w:cs="Times New Roman"/>
+          <w:b w:val="0"/>
+          <w:bCs w:val="0"/>
+          <w:sz w:val="24"/>
+          <w:szCs w:val="24"/>
+          <w:lang w:val="en-US" w:eastAsia="ja-JP"/>
+        </w:rPr>
+        <w:t xml:space="preserve"> time do yo need to make dinner?</w:t>
+      </w:r>
+    </w:p>
+    <w:p>
+      <w:pPr>
+        <w:rPr>
+          <w:rFonts w:hint="eastAsia" w:ascii="Times New Roman" w:hAnsi="Times New Roman" w:eastAsia="MS Mincho" w:cs="Times New Roman"/>
+          <w:b w:val="0"/>
+          <w:bCs w:val="0"/>
+          <w:sz w:val="24"/>
+          <w:szCs w:val="24"/>
+          <w:lang w:val="en-US" w:eastAsia="ja-JP"/>
+        </w:rPr>
+      </w:pPr>
+      <w:r>
+        <w:rPr>
+          <w:rFonts w:hint="eastAsia" w:ascii="Times New Roman" w:hAnsi="Times New Roman" w:eastAsia="MS Mincho" w:cs="Times New Roman"/>
+          <w:b/>
+          <w:bCs/>
+          <w:sz w:val="24"/>
+          <w:szCs w:val="24"/>
+          <w:lang w:val="en-US" w:eastAsia="ja-JP"/>
+        </w:rPr>
+        <w:t>We don</w:t>
+      </w:r>
+      <w:r>
+        <w:rPr>
+          <w:rFonts w:hint="default" w:ascii="Times New Roman" w:hAnsi="Times New Roman" w:eastAsia="MS Mincho" w:cs="Times New Roman"/>
+          <w:b/>
+          <w:bCs/>
+          <w:sz w:val="24"/>
+          <w:szCs w:val="24"/>
+          <w:lang w:val="en-US" w:eastAsia="ja-JP"/>
+        </w:rPr>
+        <w:t>’</w:t>
+      </w:r>
+      <w:r>
+        <w:rPr>
+          <w:rFonts w:hint="eastAsia" w:ascii="Times New Roman" w:hAnsi="Times New Roman" w:eastAsia="MS Mincho" w:cs="Times New Roman"/>
+          <w:b/>
+          <w:bCs/>
+          <w:sz w:val="24"/>
+          <w:szCs w:val="24"/>
+          <w:lang w:val="en-US" w:eastAsia="ja-JP"/>
+        </w:rPr>
+        <w:t>t need many</w:t>
+      </w:r>
+      <w:r>
+        <w:rPr>
+          <w:rFonts w:hint="eastAsia" w:ascii="Times New Roman" w:hAnsi="Times New Roman" w:eastAsia="MS Mincho" w:cs="Times New Roman"/>
+          <w:b w:val="0"/>
+          <w:bCs w:val="0"/>
+          <w:sz w:val="24"/>
+          <w:szCs w:val="24"/>
+          <w:lang w:val="en-US" w:eastAsia="ja-JP"/>
+        </w:rPr>
+        <w:t xml:space="preserve"> eggs, only one or two</w:t>
+      </w:r>
+    </w:p>
+    <w:p>
+      <w:pPr>
+        <w:rPr>
+          <w:rFonts w:hint="eastAsia" w:ascii="Times New Roman" w:hAnsi="Times New Roman" w:eastAsia="MS Mincho" w:cs="Times New Roman"/>
+          <w:b w:val="0"/>
+          <w:bCs w:val="0"/>
+          <w:sz w:val="24"/>
+          <w:szCs w:val="24"/>
+          <w:lang w:val="en-US" w:eastAsia="ja-JP"/>
+        </w:rPr>
+      </w:pPr>
+      <w:r>
+        <w:rPr>
+          <w:rFonts w:hint="eastAsia" w:ascii="Times New Roman" w:hAnsi="Times New Roman" w:eastAsia="MS Mincho" w:cs="Times New Roman"/>
+          <w:b w:val="0"/>
+          <w:bCs w:val="0"/>
+          <w:sz w:val="24"/>
+          <w:szCs w:val="24"/>
+          <w:lang w:val="en-US" w:eastAsia="ja-JP"/>
+        </w:rPr>
+        <w:t>How many boxes are in the kitchen?</w:t>
+      </w:r>
+    </w:p>
+    <w:p>
+      <w:pPr>
+        <w:rPr>
+          <w:rFonts w:hint="eastAsia" w:ascii="Times New Roman" w:hAnsi="Times New Roman" w:eastAsia="MS Mincho" w:cs="Times New Roman"/>
+          <w:b w:val="0"/>
+          <w:bCs w:val="0"/>
+          <w:sz w:val="24"/>
+          <w:szCs w:val="24"/>
+          <w:lang w:val="en-US" w:eastAsia="ja-JP"/>
+        </w:rPr>
+      </w:pPr>
+      <w:r>
+        <w:rPr>
+          <w:rFonts w:hint="eastAsia" w:ascii="Times New Roman" w:hAnsi="Times New Roman" w:eastAsia="MS Mincho" w:cs="Times New Roman"/>
+          <w:b w:val="0"/>
+          <w:bCs w:val="0"/>
+          <w:sz w:val="24"/>
+          <w:szCs w:val="24"/>
+          <w:lang w:val="en-US" w:eastAsia="ja-JP"/>
+        </w:rPr>
+        <w:t xml:space="preserve">-&gt; </w:t>
+      </w:r>
+      <w:r>
+        <w:rPr>
+          <w:rFonts w:hint="eastAsia" w:ascii="Times New Roman" w:hAnsi="Times New Roman" w:eastAsia="MS Mincho" w:cs="Times New Roman"/>
+          <w:b/>
+          <w:bCs/>
+          <w:sz w:val="24"/>
+          <w:szCs w:val="24"/>
+          <w:lang w:val="en-US" w:eastAsia="ja-JP"/>
+        </w:rPr>
+        <w:t>A lot of</w:t>
+      </w:r>
+      <w:r>
+        <w:rPr>
+          <w:rFonts w:hint="eastAsia" w:ascii="Times New Roman" w:hAnsi="Times New Roman" w:eastAsia="MS Mincho" w:cs="Times New Roman"/>
+          <w:b w:val="0"/>
+          <w:bCs w:val="0"/>
+          <w:sz w:val="24"/>
+          <w:szCs w:val="24"/>
+          <w:lang w:val="en-US" w:eastAsia="ja-JP"/>
+        </w:rPr>
+        <w:t xml:space="preserve"> boxes</w:t>
+      </w:r>
+    </w:p>
+    <w:p>
+      <w:pPr>
+        <w:rPr>
+          <w:rFonts w:hint="eastAsia" w:ascii="Times New Roman" w:hAnsi="Times New Roman" w:eastAsia="MS Mincho" w:cs="Times New Roman"/>
+          <w:b w:val="0"/>
+          <w:bCs w:val="0"/>
+          <w:sz w:val="24"/>
+          <w:szCs w:val="24"/>
+          <w:lang w:val="en-US" w:eastAsia="ja-JP"/>
+        </w:rPr>
+      </w:pPr>
+      <w:r>
+        <w:rPr>
+          <w:rFonts w:hint="eastAsia" w:ascii="Times New Roman" w:hAnsi="Times New Roman" w:eastAsia="MS Mincho" w:cs="Times New Roman"/>
+          <w:b/>
+          <w:bCs/>
+          <w:sz w:val="24"/>
+          <w:szCs w:val="24"/>
+          <w:lang w:val="en-US" w:eastAsia="ja-JP"/>
+        </w:rPr>
+        <w:t>How many</w:t>
+      </w:r>
+      <w:r>
+        <w:rPr>
+          <w:rFonts w:hint="eastAsia" w:ascii="Times New Roman" w:hAnsi="Times New Roman" w:eastAsia="MS Mincho" w:cs="Times New Roman"/>
+          <w:b w:val="0"/>
+          <w:bCs w:val="0"/>
+          <w:sz w:val="24"/>
+          <w:szCs w:val="24"/>
+          <w:lang w:val="en-US" w:eastAsia="ja-JP"/>
+        </w:rPr>
+        <w:t xml:space="preserve"> tomatoes do we need for the pasta sauce?</w:t>
+      </w:r>
+    </w:p>
+    <w:p>
+      <w:pPr>
+        <w:rPr>
+          <w:rFonts w:hint="eastAsia" w:ascii="Times New Roman" w:hAnsi="Times New Roman" w:eastAsia="MS Mincho" w:cs="Times New Roman"/>
+          <w:b w:val="0"/>
+          <w:bCs w:val="0"/>
+          <w:sz w:val="24"/>
+          <w:szCs w:val="24"/>
+          <w:lang w:val="en-US" w:eastAsia="ja-JP"/>
+        </w:rPr>
+      </w:pPr>
+      <w:r>
+        <w:rPr>
+          <w:rFonts w:hint="eastAsia" w:ascii="Times New Roman" w:hAnsi="Times New Roman" w:eastAsia="MS Mincho" w:cs="Times New Roman"/>
+          <w:b w:val="0"/>
+          <w:bCs w:val="0"/>
+          <w:sz w:val="24"/>
+          <w:szCs w:val="24"/>
+          <w:lang w:val="en-US" w:eastAsia="ja-JP"/>
+        </w:rPr>
+        <w:t>-&gt; Six</w:t>
+      </w:r>
+    </w:p>
+    <w:p>
+      <w:pPr>
+        <w:rPr>
+          <w:rFonts w:hint="eastAsia" w:ascii="Times New Roman" w:hAnsi="Times New Roman" w:eastAsia="MS Mincho" w:cs="Times New Roman"/>
+          <w:b w:val="0"/>
+          <w:bCs w:val="0"/>
+          <w:sz w:val="24"/>
+          <w:szCs w:val="24"/>
+          <w:lang w:val="en-US" w:eastAsia="ja-JP"/>
+        </w:rPr>
+      </w:pPr>
+      <w:r>
+        <w:rPr>
+          <w:rFonts w:hint="eastAsia" w:ascii="Times New Roman" w:hAnsi="Times New Roman" w:eastAsia="MS Mincho" w:cs="Times New Roman"/>
+          <w:b/>
+          <w:bCs/>
+          <w:sz w:val="24"/>
+          <w:szCs w:val="24"/>
+          <w:lang w:val="en-US" w:eastAsia="ja-JP"/>
+        </w:rPr>
+        <w:t>How much is</w:t>
+      </w:r>
+      <w:r>
+        <w:rPr>
+          <w:rFonts w:hint="eastAsia" w:ascii="Times New Roman" w:hAnsi="Times New Roman" w:eastAsia="MS Mincho" w:cs="Times New Roman"/>
+          <w:b w:val="0"/>
+          <w:bCs w:val="0"/>
+          <w:sz w:val="24"/>
+          <w:szCs w:val="24"/>
+          <w:lang w:val="en-US" w:eastAsia="ja-JP"/>
+        </w:rPr>
+        <w:t xml:space="preserve"> the milk?</w:t>
+      </w:r>
+    </w:p>
+    <w:p>
+      <w:pPr>
+        <w:rPr>
+          <w:rFonts w:hint="eastAsia" w:ascii="Times New Roman" w:hAnsi="Times New Roman" w:eastAsia="MS Mincho" w:cs="Times New Roman"/>
+          <w:b w:val="0"/>
+          <w:bCs w:val="0"/>
+          <w:sz w:val="24"/>
+          <w:szCs w:val="24"/>
+          <w:lang w:val="en-US" w:eastAsia="ja-JP"/>
+        </w:rPr>
+      </w:pPr>
+      <w:r>
+        <w:rPr>
+          <w:rFonts w:hint="eastAsia" w:ascii="Times New Roman" w:hAnsi="Times New Roman" w:eastAsia="MS Mincho" w:cs="Times New Roman"/>
+          <w:b w:val="0"/>
+          <w:bCs w:val="0"/>
+          <w:sz w:val="24"/>
+          <w:szCs w:val="24"/>
+          <w:lang w:val="en-US" w:eastAsia="ja-JP"/>
+        </w:rPr>
+        <w:t>--&gt; Three dollars</w:t>
+      </w:r>
+    </w:p>
+    <w:p>
+      <w:pPr>
+        <w:rPr>
+          <w:rFonts w:hint="eastAsia" w:ascii="Times New Roman" w:hAnsi="Times New Roman" w:eastAsia="MS Mincho" w:cs="Times New Roman"/>
+          <w:b w:val="0"/>
+          <w:bCs w:val="0"/>
+          <w:sz w:val="24"/>
+          <w:szCs w:val="24"/>
+          <w:lang w:val="en-US" w:eastAsia="ja-JP"/>
+        </w:rPr>
+      </w:pPr>
+      <w:r>
+        <w:rPr>
+          <w:rFonts w:hint="eastAsia" w:ascii="Times New Roman" w:hAnsi="Times New Roman" w:eastAsia="MS Mincho" w:cs="Times New Roman"/>
+          <w:b w:val="0"/>
+          <w:bCs w:val="0"/>
+          <w:sz w:val="24"/>
+          <w:szCs w:val="24"/>
+          <w:lang w:val="en-US" w:eastAsia="ja-JP"/>
+        </w:rPr>
+        <w:t>How much juice do we have?</w:t>
+      </w:r>
+    </w:p>
+    <w:p>
+      <w:pPr>
+        <w:rPr>
+          <w:rFonts w:hint="eastAsia" w:ascii="Times New Roman" w:hAnsi="Times New Roman" w:eastAsia="MS Mincho" w:cs="Times New Roman"/>
+          <w:b w:val="0"/>
+          <w:bCs w:val="0"/>
+          <w:sz w:val="24"/>
+          <w:szCs w:val="24"/>
+          <w:lang w:val="en-US" w:eastAsia="ja-JP"/>
+        </w:rPr>
+      </w:pPr>
+      <w:r>
+        <w:rPr>
+          <w:rFonts w:hint="eastAsia" w:ascii="Times New Roman" w:hAnsi="Times New Roman" w:eastAsia="MS Mincho" w:cs="Times New Roman"/>
+          <w:b w:val="0"/>
+          <w:bCs w:val="0"/>
+          <w:sz w:val="24"/>
+          <w:szCs w:val="24"/>
+          <w:lang w:val="en-US" w:eastAsia="ja-JP"/>
+        </w:rPr>
+        <w:t xml:space="preserve">--&gt; </w:t>
+      </w:r>
+      <w:r>
+        <w:rPr>
+          <w:rFonts w:hint="eastAsia" w:ascii="Times New Roman" w:hAnsi="Times New Roman" w:eastAsia="MS Mincho" w:cs="Times New Roman"/>
+          <w:b/>
+          <w:bCs/>
+          <w:sz w:val="24"/>
+          <w:szCs w:val="24"/>
+          <w:lang w:val="en-US" w:eastAsia="ja-JP"/>
+        </w:rPr>
+        <w:t>There isn</w:t>
+      </w:r>
+      <w:r>
+        <w:rPr>
+          <w:rFonts w:hint="default" w:ascii="Times New Roman" w:hAnsi="Times New Roman" w:eastAsia="MS Mincho" w:cs="Times New Roman"/>
+          <w:b/>
+          <w:bCs/>
+          <w:sz w:val="24"/>
+          <w:szCs w:val="24"/>
+          <w:lang w:val="en-US" w:eastAsia="ja-JP"/>
+        </w:rPr>
+        <w:t>’</w:t>
+      </w:r>
+      <w:r>
+        <w:rPr>
+          <w:rFonts w:hint="eastAsia" w:ascii="Times New Roman" w:hAnsi="Times New Roman" w:eastAsia="MS Mincho" w:cs="Times New Roman"/>
+          <w:b/>
+          <w:bCs/>
+          <w:sz w:val="24"/>
+          <w:szCs w:val="24"/>
+          <w:lang w:val="en-US" w:eastAsia="ja-JP"/>
+        </w:rPr>
+        <w:t>t much</w:t>
+      </w:r>
+      <w:r>
+        <w:rPr>
+          <w:rFonts w:hint="eastAsia" w:ascii="Times New Roman" w:hAnsi="Times New Roman" w:eastAsia="MS Mincho" w:cs="Times New Roman"/>
+          <w:b w:val="0"/>
+          <w:bCs w:val="0"/>
+          <w:sz w:val="24"/>
+          <w:szCs w:val="24"/>
+          <w:lang w:val="en-US" w:eastAsia="ja-JP"/>
+        </w:rPr>
+        <w:t>, but we have some</w:t>
+      </w:r>
+    </w:p>
+    <w:p>
+      <w:pPr>
+        <w:rPr>
+          <w:rFonts w:hint="eastAsia" w:ascii="Times New Roman" w:hAnsi="Times New Roman" w:eastAsia="MS Mincho" w:cs="Times New Roman"/>
+          <w:b w:val="0"/>
+          <w:bCs w:val="0"/>
+          <w:sz w:val="24"/>
+          <w:szCs w:val="24"/>
+          <w:lang w:val="en-US" w:eastAsia="ja-JP"/>
+        </w:rPr>
+      </w:pPr>
+      <w:r>
+        <w:rPr>
+          <w:rFonts w:hint="eastAsia" w:ascii="Times New Roman" w:hAnsi="Times New Roman" w:eastAsia="MS Mincho" w:cs="Times New Roman"/>
+          <w:b/>
+          <w:bCs/>
+          <w:sz w:val="24"/>
+          <w:szCs w:val="24"/>
+          <w:lang w:val="en-US" w:eastAsia="ja-JP"/>
+        </w:rPr>
+        <w:t xml:space="preserve">When </w:t>
+      </w:r>
+      <w:r>
+        <w:rPr>
+          <w:rFonts w:hint="eastAsia" w:ascii="Times New Roman" w:hAnsi="Times New Roman" w:eastAsia="MS Mincho" w:cs="Times New Roman"/>
+          <w:b w:val="0"/>
+          <w:bCs w:val="0"/>
+          <w:sz w:val="24"/>
+          <w:szCs w:val="24"/>
+          <w:lang w:val="en-US" w:eastAsia="ja-JP"/>
+        </w:rPr>
+        <w:t>does the store open?</w:t>
+      </w:r>
+    </w:p>
+    <w:p>
+      <w:pPr>
+        <w:rPr>
+          <w:rFonts w:hint="eastAsia" w:ascii="Times New Roman" w:hAnsi="Times New Roman" w:eastAsia="MS Mincho" w:cs="Times New Roman"/>
+          <w:b w:val="0"/>
+          <w:bCs w:val="0"/>
+          <w:sz w:val="24"/>
+          <w:szCs w:val="24"/>
+          <w:lang w:val="en-US" w:eastAsia="ja-JP"/>
+        </w:rPr>
+      </w:pPr>
+      <w:r>
+        <w:rPr>
+          <w:rFonts w:hint="eastAsia" w:ascii="Times New Roman" w:hAnsi="Times New Roman" w:eastAsia="MS Mincho" w:cs="Times New Roman"/>
+          <w:b w:val="0"/>
+          <w:bCs w:val="0"/>
+          <w:sz w:val="24"/>
+          <w:szCs w:val="24"/>
+          <w:lang w:val="en-US" w:eastAsia="ja-JP"/>
+        </w:rPr>
+        <w:t>It</w:t>
+      </w:r>
+      <w:r>
+        <w:rPr>
+          <w:rFonts w:hint="default" w:ascii="Times New Roman" w:hAnsi="Times New Roman" w:eastAsia="MS Mincho" w:cs="Times New Roman"/>
+          <w:b w:val="0"/>
+          <w:bCs w:val="0"/>
+          <w:sz w:val="24"/>
+          <w:szCs w:val="24"/>
+          <w:lang w:val="en-US" w:eastAsia="ja-JP"/>
+        </w:rPr>
+        <w:t>’</w:t>
+      </w:r>
+      <w:r>
+        <w:rPr>
+          <w:rFonts w:hint="eastAsia" w:ascii="Times New Roman" w:hAnsi="Times New Roman" w:eastAsia="MS Mincho" w:cs="Times New Roman"/>
+          <w:b w:val="0"/>
+          <w:bCs w:val="0"/>
+          <w:sz w:val="24"/>
+          <w:szCs w:val="24"/>
+          <w:lang w:val="en-US" w:eastAsia="ja-JP"/>
+        </w:rPr>
+        <w:t>s 7:50, and the movie starts at 8:00!</w:t>
+      </w:r>
+    </w:p>
+    <w:p>
+      <w:pPr>
+        <w:rPr>
+          <w:rFonts w:hint="eastAsia" w:ascii="Times New Roman" w:hAnsi="Times New Roman" w:eastAsia="MS Mincho" w:cs="Times New Roman"/>
+          <w:b w:val="0"/>
+          <w:bCs w:val="0"/>
+          <w:sz w:val="24"/>
+          <w:szCs w:val="24"/>
+          <w:lang w:val="en-US" w:eastAsia="ja-JP"/>
+        </w:rPr>
+      </w:pPr>
+      <w:r>
+        <w:rPr>
+          <w:rFonts w:hint="eastAsia" w:ascii="Times New Roman" w:hAnsi="Times New Roman" w:eastAsia="MS Mincho" w:cs="Times New Roman"/>
+          <w:b w:val="0"/>
+          <w:bCs w:val="0"/>
+          <w:sz w:val="24"/>
+          <w:szCs w:val="24"/>
+          <w:lang w:val="en-US" w:eastAsia="ja-JP"/>
+        </w:rPr>
+        <w:t>--&gt; Let</w:t>
+      </w:r>
+      <w:r>
+        <w:rPr>
+          <w:rFonts w:hint="default" w:ascii="Times New Roman" w:hAnsi="Times New Roman" w:eastAsia="MS Mincho" w:cs="Times New Roman"/>
+          <w:b w:val="0"/>
+          <w:bCs w:val="0"/>
+          <w:sz w:val="24"/>
+          <w:szCs w:val="24"/>
+          <w:lang w:val="en-US" w:eastAsia="ja-JP"/>
+        </w:rPr>
+        <w:t>’</w:t>
+      </w:r>
+      <w:r>
+        <w:rPr>
+          <w:rFonts w:hint="eastAsia" w:ascii="Times New Roman" w:hAnsi="Times New Roman" w:eastAsia="MS Mincho" w:cs="Times New Roman"/>
+          <w:b w:val="0"/>
+          <w:bCs w:val="0"/>
+          <w:sz w:val="24"/>
+          <w:szCs w:val="24"/>
+          <w:lang w:val="en-US" w:eastAsia="ja-JP"/>
+        </w:rPr>
+        <w:t>s go! We don</w:t>
+      </w:r>
+      <w:r>
+        <w:rPr>
+          <w:rFonts w:hint="default" w:ascii="Times New Roman" w:hAnsi="Times New Roman" w:eastAsia="MS Mincho" w:cs="Times New Roman"/>
+          <w:b w:val="0"/>
+          <w:bCs w:val="0"/>
+          <w:sz w:val="24"/>
+          <w:szCs w:val="24"/>
+          <w:lang w:val="en-US" w:eastAsia="ja-JP"/>
+        </w:rPr>
+        <w:t>’</w:t>
+      </w:r>
+      <w:r>
+        <w:rPr>
+          <w:rFonts w:hint="eastAsia" w:ascii="Times New Roman" w:hAnsi="Times New Roman" w:eastAsia="MS Mincho" w:cs="Times New Roman"/>
+          <w:b w:val="0"/>
+          <w:bCs w:val="0"/>
+          <w:sz w:val="24"/>
+          <w:szCs w:val="24"/>
+          <w:lang w:val="en-US" w:eastAsia="ja-JP"/>
+        </w:rPr>
+        <w:t xml:space="preserve">t have much time  </w:t>
+      </w:r>
+    </w:p>
+    <w:p>
+      <w:pPr>
+        <w:rPr>
+          <w:rFonts w:hint="eastAsia" w:ascii="Times New Roman" w:hAnsi="Times New Roman" w:eastAsia="MS Mincho" w:cs="Times New Roman"/>
+          <w:b w:val="0"/>
+          <w:bCs w:val="0"/>
+          <w:sz w:val="24"/>
+          <w:szCs w:val="24"/>
+          <w:lang w:val="en-US" w:eastAsia="ja-JP"/>
+        </w:rPr>
+      </w:pPr>
+    </w:p>
+    <w:p>
+      <w:pPr>
+        <w:rPr>
+          <w:rFonts w:hint="eastAsia" w:ascii="Times New Roman" w:hAnsi="Times New Roman" w:eastAsia="MS Mincho" w:cs="Times New Roman"/>
+          <w:b w:val="0"/>
+          <w:bCs w:val="0"/>
+          <w:sz w:val="24"/>
+          <w:szCs w:val="24"/>
+          <w:lang w:val="en-US" w:eastAsia="ja-JP"/>
+        </w:rPr>
+      </w:pPr>
+    </w:p>
+    <w:p>
+      <w:pPr>
+        <w:rPr>
+          <w:rFonts w:hint="eastAsia" w:ascii="Times New Roman" w:hAnsi="Times New Roman" w:eastAsia="MS Mincho" w:cs="Times New Roman"/>
+          <w:b/>
+          <w:bCs/>
+          <w:sz w:val="24"/>
+          <w:szCs w:val="24"/>
+          <w:lang w:val="en-US" w:eastAsia="ja-JP"/>
+        </w:rPr>
+      </w:pPr>
+      <w:r>
+        <w:rPr>
+          <w:rFonts w:hint="eastAsia" w:ascii="Times New Roman" w:hAnsi="Times New Roman" w:eastAsia="MS Mincho" w:cs="Times New Roman"/>
+          <w:b/>
+          <w:bCs/>
+          <w:sz w:val="24"/>
+          <w:szCs w:val="24"/>
+          <w:lang w:val="en-US" w:eastAsia="ja-JP"/>
+        </w:rPr>
+        <w:t>19.3.2</w:t>
+      </w:r>
+    </w:p>
+    <w:p>
+      <w:pPr>
+        <w:rPr>
+          <w:rFonts w:hint="eastAsia" w:ascii="Times New Roman" w:hAnsi="Times New Roman" w:eastAsia="MS Mincho" w:cs="Times New Roman"/>
+          <w:b w:val="0"/>
+          <w:bCs w:val="0"/>
+          <w:sz w:val="24"/>
+          <w:szCs w:val="24"/>
+          <w:lang w:val="en-US" w:eastAsia="ja-JP"/>
+        </w:rPr>
+      </w:pPr>
+      <w:r>
+        <w:rPr>
+          <w:rFonts w:hint="eastAsia" w:ascii="Times New Roman" w:hAnsi="Times New Roman" w:eastAsia="MS Mincho" w:cs="Times New Roman"/>
+          <w:b w:val="0"/>
+          <w:bCs w:val="0"/>
+          <w:sz w:val="24"/>
+          <w:szCs w:val="24"/>
+          <w:lang w:val="en-US" w:eastAsia="ja-JP"/>
+        </w:rPr>
+        <w:t>Now to write the email:</w:t>
+      </w:r>
+    </w:p>
+    <w:p>
+      <w:pPr>
+        <w:rPr>
+          <w:rFonts w:hint="eastAsia" w:ascii="Times New Roman" w:hAnsi="Times New Roman" w:eastAsia="MS Mincho" w:cs="Times New Roman"/>
+          <w:b w:val="0"/>
+          <w:bCs w:val="0"/>
+          <w:sz w:val="24"/>
+          <w:szCs w:val="24"/>
+          <w:lang w:val="en-US" w:eastAsia="ja-JP"/>
+        </w:rPr>
+      </w:pPr>
+      <w:r>
+        <w:rPr>
+          <w:rFonts w:hint="eastAsia" w:ascii="Times New Roman" w:hAnsi="Times New Roman" w:eastAsia="MS Mincho" w:cs="Times New Roman"/>
+          <w:b/>
+          <w:bCs/>
+          <w:sz w:val="24"/>
+          <w:szCs w:val="24"/>
+          <w:lang w:val="en-US" w:eastAsia="ja-JP"/>
+        </w:rPr>
+        <w:t>Dear friends</w:t>
+      </w:r>
+      <w:r>
+        <w:rPr>
+          <w:rFonts w:hint="eastAsia" w:ascii="Times New Roman" w:hAnsi="Times New Roman" w:eastAsia="MS Mincho" w:cs="Times New Roman"/>
+          <w:b w:val="0"/>
+          <w:bCs w:val="0"/>
+          <w:sz w:val="24"/>
+          <w:szCs w:val="24"/>
+          <w:lang w:val="en-US" w:eastAsia="ja-JP"/>
+        </w:rPr>
+        <w:t xml:space="preserve">! </w:t>
+      </w:r>
+      <w:r>
+        <w:rPr>
+          <w:rFonts w:hint="eastAsia" w:ascii="Times New Roman" w:hAnsi="Times New Roman" w:eastAsia="MS Mincho" w:cs="Times New Roman"/>
+          <w:b/>
+          <w:bCs/>
+          <w:sz w:val="24"/>
+          <w:szCs w:val="24"/>
+          <w:lang w:val="en-US" w:eastAsia="ja-JP"/>
+        </w:rPr>
+        <w:t>How are you? Are you hungry? Please come to the restaurant today for lunch</w:t>
+      </w:r>
+      <w:r>
+        <w:rPr>
+          <w:rFonts w:hint="eastAsia" w:ascii="Times New Roman" w:hAnsi="Times New Roman" w:eastAsia="MS Mincho" w:cs="Times New Roman"/>
+          <w:b w:val="0"/>
+          <w:bCs w:val="0"/>
+          <w:sz w:val="24"/>
+          <w:szCs w:val="24"/>
+          <w:lang w:val="en-US" w:eastAsia="ja-JP"/>
+        </w:rPr>
+        <w:t>. I</w:t>
+      </w:r>
+      <w:r>
+        <w:rPr>
+          <w:rFonts w:hint="default" w:ascii="Times New Roman" w:hAnsi="Times New Roman" w:eastAsia="MS Mincho" w:cs="Times New Roman"/>
+          <w:b w:val="0"/>
+          <w:bCs w:val="0"/>
+          <w:sz w:val="24"/>
+          <w:szCs w:val="24"/>
+          <w:lang w:val="en-US" w:eastAsia="ja-JP"/>
+        </w:rPr>
+        <w:t>’</w:t>
+      </w:r>
+      <w:r>
+        <w:rPr>
+          <w:rFonts w:hint="eastAsia" w:ascii="Times New Roman" w:hAnsi="Times New Roman" w:eastAsia="MS Mincho" w:cs="Times New Roman"/>
+          <w:b w:val="0"/>
+          <w:bCs w:val="0"/>
+          <w:sz w:val="24"/>
+          <w:szCs w:val="24"/>
+          <w:lang w:val="en-US" w:eastAsia="ja-JP"/>
+        </w:rPr>
+        <w:t xml:space="preserve">m making lunch. </w:t>
+      </w:r>
+      <w:r>
+        <w:rPr>
+          <w:rFonts w:hint="eastAsia" w:ascii="Times New Roman" w:hAnsi="Times New Roman" w:eastAsia="MS Mincho" w:cs="Times New Roman"/>
+          <w:b/>
+          <w:bCs/>
+          <w:sz w:val="24"/>
+          <w:szCs w:val="24"/>
+          <w:lang w:val="en-US" w:eastAsia="ja-JP"/>
+        </w:rPr>
+        <w:t>We have a lot of food that we need to cook</w:t>
+      </w:r>
+      <w:r>
+        <w:rPr>
+          <w:rFonts w:hint="eastAsia" w:ascii="Times New Roman" w:hAnsi="Times New Roman" w:eastAsia="MS Mincho" w:cs="Times New Roman"/>
+          <w:b w:val="0"/>
+          <w:bCs w:val="0"/>
+          <w:sz w:val="24"/>
+          <w:szCs w:val="24"/>
+          <w:lang w:val="en-US" w:eastAsia="ja-JP"/>
+        </w:rPr>
+        <w:t xml:space="preserve">. </w:t>
+      </w:r>
+      <w:r>
+        <w:rPr>
+          <w:rFonts w:hint="eastAsia" w:ascii="Times New Roman" w:hAnsi="Times New Roman" w:eastAsia="MS Mincho" w:cs="Times New Roman"/>
+          <w:b/>
+          <w:bCs/>
+          <w:sz w:val="24"/>
+          <w:szCs w:val="24"/>
+          <w:lang w:val="en-US" w:eastAsia="ja-JP"/>
+        </w:rPr>
+        <w:t>See you soon. Sofi</w:t>
+      </w:r>
+    </w:p>
+    <w:p>
+      <w:pPr>
+        <w:rPr>
+          <w:rFonts w:hint="eastAsia" w:ascii="Times New Roman" w:hAnsi="Times New Roman" w:eastAsia="MS Mincho" w:cs="Times New Roman"/>
+          <w:b w:val="0"/>
+          <w:bCs w:val="0"/>
+          <w:sz w:val="24"/>
+          <w:szCs w:val="24"/>
+          <w:lang w:val="en-US" w:eastAsia="ja-JP"/>
+        </w:rPr>
+      </w:pPr>
+      <w:r>
+        <w:rPr>
+          <w:rFonts w:hint="eastAsia" w:ascii="Times New Roman" w:hAnsi="Times New Roman" w:eastAsia="MS Mincho" w:cs="Times New Roman"/>
+          <w:b w:val="0"/>
+          <w:bCs w:val="0"/>
+          <w:sz w:val="24"/>
+          <w:szCs w:val="24"/>
+          <w:lang w:val="en-US" w:eastAsia="ja-JP"/>
+        </w:rPr>
+        <w:t xml:space="preserve"> Is this OK?</w:t>
+      </w:r>
+    </w:p>
+    <w:p>
+      <w:pPr>
+        <w:rPr>
+          <w:rFonts w:hint="eastAsia" w:ascii="Times New Roman" w:hAnsi="Times New Roman" w:eastAsia="MS Mincho" w:cs="Times New Roman"/>
+          <w:b/>
+          <w:bCs/>
+          <w:sz w:val="24"/>
+          <w:szCs w:val="24"/>
+          <w:lang w:val="en-US" w:eastAsia="ja-JP"/>
+        </w:rPr>
+      </w:pPr>
+      <w:r>
+        <w:rPr>
+          <w:rFonts w:hint="eastAsia" w:ascii="Times New Roman" w:hAnsi="Times New Roman" w:eastAsia="MS Mincho" w:cs="Times New Roman"/>
+          <w:b/>
+          <w:bCs/>
+          <w:sz w:val="24"/>
+          <w:szCs w:val="24"/>
+          <w:lang w:val="en-US" w:eastAsia="ja-JP"/>
+        </w:rPr>
+        <w:t>Dear friends! Come to the restaurant for delicious lunch</w:t>
+      </w:r>
+      <w:r>
+        <w:rPr>
+          <w:rFonts w:hint="eastAsia" w:ascii="Times New Roman" w:hAnsi="Times New Roman" w:eastAsia="MS Mincho" w:cs="Times New Roman"/>
+          <w:b w:val="0"/>
+          <w:bCs w:val="0"/>
+          <w:sz w:val="24"/>
+          <w:szCs w:val="24"/>
+          <w:lang w:val="en-US" w:eastAsia="ja-JP"/>
+        </w:rPr>
+        <w:t xml:space="preserve">. </w:t>
+      </w:r>
+      <w:r>
+        <w:rPr>
+          <w:rFonts w:hint="eastAsia" w:ascii="Times New Roman" w:hAnsi="Times New Roman" w:eastAsia="MS Mincho" w:cs="Times New Roman"/>
+          <w:b/>
+          <w:bCs/>
+          <w:sz w:val="24"/>
+          <w:szCs w:val="24"/>
+          <w:lang w:val="en-US" w:eastAsia="ja-JP"/>
+        </w:rPr>
+        <w:t xml:space="preserve">Our cook, Sofi makes great food. </w:t>
+      </w:r>
+      <w:r>
+        <w:rPr>
+          <w:rFonts w:hint="eastAsia" w:ascii="Times New Roman" w:hAnsi="Times New Roman" w:eastAsia="MS Mincho" w:cs="Times New Roman"/>
+          <w:b w:val="0"/>
+          <w:bCs w:val="0"/>
+          <w:sz w:val="24"/>
+          <w:szCs w:val="24"/>
+          <w:lang w:val="en-US" w:eastAsia="ja-JP"/>
+        </w:rPr>
+        <w:t xml:space="preserve">Free coffee with lunch. </w:t>
+      </w:r>
+      <w:r>
+        <w:rPr>
+          <w:rFonts w:hint="eastAsia" w:ascii="Times New Roman" w:hAnsi="Times New Roman" w:eastAsia="MS Mincho" w:cs="Times New Roman"/>
+          <w:b/>
+          <w:bCs/>
+          <w:sz w:val="24"/>
+          <w:szCs w:val="24"/>
+          <w:lang w:val="en-US" w:eastAsia="ja-JP"/>
+        </w:rPr>
+        <w:t>Best. Diego</w:t>
+      </w:r>
+    </w:p>
+    <w:p>
+      <w:pPr>
+        <w:rPr>
+          <w:rFonts w:hint="eastAsia" w:ascii="Times New Roman" w:hAnsi="Times New Roman" w:eastAsia="MS Mincho" w:cs="Times New Roman"/>
+          <w:b w:val="0"/>
+          <w:bCs w:val="0"/>
+          <w:sz w:val="24"/>
+          <w:szCs w:val="24"/>
+          <w:lang w:val="en-US" w:eastAsia="ja-JP"/>
+        </w:rPr>
+      </w:pPr>
+      <w:r>
+        <w:rPr>
+          <w:rFonts w:hint="eastAsia" w:ascii="Times New Roman" w:hAnsi="Times New Roman" w:eastAsia="MS Mincho" w:cs="Times New Roman"/>
+          <w:b w:val="0"/>
+          <w:bCs w:val="0"/>
+          <w:sz w:val="24"/>
+          <w:szCs w:val="24"/>
+          <w:lang w:val="en-US" w:eastAsia="ja-JP"/>
+        </w:rPr>
+        <w:t>That</w:t>
+      </w:r>
+      <w:r>
+        <w:rPr>
+          <w:rFonts w:hint="default" w:ascii="Times New Roman" w:hAnsi="Times New Roman" w:eastAsia="MS Mincho" w:cs="Times New Roman"/>
+          <w:b w:val="0"/>
+          <w:bCs w:val="0"/>
+          <w:sz w:val="24"/>
+          <w:szCs w:val="24"/>
+          <w:lang w:val="en-US" w:eastAsia="ja-JP"/>
+        </w:rPr>
+        <w:t>’</w:t>
+      </w:r>
+      <w:r>
+        <w:rPr>
+          <w:rFonts w:hint="eastAsia" w:ascii="Times New Roman" w:hAnsi="Times New Roman" w:eastAsia="MS Mincho" w:cs="Times New Roman"/>
+          <w:b w:val="0"/>
+          <w:bCs w:val="0"/>
+          <w:sz w:val="24"/>
+          <w:szCs w:val="24"/>
+          <w:lang w:val="en-US" w:eastAsia="ja-JP"/>
+        </w:rPr>
+        <w:t>s a good email</w:t>
+      </w:r>
+    </w:p>
+    <w:p>
+      <w:pPr>
+        <w:rPr>
+          <w:rFonts w:hint="eastAsia" w:ascii="Times New Roman" w:hAnsi="Times New Roman" w:eastAsia="MS Mincho" w:cs="Times New Roman"/>
+          <w:b w:val="0"/>
+          <w:bCs w:val="0"/>
+          <w:sz w:val="24"/>
+          <w:szCs w:val="24"/>
+          <w:lang w:val="en-US" w:eastAsia="ja-JP"/>
+        </w:rPr>
+      </w:pPr>
+      <w:r>
+        <w:rPr>
+          <w:rFonts w:hint="eastAsia" w:ascii="Times New Roman" w:hAnsi="Times New Roman" w:eastAsia="MS Mincho" w:cs="Times New Roman"/>
+          <w:b w:val="0"/>
+          <w:bCs w:val="0"/>
+          <w:sz w:val="24"/>
+          <w:szCs w:val="24"/>
+          <w:lang w:val="en-US" w:eastAsia="ja-JP"/>
+        </w:rPr>
+        <w:t>Sent</w:t>
+      </w:r>
+    </w:p>
+    <w:p>
+      <w:pPr>
+        <w:rPr>
+          <w:rFonts w:hint="eastAsia" w:ascii="Times New Roman" w:hAnsi="Times New Roman" w:eastAsia="MS Mincho" w:cs="Times New Roman"/>
+          <w:b w:val="0"/>
+          <w:bCs w:val="0"/>
+          <w:sz w:val="24"/>
+          <w:szCs w:val="24"/>
+          <w:lang w:val="en-US" w:eastAsia="ja-JP"/>
+        </w:rPr>
+      </w:pPr>
+      <w:r>
+        <w:rPr>
+          <w:rFonts w:hint="eastAsia" w:ascii="Times New Roman" w:hAnsi="Times New Roman" w:eastAsia="MS Mincho" w:cs="Times New Roman"/>
+          <w:b w:val="0"/>
+          <w:bCs w:val="0"/>
+          <w:sz w:val="24"/>
+          <w:szCs w:val="24"/>
+          <w:lang w:val="en-US" w:eastAsia="ja-JP"/>
+        </w:rPr>
+        <w:t>Can you get people free coffee?</w:t>
+      </w:r>
+    </w:p>
+    <w:p>
+      <w:pPr>
+        <w:rPr>
+          <w:rFonts w:hint="eastAsia" w:ascii="Times New Roman" w:hAnsi="Times New Roman" w:eastAsia="MS Mincho" w:cs="Times New Roman"/>
+          <w:b w:val="0"/>
+          <w:bCs w:val="0"/>
+          <w:sz w:val="24"/>
+          <w:szCs w:val="24"/>
+          <w:lang w:val="en-US" w:eastAsia="ja-JP"/>
+        </w:rPr>
+      </w:pPr>
+      <w:r>
+        <w:rPr>
+          <w:rFonts w:hint="eastAsia" w:ascii="Times New Roman" w:hAnsi="Times New Roman" w:eastAsia="MS Mincho" w:cs="Times New Roman"/>
+          <w:b w:val="0"/>
+          <w:bCs w:val="0"/>
+          <w:sz w:val="24"/>
+          <w:szCs w:val="24"/>
+          <w:lang w:val="en-US" w:eastAsia="ja-JP"/>
+        </w:rPr>
+        <w:t>Don</w:t>
+      </w:r>
+      <w:r>
+        <w:rPr>
+          <w:rFonts w:hint="default" w:ascii="Times New Roman" w:hAnsi="Times New Roman" w:eastAsia="MS Mincho" w:cs="Times New Roman"/>
+          <w:b w:val="0"/>
+          <w:bCs w:val="0"/>
+          <w:sz w:val="24"/>
+          <w:szCs w:val="24"/>
+          <w:lang w:val="en-US" w:eastAsia="ja-JP"/>
+        </w:rPr>
+        <w:t>’</w:t>
+      </w:r>
+      <w:r>
+        <w:rPr>
+          <w:rFonts w:hint="eastAsia" w:ascii="Times New Roman" w:hAnsi="Times New Roman" w:eastAsia="MS Mincho" w:cs="Times New Roman"/>
+          <w:b w:val="0"/>
+          <w:bCs w:val="0"/>
+          <w:sz w:val="24"/>
+          <w:szCs w:val="24"/>
+          <w:lang w:val="en-US" w:eastAsia="ja-JP"/>
+        </w:rPr>
+        <w:t xml:space="preserve">t tell Nadi </w:t>
+      </w:r>
+    </w:p>
+    <w:p>
+      <w:pPr>
+        <w:rPr>
+          <w:rFonts w:hint="eastAsia" w:ascii="Times New Roman" w:hAnsi="Times New Roman" w:eastAsia="MS Mincho" w:cs="Times New Roman"/>
+          <w:b w:val="0"/>
+          <w:bCs w:val="0"/>
+          <w:sz w:val="24"/>
+          <w:szCs w:val="24"/>
+          <w:lang w:val="en-US" w:eastAsia="ja-JP"/>
+        </w:rPr>
+      </w:pPr>
+      <w:r>
+        <w:rPr>
+          <w:rFonts w:hint="eastAsia" w:ascii="Times New Roman" w:hAnsi="Times New Roman" w:eastAsia="MS Mincho" w:cs="Times New Roman"/>
+          <w:b w:val="0"/>
+          <w:bCs w:val="0"/>
+          <w:sz w:val="24"/>
+          <w:szCs w:val="24"/>
+          <w:lang w:val="en-US" w:eastAsia="ja-JP"/>
+        </w:rPr>
+        <w:t>OK. Now! Alway</w:t>
+      </w:r>
+    </w:p>
+    <w:p>
+      <w:pPr>
+        <w:rPr>
+          <w:rFonts w:hint="eastAsia" w:ascii="Times New Roman" w:hAnsi="Times New Roman" w:eastAsia="MS Mincho" w:cs="Times New Roman"/>
+          <w:b w:val="0"/>
+          <w:bCs w:val="0"/>
+          <w:sz w:val="24"/>
+          <w:szCs w:val="24"/>
+          <w:lang w:val="en-US" w:eastAsia="ja-JP"/>
+        </w:rPr>
+      </w:pPr>
+      <w:r>
+        <w:rPr>
+          <w:rFonts w:hint="eastAsia" w:ascii="Times New Roman" w:hAnsi="Times New Roman" w:eastAsia="MS Mincho" w:cs="Times New Roman"/>
+          <w:b w:val="0"/>
+          <w:bCs w:val="0"/>
+          <w:sz w:val="24"/>
+          <w:szCs w:val="24"/>
+          <w:lang w:val="en-US" w:eastAsia="ja-JP"/>
+        </w:rPr>
+        <w:t>Sofi! Start making food now!</w:t>
+      </w:r>
+    </w:p>
+    <w:p>
+      <w:pPr>
+        <w:rPr>
+          <w:rFonts w:hint="eastAsia" w:ascii="Times New Roman" w:hAnsi="Times New Roman" w:eastAsia="MS Mincho" w:cs="Times New Roman"/>
+          <w:b w:val="0"/>
+          <w:bCs w:val="0"/>
+          <w:sz w:val="24"/>
+          <w:szCs w:val="24"/>
+          <w:lang w:val="en-US" w:eastAsia="ja-JP"/>
+        </w:rPr>
+      </w:pPr>
+      <w:r>
+        <w:rPr>
+          <w:rFonts w:hint="eastAsia" w:ascii="Times New Roman" w:hAnsi="Times New Roman" w:eastAsia="MS Mincho" w:cs="Times New Roman"/>
+          <w:b w:val="0"/>
+          <w:bCs w:val="0"/>
+          <w:sz w:val="24"/>
+          <w:szCs w:val="24"/>
+          <w:lang w:val="en-US" w:eastAsia="ja-JP"/>
+        </w:rPr>
+        <w:t>How much food?</w:t>
+      </w:r>
+    </w:p>
+    <w:p>
+      <w:pPr>
+        <w:rPr>
+          <w:rFonts w:hint="eastAsia" w:ascii="Times New Roman" w:hAnsi="Times New Roman" w:eastAsia="MS Mincho" w:cs="Times New Roman"/>
+          <w:b w:val="0"/>
+          <w:bCs w:val="0"/>
+          <w:sz w:val="24"/>
+          <w:szCs w:val="24"/>
+          <w:lang w:val="en-US" w:eastAsia="ja-JP"/>
+        </w:rPr>
+      </w:pPr>
+      <w:r>
+        <w:rPr>
+          <w:rFonts w:hint="eastAsia" w:ascii="Times New Roman" w:hAnsi="Times New Roman" w:eastAsia="MS Mincho" w:cs="Times New Roman"/>
+          <w:b w:val="0"/>
+          <w:bCs w:val="0"/>
+          <w:sz w:val="24"/>
+          <w:szCs w:val="24"/>
+          <w:lang w:val="en-US" w:eastAsia="ja-JP"/>
+        </w:rPr>
+        <w:t>A lots</w:t>
+      </w:r>
+    </w:p>
+    <w:p>
+      <w:pPr>
+        <w:rPr>
+          <w:rFonts w:hint="eastAsia" w:ascii="Times New Roman" w:hAnsi="Times New Roman" w:eastAsia="MS Mincho" w:cs="Times New Roman"/>
+          <w:b w:val="0"/>
+          <w:bCs w:val="0"/>
+          <w:sz w:val="24"/>
+          <w:szCs w:val="24"/>
+          <w:lang w:val="en-US" w:eastAsia="ja-JP"/>
+        </w:rPr>
+      </w:pPr>
+      <w:r>
+        <w:rPr>
+          <w:rFonts w:hint="eastAsia" w:ascii="Times New Roman" w:hAnsi="Times New Roman" w:eastAsia="MS Mincho" w:cs="Times New Roman"/>
+          <w:b w:val="0"/>
+          <w:bCs w:val="0"/>
+          <w:sz w:val="24"/>
+          <w:szCs w:val="24"/>
+          <w:lang w:val="en-US" w:eastAsia="ja-JP"/>
+        </w:rPr>
+        <w:t>Why our  many customer? There aren</w:t>
+      </w:r>
+      <w:r>
+        <w:rPr>
+          <w:rFonts w:hint="default" w:ascii="Times New Roman" w:hAnsi="Times New Roman" w:eastAsia="MS Mincho" w:cs="Times New Roman"/>
+          <w:b w:val="0"/>
+          <w:bCs w:val="0"/>
+          <w:sz w:val="24"/>
+          <w:szCs w:val="24"/>
+          <w:lang w:val="en-US" w:eastAsia="ja-JP"/>
+        </w:rPr>
+        <w:t>’</w:t>
+      </w:r>
+      <w:r>
+        <w:rPr>
+          <w:rFonts w:hint="eastAsia" w:ascii="Times New Roman" w:hAnsi="Times New Roman" w:eastAsia="MS Mincho" w:cs="Times New Roman"/>
+          <w:b w:val="0"/>
+          <w:bCs w:val="0"/>
+          <w:sz w:val="24"/>
+          <w:szCs w:val="24"/>
+          <w:lang w:val="en-US" w:eastAsia="ja-JP"/>
+        </w:rPr>
+        <w:t>t many empty tables</w:t>
+      </w:r>
+    </w:p>
+    <w:p>
+      <w:pPr>
+        <w:rPr>
+          <w:rFonts w:hint="eastAsia" w:ascii="Times New Roman" w:hAnsi="Times New Roman" w:eastAsia="MS Mincho" w:cs="Times New Roman"/>
+          <w:b w:val="0"/>
+          <w:bCs w:val="0"/>
+          <w:sz w:val="24"/>
+          <w:szCs w:val="24"/>
+          <w:lang w:val="en-US" w:eastAsia="ja-JP"/>
+        </w:rPr>
+      </w:pPr>
+      <w:r>
+        <w:rPr>
+          <w:rFonts w:hint="eastAsia" w:ascii="Times New Roman" w:hAnsi="Times New Roman" w:eastAsia="MS Mincho" w:cs="Times New Roman"/>
+          <w:b w:val="0"/>
+          <w:bCs w:val="0"/>
+          <w:sz w:val="24"/>
+          <w:szCs w:val="24"/>
+          <w:lang w:val="en-US" w:eastAsia="ja-JP"/>
+        </w:rPr>
+        <w:t>That</w:t>
+      </w:r>
+      <w:r>
+        <w:rPr>
+          <w:rFonts w:hint="default" w:ascii="Times New Roman" w:hAnsi="Times New Roman" w:eastAsia="MS Mincho" w:cs="Times New Roman"/>
+          <w:b w:val="0"/>
+          <w:bCs w:val="0"/>
+          <w:sz w:val="24"/>
+          <w:szCs w:val="24"/>
+          <w:lang w:val="en-US" w:eastAsia="ja-JP"/>
+        </w:rPr>
+        <w:t>’</w:t>
+      </w:r>
+      <w:r>
+        <w:rPr>
+          <w:rFonts w:hint="eastAsia" w:ascii="Times New Roman" w:hAnsi="Times New Roman" w:eastAsia="MS Mincho" w:cs="Times New Roman"/>
+          <w:b w:val="0"/>
+          <w:bCs w:val="0"/>
+          <w:sz w:val="24"/>
+          <w:szCs w:val="24"/>
+          <w:lang w:val="en-US" w:eastAsia="ja-JP"/>
+        </w:rPr>
+        <w:t>s because there are many customer. Now start cooking</w:t>
+      </w:r>
+    </w:p>
+    <w:p>
+      <w:pPr>
+        <w:rPr>
+          <w:rFonts w:hint="eastAsia" w:ascii="Times New Roman" w:hAnsi="Times New Roman" w:eastAsia="MS Mincho" w:cs="Times New Roman"/>
+          <w:b w:val="0"/>
+          <w:bCs w:val="0"/>
+          <w:sz w:val="24"/>
+          <w:szCs w:val="24"/>
+          <w:lang w:val="en-US" w:eastAsia="ja-JP"/>
+        </w:rPr>
+      </w:pPr>
+    </w:p>
+    <w:p>
+      <w:pPr>
+        <w:rPr>
+          <w:rFonts w:hint="eastAsia" w:ascii="Times New Roman" w:hAnsi="Times New Roman" w:eastAsia="MS Mincho" w:cs="Times New Roman"/>
+          <w:b w:val="0"/>
+          <w:bCs w:val="0"/>
+          <w:sz w:val="24"/>
+          <w:szCs w:val="24"/>
+          <w:lang w:val="en-US" w:eastAsia="ja-JP"/>
+        </w:rPr>
+      </w:pPr>
+      <w:r>
+        <w:rPr>
+          <w:rFonts w:hint="eastAsia" w:ascii="Times New Roman" w:hAnsi="Times New Roman" w:eastAsia="MS Mincho" w:cs="Times New Roman"/>
+          <w:b w:val="0"/>
+          <w:bCs w:val="0"/>
+          <w:sz w:val="24"/>
+          <w:szCs w:val="24"/>
+          <w:lang w:val="en-US" w:eastAsia="ja-JP"/>
+        </w:rPr>
+        <w:t>Why does Sofi write an email to her friends?</w:t>
+      </w:r>
+    </w:p>
+    <w:p>
+      <w:pPr>
+        <w:rPr>
+          <w:rFonts w:hint="eastAsia" w:ascii="Times New Roman" w:hAnsi="Times New Roman" w:eastAsia="MS Mincho" w:cs="Times New Roman"/>
+          <w:b w:val="0"/>
+          <w:bCs w:val="0"/>
+          <w:sz w:val="24"/>
+          <w:szCs w:val="24"/>
+          <w:lang w:val="en-US" w:eastAsia="ja-JP"/>
+        </w:rPr>
+      </w:pPr>
+      <w:r>
+        <w:rPr>
+          <w:rFonts w:hint="eastAsia" w:ascii="Times New Roman" w:hAnsi="Times New Roman" w:eastAsia="MS Mincho" w:cs="Times New Roman"/>
+          <w:b w:val="0"/>
+          <w:bCs w:val="0"/>
+          <w:sz w:val="24"/>
+          <w:szCs w:val="24"/>
+          <w:lang w:val="en-US" w:eastAsia="ja-JP"/>
+        </w:rPr>
+        <w:t>--&gt; She wants them to eat the food at the restaurant</w:t>
+      </w:r>
+    </w:p>
+    <w:p>
+      <w:pPr>
+        <w:rPr>
+          <w:rFonts w:hint="eastAsia" w:ascii="Times New Roman" w:hAnsi="Times New Roman" w:eastAsia="MS Mincho" w:cs="Times New Roman"/>
+          <w:b w:val="0"/>
+          <w:bCs w:val="0"/>
+          <w:sz w:val="24"/>
+          <w:szCs w:val="24"/>
+          <w:lang w:val="en-US" w:eastAsia="ja-JP"/>
+        </w:rPr>
+      </w:pPr>
+      <w:r>
+        <w:rPr>
+          <w:rFonts w:hint="eastAsia" w:ascii="Times New Roman" w:hAnsi="Times New Roman" w:eastAsia="MS Mincho" w:cs="Times New Roman"/>
+          <w:b w:val="0"/>
+          <w:bCs w:val="0"/>
+          <w:sz w:val="24"/>
+          <w:szCs w:val="24"/>
+          <w:lang w:val="en-US" w:eastAsia="ja-JP"/>
+        </w:rPr>
+        <w:t>Diego says people can have free coffee at the restaurant</w:t>
+      </w:r>
+    </w:p>
+    <w:p>
+      <w:pPr>
+        <w:rPr>
+          <w:rFonts w:hint="eastAsia" w:ascii="Times New Roman" w:hAnsi="Times New Roman" w:eastAsia="MS Mincho" w:cs="Times New Roman"/>
+          <w:b w:val="0"/>
+          <w:bCs w:val="0"/>
+          <w:sz w:val="24"/>
+          <w:szCs w:val="24"/>
+          <w:lang w:val="en-US" w:eastAsia="ja-JP"/>
+        </w:rPr>
+      </w:pPr>
+      <w:r>
+        <w:rPr>
+          <w:rFonts w:hint="eastAsia" w:ascii="Times New Roman" w:hAnsi="Times New Roman" w:eastAsia="MS Mincho" w:cs="Times New Roman"/>
+          <w:b w:val="0"/>
+          <w:bCs w:val="0"/>
+          <w:sz w:val="24"/>
+          <w:szCs w:val="24"/>
+          <w:lang w:val="en-US" w:eastAsia="ja-JP"/>
+        </w:rPr>
+        <w:t>Diego doesn</w:t>
+      </w:r>
+      <w:r>
+        <w:rPr>
+          <w:rFonts w:hint="default" w:ascii="Times New Roman" w:hAnsi="Times New Roman" w:eastAsia="MS Mincho" w:cs="Times New Roman"/>
+          <w:b w:val="0"/>
+          <w:bCs w:val="0"/>
+          <w:sz w:val="24"/>
+          <w:szCs w:val="24"/>
+          <w:lang w:val="en-US" w:eastAsia="ja-JP"/>
+        </w:rPr>
+        <w:t>’</w:t>
+      </w:r>
+      <w:r>
+        <w:rPr>
+          <w:rFonts w:hint="eastAsia" w:ascii="Times New Roman" w:hAnsi="Times New Roman" w:eastAsia="MS Mincho" w:cs="Times New Roman"/>
+          <w:b w:val="0"/>
+          <w:bCs w:val="0"/>
+          <w:sz w:val="24"/>
+          <w:szCs w:val="24"/>
+          <w:lang w:val="en-US" w:eastAsia="ja-JP"/>
+        </w:rPr>
+        <w:t>t want Nadi to know about the free coffee</w:t>
+      </w:r>
+    </w:p>
+    <w:p>
+      <w:pPr>
+        <w:rPr>
+          <w:rFonts w:hint="eastAsia" w:ascii="Times New Roman" w:hAnsi="Times New Roman" w:eastAsia="MS Mincho" w:cs="Times New Roman"/>
+          <w:b w:val="0"/>
+          <w:bCs w:val="0"/>
+          <w:sz w:val="24"/>
+          <w:szCs w:val="24"/>
+          <w:lang w:val="en-US" w:eastAsia="ja-JP"/>
+        </w:rPr>
+      </w:pPr>
+      <w:r>
+        <w:rPr>
+          <w:rFonts w:hint="eastAsia" w:ascii="Times New Roman" w:hAnsi="Times New Roman" w:eastAsia="MS Mincho" w:cs="Times New Roman"/>
+          <w:b w:val="0"/>
+          <w:bCs w:val="0"/>
+          <w:sz w:val="24"/>
+          <w:szCs w:val="24"/>
+          <w:lang w:val="en-US" w:eastAsia="ja-JP"/>
+        </w:rPr>
+        <w:t>Why does Sofi make a lot of food?</w:t>
+      </w:r>
+    </w:p>
+    <w:p>
+      <w:pPr>
+        <w:rPr>
+          <w:rFonts w:hint="eastAsia" w:ascii="Times New Roman" w:hAnsi="Times New Roman" w:eastAsia="MS Mincho" w:cs="Times New Roman"/>
+          <w:b w:val="0"/>
+          <w:bCs w:val="0"/>
+          <w:sz w:val="24"/>
+          <w:szCs w:val="24"/>
+          <w:lang w:val="en-US" w:eastAsia="ja-JP"/>
+        </w:rPr>
+      </w:pPr>
+      <w:r>
+        <w:rPr>
+          <w:rFonts w:hint="eastAsia" w:ascii="Times New Roman" w:hAnsi="Times New Roman" w:eastAsia="MS Mincho" w:cs="Times New Roman"/>
+          <w:b w:val="0"/>
+          <w:bCs w:val="0"/>
+          <w:sz w:val="24"/>
+          <w:szCs w:val="24"/>
+          <w:lang w:val="en-US" w:eastAsia="ja-JP"/>
+        </w:rPr>
+        <w:t>---&gt; Because there are a lot of customers</w:t>
+      </w:r>
+    </w:p>
+    <w:p>
+      <w:r>
+        <w:drawing>
+          <wp:inline distT="0" distB="0" distL="114300" distR="114300">
+            <wp:extent cx="5941060" cy="1071880"/>
+            <wp:effectExtent l="0" t="0" r="2540" b="10160"/>
+            <wp:docPr id="3" name="Picture 3"/>
+            <wp:cNvGraphicFramePr>
+              <a:graphicFrameLocks xmlns:a="http://schemas.openxmlformats.org/drawingml/2006/main" noChangeAspect="1"/>
+            </wp:cNvGraphicFramePr>
+            <a:graphic xmlns:a="http://schemas.openxmlformats.org/drawingml/2006/main">
+              <a:graphicData uri="http://schemas.openxmlformats.org/drawingml/2006/picture">
+                <pic:pic xmlns:pic="http://schemas.openxmlformats.org/drawingml/2006/picture">
+                  <pic:nvPicPr>
+                    <pic:cNvPr id="3" name="Picture 3"/>
+                    <pic:cNvPicPr>
+                      <a:picLocks noChangeAspect="1"/>
+                    </pic:cNvPicPr>
+                  </pic:nvPicPr>
+                  <pic:blipFill>
+                    <a:blip r:embed="rId8"/>
+                    <a:stretch>
+                      <a:fillRect/>
+                    </a:stretch>
+                  </pic:blipFill>
+                  <pic:spPr>
+                    <a:xfrm>
+                      <a:off x="0" y="0"/>
+                      <a:ext cx="5941060" cy="1071880"/>
+                    </a:xfrm>
+                    <a:prstGeom prst="rect">
+                      <a:avLst/>
+                    </a:prstGeom>
+                    <a:noFill/>
+                    <a:ln w="9525">
+                      <a:noFill/>
+                    </a:ln>
+                  </pic:spPr>
+                </pic:pic>
+              </a:graphicData>
+            </a:graphic>
+          </wp:inline>
+        </w:drawing>
+      </w:r>
+    </w:p>
+    <w:p>
+      <w:pPr>
+        <w:rPr>
+          <w:rFonts w:hint="default" w:ascii="Times New Roman" w:hAnsi="Times New Roman" w:eastAsia="MS Mincho" w:cs="Times New Roman"/>
+          <w:b w:val="0"/>
+          <w:bCs w:val="0"/>
+          <w:sz w:val="24"/>
+          <w:szCs w:val="24"/>
+          <w:lang w:val="en-US" w:eastAsia="ja-JP"/>
+        </w:rPr>
+      </w:pPr>
+      <w:r>
+        <w:drawing>
+          <wp:inline distT="0" distB="0" distL="114300" distR="114300">
+            <wp:extent cx="1936115" cy="1049020"/>
+            <wp:effectExtent l="0" t="0" r="14605" b="2540"/>
+            <wp:docPr id="4" name="Picture 4"/>
+            <wp:cNvGraphicFramePr>
+              <a:graphicFrameLocks xmlns:a="http://schemas.openxmlformats.org/drawingml/2006/main" noChangeAspect="1"/>
+            </wp:cNvGraphicFramePr>
+            <a:graphic xmlns:a="http://schemas.openxmlformats.org/drawingml/2006/main">
+              <a:graphicData uri="http://schemas.openxmlformats.org/drawingml/2006/picture">
+                <pic:pic xmlns:pic="http://schemas.openxmlformats.org/drawingml/2006/picture">
+                  <pic:nvPicPr>
+                    <pic:cNvPr id="4" name="Picture 4"/>
+                    <pic:cNvPicPr>
+                      <a:picLocks noChangeAspect="1"/>
+                    </pic:cNvPicPr>
+                  </pic:nvPicPr>
+                  <pic:blipFill>
+                    <a:blip r:embed="rId9"/>
+                    <a:stretch>
+                      <a:fillRect/>
+                    </a:stretch>
+                  </pic:blipFill>
+                  <pic:spPr>
+                    <a:xfrm>
+                      <a:off x="0" y="0"/>
+                      <a:ext cx="1936115" cy="1049020"/>
+                    </a:xfrm>
+                    <a:prstGeom prst="rect">
+                      <a:avLst/>
+                    </a:prstGeom>
+                    <a:noFill/>
+                    <a:ln w="9525">
+                      <a:noFill/>
+                    </a:ln>
+                  </pic:spPr>
+                </pic:pic>
+              </a:graphicData>
+            </a:graphic>
+          </wp:inline>
+        </w:drawing>
+      </w:r>
+      <w:r>
+        <w:drawing>
+          <wp:inline distT="0" distB="0" distL="114300" distR="114300">
+            <wp:extent cx="2106930" cy="1274445"/>
+            <wp:effectExtent l="0" t="0" r="11430" b="5715"/>
+            <wp:docPr id="5" name="Picture 5"/>
+            <wp:cNvGraphicFramePr>
+              <a:graphicFrameLocks xmlns:a="http://schemas.openxmlformats.org/drawingml/2006/main" noChangeAspect="1"/>
+            </wp:cNvGraphicFramePr>
+            <a:graphic xmlns:a="http://schemas.openxmlformats.org/drawingml/2006/main">
+              <a:graphicData uri="http://schemas.openxmlformats.org/drawingml/2006/picture">
+                <pic:pic xmlns:pic="http://schemas.openxmlformats.org/drawingml/2006/picture">
+                  <pic:nvPicPr>
+                    <pic:cNvPr id="5" name="Picture 5"/>
+                    <pic:cNvPicPr>
+                      <a:picLocks noChangeAspect="1"/>
+                    </pic:cNvPicPr>
+                  </pic:nvPicPr>
+                  <pic:blipFill>
+                    <a:blip r:embed="rId10"/>
+                    <a:stretch>
+                      <a:fillRect/>
+                    </a:stretch>
+                  </pic:blipFill>
+                  <pic:spPr>
+                    <a:xfrm>
+                      <a:off x="0" y="0"/>
+                      <a:ext cx="2106930" cy="1274445"/>
+                    </a:xfrm>
+                    <a:prstGeom prst="rect">
+                      <a:avLst/>
+                    </a:prstGeom>
+                    <a:noFill/>
+                    <a:ln w="9525">
+                      <a:noFill/>
+                    </a:ln>
+                  </pic:spPr>
+                </pic:pic>
+              </a:graphicData>
+            </a:graphic>
+          </wp:inline>
+        </w:drawing>
+      </w:r>
       <w:bookmarkStart w:id="0" w:name="_GoBack"/>
       <w:bookmarkEnd w:id="0"/>
+      <w:r>
+        <w:drawing>
+          <wp:inline distT="0" distB="0" distL="114300" distR="114300">
+            <wp:extent cx="1837055" cy="1257300"/>
+            <wp:effectExtent l="0" t="0" r="6985" b="7620"/>
+            <wp:docPr id="6" name="Picture 6"/>
+            <wp:cNvGraphicFramePr>
+              <a:graphicFrameLocks xmlns:a="http://schemas.openxmlformats.org/drawingml/2006/main" noChangeAspect="1"/>
+            </wp:cNvGraphicFramePr>
+            <a:graphic xmlns:a="http://schemas.openxmlformats.org/drawingml/2006/main">
+              <a:graphicData uri="http://schemas.openxmlformats.org/drawingml/2006/picture">
+                <pic:pic xmlns:pic="http://schemas.openxmlformats.org/drawingml/2006/picture">
+                  <pic:nvPicPr>
+                    <pic:cNvPr id="6" name="Picture 6"/>
+                    <pic:cNvPicPr>
+                      <a:picLocks noChangeAspect="1"/>
+                    </pic:cNvPicPr>
+                  </pic:nvPicPr>
+                  <pic:blipFill>
+                    <a:blip r:embed="rId11"/>
+                    <a:stretch>
+                      <a:fillRect/>
+                    </a:stretch>
+                  </pic:blipFill>
+                  <pic:spPr>
+                    <a:xfrm>
+                      <a:off x="0" y="0"/>
+                      <a:ext cx="1837055" cy="1257300"/>
+                    </a:xfrm>
+                    <a:prstGeom prst="rect">
+                      <a:avLst/>
+                    </a:prstGeom>
+                    <a:noFill/>
+                    <a:ln w="9525">
+                      <a:noFill/>
+                    </a:ln>
+                  </pic:spPr>
+                </pic:pic>
+              </a:graphicData>
+            </a:graphic>
+          </wp:inline>
+        </w:drawing>
+      </w:r>
     </w:p>
     <w:sectPr>
       <w:headerReference r:id="rId3" w:type="default"/>

--- a/Wall Stress/Unit19/19.3.docx
+++ b/Wall Stress/Unit19/19.3.docx
@@ -286,15 +286,7 @@
           <w:sz w:val="24"/>
           <w:szCs w:val="24"/>
         </w:rPr>
-        <w:t>O o. We need</w:t>
-      </w:r>
-      <w:r>
-        <w:rPr>
-          <w:rFonts w:ascii="Times New Roman" w:hAnsi="Times New Roman"/>
-          <w:sz w:val="24"/>
-          <w:szCs w:val="24"/>
-        </w:rPr>
-        <w:t xml:space="preserve"> customer to eat all of this food</w:t>
+        <w:t>O o. We need customer to eat all of this food</w:t>
       </w:r>
     </w:p>
     <w:p>
@@ -613,15 +605,7 @@
           <w:sz w:val="24"/>
           <w:szCs w:val="24"/>
         </w:rPr>
-        <w:t>We</w:t>
-      </w:r>
-      <w:r>
-        <w:rPr>
-          <w:rFonts w:ascii="Times New Roman" w:eastAsia="MS Mincho" w:hAnsi="Times New Roman" w:hint="eastAsia"/>
-          <w:sz w:val="24"/>
-          <w:szCs w:val="24"/>
-        </w:rPr>
-        <w:t xml:space="preserve"> can use vegetables. We have onion</w:t>
+        <w:t>We can use vegetables. We have onion</w:t>
       </w:r>
     </w:p>
     <w:p>
@@ -755,15 +739,7 @@
           <w:sz w:val="24"/>
           <w:szCs w:val="24"/>
         </w:rPr>
-        <w:t>t much tomato sauce, but we have so</w:t>
-      </w:r>
-      <w:r>
-        <w:rPr>
-          <w:rFonts w:ascii="Times New Roman" w:eastAsia="MS Mincho" w:hAnsi="Times New Roman" w:hint="eastAsia"/>
-          <w:sz w:val="24"/>
-          <w:szCs w:val="24"/>
-        </w:rPr>
-        <w:t>me</w:t>
+        <w:t>t much tomato sauce, but we have some</w:t>
       </w:r>
     </w:p>
     <w:p>
@@ -1602,7 +1578,15 @@
           <w:sz w:val="24"/>
           <w:szCs w:val="24"/>
         </w:rPr>
-        <w:t>Dear friends! Come t</w:t>
+        <w:t>Dear friends! Come to the restaurant for delicious lunch</w:t>
+      </w:r>
+      <w:r>
+        <w:rPr>
+          <w:rFonts w:ascii="Times New Roman" w:eastAsia="MS Mincho" w:hAnsi="Times New Roman" w:hint="eastAsia"/>
+          <w:sz w:val="24"/>
+          <w:szCs w:val="24"/>
+        </w:rPr>
+        <w:t xml:space="preserve">. </w:t>
       </w:r>
       <w:r>
         <w:rPr>
@@ -1612,15 +1596,15 @@
           <w:sz w:val="24"/>
           <w:szCs w:val="24"/>
         </w:rPr>
-        <w:t>o the restaurant for delicious lunch</w:t>
-      </w:r>
-      <w:r>
-        <w:rPr>
-          <w:rFonts w:ascii="Times New Roman" w:eastAsia="MS Mincho" w:hAnsi="Times New Roman" w:hint="eastAsia"/>
-          <w:sz w:val="24"/>
-          <w:szCs w:val="24"/>
-        </w:rPr>
-        <w:t xml:space="preserve">. </w:t>
+        <w:t xml:space="preserve">Our cook, Sofi makes great food. </w:t>
+      </w:r>
+      <w:r>
+        <w:rPr>
+          <w:rFonts w:ascii="Times New Roman" w:eastAsia="MS Mincho" w:hAnsi="Times New Roman" w:hint="eastAsia"/>
+          <w:sz w:val="24"/>
+          <w:szCs w:val="24"/>
+        </w:rPr>
+        <w:t xml:space="preserve">Free coffee with lunch. </w:t>
       </w:r>
       <w:r>
         <w:rPr>
@@ -1630,24 +1614,6 @@
           <w:sz w:val="24"/>
           <w:szCs w:val="24"/>
         </w:rPr>
-        <w:t xml:space="preserve">Our cook, Sofi makes great food. </w:t>
-      </w:r>
-      <w:r>
-        <w:rPr>
-          <w:rFonts w:ascii="Times New Roman" w:eastAsia="MS Mincho" w:hAnsi="Times New Roman" w:hint="eastAsia"/>
-          <w:sz w:val="24"/>
-          <w:szCs w:val="24"/>
-        </w:rPr>
-        <w:t xml:space="preserve">Free coffee with lunch. </w:t>
-      </w:r>
-      <w:r>
-        <w:rPr>
-          <w:rFonts w:ascii="Times New Roman" w:eastAsia="MS Mincho" w:hAnsi="Times New Roman" w:hint="eastAsia"/>
-          <w:b/>
-          <w:bCs/>
-          <w:sz w:val="24"/>
-          <w:szCs w:val="24"/>
-        </w:rPr>
         <w:t>Best. Diego</w:t>
       </w:r>
     </w:p>
@@ -1833,15 +1799,7 @@
           <w:sz w:val="24"/>
           <w:szCs w:val="24"/>
         </w:rPr>
-        <w:t xml:space="preserve">Why our  </w:t>
-      </w:r>
-      <w:r>
-        <w:rPr>
-          <w:rFonts w:ascii="Times New Roman" w:eastAsia="MS Mincho" w:hAnsi="Times New Roman" w:hint="eastAsia"/>
-          <w:sz w:val="24"/>
-          <w:szCs w:val="24"/>
-        </w:rPr>
-        <w:t>many customer? There aren</w:t>
+        <w:t>Why our  many customer? There aren</w:t>
       </w:r>
       <w:r>
         <w:rPr>
@@ -1950,15 +1908,7 @@
           <w:sz w:val="24"/>
           <w:szCs w:val="24"/>
         </w:rPr>
-        <w:t>Diego says people can have free coffee at the restaur</w:t>
-      </w:r>
-      <w:r>
-        <w:rPr>
-          <w:rFonts w:ascii="Times New Roman" w:eastAsia="MS Mincho" w:hAnsi="Times New Roman" w:hint="eastAsia"/>
-          <w:sz w:val="24"/>
-          <w:szCs w:val="24"/>
-        </w:rPr>
-        <w:t>ant</w:t>
+        <w:t>Diego says people can have free coffee at the restaurant</w:t>
       </w:r>
     </w:p>
     <w:p>
@@ -2553,23 +2503,7 @@
           <w:sz w:val="24"/>
           <w:szCs w:val="24"/>
         </w:rPr>
-        <w:t xml:space="preserve">I see. So I can write “Come to the park on </w:t>
-      </w:r>
-      <w:r>
-        <w:rPr>
-          <w:rFonts w:ascii="Times New Roman" w:eastAsia="MS Mincho" w:hAnsi="Times New Roman"/>
-          <w:sz w:val="24"/>
-          <w:szCs w:val="24"/>
-        </w:rPr>
-        <w:t>Saturday</w:t>
-      </w:r>
-      <w:r>
-        <w:rPr>
-          <w:rFonts w:ascii="Times New Roman" w:eastAsia="MS Mincho" w:hAnsi="Times New Roman"/>
-          <w:sz w:val="24"/>
-          <w:szCs w:val="24"/>
-        </w:rPr>
-        <w:t xml:space="preserve"> at 4”</w:t>
+        <w:t>I see. So I can write “Come to the park on Saturday at 4”</w:t>
       </w:r>
     </w:p>
     <w:p>
@@ -3117,7 +3051,6 @@
           <w:szCs w:val="24"/>
         </w:rPr>
       </w:pPr>
-      <w:bookmarkStart w:id="0" w:name="_GoBack"/>
       <w:r>
         <w:rPr>
           <w:noProof/>
@@ -3159,29 +3092,885 @@
           </wp:inline>
         </w:drawing>
       </w:r>
+    </w:p>
+    <w:p>
+      <w:pPr>
+        <w:rPr>
+          <w:rFonts w:ascii="Times New Roman" w:eastAsia="MS Mincho" w:hAnsi="Times New Roman"/>
+          <w:b/>
+          <w:sz w:val="24"/>
+          <w:szCs w:val="24"/>
+        </w:rPr>
+      </w:pPr>
+      <w:r>
+        <w:rPr>
+          <w:rFonts w:ascii="Times New Roman" w:eastAsia="MS Mincho" w:hAnsi="Times New Roman"/>
+          <w:b/>
+          <w:sz w:val="24"/>
+          <w:szCs w:val="24"/>
+        </w:rPr>
+        <w:t>19.3.3</w:t>
+      </w:r>
+    </w:p>
+    <w:p>
+      <w:pPr>
+        <w:rPr>
+          <w:rFonts w:ascii="Times New Roman" w:eastAsia="MS Mincho" w:hAnsi="Times New Roman"/>
+          <w:sz w:val="24"/>
+          <w:szCs w:val="24"/>
+        </w:rPr>
+      </w:pPr>
+      <w:r>
+        <w:rPr>
+          <w:rFonts w:ascii="Times New Roman" w:eastAsia="MS Mincho" w:hAnsi="Times New Roman"/>
+          <w:sz w:val="24"/>
+          <w:szCs w:val="24"/>
+        </w:rPr>
+        <w:t>Lunch was busy</w:t>
+      </w:r>
+    </w:p>
+    <w:p>
+      <w:pPr>
+        <w:rPr>
+          <w:rFonts w:ascii="Times New Roman" w:eastAsia="MS Mincho" w:hAnsi="Times New Roman"/>
+          <w:sz w:val="24"/>
+          <w:szCs w:val="24"/>
+        </w:rPr>
+      </w:pPr>
+      <w:r>
+        <w:rPr>
+          <w:rFonts w:ascii="Times New Roman" w:eastAsia="MS Mincho" w:hAnsi="Times New Roman"/>
+          <w:sz w:val="24"/>
+          <w:szCs w:val="24"/>
+        </w:rPr>
+        <w:t>Yes, there were a  lot of customers</w:t>
+      </w:r>
+    </w:p>
+    <w:p>
+      <w:pPr>
+        <w:rPr>
+          <w:rFonts w:ascii="Times New Roman" w:eastAsia="MS Mincho" w:hAnsi="Times New Roman"/>
+          <w:sz w:val="24"/>
+          <w:szCs w:val="24"/>
+        </w:rPr>
+      </w:pPr>
+      <w:r>
+        <w:rPr>
+          <w:rFonts w:ascii="Times New Roman" w:eastAsia="MS Mincho" w:hAnsi="Times New Roman"/>
+          <w:sz w:val="24"/>
+          <w:szCs w:val="24"/>
+        </w:rPr>
+        <w:t>How much food do we have?</w:t>
+      </w:r>
+    </w:p>
+    <w:p>
+      <w:pPr>
+        <w:rPr>
+          <w:rFonts w:ascii="Times New Roman" w:eastAsia="MS Mincho" w:hAnsi="Times New Roman"/>
+          <w:sz w:val="24"/>
+          <w:szCs w:val="24"/>
+        </w:rPr>
+      </w:pPr>
+      <w:r>
+        <w:rPr>
+          <w:rFonts w:ascii="Times New Roman" w:eastAsia="MS Mincho" w:hAnsi="Times New Roman"/>
+          <w:sz w:val="24"/>
+          <w:szCs w:val="24"/>
+        </w:rPr>
+        <w:t>None. I want  to write my friend in France and tell her about today.</w:t>
+      </w:r>
+    </w:p>
+    <w:p>
+      <w:pPr>
+        <w:rPr>
+          <w:rFonts w:ascii="Times New Roman" w:eastAsia="MS Mincho" w:hAnsi="Times New Roman"/>
+          <w:sz w:val="24"/>
+          <w:szCs w:val="24"/>
+        </w:rPr>
+      </w:pPr>
+      <w:r>
+        <w:rPr>
+          <w:rFonts w:ascii="Times New Roman" w:eastAsia="MS Mincho" w:hAnsi="Times New Roman"/>
+          <w:sz w:val="24"/>
+          <w:szCs w:val="24"/>
+        </w:rPr>
+        <w:t>Do you want a postcard? I have some postcard in my bag</w:t>
+      </w:r>
+    </w:p>
+    <w:p>
+      <w:pPr>
+        <w:rPr>
+          <w:rFonts w:ascii="Times New Roman" w:eastAsia="MS Mincho" w:hAnsi="Times New Roman"/>
+          <w:sz w:val="24"/>
+          <w:szCs w:val="24"/>
+        </w:rPr>
+      </w:pPr>
+      <w:r>
+        <w:rPr>
+          <w:rFonts w:ascii="Times New Roman" w:eastAsia="MS Mincho" w:hAnsi="Times New Roman"/>
+          <w:sz w:val="24"/>
+          <w:szCs w:val="24"/>
+        </w:rPr>
+        <w:t>Yes, please. Thanks Diego!</w:t>
+      </w:r>
+    </w:p>
+    <w:p>
+      <w:pPr>
+        <w:rPr>
+          <w:rFonts w:ascii="Times New Roman" w:eastAsia="MS Mincho" w:hAnsi="Times New Roman"/>
+          <w:sz w:val="24"/>
+          <w:szCs w:val="24"/>
+        </w:rPr>
+      </w:pPr>
+      <w:r>
+        <w:rPr>
+          <w:rFonts w:ascii="Times New Roman" w:eastAsia="MS Mincho" w:hAnsi="Times New Roman"/>
+          <w:sz w:val="24"/>
+          <w:szCs w:val="24"/>
+        </w:rPr>
+        <w:t>Here is it!</w:t>
+      </w:r>
+    </w:p>
+    <w:p>
+      <w:pPr>
+        <w:rPr>
+          <w:rFonts w:ascii="Times New Roman" w:eastAsia="MS Mincho" w:hAnsi="Times New Roman"/>
+          <w:sz w:val="24"/>
+          <w:szCs w:val="24"/>
+        </w:rPr>
+      </w:pPr>
+    </w:p>
+    <w:p>
+      <w:pPr>
+        <w:rPr>
+          <w:rFonts w:ascii="Times New Roman" w:eastAsia="MS Mincho" w:hAnsi="Times New Roman"/>
+          <w:sz w:val="24"/>
+          <w:szCs w:val="24"/>
+        </w:rPr>
+      </w:pPr>
+      <w:r>
+        <w:rPr>
+          <w:rFonts w:ascii="Times New Roman" w:eastAsia="MS Mincho" w:hAnsi="Times New Roman"/>
+          <w:sz w:val="24"/>
+          <w:szCs w:val="24"/>
+        </w:rPr>
+        <w:t>Dear Beatrice,</w:t>
+      </w:r>
+    </w:p>
+    <w:p>
+      <w:pPr>
+        <w:rPr>
+          <w:rFonts w:ascii="Times New Roman" w:eastAsia="MS Mincho" w:hAnsi="Times New Roman"/>
+          <w:sz w:val="24"/>
+          <w:szCs w:val="24"/>
+        </w:rPr>
+      </w:pPr>
+      <w:r>
+        <w:rPr>
+          <w:rFonts w:ascii="Times New Roman" w:eastAsia="MS Mincho" w:hAnsi="Times New Roman"/>
+          <w:sz w:val="24"/>
+          <w:szCs w:val="24"/>
+        </w:rPr>
+        <w:t>How are you?</w:t>
+      </w:r>
+    </w:p>
+    <w:p>
+      <w:pPr>
+        <w:rPr>
+          <w:rFonts w:ascii="Times New Roman" w:eastAsia="MS Mincho" w:hAnsi="Times New Roman"/>
+          <w:sz w:val="24"/>
+          <w:szCs w:val="24"/>
+        </w:rPr>
+      </w:pPr>
+      <w:r>
+        <w:rPr>
+          <w:rFonts w:ascii="Times New Roman" w:eastAsia="MS Mincho" w:hAnsi="Times New Roman"/>
+          <w:sz w:val="24"/>
+          <w:szCs w:val="24"/>
+        </w:rPr>
+        <w:t>I am good. Today it was very busy at work. There was a lot of food and there were lots of hungry customers. When you com e to New York, I can make lunch for you. I miss you</w:t>
+      </w:r>
+    </w:p>
+    <w:p>
+      <w:pPr>
+        <w:rPr>
+          <w:rFonts w:ascii="Times New Roman" w:eastAsia="MS Mincho" w:hAnsi="Times New Roman"/>
+          <w:sz w:val="24"/>
+          <w:szCs w:val="24"/>
+        </w:rPr>
+      </w:pPr>
+      <w:r>
+        <w:rPr>
+          <w:rFonts w:ascii="Times New Roman" w:eastAsia="MS Mincho" w:hAnsi="Times New Roman"/>
+          <w:sz w:val="24"/>
+          <w:szCs w:val="24"/>
+        </w:rPr>
+        <w:t>Your friend, Sofi</w:t>
+      </w:r>
+    </w:p>
+    <w:p>
+      <w:pPr>
+        <w:rPr>
+          <w:rFonts w:ascii="Times New Roman" w:eastAsia="MS Mincho" w:hAnsi="Times New Roman"/>
+          <w:sz w:val="24"/>
+          <w:szCs w:val="24"/>
+        </w:rPr>
+      </w:pPr>
+    </w:p>
+    <w:p>
+      <w:pPr>
+        <w:rPr>
+          <w:rFonts w:ascii="Times New Roman" w:eastAsia="MS Mincho" w:hAnsi="Times New Roman"/>
+          <w:sz w:val="24"/>
+          <w:szCs w:val="24"/>
+        </w:rPr>
+      </w:pPr>
+      <w:r>
+        <w:rPr>
+          <w:rFonts w:ascii="Times New Roman" w:eastAsia="MS Mincho" w:hAnsi="Times New Roman"/>
+          <w:sz w:val="24"/>
+          <w:szCs w:val="24"/>
+        </w:rPr>
+        <w:t>Take these!</w:t>
+      </w:r>
+    </w:p>
+    <w:p>
+      <w:pPr>
+        <w:rPr>
+          <w:rFonts w:ascii="Times New Roman" w:eastAsia="MS Mincho" w:hAnsi="Times New Roman"/>
+          <w:sz w:val="24"/>
+          <w:szCs w:val="24"/>
+        </w:rPr>
+      </w:pPr>
+      <w:r>
+        <w:rPr>
+          <w:rFonts w:ascii="Times New Roman" w:eastAsia="MS Mincho" w:hAnsi="Times New Roman"/>
+          <w:sz w:val="24"/>
+          <w:szCs w:val="24"/>
+        </w:rPr>
+        <w:lastRenderedPageBreak/>
+        <w:t>Thanks</w:t>
+      </w:r>
+    </w:p>
+    <w:p>
+      <w:pPr>
+        <w:rPr>
+          <w:rFonts w:ascii="Times New Roman" w:eastAsia="MS Mincho" w:hAnsi="Times New Roman"/>
+          <w:sz w:val="24"/>
+          <w:szCs w:val="24"/>
+        </w:rPr>
+      </w:pPr>
+    </w:p>
+    <w:p>
+      <w:pPr>
+        <w:rPr>
+          <w:rFonts w:ascii="Times New Roman" w:eastAsia="MS Mincho" w:hAnsi="Times New Roman"/>
+          <w:sz w:val="24"/>
+          <w:szCs w:val="24"/>
+        </w:rPr>
+      </w:pPr>
+      <w:r>
+        <w:rPr>
+          <w:rFonts w:ascii="Times New Roman" w:eastAsia="MS Mincho" w:hAnsi="Times New Roman"/>
+          <w:sz w:val="24"/>
+          <w:szCs w:val="24"/>
+        </w:rPr>
+        <w:t>How many customers were at the restaurant?</w:t>
+      </w:r>
+    </w:p>
+    <w:p>
+      <w:pPr>
+        <w:rPr>
+          <w:rFonts w:ascii="Times New Roman" w:eastAsia="MS Mincho" w:hAnsi="Times New Roman"/>
+          <w:sz w:val="24"/>
+          <w:szCs w:val="24"/>
+        </w:rPr>
+      </w:pPr>
+      <w:r>
+        <w:rPr>
+          <w:rFonts w:ascii="Times New Roman" w:eastAsia="MS Mincho" w:hAnsi="Times New Roman"/>
+          <w:sz w:val="24"/>
+          <w:szCs w:val="24"/>
+        </w:rPr>
+        <w:t>-&gt; Many customers</w:t>
+      </w:r>
+    </w:p>
+    <w:p>
+      <w:pPr>
+        <w:rPr>
+          <w:rFonts w:ascii="Times New Roman" w:eastAsia="MS Mincho" w:hAnsi="Times New Roman"/>
+          <w:sz w:val="24"/>
+          <w:szCs w:val="24"/>
+        </w:rPr>
+      </w:pPr>
+      <w:r>
+        <w:rPr>
+          <w:rFonts w:ascii="Times New Roman" w:eastAsia="MS Mincho" w:hAnsi="Times New Roman"/>
+          <w:sz w:val="24"/>
+          <w:szCs w:val="24"/>
+        </w:rPr>
+        <w:t>How much food was there after lunch?</w:t>
+      </w:r>
+    </w:p>
+    <w:p>
+      <w:pPr>
+        <w:rPr>
+          <w:rFonts w:ascii="Times New Roman" w:eastAsia="MS Mincho" w:hAnsi="Times New Roman"/>
+          <w:sz w:val="24"/>
+          <w:szCs w:val="24"/>
+        </w:rPr>
+      </w:pPr>
+      <w:r>
+        <w:rPr>
+          <w:rFonts w:ascii="Times New Roman" w:eastAsia="MS Mincho" w:hAnsi="Times New Roman"/>
+          <w:sz w:val="24"/>
+          <w:szCs w:val="24"/>
+        </w:rPr>
+        <w:t>-&gt; No food</w:t>
+      </w:r>
+    </w:p>
+    <w:p>
+      <w:pPr>
+        <w:rPr>
+          <w:rFonts w:ascii="Times New Roman" w:eastAsia="MS Mincho" w:hAnsi="Times New Roman"/>
+          <w:sz w:val="24"/>
+          <w:szCs w:val="24"/>
+        </w:rPr>
+      </w:pPr>
+      <w:r>
+        <w:rPr>
+          <w:rFonts w:ascii="Times New Roman" w:eastAsia="MS Mincho" w:hAnsi="Times New Roman"/>
+          <w:sz w:val="24"/>
+          <w:szCs w:val="24"/>
+        </w:rPr>
+        <w:t>Who does Sofi write to?</w:t>
+      </w:r>
+    </w:p>
+    <w:p>
+      <w:pPr>
+        <w:rPr>
+          <w:rFonts w:ascii="Times New Roman" w:eastAsia="MS Mincho" w:hAnsi="Times New Roman"/>
+          <w:sz w:val="24"/>
+          <w:szCs w:val="24"/>
+        </w:rPr>
+      </w:pPr>
+      <w:r>
+        <w:rPr>
+          <w:rFonts w:ascii="Times New Roman" w:eastAsia="MS Mincho" w:hAnsi="Times New Roman"/>
+          <w:sz w:val="24"/>
+          <w:szCs w:val="24"/>
+        </w:rPr>
+        <w:t>-&gt; Her friend</w:t>
+      </w:r>
+    </w:p>
+    <w:p>
+      <w:pPr>
+        <w:rPr>
+          <w:rFonts w:ascii="Times New Roman" w:eastAsia="MS Mincho" w:hAnsi="Times New Roman"/>
+          <w:sz w:val="24"/>
+          <w:szCs w:val="24"/>
+        </w:rPr>
+      </w:pPr>
+      <w:r>
+        <w:rPr>
+          <w:rFonts w:ascii="Times New Roman" w:eastAsia="MS Mincho" w:hAnsi="Times New Roman"/>
+          <w:sz w:val="24"/>
+          <w:szCs w:val="24"/>
+        </w:rPr>
+        <w:t>Sofi writes to Beatrice about her day at work</w:t>
+      </w:r>
+      <w:r>
+        <w:rPr>
+          <w:rFonts w:ascii="Times New Roman" w:eastAsia="MS Mincho" w:hAnsi="Times New Roman"/>
+          <w:sz w:val="24"/>
+          <w:szCs w:val="24"/>
+        </w:rPr>
+        <w:t>.</w:t>
+      </w:r>
+    </w:p>
+    <w:p>
+      <w:pPr>
+        <w:rPr>
+          <w:rFonts w:ascii="Times New Roman" w:eastAsia="MS Mincho" w:hAnsi="Times New Roman"/>
+          <w:b/>
+          <w:sz w:val="24"/>
+          <w:szCs w:val="24"/>
+        </w:rPr>
+      </w:pPr>
+      <w:r>
+        <w:rPr>
+          <w:rFonts w:ascii="Times New Roman" w:eastAsia="MS Mincho" w:hAnsi="Times New Roman"/>
+          <w:b/>
+          <w:sz w:val="24"/>
+          <w:szCs w:val="24"/>
+        </w:rPr>
+        <w:t>Skill</w:t>
+      </w:r>
+      <w:r>
+        <w:rPr>
+          <w:rFonts w:ascii="Times New Roman" w:eastAsia="MS Mincho" w:hAnsi="Times New Roman"/>
+          <w:b/>
+          <w:sz w:val="24"/>
+          <w:szCs w:val="24"/>
+        </w:rPr>
+        <w:t>s</w:t>
+      </w:r>
+      <w:r>
+        <w:rPr>
+          <w:rFonts w:ascii="Times New Roman" w:eastAsia="MS Mincho" w:hAnsi="Times New Roman"/>
+          <w:b/>
+          <w:sz w:val="24"/>
+          <w:szCs w:val="24"/>
+        </w:rPr>
+        <w:t xml:space="preserve"> pratice</w:t>
+      </w:r>
+    </w:p>
+    <w:p>
+      <w:pPr>
+        <w:rPr>
+          <w:rFonts w:ascii="Times New Roman" w:eastAsia="MS Mincho" w:hAnsi="Times New Roman"/>
+          <w:b/>
+          <w:sz w:val="24"/>
+          <w:szCs w:val="24"/>
+        </w:rPr>
+      </w:pPr>
+      <w:r>
+        <w:rPr>
+          <w:rFonts w:ascii="Times New Roman" w:eastAsia="MS Mincho" w:hAnsi="Times New Roman"/>
+          <w:b/>
+          <w:noProof/>
+          <w:sz w:val="24"/>
+          <w:szCs w:val="24"/>
+          <w:lang w:eastAsia="en-US"/>
+        </w:rPr>
+        <w:drawing>
+          <wp:anchor distT="0" distB="0" distL="114300" distR="114300" simplePos="0" relativeHeight="251662848" behindDoc="0" locked="0" layoutInCell="1" allowOverlap="1" wp14:anchorId="60B18D92" wp14:editId="16910A82">
+            <wp:simplePos x="0" y="0"/>
+            <wp:positionH relativeFrom="column">
+              <wp:posOffset>3562184</wp:posOffset>
+            </wp:positionH>
+            <wp:positionV relativeFrom="paragraph">
+              <wp:posOffset>11099</wp:posOffset>
+            </wp:positionV>
+            <wp:extent cx="2926080" cy="5303520"/>
+            <wp:effectExtent l="0" t="0" r="0" b="0"/>
+            <wp:wrapNone/>
+            <wp:docPr id="18" name="Picture 18" descr="C:\Users\phan\AppData\Local\Microsoft\Windows\INetCache\Content.Word\IMG_13092017_215507_0.png"/>
+            <wp:cNvGraphicFramePr>
+              <a:graphicFrameLocks xmlns:a="http://schemas.openxmlformats.org/drawingml/2006/main" noChangeAspect="1"/>
+            </wp:cNvGraphicFramePr>
+            <a:graphic xmlns:a="http://schemas.openxmlformats.org/drawingml/2006/main">
+              <a:graphicData uri="http://schemas.openxmlformats.org/drawingml/2006/picture">
+                <pic:pic xmlns:pic="http://schemas.openxmlformats.org/drawingml/2006/picture">
+                  <pic:nvPicPr>
+                    <pic:cNvPr id="0" name="Picture 4" descr="C:\Users\phan\AppData\Local\Microsoft\Windows\INetCache\Content.Word\IMG_13092017_215507_0.png"/>
+                    <pic:cNvPicPr>
+                      <a:picLocks noChangeAspect="1" noChangeArrowheads="1"/>
+                    </pic:cNvPicPr>
+                  </pic:nvPicPr>
+                  <pic:blipFill>
+                    <a:blip r:embed="rId23">
+                      <a:extLst>
+                        <a:ext uri="{28A0092B-C50C-407E-A947-70E740481C1C}">
+                          <a14:useLocalDpi xmlns:a14="http://schemas.microsoft.com/office/drawing/2010/main" val="0"/>
+                        </a:ext>
+                      </a:extLst>
+                    </a:blip>
+                    <a:srcRect/>
+                    <a:stretch>
+                      <a:fillRect/>
+                    </a:stretch>
+                  </pic:blipFill>
+                  <pic:spPr bwMode="auto">
+                    <a:xfrm>
+                      <a:off x="0" y="0"/>
+                      <a:ext cx="2937420" cy="5324074"/>
+                    </a:xfrm>
+                    <a:prstGeom prst="rect">
+                      <a:avLst/>
+                    </a:prstGeom>
+                    <a:noFill/>
+                    <a:ln>
+                      <a:noFill/>
+                    </a:ln>
+                  </pic:spPr>
+                </pic:pic>
+              </a:graphicData>
+            </a:graphic>
+            <wp14:sizeRelH relativeFrom="page">
+              <wp14:pctWidth>0</wp14:pctWidth>
+            </wp14:sizeRelH>
+            <wp14:sizeRelV relativeFrom="page">
+              <wp14:pctHeight>0</wp14:pctHeight>
+            </wp14:sizeRelV>
+          </wp:anchor>
+        </w:drawing>
+      </w:r>
+      <w:r>
+        <w:rPr>
+          <w:noProof/>
+          <w:lang w:eastAsia="en-US"/>
+        </w:rPr>
+        <w:drawing>
+          <wp:inline distT="0" distB="0" distL="0" distR="0" wp14:anchorId="2E302C80" wp14:editId="0927FF53">
+            <wp:extent cx="3516537" cy="3260035"/>
+            <wp:effectExtent l="0" t="0" r="0" b="0"/>
+            <wp:docPr id="17" name="Picture 17"/>
+            <wp:cNvGraphicFramePr>
+              <a:graphicFrameLocks xmlns:a="http://schemas.openxmlformats.org/drawingml/2006/main" noChangeAspect="1"/>
+            </wp:cNvGraphicFramePr>
+            <a:graphic xmlns:a="http://schemas.openxmlformats.org/drawingml/2006/main">
+              <a:graphicData uri="http://schemas.openxmlformats.org/drawingml/2006/picture">
+                <pic:pic xmlns:pic="http://schemas.openxmlformats.org/drawingml/2006/picture">
+                  <pic:nvPicPr>
+                    <pic:cNvPr id="1" name=""/>
+                    <pic:cNvPicPr/>
+                  </pic:nvPicPr>
+                  <pic:blipFill>
+                    <a:blip r:embed="rId24"/>
+                    <a:stretch>
+                      <a:fillRect/>
+                    </a:stretch>
+                  </pic:blipFill>
+                  <pic:spPr>
+                    <a:xfrm>
+                      <a:off x="0" y="0"/>
+                      <a:ext cx="3558507" cy="3298944"/>
+                    </a:xfrm>
+                    <a:prstGeom prst="rect">
+                      <a:avLst/>
+                    </a:prstGeom>
+                  </pic:spPr>
+                </pic:pic>
+              </a:graphicData>
+            </a:graphic>
+          </wp:inline>
+        </w:drawing>
+      </w:r>
+    </w:p>
+    <w:p>
+      <w:pPr>
+        <w:rPr>
+          <w:rFonts w:ascii="Times New Roman" w:eastAsia="MS Mincho" w:hAnsi="Times New Roman"/>
+          <w:b/>
+          <w:sz w:val="24"/>
+          <w:szCs w:val="24"/>
+        </w:rPr>
+      </w:pPr>
+    </w:p>
+    <w:p>
+      <w:pPr>
+        <w:rPr>
+          <w:rFonts w:ascii="Times New Roman" w:eastAsia="MS Mincho" w:hAnsi="Times New Roman"/>
+          <w:b/>
+          <w:sz w:val="24"/>
+          <w:szCs w:val="24"/>
+        </w:rPr>
+      </w:pPr>
+    </w:p>
+    <w:p>
+      <w:pPr>
+        <w:rPr>
+          <w:rFonts w:ascii="Times New Roman" w:eastAsia="MS Mincho" w:hAnsi="Times New Roman"/>
+          <w:b/>
+          <w:sz w:val="24"/>
+          <w:szCs w:val="24"/>
+        </w:rPr>
+      </w:pPr>
+    </w:p>
+    <w:p>
+      <w:pPr>
+        <w:rPr>
+          <w:rFonts w:ascii="Times New Roman" w:eastAsia="MS Mincho" w:hAnsi="Times New Roman"/>
+          <w:b/>
+          <w:sz w:val="24"/>
+          <w:szCs w:val="24"/>
+        </w:rPr>
+      </w:pPr>
+    </w:p>
+    <w:p>
+      <w:pPr>
+        <w:rPr>
+          <w:rFonts w:ascii="Times New Roman" w:eastAsia="MS Mincho" w:hAnsi="Times New Roman"/>
+          <w:b/>
+          <w:sz w:val="24"/>
+          <w:szCs w:val="24"/>
+        </w:rPr>
+      </w:pPr>
+    </w:p>
+    <w:p>
+      <w:pPr>
+        <w:rPr>
+          <w:rFonts w:ascii="Times New Roman" w:eastAsia="MS Mincho" w:hAnsi="Times New Roman"/>
+          <w:b/>
+          <w:sz w:val="24"/>
+          <w:szCs w:val="24"/>
+        </w:rPr>
+      </w:pPr>
+    </w:p>
+    <w:p>
+      <w:pPr>
+        <w:rPr>
+          <w:rFonts w:ascii="Times New Roman" w:eastAsia="MS Mincho" w:hAnsi="Times New Roman"/>
+          <w:b/>
+          <w:sz w:val="24"/>
+          <w:szCs w:val="24"/>
+        </w:rPr>
+      </w:pPr>
+    </w:p>
+    <w:p>
+      <w:pPr>
+        <w:rPr>
+          <w:rFonts w:ascii="Times New Roman" w:eastAsia="MS Mincho" w:hAnsi="Times New Roman"/>
+          <w:b/>
+          <w:sz w:val="24"/>
+          <w:szCs w:val="24"/>
+        </w:rPr>
+      </w:pPr>
+      <w:r>
+        <w:rPr>
+          <w:rFonts w:ascii="Times New Roman" w:eastAsia="MS Mincho" w:hAnsi="Times New Roman"/>
+          <w:b/>
+          <w:sz w:val="24"/>
+          <w:szCs w:val="24"/>
+        </w:rPr>
+        <w:lastRenderedPageBreak/>
+        <w:t xml:space="preserve">Conversation </w:t>
+      </w:r>
+    </w:p>
+    <w:p>
+      <w:pPr>
+        <w:rPr>
+          <w:rFonts w:ascii="Times New Roman" w:eastAsia="MS Mincho" w:hAnsi="Times New Roman"/>
+          <w:sz w:val="24"/>
+          <w:szCs w:val="24"/>
+        </w:rPr>
+      </w:pPr>
+      <w:r>
+        <w:rPr>
+          <w:rFonts w:ascii="Times New Roman" w:eastAsia="MS Mincho" w:hAnsi="Times New Roman"/>
+          <w:sz w:val="24"/>
+          <w:szCs w:val="24"/>
+        </w:rPr>
+        <w:t>Let's send a postcard at Dan, and tell him about a trip</w:t>
+      </w:r>
+    </w:p>
+    <w:p>
+      <w:pPr>
+        <w:rPr>
+          <w:rFonts w:ascii="Times New Roman" w:eastAsia="MS Mincho" w:hAnsi="Times New Roman"/>
+          <w:sz w:val="24"/>
+          <w:szCs w:val="24"/>
+        </w:rPr>
+      </w:pPr>
+      <w:r>
+        <w:rPr>
+          <w:rFonts w:ascii="Times New Roman" w:eastAsia="MS Mincho" w:hAnsi="Times New Roman"/>
+          <w:sz w:val="24"/>
+          <w:szCs w:val="24"/>
+        </w:rPr>
+        <w:t>Ok, Do you have pen and postcard?</w:t>
+      </w:r>
+    </w:p>
+    <w:p>
+      <w:pPr>
+        <w:rPr>
+          <w:rFonts w:ascii="Times New Roman" w:eastAsia="MS Mincho" w:hAnsi="Times New Roman"/>
+          <w:sz w:val="24"/>
+          <w:szCs w:val="24"/>
+        </w:rPr>
+      </w:pPr>
+      <w:r>
+        <w:rPr>
+          <w:rFonts w:ascii="Times New Roman" w:eastAsia="MS Mincho" w:hAnsi="Times New Roman"/>
+          <w:sz w:val="24"/>
+          <w:szCs w:val="24"/>
+        </w:rPr>
+        <w:t xml:space="preserve">Yes, here </w:t>
+      </w:r>
+      <w:r>
+        <w:rPr>
+          <w:rFonts w:ascii="Times New Roman" w:eastAsia="MS Mincho" w:hAnsi="Times New Roman"/>
+          <w:sz w:val="24"/>
+          <w:szCs w:val="24"/>
+        </w:rPr>
+        <w:t>you</w:t>
+      </w:r>
+      <w:r>
+        <w:rPr>
+          <w:rFonts w:ascii="Times New Roman" w:eastAsia="MS Mincho" w:hAnsi="Times New Roman"/>
+          <w:sz w:val="24"/>
+          <w:szCs w:val="24"/>
+        </w:rPr>
+        <w:t xml:space="preserve"> are</w:t>
+      </w:r>
+    </w:p>
+    <w:p>
+      <w:pPr>
+        <w:rPr>
+          <w:rFonts w:ascii="Times New Roman" w:eastAsia="MS Mincho" w:hAnsi="Times New Roman"/>
+          <w:sz w:val="24"/>
+          <w:szCs w:val="24"/>
+        </w:rPr>
+      </w:pPr>
+      <w:r>
+        <w:rPr>
+          <w:rFonts w:ascii="Times New Roman" w:eastAsia="MS Mincho" w:hAnsi="Times New Roman"/>
+          <w:sz w:val="24"/>
+          <w:szCs w:val="24"/>
+        </w:rPr>
+        <w:t>Thanks. Let's start with "Dear Dan, I'm here with Greg in New York"</w:t>
+      </w:r>
+    </w:p>
+    <w:p>
+      <w:pPr>
+        <w:rPr>
+          <w:rFonts w:ascii="Times New Roman" w:eastAsia="MS Mincho" w:hAnsi="Times New Roman"/>
+          <w:sz w:val="24"/>
+          <w:szCs w:val="24"/>
+        </w:rPr>
+      </w:pPr>
+      <w:r>
+        <w:rPr>
+          <w:rFonts w:ascii="Times New Roman" w:eastAsia="MS Mincho" w:hAnsi="Times New Roman"/>
+          <w:sz w:val="24"/>
+          <w:szCs w:val="24"/>
+        </w:rPr>
+        <w:t>Good. Now tell him about this city</w:t>
+      </w:r>
+    </w:p>
+    <w:p>
+      <w:pPr>
+        <w:rPr>
+          <w:rFonts w:ascii="Times New Roman" w:eastAsia="MS Mincho" w:hAnsi="Times New Roman"/>
+          <w:sz w:val="24"/>
+          <w:szCs w:val="24"/>
+        </w:rPr>
+      </w:pPr>
+      <w:r>
+        <w:rPr>
+          <w:rFonts w:ascii="Times New Roman" w:eastAsia="MS Mincho" w:hAnsi="Times New Roman"/>
+          <w:sz w:val="24"/>
+          <w:szCs w:val="24"/>
+        </w:rPr>
+        <w:t>OK. I'm writting, "New York is amazing! The streets very busy"</w:t>
+      </w:r>
+    </w:p>
+    <w:p>
+      <w:pPr>
+        <w:rPr>
+          <w:rFonts w:ascii="Times New Roman" w:eastAsia="MS Mincho" w:hAnsi="Times New Roman"/>
+          <w:sz w:val="24"/>
+          <w:szCs w:val="24"/>
+        </w:rPr>
+      </w:pPr>
+      <w:r>
+        <w:rPr>
+          <w:rFonts w:ascii="Times New Roman" w:eastAsia="MS Mincho" w:hAnsi="Times New Roman"/>
+          <w:sz w:val="24"/>
+          <w:szCs w:val="24"/>
+        </w:rPr>
+        <w:t>Next, let's tell him about</w:t>
+      </w:r>
+      <w:bookmarkStart w:id="0" w:name="_GoBack"/>
       <w:bookmarkEnd w:id="0"/>
-    </w:p>
-    <w:p>
-      <w:pPr>
-        <w:rPr>
-          <w:rFonts w:ascii="Times New Roman" w:eastAsia="MS Mincho" w:hAnsi="Times New Roman"/>
-          <w:sz w:val="24"/>
-          <w:szCs w:val="24"/>
-        </w:rPr>
-      </w:pPr>
-    </w:p>
-    <w:p>
-      <w:pPr>
-        <w:rPr>
-          <w:rFonts w:ascii="Times New Roman" w:eastAsia="MS Mincho" w:hAnsi="Times New Roman"/>
-          <w:sz w:val="24"/>
-          <w:szCs w:val="24"/>
-        </w:rPr>
-      </w:pPr>
+      <w:r>
+        <w:rPr>
+          <w:rFonts w:ascii="Times New Roman" w:eastAsia="MS Mincho" w:hAnsi="Times New Roman"/>
+          <w:sz w:val="24"/>
+          <w:szCs w:val="24"/>
+        </w:rPr>
+        <w:t xml:space="preserve"> the buildings</w:t>
+      </w:r>
+    </w:p>
+    <w:p>
+      <w:pPr>
+        <w:rPr>
+          <w:rFonts w:ascii="Times New Roman" w:eastAsia="MS Mincho" w:hAnsi="Times New Roman"/>
+          <w:sz w:val="24"/>
+          <w:szCs w:val="24"/>
+        </w:rPr>
+      </w:pPr>
+      <w:r>
+        <w:rPr>
+          <w:rFonts w:ascii="Times New Roman" w:eastAsia="MS Mincho" w:hAnsi="Times New Roman"/>
+          <w:sz w:val="24"/>
+          <w:szCs w:val="24"/>
+        </w:rPr>
+        <w:t>Good idea. I can write "there are lot of tall buildings here"</w:t>
+      </w:r>
+    </w:p>
+    <w:p>
+      <w:pPr>
+        <w:rPr>
+          <w:rFonts w:ascii="Times New Roman" w:eastAsia="MS Mincho" w:hAnsi="Times New Roman"/>
+          <w:sz w:val="24"/>
+          <w:szCs w:val="24"/>
+        </w:rPr>
+      </w:pPr>
+      <w:r>
+        <w:rPr>
+          <w:rFonts w:ascii="Times New Roman" w:eastAsia="MS Mincho" w:hAnsi="Times New Roman"/>
+          <w:sz w:val="24"/>
+          <w:szCs w:val="24"/>
+        </w:rPr>
+        <w:t>Noww we can tell him about all of food</w:t>
+      </w:r>
+    </w:p>
+    <w:p>
+      <w:pPr>
+        <w:rPr>
+          <w:rFonts w:ascii="Times New Roman" w:eastAsia="MS Mincho" w:hAnsi="Times New Roman"/>
+          <w:sz w:val="24"/>
+          <w:szCs w:val="24"/>
+        </w:rPr>
+      </w:pPr>
+      <w:r>
+        <w:rPr>
+          <w:rFonts w:ascii="Times New Roman" w:eastAsia="MS Mincho" w:hAnsi="Times New Roman"/>
+          <w:sz w:val="24"/>
+          <w:szCs w:val="24"/>
+        </w:rPr>
+        <w:t>Ok. Why don't I write, "there are many kind of food here, like china, Italian, India, and Thai  food"?</w:t>
+      </w:r>
+    </w:p>
+    <w:p>
+      <w:pPr>
+        <w:rPr>
+          <w:rFonts w:ascii="Times New Roman" w:eastAsia="MS Mincho" w:hAnsi="Times New Roman"/>
+          <w:sz w:val="24"/>
+          <w:szCs w:val="24"/>
+        </w:rPr>
+      </w:pPr>
+      <w:r>
+        <w:rPr>
+          <w:rFonts w:ascii="Times New Roman" w:eastAsia="MS Mincho" w:hAnsi="Times New Roman"/>
+          <w:sz w:val="24"/>
+          <w:szCs w:val="24"/>
+        </w:rPr>
+        <w:t>Perfect. How can we end the postcard?</w:t>
+      </w:r>
+    </w:p>
+    <w:p>
+      <w:pPr>
+        <w:rPr>
+          <w:rFonts w:ascii="Times New Roman" w:eastAsia="MS Mincho" w:hAnsi="Times New Roman"/>
+          <w:sz w:val="24"/>
+          <w:szCs w:val="24"/>
+        </w:rPr>
+      </w:pPr>
+      <w:r>
+        <w:rPr>
+          <w:rFonts w:ascii="Times New Roman" w:eastAsia="MS Mincho" w:hAnsi="Times New Roman"/>
+          <w:sz w:val="24"/>
+          <w:szCs w:val="24"/>
+        </w:rPr>
+        <w:t>What about with " your friend, Greg and Alxis"</w:t>
+      </w:r>
     </w:p>
     <w:sectPr>
-      <w:headerReference w:type="default" r:id="rId23"/>
-      <w:footerReference w:type="default" r:id="rId24"/>
+      <w:headerReference w:type="default" r:id="rId25"/>
+      <w:footerReference w:type="default" r:id="rId26"/>
       <w:pgSz w:w="12240" w:h="15840"/>
       <w:pgMar w:top="1440" w:right="1440" w:bottom="1440" w:left="1440" w:header="720" w:footer="720" w:gutter="0"/>
       <w:cols w:space="720"/>
@@ -3263,7 +4052,7 @@
         <w:noProof/>
         <w:color w:val="000000"/>
       </w:rPr>
-      <w:t>6</w:t>
+      <w:t>8</w:t>
     </w:r>
     <w:r>
       <w:rPr>
@@ -3496,7 +4285,7 @@
     <w:lsdException w:name="Table Web 2" w:semiHidden="1" w:unhideWhenUsed="1"/>
     <w:lsdException w:name="Table Web 3" w:semiHidden="1" w:unhideWhenUsed="1"/>
     <w:lsdException w:name="Balloon Text" w:semiHidden="1" w:unhideWhenUsed="1"/>
-    <w:lsdException w:name="Table Grid" w:semiHidden="1" w:uiPriority="39" w:unhideWhenUsed="1"/>
+    <w:lsdException w:name="Table Grid" w:uiPriority="39"/>
     <w:lsdException w:name="Table Theme" w:semiHidden="1" w:unhideWhenUsed="1"/>
     <w:lsdException w:name="Placeholder Text" w:semiHidden="1" w:uiPriority="99"/>
     <w:lsdException w:name="No Spacing" w:uiPriority="99"/>

--- a/Wall Stress/Unit19/19.3.docx
+++ b/Wall Stress/Unit19/19.3.docx
@@ -1,19 +1,19 @@
 
 <file path=word/document.xml><?xml version="1.0" encoding="utf-8"?>
-<w:document xmlns:wpc="http://schemas.microsoft.com/office/word/2010/wordprocessingCanvas" xmlns:mc="http://schemas.openxmlformats.org/markup-compatibility/2006" xmlns:o="urn:schemas-microsoft-com:office:office" xmlns:r="http://schemas.openxmlformats.org/officeDocument/2006/relationships" xmlns:m="http://schemas.openxmlformats.org/officeDocument/2006/math" xmlns:v="urn:schemas-microsoft-com:vml" xmlns:wp14="http://schemas.microsoft.com/office/word/2010/wordprocessingDrawing" xmlns:wp="http://schemas.openxmlformats.org/drawingml/2006/wordprocessingDrawing" xmlns:w10="urn:schemas-microsoft-com:office:word" xmlns:w="http://schemas.openxmlformats.org/wordprocessingml/2006/main" xmlns:w14="http://schemas.microsoft.com/office/word/2010/wordml" xmlns:w15="http://schemas.microsoft.com/office/word/2012/wordml" xmlns:wpg="http://schemas.microsoft.com/office/word/2010/wordprocessingGroup" xmlns:wpi="http://schemas.microsoft.com/office/word/2010/wordprocessingInk" xmlns:wne="http://schemas.microsoft.com/office/word/2006/wordml" xmlns:wps="http://schemas.microsoft.com/office/word/2010/wordprocessingShape" mc:Ignorable="w14 w15 wp14">
+<w:document xmlns:wpc="http://schemas.microsoft.com/office/word/2010/wordprocessingCanvas" xmlns:mc="http://schemas.openxmlformats.org/markup-compatibility/2006" xmlns:o="urn:schemas-microsoft-com:office:office" xmlns:r="http://schemas.openxmlformats.org/officeDocument/2006/relationships" xmlns:m="http://schemas.openxmlformats.org/officeDocument/2006/math" xmlns:v="urn:schemas-microsoft-com:vml" xmlns:wp14="http://schemas.microsoft.com/office/word/2010/wordprocessingDrawing" xmlns:wp="http://schemas.openxmlformats.org/drawingml/2006/wordprocessingDrawing" xmlns:w="http://schemas.openxmlformats.org/wordprocessingml/2006/main" xmlns:w14="http://schemas.microsoft.com/office/word/2010/wordml" xmlns:w10="urn:schemas-microsoft-com:office:word" xmlns:w15="http://schemas.microsoft.com/office/word/2012/wordml" xmlns:wpg="http://schemas.microsoft.com/office/word/2010/wordprocessingGroup" xmlns:wpi="http://schemas.microsoft.com/office/word/2010/wordprocessingInk" xmlns:wne="http://schemas.microsoft.com/office/word/2006/wordml" xmlns:wps="http://schemas.microsoft.com/office/word/2010/wordprocessingShape" xmlns:wpsCustomData="http://www.wps.cn/officeDocument/2013/wpsCustomData" mc:Ignorable="w14 w15 wp14">
   <w:body>
     <w:p>
       <w:pPr>
         <w:rPr>
-          <w:rFonts w:ascii="Times New Roman" w:hAnsi="Times New Roman"/>
-          <w:b/>
-          <w:sz w:val="24"/>
-          <w:szCs w:val="24"/>
-        </w:rPr>
-      </w:pPr>
-      <w:r>
-        <w:rPr>
-          <w:rFonts w:ascii="Times New Roman" w:hAnsi="Times New Roman"/>
+          <w:rFonts w:hint="default" w:ascii="Times New Roman" w:hAnsi="Times New Roman" w:cs="Times New Roman"/>
+          <w:b/>
+          <w:sz w:val="24"/>
+          <w:szCs w:val="24"/>
+        </w:rPr>
+      </w:pPr>
+      <w:r>
+        <w:rPr>
+          <w:rFonts w:hint="default" w:ascii="Times New Roman" w:hAnsi="Times New Roman" w:cs="Times New Roman"/>
           <w:b/>
           <w:sz w:val="24"/>
           <w:szCs w:val="24"/>
@@ -24,7 +24,7 @@
     <w:p>
       <w:pPr>
         <w:rPr>
-          <w:rFonts w:ascii="Times New Roman" w:hAnsi="Times New Roman"/>
+          <w:rFonts w:hint="default" w:ascii="Times New Roman" w:hAnsi="Times New Roman" w:cs="Times New Roman"/>
           <w:b/>
           <w:bCs/>
           <w:sz w:val="24"/>
@@ -33,7 +33,7 @@
       </w:pPr>
       <w:r>
         <w:rPr>
-          <w:rFonts w:ascii="Times New Roman" w:hAnsi="Times New Roman"/>
+          <w:rFonts w:hint="default" w:ascii="Times New Roman" w:hAnsi="Times New Roman" w:cs="Times New Roman"/>
           <w:b/>
           <w:bCs/>
           <w:sz w:val="24"/>
@@ -45,14 +45,14 @@
     <w:p>
       <w:pPr>
         <w:rPr>
-          <w:rFonts w:ascii="Times New Roman" w:hAnsi="Times New Roman"/>
-          <w:sz w:val="24"/>
-          <w:szCs w:val="24"/>
-        </w:rPr>
-      </w:pPr>
-      <w:r>
-        <w:rPr>
-          <w:rFonts w:ascii="Times New Roman" w:hAnsi="Times New Roman"/>
+          <w:rFonts w:hint="default" w:ascii="Times New Roman" w:hAnsi="Times New Roman" w:cs="Times New Roman"/>
+          <w:sz w:val="24"/>
+          <w:szCs w:val="24"/>
+        </w:rPr>
+      </w:pPr>
+      <w:r>
+        <w:rPr>
+          <w:rFonts w:hint="default" w:ascii="Times New Roman" w:hAnsi="Times New Roman" w:cs="Times New Roman"/>
           <w:sz w:val="24"/>
           <w:szCs w:val="24"/>
         </w:rPr>
@@ -60,7 +60,7 @@
       </w:r>
       <w:r>
         <w:rPr>
-          <w:rFonts w:ascii="Times New Roman" w:hAnsi="Times New Roman"/>
+          <w:rFonts w:hint="default" w:ascii="Times New Roman" w:hAnsi="Times New Roman" w:cs="Times New Roman"/>
           <w:b/>
           <w:bCs/>
           <w:sz w:val="24"/>
@@ -72,14 +72,14 @@
     <w:p>
       <w:pPr>
         <w:rPr>
-          <w:rFonts w:ascii="Times New Roman" w:hAnsi="Times New Roman"/>
-          <w:sz w:val="24"/>
-          <w:szCs w:val="24"/>
-        </w:rPr>
-      </w:pPr>
-      <w:r>
-        <w:rPr>
-          <w:rFonts w:ascii="Times New Roman" w:hAnsi="Times New Roman"/>
+          <w:rFonts w:hint="default" w:ascii="Times New Roman" w:hAnsi="Times New Roman" w:cs="Times New Roman"/>
+          <w:sz w:val="24"/>
+          <w:szCs w:val="24"/>
+        </w:rPr>
+      </w:pPr>
+      <w:r>
+        <w:rPr>
+          <w:rFonts w:hint="default" w:ascii="Times New Roman" w:hAnsi="Times New Roman" w:cs="Times New Roman"/>
           <w:sz w:val="24"/>
           <w:szCs w:val="24"/>
         </w:rPr>
@@ -87,7 +87,7 @@
       </w:r>
       <w:r>
         <w:rPr>
-          <w:rFonts w:ascii="Times New Roman" w:hAnsi="Times New Roman"/>
+          <w:rFonts w:hint="default" w:ascii="Times New Roman" w:hAnsi="Times New Roman" w:cs="Times New Roman"/>
           <w:b/>
           <w:bCs/>
           <w:sz w:val="24"/>
@@ -99,14 +99,14 @@
     <w:p>
       <w:pPr>
         <w:rPr>
-          <w:rFonts w:ascii="Times New Roman" w:hAnsi="Times New Roman"/>
-          <w:sz w:val="24"/>
-          <w:szCs w:val="24"/>
-        </w:rPr>
-      </w:pPr>
-      <w:r>
-        <w:rPr>
-          <w:rFonts w:ascii="Times New Roman" w:hAnsi="Times New Roman"/>
+          <w:rFonts w:hint="default" w:ascii="Times New Roman" w:hAnsi="Times New Roman" w:cs="Times New Roman"/>
+          <w:sz w:val="24"/>
+          <w:szCs w:val="24"/>
+        </w:rPr>
+      </w:pPr>
+      <w:r>
+        <w:rPr>
+          <w:rFonts w:hint="default" w:ascii="Times New Roman" w:hAnsi="Times New Roman" w:cs="Times New Roman"/>
           <w:sz w:val="24"/>
           <w:szCs w:val="24"/>
         </w:rPr>
@@ -116,7 +116,7 @@
     <w:p>
       <w:pPr>
         <w:rPr>
-          <w:rFonts w:ascii="Times New Roman" w:hAnsi="Times New Roman"/>
+          <w:rFonts w:hint="default" w:ascii="Times New Roman" w:hAnsi="Times New Roman" w:cs="Times New Roman"/>
           <w:b/>
           <w:bCs/>
           <w:sz w:val="24"/>
@@ -125,7 +125,7 @@
       </w:pPr>
       <w:r>
         <w:rPr>
-          <w:rFonts w:ascii="Times New Roman" w:hAnsi="Times New Roman"/>
+          <w:rFonts w:hint="default" w:ascii="Times New Roman" w:hAnsi="Times New Roman" w:cs="Times New Roman"/>
           <w:b/>
           <w:bCs/>
           <w:sz w:val="24"/>
@@ -137,7 +137,7 @@
     <w:p>
       <w:pPr>
         <w:rPr>
-          <w:rFonts w:ascii="Times New Roman" w:hAnsi="Times New Roman"/>
+          <w:rFonts w:hint="default" w:ascii="Times New Roman" w:hAnsi="Times New Roman" w:cs="Times New Roman"/>
           <w:b/>
           <w:bCs/>
           <w:sz w:val="24"/>
@@ -146,7 +146,7 @@
       </w:pPr>
       <w:r>
         <w:rPr>
-          <w:rFonts w:ascii="Times New Roman" w:hAnsi="Times New Roman"/>
+          <w:rFonts w:hint="default" w:ascii="Times New Roman" w:hAnsi="Times New Roman" w:cs="Times New Roman"/>
           <w:b/>
           <w:bCs/>
           <w:sz w:val="24"/>
@@ -156,7 +156,7 @@
       </w:r>
       <w:r>
         <w:rPr>
-          <w:rFonts w:ascii="Times New Roman" w:eastAsia="MS Mincho" w:hAnsi="Times New Roman"/>
+          <w:rFonts w:hint="default" w:ascii="Times New Roman" w:hAnsi="Times New Roman" w:eastAsia="MS Mincho" w:cs="Times New Roman"/>
           <w:b/>
           <w:bCs/>
           <w:sz w:val="24"/>
@@ -166,7 +166,7 @@
       </w:r>
       <w:r>
         <w:rPr>
-          <w:rFonts w:ascii="Times New Roman" w:hAnsi="Times New Roman"/>
+          <w:rFonts w:hint="default" w:ascii="Times New Roman" w:hAnsi="Times New Roman" w:cs="Times New Roman"/>
           <w:b/>
           <w:bCs/>
           <w:sz w:val="24"/>
@@ -178,7 +178,7 @@
     <w:p>
       <w:pPr>
         <w:rPr>
-          <w:rFonts w:ascii="Times New Roman" w:hAnsi="Times New Roman"/>
+          <w:rFonts w:hint="default" w:ascii="Times New Roman" w:hAnsi="Times New Roman" w:cs="Times New Roman"/>
           <w:b/>
           <w:bCs/>
           <w:sz w:val="24"/>
@@ -187,7 +187,7 @@
       </w:pPr>
       <w:r>
         <w:rPr>
-          <w:rFonts w:ascii="Times New Roman" w:hAnsi="Times New Roman"/>
+          <w:rFonts w:hint="default" w:ascii="Times New Roman" w:hAnsi="Times New Roman" w:cs="Times New Roman"/>
           <w:sz w:val="24"/>
           <w:szCs w:val="24"/>
         </w:rPr>
@@ -195,7 +195,7 @@
       </w:r>
       <w:r>
         <w:rPr>
-          <w:rFonts w:ascii="Times New Roman" w:hAnsi="Times New Roman"/>
+          <w:rFonts w:hint="default" w:ascii="Times New Roman" w:hAnsi="Times New Roman" w:cs="Times New Roman"/>
           <w:b/>
           <w:bCs/>
           <w:sz w:val="24"/>
@@ -207,14 +207,14 @@
     <w:p>
       <w:pPr>
         <w:rPr>
-          <w:rFonts w:ascii="Times New Roman" w:hAnsi="Times New Roman"/>
-          <w:sz w:val="24"/>
-          <w:szCs w:val="24"/>
-        </w:rPr>
-      </w:pPr>
-      <w:r>
-        <w:rPr>
-          <w:rFonts w:ascii="Times New Roman" w:hAnsi="Times New Roman"/>
+          <w:rFonts w:hint="default" w:ascii="Times New Roman" w:hAnsi="Times New Roman" w:cs="Times New Roman"/>
+          <w:sz w:val="24"/>
+          <w:szCs w:val="24"/>
+        </w:rPr>
+      </w:pPr>
+      <w:r>
+        <w:rPr>
+          <w:rFonts w:hint="default" w:ascii="Times New Roman" w:hAnsi="Times New Roman" w:cs="Times New Roman"/>
           <w:sz w:val="24"/>
           <w:szCs w:val="24"/>
         </w:rPr>
@@ -224,14 +224,14 @@
     <w:p>
       <w:pPr>
         <w:rPr>
-          <w:rFonts w:ascii="Times New Roman" w:hAnsi="Times New Roman"/>
-          <w:sz w:val="24"/>
-          <w:szCs w:val="24"/>
-        </w:rPr>
-      </w:pPr>
-      <w:r>
-        <w:rPr>
-          <w:rFonts w:ascii="Times New Roman" w:hAnsi="Times New Roman"/>
+          <w:rFonts w:hint="default" w:ascii="Times New Roman" w:hAnsi="Times New Roman" w:cs="Times New Roman"/>
+          <w:sz w:val="24"/>
+          <w:szCs w:val="24"/>
+        </w:rPr>
+      </w:pPr>
+      <w:r>
+        <w:rPr>
+          <w:rFonts w:hint="default" w:ascii="Times New Roman" w:hAnsi="Times New Roman" w:cs="Times New Roman"/>
           <w:sz w:val="24"/>
           <w:szCs w:val="24"/>
         </w:rPr>
@@ -241,14 +241,14 @@
     <w:p>
       <w:pPr>
         <w:rPr>
-          <w:rFonts w:ascii="Times New Roman" w:hAnsi="Times New Roman"/>
-          <w:sz w:val="24"/>
-          <w:szCs w:val="24"/>
-        </w:rPr>
-      </w:pPr>
-      <w:r>
-        <w:rPr>
-          <w:rFonts w:ascii="Times New Roman" w:hAnsi="Times New Roman"/>
+          <w:rFonts w:hint="default" w:ascii="Times New Roman" w:hAnsi="Times New Roman" w:cs="Times New Roman"/>
+          <w:sz w:val="24"/>
+          <w:szCs w:val="24"/>
+        </w:rPr>
+      </w:pPr>
+      <w:r>
+        <w:rPr>
+          <w:rFonts w:hint="default" w:ascii="Times New Roman" w:hAnsi="Times New Roman" w:cs="Times New Roman"/>
           <w:sz w:val="24"/>
           <w:szCs w:val="24"/>
         </w:rPr>
@@ -258,14 +258,14 @@
     <w:p>
       <w:pPr>
         <w:rPr>
-          <w:rFonts w:ascii="Times New Roman" w:hAnsi="Times New Roman"/>
-          <w:sz w:val="24"/>
-          <w:szCs w:val="24"/>
-        </w:rPr>
-      </w:pPr>
-      <w:r>
-        <w:rPr>
-          <w:rFonts w:ascii="Times New Roman" w:hAnsi="Times New Roman"/>
+          <w:rFonts w:hint="default" w:ascii="Times New Roman" w:hAnsi="Times New Roman" w:cs="Times New Roman"/>
+          <w:sz w:val="24"/>
+          <w:szCs w:val="24"/>
+        </w:rPr>
+      </w:pPr>
+      <w:r>
+        <w:rPr>
+          <w:rFonts w:hint="default" w:ascii="Times New Roman" w:hAnsi="Times New Roman" w:cs="Times New Roman"/>
           <w:sz w:val="24"/>
           <w:szCs w:val="24"/>
         </w:rPr>
@@ -275,14 +275,14 @@
     <w:p>
       <w:pPr>
         <w:rPr>
-          <w:rFonts w:ascii="Times New Roman" w:hAnsi="Times New Roman"/>
-          <w:sz w:val="24"/>
-          <w:szCs w:val="24"/>
-        </w:rPr>
-      </w:pPr>
-      <w:r>
-        <w:rPr>
-          <w:rFonts w:ascii="Times New Roman" w:hAnsi="Times New Roman"/>
+          <w:rFonts w:hint="default" w:ascii="Times New Roman" w:hAnsi="Times New Roman" w:cs="Times New Roman"/>
+          <w:sz w:val="24"/>
+          <w:szCs w:val="24"/>
+        </w:rPr>
+      </w:pPr>
+      <w:r>
+        <w:rPr>
+          <w:rFonts w:hint="default" w:ascii="Times New Roman" w:hAnsi="Times New Roman" w:cs="Times New Roman"/>
           <w:sz w:val="24"/>
           <w:szCs w:val="24"/>
         </w:rPr>
@@ -292,14 +292,14 @@
     <w:p>
       <w:pPr>
         <w:rPr>
-          <w:rFonts w:ascii="Times New Roman" w:hAnsi="Times New Roman"/>
-          <w:sz w:val="24"/>
-          <w:szCs w:val="24"/>
-        </w:rPr>
-      </w:pPr>
-      <w:r>
-        <w:rPr>
-          <w:rFonts w:ascii="Times New Roman" w:hAnsi="Times New Roman"/>
+          <w:rFonts w:hint="default" w:ascii="Times New Roman" w:hAnsi="Times New Roman" w:cs="Times New Roman"/>
+          <w:sz w:val="24"/>
+          <w:szCs w:val="24"/>
+        </w:rPr>
+      </w:pPr>
+      <w:r>
+        <w:rPr>
+          <w:rFonts w:hint="default" w:ascii="Times New Roman" w:hAnsi="Times New Roman" w:cs="Times New Roman"/>
           <w:sz w:val="24"/>
           <w:szCs w:val="24"/>
         </w:rPr>
@@ -309,14 +309,14 @@
     <w:p>
       <w:pPr>
         <w:rPr>
-          <w:rFonts w:ascii="Times New Roman" w:hAnsi="Times New Roman"/>
-          <w:sz w:val="24"/>
-          <w:szCs w:val="24"/>
-        </w:rPr>
-      </w:pPr>
-      <w:r>
-        <w:rPr>
-          <w:rFonts w:ascii="Times New Roman" w:hAnsi="Times New Roman"/>
+          <w:rFonts w:hint="default" w:ascii="Times New Roman" w:hAnsi="Times New Roman" w:cs="Times New Roman"/>
+          <w:sz w:val="24"/>
+          <w:szCs w:val="24"/>
+        </w:rPr>
+      </w:pPr>
+      <w:r>
+        <w:rPr>
+          <w:rFonts w:hint="default" w:ascii="Times New Roman" w:hAnsi="Times New Roman" w:cs="Times New Roman"/>
           <w:sz w:val="24"/>
           <w:szCs w:val="24"/>
         </w:rPr>
@@ -326,15 +326,14 @@
     <w:p>
       <w:pPr>
         <w:rPr>
-          <w:rFonts w:ascii="Times New Roman" w:hAnsi="Times New Roman"/>
-          <w:sz w:val="24"/>
-          <w:szCs w:val="24"/>
-        </w:rPr>
-      </w:pPr>
-      <w:r>
-        <w:rPr>
-          <w:rFonts w:ascii="Times New Roman" w:hAnsi="Times New Roman"/>
-          <w:noProof/>
+          <w:rFonts w:hint="default" w:ascii="Times New Roman" w:hAnsi="Times New Roman" w:cs="Times New Roman"/>
+          <w:sz w:val="24"/>
+          <w:szCs w:val="24"/>
+        </w:rPr>
+      </w:pPr>
+      <w:r>
+        <w:rPr>
+          <w:rFonts w:hint="default" w:ascii="Times New Roman" w:hAnsi="Times New Roman" w:cs="Times New Roman"/>
           <w:sz w:val="24"/>
           <w:szCs w:val="24"/>
           <w:lang w:eastAsia="en-US"/>
@@ -357,7 +356,7 @@
                     </pic:cNvPicPr>
                   </pic:nvPicPr>
                   <pic:blipFill>
-                    <a:blip r:embed="rId7"/>
+                    <a:blip r:embed="rId6"/>
                     <a:stretch>
                       <a:fillRect/>
                     </a:stretch>
@@ -383,8 +382,7 @@
       </w:r>
       <w:r>
         <w:rPr>
-          <w:rFonts w:ascii="Times New Roman" w:hAnsi="Times New Roman"/>
-          <w:noProof/>
+          <w:rFonts w:hint="default" w:ascii="Times New Roman" w:hAnsi="Times New Roman" w:cs="Times New Roman"/>
           <w:sz w:val="24"/>
           <w:szCs w:val="24"/>
           <w:lang w:eastAsia="en-US"/>
@@ -407,7 +405,7 @@
                     </pic:cNvPicPr>
                   </pic:nvPicPr>
                   <pic:blipFill>
-                    <a:blip r:embed="rId8"/>
+                    <a:blip r:embed="rId7"/>
                     <a:stretch>
                       <a:fillRect/>
                     </a:stretch>
@@ -435,14 +433,14 @@
     <w:p>
       <w:pPr>
         <w:rPr>
-          <w:rFonts w:ascii="Times New Roman" w:eastAsia="MS Mincho" w:hAnsi="Times New Roman"/>
-          <w:sz w:val="24"/>
-          <w:szCs w:val="24"/>
-        </w:rPr>
-      </w:pPr>
-      <w:r>
-        <w:rPr>
-          <w:rFonts w:ascii="Times New Roman" w:eastAsia="MS Mincho" w:hAnsi="Times New Roman"/>
+          <w:rFonts w:hint="default" w:ascii="Times New Roman" w:hAnsi="Times New Roman" w:eastAsia="MS Mincho" w:cs="Times New Roman"/>
+          <w:sz w:val="24"/>
+          <w:szCs w:val="24"/>
+        </w:rPr>
+      </w:pPr>
+      <w:r>
+        <w:rPr>
+          <w:rFonts w:hint="default" w:ascii="Times New Roman" w:hAnsi="Times New Roman" w:eastAsia="MS Mincho" w:cs="Times New Roman"/>
           <w:b/>
           <w:bCs/>
           <w:sz w:val="24"/>
@@ -454,14 +452,14 @@
     <w:p>
       <w:pPr>
         <w:rPr>
-          <w:rFonts w:ascii="Times New Roman" w:eastAsia="MS Mincho" w:hAnsi="Times New Roman"/>
-          <w:sz w:val="24"/>
-          <w:szCs w:val="24"/>
-        </w:rPr>
-      </w:pPr>
-      <w:r>
-        <w:rPr>
-          <w:rFonts w:ascii="Times New Roman" w:eastAsia="MS Mincho" w:hAnsi="Times New Roman"/>
+          <w:rFonts w:hint="default" w:ascii="Times New Roman" w:hAnsi="Times New Roman" w:eastAsia="MS Mincho" w:cs="Times New Roman"/>
+          <w:sz w:val="24"/>
+          <w:szCs w:val="24"/>
+        </w:rPr>
+      </w:pPr>
+      <w:r>
+        <w:rPr>
+          <w:rFonts w:hint="default" w:ascii="Times New Roman" w:hAnsi="Times New Roman" w:eastAsia="MS Mincho" w:cs="Times New Roman"/>
           <w:sz w:val="24"/>
           <w:szCs w:val="24"/>
         </w:rPr>
@@ -469,7 +467,7 @@
       </w:r>
       <w:r>
         <w:rPr>
-          <w:rFonts w:ascii="Times New Roman" w:eastAsia="MS Mincho" w:hAnsi="Times New Roman" w:hint="eastAsia"/>
+          <w:rFonts w:hint="default" w:ascii="Times New Roman" w:hAnsi="Times New Roman" w:eastAsia="MS Mincho" w:cs="Times New Roman"/>
           <w:sz w:val="24"/>
           <w:szCs w:val="24"/>
         </w:rPr>
@@ -477,7 +475,7 @@
       </w:r>
       <w:r>
         <w:rPr>
-          <w:rFonts w:ascii="Times New Roman" w:eastAsia="MS Mincho" w:hAnsi="Times New Roman"/>
+          <w:rFonts w:hint="default" w:ascii="Times New Roman" w:hAnsi="Times New Roman" w:eastAsia="MS Mincho" w:cs="Times New Roman"/>
           <w:sz w:val="24"/>
           <w:szCs w:val="24"/>
         </w:rPr>
@@ -485,7 +483,7 @@
       </w:r>
       <w:r>
         <w:rPr>
-          <w:rFonts w:ascii="Times New Roman" w:eastAsia="MS Mincho" w:hAnsi="Times New Roman" w:hint="eastAsia"/>
+          <w:rFonts w:hint="default" w:ascii="Times New Roman" w:hAnsi="Times New Roman" w:eastAsia="MS Mincho" w:cs="Times New Roman"/>
           <w:sz w:val="24"/>
           <w:szCs w:val="24"/>
         </w:rPr>
@@ -495,14 +493,14 @@
     <w:p>
       <w:pPr>
         <w:rPr>
-          <w:rFonts w:ascii="Times New Roman" w:eastAsia="MS Mincho" w:hAnsi="Times New Roman"/>
-          <w:sz w:val="24"/>
-          <w:szCs w:val="24"/>
-        </w:rPr>
-      </w:pPr>
-      <w:r>
-        <w:rPr>
-          <w:rFonts w:ascii="Times New Roman" w:eastAsia="MS Mincho" w:hAnsi="Times New Roman" w:hint="eastAsia"/>
+          <w:rFonts w:hint="default" w:ascii="Times New Roman" w:hAnsi="Times New Roman" w:eastAsia="MS Mincho" w:cs="Times New Roman"/>
+          <w:sz w:val="24"/>
+          <w:szCs w:val="24"/>
+        </w:rPr>
+      </w:pPr>
+      <w:r>
+        <w:rPr>
+          <w:rFonts w:hint="default" w:ascii="Times New Roman" w:hAnsi="Times New Roman" w:eastAsia="MS Mincho" w:cs="Times New Roman"/>
           <w:sz w:val="24"/>
           <w:szCs w:val="24"/>
         </w:rPr>
@@ -510,7 +508,7 @@
       </w:r>
       <w:r>
         <w:rPr>
-          <w:rFonts w:ascii="Times New Roman" w:eastAsia="MS Mincho" w:hAnsi="Times New Roman"/>
+          <w:rFonts w:hint="default" w:ascii="Times New Roman" w:hAnsi="Times New Roman" w:eastAsia="MS Mincho" w:cs="Times New Roman"/>
           <w:sz w:val="24"/>
           <w:szCs w:val="24"/>
         </w:rPr>
@@ -518,7 +516,7 @@
       </w:r>
       <w:r>
         <w:rPr>
-          <w:rFonts w:ascii="Times New Roman" w:eastAsia="MS Mincho" w:hAnsi="Times New Roman" w:hint="eastAsia"/>
+          <w:rFonts w:hint="default" w:ascii="Times New Roman" w:hAnsi="Times New Roman" w:eastAsia="MS Mincho" w:cs="Times New Roman"/>
           <w:sz w:val="24"/>
           <w:szCs w:val="24"/>
         </w:rPr>
@@ -526,7 +524,7 @@
       </w:r>
       <w:r>
         <w:rPr>
-          <w:rFonts w:ascii="Times New Roman" w:eastAsia="MS Mincho" w:hAnsi="Times New Roman"/>
+          <w:rFonts w:hint="default" w:ascii="Times New Roman" w:hAnsi="Times New Roman" w:eastAsia="MS Mincho" w:cs="Times New Roman"/>
           <w:sz w:val="24"/>
           <w:szCs w:val="24"/>
         </w:rPr>
@@ -534,7 +532,7 @@
       </w:r>
       <w:r>
         <w:rPr>
-          <w:rFonts w:ascii="Times New Roman" w:eastAsia="MS Mincho" w:hAnsi="Times New Roman" w:hint="eastAsia"/>
+          <w:rFonts w:hint="default" w:ascii="Times New Roman" w:hAnsi="Times New Roman" w:eastAsia="MS Mincho" w:cs="Times New Roman"/>
           <w:sz w:val="24"/>
           <w:szCs w:val="24"/>
         </w:rPr>
@@ -544,14 +542,14 @@
     <w:p>
       <w:pPr>
         <w:rPr>
-          <w:rFonts w:ascii="Times New Roman" w:eastAsia="MS Mincho" w:hAnsi="Times New Roman"/>
-          <w:sz w:val="24"/>
-          <w:szCs w:val="24"/>
-        </w:rPr>
-      </w:pPr>
-      <w:r>
-        <w:rPr>
-          <w:rFonts w:ascii="Times New Roman" w:eastAsia="MS Mincho" w:hAnsi="Times New Roman" w:hint="eastAsia"/>
+          <w:rFonts w:hint="default" w:ascii="Times New Roman" w:hAnsi="Times New Roman" w:eastAsia="MS Mincho" w:cs="Times New Roman"/>
+          <w:sz w:val="24"/>
+          <w:szCs w:val="24"/>
+        </w:rPr>
+      </w:pPr>
+      <w:r>
+        <w:rPr>
+          <w:rFonts w:hint="default" w:ascii="Times New Roman" w:hAnsi="Times New Roman" w:eastAsia="MS Mincho" w:cs="Times New Roman"/>
           <w:sz w:val="24"/>
           <w:szCs w:val="24"/>
         </w:rPr>
@@ -561,14 +559,14 @@
     <w:p>
       <w:pPr>
         <w:rPr>
-          <w:rFonts w:ascii="Times New Roman" w:eastAsia="MS Mincho" w:hAnsi="Times New Roman"/>
-          <w:sz w:val="24"/>
-          <w:szCs w:val="24"/>
-        </w:rPr>
-      </w:pPr>
-      <w:r>
-        <w:rPr>
-          <w:rFonts w:ascii="Times New Roman" w:eastAsia="MS Mincho" w:hAnsi="Times New Roman" w:hint="eastAsia"/>
+          <w:rFonts w:hint="default" w:ascii="Times New Roman" w:hAnsi="Times New Roman" w:eastAsia="MS Mincho" w:cs="Times New Roman"/>
+          <w:sz w:val="24"/>
+          <w:szCs w:val="24"/>
+        </w:rPr>
+      </w:pPr>
+      <w:r>
+        <w:rPr>
+          <w:rFonts w:hint="default" w:ascii="Times New Roman" w:hAnsi="Times New Roman" w:eastAsia="MS Mincho" w:cs="Times New Roman"/>
           <w:sz w:val="24"/>
           <w:szCs w:val="24"/>
         </w:rPr>
@@ -576,7 +574,7 @@
       </w:r>
       <w:r>
         <w:rPr>
-          <w:rFonts w:ascii="Times New Roman" w:eastAsia="MS Mincho" w:hAnsi="Times New Roman"/>
+          <w:rFonts w:hint="default" w:ascii="Times New Roman" w:hAnsi="Times New Roman" w:eastAsia="MS Mincho" w:cs="Times New Roman"/>
           <w:sz w:val="24"/>
           <w:szCs w:val="24"/>
         </w:rPr>
@@ -584,7 +582,7 @@
       </w:r>
       <w:r>
         <w:rPr>
-          <w:rFonts w:ascii="Times New Roman" w:eastAsia="MS Mincho" w:hAnsi="Times New Roman" w:hint="eastAsia"/>
+          <w:rFonts w:hint="default" w:ascii="Times New Roman" w:hAnsi="Times New Roman" w:eastAsia="MS Mincho" w:cs="Times New Roman"/>
           <w:sz w:val="24"/>
           <w:szCs w:val="24"/>
         </w:rPr>
@@ -594,14 +592,14 @@
     <w:p>
       <w:pPr>
         <w:rPr>
-          <w:rFonts w:ascii="Times New Roman" w:eastAsia="MS Mincho" w:hAnsi="Times New Roman"/>
-          <w:sz w:val="24"/>
-          <w:szCs w:val="24"/>
-        </w:rPr>
-      </w:pPr>
-      <w:r>
-        <w:rPr>
-          <w:rFonts w:ascii="Times New Roman" w:eastAsia="MS Mincho" w:hAnsi="Times New Roman" w:hint="eastAsia"/>
+          <w:rFonts w:hint="default" w:ascii="Times New Roman" w:hAnsi="Times New Roman" w:eastAsia="MS Mincho" w:cs="Times New Roman"/>
+          <w:sz w:val="24"/>
+          <w:szCs w:val="24"/>
+        </w:rPr>
+      </w:pPr>
+      <w:r>
+        <w:rPr>
+          <w:rFonts w:hint="default" w:ascii="Times New Roman" w:hAnsi="Times New Roman" w:eastAsia="MS Mincho" w:cs="Times New Roman"/>
           <w:sz w:val="24"/>
           <w:szCs w:val="24"/>
         </w:rPr>
@@ -611,32 +609,31 @@
     <w:p>
       <w:pPr>
         <w:rPr>
-          <w:rFonts w:ascii="Times New Roman" w:eastAsia="MS Mincho" w:hAnsi="Times New Roman"/>
-          <w:sz w:val="24"/>
-          <w:szCs w:val="24"/>
-        </w:rPr>
-      </w:pPr>
-      <w:r>
-        <w:rPr>
-          <w:rFonts w:ascii="Times New Roman" w:eastAsia="MS Mincho" w:hAnsi="Times New Roman" w:hint="eastAsia"/>
-          <w:sz w:val="24"/>
-          <w:szCs w:val="24"/>
-        </w:rPr>
-        <w:lastRenderedPageBreak/>
+          <w:rFonts w:hint="default" w:ascii="Times New Roman" w:hAnsi="Times New Roman" w:eastAsia="MS Mincho" w:cs="Times New Roman"/>
+          <w:sz w:val="24"/>
+          <w:szCs w:val="24"/>
+        </w:rPr>
+      </w:pPr>
+      <w:r>
+        <w:rPr>
+          <w:rFonts w:hint="default" w:ascii="Times New Roman" w:hAnsi="Times New Roman" w:eastAsia="MS Mincho" w:cs="Times New Roman"/>
+          <w:sz w:val="24"/>
+          <w:szCs w:val="24"/>
+        </w:rPr>
         <w:t>OK. How many onion do we want to use?</w:t>
       </w:r>
     </w:p>
     <w:p>
       <w:pPr>
         <w:rPr>
-          <w:rFonts w:ascii="Times New Roman" w:eastAsia="MS Mincho" w:hAnsi="Times New Roman"/>
-          <w:sz w:val="24"/>
-          <w:szCs w:val="24"/>
-        </w:rPr>
-      </w:pPr>
-      <w:r>
-        <w:rPr>
-          <w:rFonts w:ascii="Times New Roman" w:eastAsia="MS Mincho" w:hAnsi="Times New Roman" w:hint="eastAsia"/>
+          <w:rFonts w:hint="default" w:ascii="Times New Roman" w:hAnsi="Times New Roman" w:eastAsia="MS Mincho" w:cs="Times New Roman"/>
+          <w:sz w:val="24"/>
+          <w:szCs w:val="24"/>
+        </w:rPr>
+      </w:pPr>
+      <w:r>
+        <w:rPr>
+          <w:rFonts w:hint="default" w:ascii="Times New Roman" w:hAnsi="Times New Roman" w:eastAsia="MS Mincho" w:cs="Times New Roman"/>
           <w:sz w:val="24"/>
           <w:szCs w:val="24"/>
         </w:rPr>
@@ -644,7 +641,7 @@
       </w:r>
       <w:r>
         <w:rPr>
-          <w:rFonts w:ascii="Times New Roman" w:eastAsia="MS Mincho" w:hAnsi="Times New Roman"/>
+          <w:rFonts w:hint="default" w:ascii="Times New Roman" w:hAnsi="Times New Roman" w:eastAsia="MS Mincho" w:cs="Times New Roman"/>
           <w:sz w:val="24"/>
           <w:szCs w:val="24"/>
         </w:rPr>
@@ -652,7 +649,7 @@
       </w:r>
       <w:r>
         <w:rPr>
-          <w:rFonts w:ascii="Times New Roman" w:eastAsia="MS Mincho" w:hAnsi="Times New Roman" w:hint="eastAsia"/>
+          <w:rFonts w:hint="default" w:ascii="Times New Roman" w:hAnsi="Times New Roman" w:eastAsia="MS Mincho" w:cs="Times New Roman"/>
           <w:sz w:val="24"/>
           <w:szCs w:val="24"/>
         </w:rPr>
@@ -662,14 +659,14 @@
     <w:p>
       <w:pPr>
         <w:rPr>
-          <w:rFonts w:ascii="Times New Roman" w:eastAsia="MS Mincho" w:hAnsi="Times New Roman"/>
-          <w:sz w:val="24"/>
-          <w:szCs w:val="24"/>
-        </w:rPr>
-      </w:pPr>
-      <w:r>
-        <w:rPr>
-          <w:rFonts w:ascii="Times New Roman" w:eastAsia="MS Mincho" w:hAnsi="Times New Roman" w:hint="eastAsia"/>
+          <w:rFonts w:hint="default" w:ascii="Times New Roman" w:hAnsi="Times New Roman" w:eastAsia="MS Mincho" w:cs="Times New Roman"/>
+          <w:sz w:val="24"/>
+          <w:szCs w:val="24"/>
+        </w:rPr>
+      </w:pPr>
+      <w:r>
+        <w:rPr>
+          <w:rFonts w:hint="default" w:ascii="Times New Roman" w:hAnsi="Times New Roman" w:eastAsia="MS Mincho" w:cs="Times New Roman"/>
           <w:sz w:val="24"/>
           <w:szCs w:val="24"/>
         </w:rPr>
@@ -677,7 +674,7 @@
       </w:r>
       <w:r>
         <w:rPr>
-          <w:rFonts w:ascii="Times New Roman" w:eastAsia="MS Mincho" w:hAnsi="Times New Roman"/>
+          <w:rFonts w:hint="default" w:ascii="Times New Roman" w:hAnsi="Times New Roman" w:eastAsia="MS Mincho" w:cs="Times New Roman"/>
           <w:sz w:val="24"/>
           <w:szCs w:val="24"/>
         </w:rPr>
@@ -685,7 +682,7 @@
       </w:r>
       <w:r>
         <w:rPr>
-          <w:rFonts w:ascii="Times New Roman" w:eastAsia="MS Mincho" w:hAnsi="Times New Roman" w:hint="eastAsia"/>
+          <w:rFonts w:hint="default" w:ascii="Times New Roman" w:hAnsi="Times New Roman" w:eastAsia="MS Mincho" w:cs="Times New Roman"/>
           <w:sz w:val="24"/>
           <w:szCs w:val="24"/>
         </w:rPr>
@@ -695,14 +692,14 @@
     <w:p>
       <w:pPr>
         <w:rPr>
-          <w:rFonts w:ascii="Times New Roman" w:eastAsia="MS Mincho" w:hAnsi="Times New Roman"/>
-          <w:sz w:val="24"/>
-          <w:szCs w:val="24"/>
-        </w:rPr>
-      </w:pPr>
-      <w:r>
-        <w:rPr>
-          <w:rFonts w:ascii="Times New Roman" w:eastAsia="MS Mincho" w:hAnsi="Times New Roman" w:hint="eastAsia"/>
+          <w:rFonts w:hint="default" w:ascii="Times New Roman" w:hAnsi="Times New Roman" w:eastAsia="MS Mincho" w:cs="Times New Roman"/>
+          <w:sz w:val="24"/>
+          <w:szCs w:val="24"/>
+        </w:rPr>
+      </w:pPr>
+      <w:r>
+        <w:rPr>
+          <w:rFonts w:hint="default" w:ascii="Times New Roman" w:hAnsi="Times New Roman" w:eastAsia="MS Mincho" w:cs="Times New Roman"/>
           <w:sz w:val="24"/>
           <w:szCs w:val="24"/>
         </w:rPr>
@@ -712,14 +709,14 @@
     <w:p>
       <w:pPr>
         <w:rPr>
-          <w:rFonts w:ascii="Times New Roman" w:eastAsia="MS Mincho" w:hAnsi="Times New Roman"/>
-          <w:sz w:val="24"/>
-          <w:szCs w:val="24"/>
-        </w:rPr>
-      </w:pPr>
-      <w:r>
-        <w:rPr>
-          <w:rFonts w:ascii="Times New Roman" w:eastAsia="MS Mincho" w:hAnsi="Times New Roman" w:hint="eastAsia"/>
+          <w:rFonts w:hint="default" w:ascii="Times New Roman" w:hAnsi="Times New Roman" w:eastAsia="MS Mincho" w:cs="Times New Roman"/>
+          <w:sz w:val="24"/>
+          <w:szCs w:val="24"/>
+        </w:rPr>
+      </w:pPr>
+      <w:r>
+        <w:rPr>
+          <w:rFonts w:hint="default" w:ascii="Times New Roman" w:hAnsi="Times New Roman" w:eastAsia="MS Mincho" w:cs="Times New Roman"/>
           <w:sz w:val="24"/>
           <w:szCs w:val="24"/>
         </w:rPr>
@@ -727,7 +724,7 @@
       </w:r>
       <w:r>
         <w:rPr>
-          <w:rFonts w:ascii="Times New Roman" w:eastAsia="MS Mincho" w:hAnsi="Times New Roman"/>
+          <w:rFonts w:hint="default" w:ascii="Times New Roman" w:hAnsi="Times New Roman" w:eastAsia="MS Mincho" w:cs="Times New Roman"/>
           <w:sz w:val="24"/>
           <w:szCs w:val="24"/>
         </w:rPr>
@@ -735,7 +732,7 @@
       </w:r>
       <w:r>
         <w:rPr>
-          <w:rFonts w:ascii="Times New Roman" w:eastAsia="MS Mincho" w:hAnsi="Times New Roman" w:hint="eastAsia"/>
+          <w:rFonts w:hint="default" w:ascii="Times New Roman" w:hAnsi="Times New Roman" w:eastAsia="MS Mincho" w:cs="Times New Roman"/>
           <w:sz w:val="24"/>
           <w:szCs w:val="24"/>
         </w:rPr>
@@ -745,14 +742,14 @@
     <w:p>
       <w:pPr>
         <w:rPr>
-          <w:rFonts w:ascii="Times New Roman" w:eastAsia="MS Mincho" w:hAnsi="Times New Roman"/>
-          <w:sz w:val="24"/>
-          <w:szCs w:val="24"/>
-        </w:rPr>
-      </w:pPr>
-      <w:r>
-        <w:rPr>
-          <w:rFonts w:ascii="Times New Roman" w:eastAsia="MS Mincho" w:hAnsi="Times New Roman" w:hint="eastAsia"/>
+          <w:rFonts w:hint="default" w:ascii="Times New Roman" w:hAnsi="Times New Roman" w:eastAsia="MS Mincho" w:cs="Times New Roman"/>
+          <w:sz w:val="24"/>
+          <w:szCs w:val="24"/>
+        </w:rPr>
+      </w:pPr>
+      <w:r>
+        <w:rPr>
+          <w:rFonts w:hint="default" w:ascii="Times New Roman" w:hAnsi="Times New Roman" w:eastAsia="MS Mincho" w:cs="Times New Roman"/>
           <w:sz w:val="24"/>
           <w:szCs w:val="24"/>
         </w:rPr>
@@ -760,7 +757,7 @@
       </w:r>
       <w:r>
         <w:rPr>
-          <w:rFonts w:ascii="Times New Roman" w:eastAsia="MS Mincho" w:hAnsi="Times New Roman"/>
+          <w:rFonts w:hint="default" w:ascii="Times New Roman" w:hAnsi="Times New Roman" w:eastAsia="MS Mincho" w:cs="Times New Roman"/>
           <w:sz w:val="24"/>
           <w:szCs w:val="24"/>
         </w:rPr>
@@ -768,7 +765,7 @@
       </w:r>
       <w:r>
         <w:rPr>
-          <w:rFonts w:ascii="Times New Roman" w:eastAsia="MS Mincho" w:hAnsi="Times New Roman" w:hint="eastAsia"/>
+          <w:rFonts w:hint="default" w:ascii="Times New Roman" w:hAnsi="Times New Roman" w:eastAsia="MS Mincho" w:cs="Times New Roman"/>
           <w:sz w:val="24"/>
           <w:szCs w:val="24"/>
         </w:rPr>
@@ -778,14 +775,14 @@
     <w:p>
       <w:pPr>
         <w:rPr>
-          <w:rFonts w:ascii="Times New Roman" w:eastAsia="MS Mincho" w:hAnsi="Times New Roman"/>
-          <w:sz w:val="24"/>
-          <w:szCs w:val="24"/>
-        </w:rPr>
-      </w:pPr>
-      <w:r>
-        <w:rPr>
-          <w:rFonts w:ascii="Times New Roman" w:eastAsia="MS Mincho" w:hAnsi="Times New Roman" w:hint="eastAsia"/>
+          <w:rFonts w:hint="default" w:ascii="Times New Roman" w:hAnsi="Times New Roman" w:eastAsia="MS Mincho" w:cs="Times New Roman"/>
+          <w:sz w:val="24"/>
+          <w:szCs w:val="24"/>
+        </w:rPr>
+      </w:pPr>
+      <w:r>
+        <w:rPr>
+          <w:rFonts w:hint="default" w:ascii="Times New Roman" w:hAnsi="Times New Roman" w:eastAsia="MS Mincho" w:cs="Times New Roman"/>
           <w:sz w:val="24"/>
           <w:szCs w:val="24"/>
         </w:rPr>
@@ -793,7 +790,7 @@
       </w:r>
       <w:r>
         <w:rPr>
-          <w:rFonts w:ascii="Times New Roman" w:eastAsia="MS Mincho" w:hAnsi="Times New Roman"/>
+          <w:rFonts w:hint="default" w:ascii="Times New Roman" w:hAnsi="Times New Roman" w:eastAsia="MS Mincho" w:cs="Times New Roman"/>
           <w:sz w:val="24"/>
           <w:szCs w:val="24"/>
         </w:rPr>
@@ -801,7 +798,7 @@
       </w:r>
       <w:r>
         <w:rPr>
-          <w:rFonts w:ascii="Times New Roman" w:eastAsia="MS Mincho" w:hAnsi="Times New Roman" w:hint="eastAsia"/>
+          <w:rFonts w:hint="default" w:ascii="Times New Roman" w:hAnsi="Times New Roman" w:eastAsia="MS Mincho" w:cs="Times New Roman"/>
           <w:sz w:val="24"/>
           <w:szCs w:val="24"/>
         </w:rPr>
@@ -811,14 +808,14 @@
     <w:p>
       <w:pPr>
         <w:rPr>
-          <w:rFonts w:ascii="Times New Roman" w:eastAsia="MS Mincho" w:hAnsi="Times New Roman"/>
-          <w:sz w:val="24"/>
-          <w:szCs w:val="24"/>
-        </w:rPr>
-      </w:pPr>
-      <w:r>
-        <w:rPr>
-          <w:rFonts w:ascii="Times New Roman" w:eastAsia="MS Mincho" w:hAnsi="Times New Roman" w:hint="eastAsia"/>
+          <w:rFonts w:hint="default" w:ascii="Times New Roman" w:hAnsi="Times New Roman" w:eastAsia="MS Mincho" w:cs="Times New Roman"/>
+          <w:sz w:val="24"/>
+          <w:szCs w:val="24"/>
+        </w:rPr>
+      </w:pPr>
+      <w:r>
+        <w:rPr>
+          <w:rFonts w:hint="default" w:ascii="Times New Roman" w:hAnsi="Times New Roman" w:eastAsia="MS Mincho" w:cs="Times New Roman"/>
           <w:sz w:val="24"/>
           <w:szCs w:val="24"/>
         </w:rPr>
@@ -826,7 +823,7 @@
       </w:r>
       <w:r>
         <w:rPr>
-          <w:rFonts w:ascii="Times New Roman" w:eastAsia="MS Mincho" w:hAnsi="Times New Roman"/>
+          <w:rFonts w:hint="default" w:ascii="Times New Roman" w:hAnsi="Times New Roman" w:eastAsia="MS Mincho" w:cs="Times New Roman"/>
           <w:sz w:val="24"/>
           <w:szCs w:val="24"/>
         </w:rPr>
@@ -834,7 +831,7 @@
       </w:r>
       <w:r>
         <w:rPr>
-          <w:rFonts w:ascii="Times New Roman" w:eastAsia="MS Mincho" w:hAnsi="Times New Roman" w:hint="eastAsia"/>
+          <w:rFonts w:hint="default" w:ascii="Times New Roman" w:hAnsi="Times New Roman" w:eastAsia="MS Mincho" w:cs="Times New Roman"/>
           <w:sz w:val="24"/>
           <w:szCs w:val="24"/>
         </w:rPr>
@@ -844,14 +841,14 @@
     <w:p>
       <w:pPr>
         <w:rPr>
-          <w:rFonts w:ascii="Times New Roman" w:eastAsia="MS Mincho" w:hAnsi="Times New Roman"/>
-          <w:sz w:val="24"/>
-          <w:szCs w:val="24"/>
-        </w:rPr>
-      </w:pPr>
-      <w:r>
-        <w:rPr>
-          <w:rFonts w:ascii="Times New Roman" w:eastAsia="MS Mincho" w:hAnsi="Times New Roman" w:hint="eastAsia"/>
+          <w:rFonts w:hint="default" w:ascii="Times New Roman" w:hAnsi="Times New Roman" w:eastAsia="MS Mincho" w:cs="Times New Roman"/>
+          <w:sz w:val="24"/>
+          <w:szCs w:val="24"/>
+        </w:rPr>
+      </w:pPr>
+      <w:r>
+        <w:rPr>
+          <w:rFonts w:hint="default" w:ascii="Times New Roman" w:hAnsi="Times New Roman" w:eastAsia="MS Mincho" w:cs="Times New Roman"/>
           <w:sz w:val="24"/>
           <w:szCs w:val="24"/>
         </w:rPr>
@@ -859,7 +856,7 @@
       </w:r>
       <w:r>
         <w:rPr>
-          <w:rFonts w:ascii="Times New Roman" w:eastAsia="MS Mincho" w:hAnsi="Times New Roman"/>
+          <w:rFonts w:hint="default" w:ascii="Times New Roman" w:hAnsi="Times New Roman" w:eastAsia="MS Mincho" w:cs="Times New Roman"/>
           <w:sz w:val="24"/>
           <w:szCs w:val="24"/>
         </w:rPr>
@@ -867,7 +864,7 @@
       </w:r>
       <w:r>
         <w:rPr>
-          <w:rFonts w:ascii="Times New Roman" w:eastAsia="MS Mincho" w:hAnsi="Times New Roman" w:hint="eastAsia"/>
+          <w:rFonts w:hint="default" w:ascii="Times New Roman" w:hAnsi="Times New Roman" w:eastAsia="MS Mincho" w:cs="Times New Roman"/>
           <w:sz w:val="24"/>
           <w:szCs w:val="24"/>
         </w:rPr>
@@ -877,16 +874,16 @@
     <w:p>
       <w:pPr>
         <w:rPr>
-          <w:rFonts w:ascii="Times New Roman" w:eastAsia="MS Mincho" w:hAnsi="Times New Roman"/>
-          <w:sz w:val="24"/>
-          <w:szCs w:val="24"/>
-        </w:rPr>
-      </w:pPr>
-    </w:p>
-    <w:p>
-      <w:pPr>
-        <w:rPr>
-          <w:rFonts w:ascii="Times New Roman" w:eastAsia="MS Mincho" w:hAnsi="Times New Roman"/>
+          <w:rFonts w:hint="default" w:ascii="Times New Roman" w:hAnsi="Times New Roman" w:eastAsia="MS Mincho" w:cs="Times New Roman"/>
+          <w:sz w:val="24"/>
+          <w:szCs w:val="24"/>
+        </w:rPr>
+      </w:pPr>
+    </w:p>
+    <w:p>
+      <w:pPr>
+        <w:rPr>
+          <w:rFonts w:hint="default" w:ascii="Times New Roman" w:hAnsi="Times New Roman" w:eastAsia="MS Mincho" w:cs="Times New Roman"/>
           <w:b/>
           <w:bCs/>
           <w:sz w:val="24"/>
@@ -895,7 +892,7 @@
       </w:pPr>
       <w:r>
         <w:rPr>
-          <w:rFonts w:ascii="Times New Roman" w:eastAsia="MS Mincho" w:hAnsi="Times New Roman" w:hint="eastAsia"/>
+          <w:rFonts w:hint="default" w:ascii="Times New Roman" w:hAnsi="Times New Roman" w:eastAsia="MS Mincho" w:cs="Times New Roman"/>
           <w:b/>
           <w:bCs/>
           <w:sz w:val="24"/>
@@ -907,14 +904,14 @@
     <w:p>
       <w:pPr>
         <w:rPr>
-          <w:rFonts w:ascii="Times New Roman" w:eastAsia="MS Mincho" w:hAnsi="Times New Roman"/>
-          <w:sz w:val="24"/>
-          <w:szCs w:val="24"/>
-        </w:rPr>
-      </w:pPr>
-      <w:r>
-        <w:rPr>
-          <w:rFonts w:ascii="Times New Roman" w:eastAsia="MS Mincho" w:hAnsi="Times New Roman" w:hint="eastAsia"/>
+          <w:rFonts w:hint="default" w:ascii="Times New Roman" w:hAnsi="Times New Roman" w:eastAsia="MS Mincho" w:cs="Times New Roman"/>
+          <w:sz w:val="24"/>
+          <w:szCs w:val="24"/>
+        </w:rPr>
+      </w:pPr>
+      <w:r>
+        <w:rPr>
+          <w:rFonts w:hint="default" w:ascii="Times New Roman" w:hAnsi="Times New Roman" w:eastAsia="MS Mincho" w:cs="Times New Roman"/>
           <w:b/>
           <w:bCs/>
           <w:sz w:val="24"/>
@@ -924,7 +921,7 @@
       </w:r>
       <w:r>
         <w:rPr>
-          <w:rFonts w:ascii="Times New Roman" w:eastAsia="MS Mincho" w:hAnsi="Times New Roman"/>
+          <w:rFonts w:hint="default" w:ascii="Times New Roman" w:hAnsi="Times New Roman" w:eastAsia="MS Mincho" w:cs="Times New Roman"/>
           <w:b/>
           <w:bCs/>
           <w:sz w:val="24"/>
@@ -934,7 +931,7 @@
       </w:r>
       <w:r>
         <w:rPr>
-          <w:rFonts w:ascii="Times New Roman" w:eastAsia="MS Mincho" w:hAnsi="Times New Roman" w:hint="eastAsia"/>
+          <w:rFonts w:hint="default" w:ascii="Times New Roman" w:hAnsi="Times New Roman" w:eastAsia="MS Mincho" w:cs="Times New Roman"/>
           <w:b/>
           <w:bCs/>
           <w:sz w:val="24"/>
@@ -944,7 +941,7 @@
       </w:r>
       <w:r>
         <w:rPr>
-          <w:rFonts w:ascii="Times New Roman" w:eastAsia="MS Mincho" w:hAnsi="Times New Roman" w:hint="eastAsia"/>
+          <w:rFonts w:hint="default" w:ascii="Times New Roman" w:hAnsi="Times New Roman" w:eastAsia="MS Mincho" w:cs="Times New Roman"/>
           <w:sz w:val="24"/>
           <w:szCs w:val="24"/>
         </w:rPr>
@@ -954,14 +951,14 @@
     <w:p>
       <w:pPr>
         <w:rPr>
-          <w:rFonts w:ascii="Times New Roman" w:eastAsia="MS Mincho" w:hAnsi="Times New Roman"/>
-          <w:sz w:val="24"/>
-          <w:szCs w:val="24"/>
-        </w:rPr>
-      </w:pPr>
-      <w:r>
-        <w:rPr>
-          <w:rFonts w:ascii="Times New Roman" w:eastAsia="MS Mincho" w:hAnsi="Times New Roman" w:hint="eastAsia"/>
+          <w:rFonts w:hint="default" w:ascii="Times New Roman" w:hAnsi="Times New Roman" w:eastAsia="MS Mincho" w:cs="Times New Roman"/>
+          <w:sz w:val="24"/>
+          <w:szCs w:val="24"/>
+        </w:rPr>
+      </w:pPr>
+      <w:r>
+        <w:rPr>
+          <w:rFonts w:hint="default" w:ascii="Times New Roman" w:hAnsi="Times New Roman" w:eastAsia="MS Mincho" w:cs="Times New Roman"/>
           <w:sz w:val="24"/>
           <w:szCs w:val="24"/>
         </w:rPr>
@@ -969,7 +966,7 @@
       </w:r>
       <w:r>
         <w:rPr>
-          <w:rFonts w:ascii="Times New Roman" w:eastAsia="MS Mincho" w:hAnsi="Times New Roman"/>
+          <w:rFonts w:hint="default" w:ascii="Times New Roman" w:hAnsi="Times New Roman" w:eastAsia="MS Mincho" w:cs="Times New Roman"/>
           <w:sz w:val="24"/>
           <w:szCs w:val="24"/>
         </w:rPr>
@@ -977,7 +974,7 @@
       </w:r>
       <w:r>
         <w:rPr>
-          <w:rFonts w:ascii="Times New Roman" w:eastAsia="MS Mincho" w:hAnsi="Times New Roman" w:hint="eastAsia"/>
+          <w:rFonts w:hint="default" w:ascii="Times New Roman" w:hAnsi="Times New Roman" w:eastAsia="MS Mincho" w:cs="Times New Roman"/>
           <w:sz w:val="24"/>
           <w:szCs w:val="24"/>
         </w:rPr>
@@ -985,7 +982,7 @@
       </w:r>
       <w:r>
         <w:rPr>
-          <w:rFonts w:ascii="Times New Roman" w:eastAsia="MS Mincho" w:hAnsi="Times New Roman" w:hint="eastAsia"/>
+          <w:rFonts w:hint="default" w:ascii="Times New Roman" w:hAnsi="Times New Roman" w:eastAsia="MS Mincho" w:cs="Times New Roman"/>
           <w:b/>
           <w:bCs/>
           <w:sz w:val="24"/>
@@ -995,7 +992,7 @@
       </w:r>
       <w:r>
         <w:rPr>
-          <w:rFonts w:ascii="Times New Roman" w:eastAsia="MS Mincho" w:hAnsi="Times New Roman" w:hint="eastAsia"/>
+          <w:rFonts w:hint="default" w:ascii="Times New Roman" w:hAnsi="Times New Roman" w:eastAsia="MS Mincho" w:cs="Times New Roman"/>
           <w:sz w:val="24"/>
           <w:szCs w:val="24"/>
         </w:rPr>
@@ -1005,14 +1002,14 @@
     <w:p>
       <w:pPr>
         <w:rPr>
-          <w:rFonts w:ascii="Times New Roman" w:eastAsia="MS Mincho" w:hAnsi="Times New Roman"/>
-          <w:sz w:val="24"/>
-          <w:szCs w:val="24"/>
-        </w:rPr>
-      </w:pPr>
-      <w:r>
-        <w:rPr>
-          <w:rFonts w:ascii="Times New Roman" w:eastAsia="MS Mincho" w:hAnsi="Times New Roman" w:hint="eastAsia"/>
+          <w:rFonts w:hint="default" w:ascii="Times New Roman" w:hAnsi="Times New Roman" w:eastAsia="MS Mincho" w:cs="Times New Roman"/>
+          <w:sz w:val="24"/>
+          <w:szCs w:val="24"/>
+        </w:rPr>
+      </w:pPr>
+      <w:r>
+        <w:rPr>
+          <w:rFonts w:hint="default" w:ascii="Times New Roman" w:hAnsi="Times New Roman" w:eastAsia="MS Mincho" w:cs="Times New Roman"/>
           <w:b/>
           <w:bCs/>
           <w:sz w:val="24"/>
@@ -1022,7 +1019,7 @@
       </w:r>
       <w:r>
         <w:rPr>
-          <w:rFonts w:ascii="Times New Roman" w:eastAsia="MS Mincho" w:hAnsi="Times New Roman" w:hint="eastAsia"/>
+          <w:rFonts w:hint="default" w:ascii="Times New Roman" w:hAnsi="Times New Roman" w:eastAsia="MS Mincho" w:cs="Times New Roman"/>
           <w:sz w:val="24"/>
           <w:szCs w:val="24"/>
         </w:rPr>
@@ -1032,14 +1029,14 @@
     <w:p>
       <w:pPr>
         <w:rPr>
-          <w:rFonts w:ascii="Times New Roman" w:eastAsia="MS Mincho" w:hAnsi="Times New Roman"/>
-          <w:sz w:val="24"/>
-          <w:szCs w:val="24"/>
-        </w:rPr>
-      </w:pPr>
-      <w:r>
-        <w:rPr>
-          <w:rFonts w:ascii="Times New Roman" w:eastAsia="MS Mincho" w:hAnsi="Times New Roman" w:hint="eastAsia"/>
+          <w:rFonts w:hint="default" w:ascii="Times New Roman" w:hAnsi="Times New Roman" w:eastAsia="MS Mincho" w:cs="Times New Roman"/>
+          <w:sz w:val="24"/>
+          <w:szCs w:val="24"/>
+        </w:rPr>
+      </w:pPr>
+      <w:r>
+        <w:rPr>
+          <w:rFonts w:hint="default" w:ascii="Times New Roman" w:hAnsi="Times New Roman" w:eastAsia="MS Mincho" w:cs="Times New Roman"/>
           <w:b/>
           <w:bCs/>
           <w:sz w:val="24"/>
@@ -1049,7 +1046,7 @@
       </w:r>
       <w:r>
         <w:rPr>
-          <w:rFonts w:ascii="Times New Roman" w:eastAsia="MS Mincho" w:hAnsi="Times New Roman"/>
+          <w:rFonts w:hint="default" w:ascii="Times New Roman" w:hAnsi="Times New Roman" w:eastAsia="MS Mincho" w:cs="Times New Roman"/>
           <w:b/>
           <w:bCs/>
           <w:sz w:val="24"/>
@@ -1059,7 +1056,7 @@
       </w:r>
       <w:r>
         <w:rPr>
-          <w:rFonts w:ascii="Times New Roman" w:eastAsia="MS Mincho" w:hAnsi="Times New Roman" w:hint="eastAsia"/>
+          <w:rFonts w:hint="default" w:ascii="Times New Roman" w:hAnsi="Times New Roman" w:eastAsia="MS Mincho" w:cs="Times New Roman"/>
           <w:b/>
           <w:bCs/>
           <w:sz w:val="24"/>
@@ -1069,7 +1066,7 @@
       </w:r>
       <w:r>
         <w:rPr>
-          <w:rFonts w:ascii="Times New Roman" w:eastAsia="MS Mincho" w:hAnsi="Times New Roman" w:hint="eastAsia"/>
+          <w:rFonts w:hint="default" w:ascii="Times New Roman" w:hAnsi="Times New Roman" w:eastAsia="MS Mincho" w:cs="Times New Roman"/>
           <w:sz w:val="24"/>
           <w:szCs w:val="24"/>
         </w:rPr>
@@ -1079,14 +1076,14 @@
     <w:p>
       <w:pPr>
         <w:rPr>
-          <w:rFonts w:ascii="Times New Roman" w:eastAsia="MS Mincho" w:hAnsi="Times New Roman"/>
-          <w:sz w:val="24"/>
-          <w:szCs w:val="24"/>
-        </w:rPr>
-      </w:pPr>
-      <w:r>
-        <w:rPr>
-          <w:rFonts w:ascii="Times New Roman" w:eastAsia="MS Mincho" w:hAnsi="Times New Roman" w:hint="eastAsia"/>
+          <w:rFonts w:hint="default" w:ascii="Times New Roman" w:hAnsi="Times New Roman" w:eastAsia="MS Mincho" w:cs="Times New Roman"/>
+          <w:sz w:val="24"/>
+          <w:szCs w:val="24"/>
+        </w:rPr>
+      </w:pPr>
+      <w:r>
+        <w:rPr>
+          <w:rFonts w:hint="default" w:ascii="Times New Roman" w:hAnsi="Times New Roman" w:eastAsia="MS Mincho" w:cs="Times New Roman"/>
           <w:sz w:val="24"/>
           <w:szCs w:val="24"/>
         </w:rPr>
@@ -1096,14 +1093,14 @@
     <w:p>
       <w:pPr>
         <w:rPr>
-          <w:rFonts w:ascii="Times New Roman" w:eastAsia="MS Mincho" w:hAnsi="Times New Roman"/>
-          <w:sz w:val="24"/>
-          <w:szCs w:val="24"/>
-        </w:rPr>
-      </w:pPr>
-      <w:r>
-        <w:rPr>
-          <w:rFonts w:ascii="Times New Roman" w:eastAsia="MS Mincho" w:hAnsi="Times New Roman" w:hint="eastAsia"/>
+          <w:rFonts w:hint="default" w:ascii="Times New Roman" w:hAnsi="Times New Roman" w:eastAsia="MS Mincho" w:cs="Times New Roman"/>
+          <w:sz w:val="24"/>
+          <w:szCs w:val="24"/>
+        </w:rPr>
+      </w:pPr>
+      <w:r>
+        <w:rPr>
+          <w:rFonts w:hint="default" w:ascii="Times New Roman" w:hAnsi="Times New Roman" w:eastAsia="MS Mincho" w:cs="Times New Roman"/>
           <w:sz w:val="24"/>
           <w:szCs w:val="24"/>
         </w:rPr>
@@ -1111,7 +1108,7 @@
       </w:r>
       <w:r>
         <w:rPr>
-          <w:rFonts w:ascii="Times New Roman" w:eastAsia="MS Mincho" w:hAnsi="Times New Roman" w:hint="eastAsia"/>
+          <w:rFonts w:hint="default" w:ascii="Times New Roman" w:hAnsi="Times New Roman" w:eastAsia="MS Mincho" w:cs="Times New Roman"/>
           <w:b/>
           <w:bCs/>
           <w:sz w:val="24"/>
@@ -1121,7 +1118,7 @@
       </w:r>
       <w:r>
         <w:rPr>
-          <w:rFonts w:ascii="Times New Roman" w:eastAsia="MS Mincho" w:hAnsi="Times New Roman" w:hint="eastAsia"/>
+          <w:rFonts w:hint="default" w:ascii="Times New Roman" w:hAnsi="Times New Roman" w:eastAsia="MS Mincho" w:cs="Times New Roman"/>
           <w:sz w:val="24"/>
           <w:szCs w:val="24"/>
         </w:rPr>
@@ -1131,14 +1128,14 @@
     <w:p>
       <w:pPr>
         <w:rPr>
-          <w:rFonts w:ascii="Times New Roman" w:eastAsia="MS Mincho" w:hAnsi="Times New Roman"/>
-          <w:sz w:val="24"/>
-          <w:szCs w:val="24"/>
-        </w:rPr>
-      </w:pPr>
-      <w:r>
-        <w:rPr>
-          <w:rFonts w:ascii="Times New Roman" w:eastAsia="MS Mincho" w:hAnsi="Times New Roman" w:hint="eastAsia"/>
+          <w:rFonts w:hint="default" w:ascii="Times New Roman" w:hAnsi="Times New Roman" w:eastAsia="MS Mincho" w:cs="Times New Roman"/>
+          <w:sz w:val="24"/>
+          <w:szCs w:val="24"/>
+        </w:rPr>
+      </w:pPr>
+      <w:r>
+        <w:rPr>
+          <w:rFonts w:hint="default" w:ascii="Times New Roman" w:hAnsi="Times New Roman" w:eastAsia="MS Mincho" w:cs="Times New Roman"/>
           <w:b/>
           <w:bCs/>
           <w:sz w:val="24"/>
@@ -1148,7 +1145,7 @@
       </w:r>
       <w:r>
         <w:rPr>
-          <w:rFonts w:ascii="Times New Roman" w:eastAsia="MS Mincho" w:hAnsi="Times New Roman" w:hint="eastAsia"/>
+          <w:rFonts w:hint="default" w:ascii="Times New Roman" w:hAnsi="Times New Roman" w:eastAsia="MS Mincho" w:cs="Times New Roman"/>
           <w:sz w:val="24"/>
           <w:szCs w:val="24"/>
         </w:rPr>
@@ -1158,14 +1155,14 @@
     <w:p>
       <w:pPr>
         <w:rPr>
-          <w:rFonts w:ascii="Times New Roman" w:eastAsia="MS Mincho" w:hAnsi="Times New Roman"/>
-          <w:sz w:val="24"/>
-          <w:szCs w:val="24"/>
-        </w:rPr>
-      </w:pPr>
-      <w:r>
-        <w:rPr>
-          <w:rFonts w:ascii="Times New Roman" w:eastAsia="MS Mincho" w:hAnsi="Times New Roman" w:hint="eastAsia"/>
+          <w:rFonts w:hint="default" w:ascii="Times New Roman" w:hAnsi="Times New Roman" w:eastAsia="MS Mincho" w:cs="Times New Roman"/>
+          <w:sz w:val="24"/>
+          <w:szCs w:val="24"/>
+        </w:rPr>
+      </w:pPr>
+      <w:r>
+        <w:rPr>
+          <w:rFonts w:hint="default" w:ascii="Times New Roman" w:hAnsi="Times New Roman" w:eastAsia="MS Mincho" w:cs="Times New Roman"/>
           <w:sz w:val="24"/>
           <w:szCs w:val="24"/>
         </w:rPr>
@@ -1175,14 +1172,14 @@
     <w:p>
       <w:pPr>
         <w:rPr>
-          <w:rFonts w:ascii="Times New Roman" w:eastAsia="MS Mincho" w:hAnsi="Times New Roman"/>
-          <w:sz w:val="24"/>
-          <w:szCs w:val="24"/>
-        </w:rPr>
-      </w:pPr>
-      <w:r>
-        <w:rPr>
-          <w:rFonts w:ascii="Times New Roman" w:eastAsia="MS Mincho" w:hAnsi="Times New Roman" w:hint="eastAsia"/>
+          <w:rFonts w:hint="default" w:ascii="Times New Roman" w:hAnsi="Times New Roman" w:eastAsia="MS Mincho" w:cs="Times New Roman"/>
+          <w:sz w:val="24"/>
+          <w:szCs w:val="24"/>
+        </w:rPr>
+      </w:pPr>
+      <w:r>
+        <w:rPr>
+          <w:rFonts w:hint="default" w:ascii="Times New Roman" w:hAnsi="Times New Roman" w:eastAsia="MS Mincho" w:cs="Times New Roman"/>
           <w:b/>
           <w:bCs/>
           <w:sz w:val="24"/>
@@ -1192,7 +1189,7 @@
       </w:r>
       <w:r>
         <w:rPr>
-          <w:rFonts w:ascii="Times New Roman" w:eastAsia="MS Mincho" w:hAnsi="Times New Roman" w:hint="eastAsia"/>
+          <w:rFonts w:hint="default" w:ascii="Times New Roman" w:hAnsi="Times New Roman" w:eastAsia="MS Mincho" w:cs="Times New Roman"/>
           <w:sz w:val="24"/>
           <w:szCs w:val="24"/>
         </w:rPr>
@@ -1202,14 +1199,14 @@
     <w:p>
       <w:pPr>
         <w:rPr>
-          <w:rFonts w:ascii="Times New Roman" w:eastAsia="MS Mincho" w:hAnsi="Times New Roman"/>
-          <w:sz w:val="24"/>
-          <w:szCs w:val="24"/>
-        </w:rPr>
-      </w:pPr>
-      <w:r>
-        <w:rPr>
-          <w:rFonts w:ascii="Times New Roman" w:eastAsia="MS Mincho" w:hAnsi="Times New Roman" w:hint="eastAsia"/>
+          <w:rFonts w:hint="default" w:ascii="Times New Roman" w:hAnsi="Times New Roman" w:eastAsia="MS Mincho" w:cs="Times New Roman"/>
+          <w:sz w:val="24"/>
+          <w:szCs w:val="24"/>
+        </w:rPr>
+      </w:pPr>
+      <w:r>
+        <w:rPr>
+          <w:rFonts w:hint="default" w:ascii="Times New Roman" w:hAnsi="Times New Roman" w:eastAsia="MS Mincho" w:cs="Times New Roman"/>
           <w:sz w:val="24"/>
           <w:szCs w:val="24"/>
         </w:rPr>
@@ -1219,14 +1216,14 @@
     <w:p>
       <w:pPr>
         <w:rPr>
-          <w:rFonts w:ascii="Times New Roman" w:eastAsia="MS Mincho" w:hAnsi="Times New Roman"/>
-          <w:sz w:val="24"/>
-          <w:szCs w:val="24"/>
-        </w:rPr>
-      </w:pPr>
-      <w:r>
-        <w:rPr>
-          <w:rFonts w:ascii="Times New Roman" w:eastAsia="MS Mincho" w:hAnsi="Times New Roman" w:hint="eastAsia"/>
+          <w:rFonts w:hint="default" w:ascii="Times New Roman" w:hAnsi="Times New Roman" w:eastAsia="MS Mincho" w:cs="Times New Roman"/>
+          <w:sz w:val="24"/>
+          <w:szCs w:val="24"/>
+        </w:rPr>
+      </w:pPr>
+      <w:r>
+        <w:rPr>
+          <w:rFonts w:hint="default" w:ascii="Times New Roman" w:hAnsi="Times New Roman" w:eastAsia="MS Mincho" w:cs="Times New Roman"/>
           <w:sz w:val="24"/>
           <w:szCs w:val="24"/>
         </w:rPr>
@@ -1236,14 +1233,14 @@
     <w:p>
       <w:pPr>
         <w:rPr>
-          <w:rFonts w:ascii="Times New Roman" w:eastAsia="MS Mincho" w:hAnsi="Times New Roman"/>
-          <w:sz w:val="24"/>
-          <w:szCs w:val="24"/>
-        </w:rPr>
-      </w:pPr>
-      <w:r>
-        <w:rPr>
-          <w:rFonts w:ascii="Times New Roman" w:eastAsia="MS Mincho" w:hAnsi="Times New Roman" w:hint="eastAsia"/>
+          <w:rFonts w:hint="default" w:ascii="Times New Roman" w:hAnsi="Times New Roman" w:eastAsia="MS Mincho" w:cs="Times New Roman"/>
+          <w:sz w:val="24"/>
+          <w:szCs w:val="24"/>
+        </w:rPr>
+      </w:pPr>
+      <w:r>
+        <w:rPr>
+          <w:rFonts w:hint="default" w:ascii="Times New Roman" w:hAnsi="Times New Roman" w:eastAsia="MS Mincho" w:cs="Times New Roman"/>
           <w:sz w:val="24"/>
           <w:szCs w:val="24"/>
         </w:rPr>
@@ -1251,7 +1248,7 @@
       </w:r>
       <w:r>
         <w:rPr>
-          <w:rFonts w:ascii="Times New Roman" w:eastAsia="MS Mincho" w:hAnsi="Times New Roman" w:hint="eastAsia"/>
+          <w:rFonts w:hint="default" w:ascii="Times New Roman" w:hAnsi="Times New Roman" w:eastAsia="MS Mincho" w:cs="Times New Roman"/>
           <w:b/>
           <w:bCs/>
           <w:sz w:val="24"/>
@@ -1261,7 +1258,7 @@
       </w:r>
       <w:r>
         <w:rPr>
-          <w:rFonts w:ascii="Times New Roman" w:eastAsia="MS Mincho" w:hAnsi="Times New Roman"/>
+          <w:rFonts w:hint="default" w:ascii="Times New Roman" w:hAnsi="Times New Roman" w:eastAsia="MS Mincho" w:cs="Times New Roman"/>
           <w:b/>
           <w:bCs/>
           <w:sz w:val="24"/>
@@ -1271,7 +1268,7 @@
       </w:r>
       <w:r>
         <w:rPr>
-          <w:rFonts w:ascii="Times New Roman" w:eastAsia="MS Mincho" w:hAnsi="Times New Roman" w:hint="eastAsia"/>
+          <w:rFonts w:hint="default" w:ascii="Times New Roman" w:hAnsi="Times New Roman" w:eastAsia="MS Mincho" w:cs="Times New Roman"/>
           <w:b/>
           <w:bCs/>
           <w:sz w:val="24"/>
@@ -1281,7 +1278,7 @@
       </w:r>
       <w:r>
         <w:rPr>
-          <w:rFonts w:ascii="Times New Roman" w:eastAsia="MS Mincho" w:hAnsi="Times New Roman" w:hint="eastAsia"/>
+          <w:rFonts w:hint="default" w:ascii="Times New Roman" w:hAnsi="Times New Roman" w:eastAsia="MS Mincho" w:cs="Times New Roman"/>
           <w:sz w:val="24"/>
           <w:szCs w:val="24"/>
         </w:rPr>
@@ -1291,14 +1288,14 @@
     <w:p>
       <w:pPr>
         <w:rPr>
-          <w:rFonts w:ascii="Times New Roman" w:eastAsia="MS Mincho" w:hAnsi="Times New Roman"/>
-          <w:sz w:val="24"/>
-          <w:szCs w:val="24"/>
-        </w:rPr>
-      </w:pPr>
-      <w:r>
-        <w:rPr>
-          <w:rFonts w:ascii="Times New Roman" w:eastAsia="MS Mincho" w:hAnsi="Times New Roman" w:hint="eastAsia"/>
+          <w:rFonts w:hint="default" w:ascii="Times New Roman" w:hAnsi="Times New Roman" w:eastAsia="MS Mincho" w:cs="Times New Roman"/>
+          <w:sz w:val="24"/>
+          <w:szCs w:val="24"/>
+        </w:rPr>
+      </w:pPr>
+      <w:r>
+        <w:rPr>
+          <w:rFonts w:hint="default" w:ascii="Times New Roman" w:hAnsi="Times New Roman" w:eastAsia="MS Mincho" w:cs="Times New Roman"/>
           <w:b/>
           <w:bCs/>
           <w:sz w:val="24"/>
@@ -1308,7 +1305,7 @@
       </w:r>
       <w:r>
         <w:rPr>
-          <w:rFonts w:ascii="Times New Roman" w:eastAsia="MS Mincho" w:hAnsi="Times New Roman" w:hint="eastAsia"/>
+          <w:rFonts w:hint="default" w:ascii="Times New Roman" w:hAnsi="Times New Roman" w:eastAsia="MS Mincho" w:cs="Times New Roman"/>
           <w:sz w:val="24"/>
           <w:szCs w:val="24"/>
         </w:rPr>
@@ -1318,14 +1315,14 @@
     <w:p>
       <w:pPr>
         <w:rPr>
-          <w:rFonts w:ascii="Times New Roman" w:eastAsia="MS Mincho" w:hAnsi="Times New Roman"/>
-          <w:sz w:val="24"/>
-          <w:szCs w:val="24"/>
-        </w:rPr>
-      </w:pPr>
-      <w:r>
-        <w:rPr>
-          <w:rFonts w:ascii="Times New Roman" w:eastAsia="MS Mincho" w:hAnsi="Times New Roman" w:hint="eastAsia"/>
+          <w:rFonts w:hint="default" w:ascii="Times New Roman" w:hAnsi="Times New Roman" w:eastAsia="MS Mincho" w:cs="Times New Roman"/>
+          <w:sz w:val="24"/>
+          <w:szCs w:val="24"/>
+        </w:rPr>
+      </w:pPr>
+      <w:r>
+        <w:rPr>
+          <w:rFonts w:hint="default" w:ascii="Times New Roman" w:hAnsi="Times New Roman" w:eastAsia="MS Mincho" w:cs="Times New Roman"/>
           <w:sz w:val="24"/>
           <w:szCs w:val="24"/>
         </w:rPr>
@@ -1333,7 +1330,7 @@
       </w:r>
       <w:r>
         <w:rPr>
-          <w:rFonts w:ascii="Times New Roman" w:eastAsia="MS Mincho" w:hAnsi="Times New Roman"/>
+          <w:rFonts w:hint="default" w:ascii="Times New Roman" w:hAnsi="Times New Roman" w:eastAsia="MS Mincho" w:cs="Times New Roman"/>
           <w:sz w:val="24"/>
           <w:szCs w:val="24"/>
         </w:rPr>
@@ -1341,7 +1338,7 @@
       </w:r>
       <w:r>
         <w:rPr>
-          <w:rFonts w:ascii="Times New Roman" w:eastAsia="MS Mincho" w:hAnsi="Times New Roman" w:hint="eastAsia"/>
+          <w:rFonts w:hint="default" w:ascii="Times New Roman" w:hAnsi="Times New Roman" w:eastAsia="MS Mincho" w:cs="Times New Roman"/>
           <w:sz w:val="24"/>
           <w:szCs w:val="24"/>
         </w:rPr>
@@ -1351,14 +1348,14 @@
     <w:p>
       <w:pPr>
         <w:rPr>
-          <w:rFonts w:ascii="Times New Roman" w:eastAsia="MS Mincho" w:hAnsi="Times New Roman"/>
-          <w:sz w:val="24"/>
-          <w:szCs w:val="24"/>
-        </w:rPr>
-      </w:pPr>
-      <w:r>
-        <w:rPr>
-          <w:rFonts w:ascii="Times New Roman" w:eastAsia="MS Mincho" w:hAnsi="Times New Roman" w:hint="eastAsia"/>
+          <w:rFonts w:hint="default" w:ascii="Times New Roman" w:hAnsi="Times New Roman" w:eastAsia="MS Mincho" w:cs="Times New Roman"/>
+          <w:sz w:val="24"/>
+          <w:szCs w:val="24"/>
+        </w:rPr>
+      </w:pPr>
+      <w:r>
+        <w:rPr>
+          <w:rFonts w:hint="default" w:ascii="Times New Roman" w:hAnsi="Times New Roman" w:eastAsia="MS Mincho" w:cs="Times New Roman"/>
           <w:sz w:val="24"/>
           <w:szCs w:val="24"/>
         </w:rPr>
@@ -1366,7 +1363,7 @@
       </w:r>
       <w:r>
         <w:rPr>
-          <w:rFonts w:ascii="Times New Roman" w:eastAsia="MS Mincho" w:hAnsi="Times New Roman"/>
+          <w:rFonts w:hint="default" w:ascii="Times New Roman" w:hAnsi="Times New Roman" w:eastAsia="MS Mincho" w:cs="Times New Roman"/>
           <w:sz w:val="24"/>
           <w:szCs w:val="24"/>
         </w:rPr>
@@ -1374,7 +1371,7 @@
       </w:r>
       <w:r>
         <w:rPr>
-          <w:rFonts w:ascii="Times New Roman" w:eastAsia="MS Mincho" w:hAnsi="Times New Roman" w:hint="eastAsia"/>
+          <w:rFonts w:hint="default" w:ascii="Times New Roman" w:hAnsi="Times New Roman" w:eastAsia="MS Mincho" w:cs="Times New Roman"/>
           <w:sz w:val="24"/>
           <w:szCs w:val="24"/>
         </w:rPr>
@@ -1382,7 +1379,7 @@
       </w:r>
       <w:r>
         <w:rPr>
-          <w:rFonts w:ascii="Times New Roman" w:eastAsia="MS Mincho" w:hAnsi="Times New Roman"/>
+          <w:rFonts w:hint="default" w:ascii="Times New Roman" w:hAnsi="Times New Roman" w:eastAsia="MS Mincho" w:cs="Times New Roman"/>
           <w:sz w:val="24"/>
           <w:szCs w:val="24"/>
         </w:rPr>
@@ -1390,7 +1387,7 @@
       </w:r>
       <w:r>
         <w:rPr>
-          <w:rFonts w:ascii="Times New Roman" w:eastAsia="MS Mincho" w:hAnsi="Times New Roman" w:hint="eastAsia"/>
+          <w:rFonts w:hint="default" w:ascii="Times New Roman" w:hAnsi="Times New Roman" w:eastAsia="MS Mincho" w:cs="Times New Roman"/>
           <w:sz w:val="24"/>
           <w:szCs w:val="24"/>
         </w:rPr>
@@ -1400,25 +1397,25 @@
     <w:p>
       <w:pPr>
         <w:rPr>
-          <w:rFonts w:ascii="Times New Roman" w:eastAsia="MS Mincho" w:hAnsi="Times New Roman"/>
-          <w:sz w:val="24"/>
-          <w:szCs w:val="24"/>
-        </w:rPr>
-      </w:pPr>
-    </w:p>
-    <w:p>
-      <w:pPr>
-        <w:rPr>
-          <w:rFonts w:ascii="Times New Roman" w:eastAsia="MS Mincho" w:hAnsi="Times New Roman"/>
-          <w:sz w:val="24"/>
-          <w:szCs w:val="24"/>
-        </w:rPr>
-      </w:pPr>
-    </w:p>
-    <w:p>
-      <w:pPr>
-        <w:rPr>
-          <w:rFonts w:ascii="Times New Roman" w:eastAsia="MS Mincho" w:hAnsi="Times New Roman"/>
+          <w:rFonts w:hint="default" w:ascii="Times New Roman" w:hAnsi="Times New Roman" w:eastAsia="MS Mincho" w:cs="Times New Roman"/>
+          <w:sz w:val="24"/>
+          <w:szCs w:val="24"/>
+        </w:rPr>
+      </w:pPr>
+    </w:p>
+    <w:p>
+      <w:pPr>
+        <w:rPr>
+          <w:rFonts w:hint="default" w:ascii="Times New Roman" w:hAnsi="Times New Roman" w:eastAsia="MS Mincho" w:cs="Times New Roman"/>
+          <w:sz w:val="24"/>
+          <w:szCs w:val="24"/>
+        </w:rPr>
+      </w:pPr>
+    </w:p>
+    <w:p>
+      <w:pPr>
+        <w:rPr>
+          <w:rFonts w:hint="default" w:ascii="Times New Roman" w:hAnsi="Times New Roman" w:eastAsia="MS Mincho" w:cs="Times New Roman"/>
           <w:b/>
           <w:bCs/>
           <w:sz w:val="24"/>
@@ -1427,27 +1424,26 @@
       </w:pPr>
       <w:r>
         <w:rPr>
-          <w:rFonts w:ascii="Times New Roman" w:eastAsia="MS Mincho" w:hAnsi="Times New Roman" w:hint="eastAsia"/>
+          <w:rFonts w:hint="default" w:ascii="Times New Roman" w:hAnsi="Times New Roman" w:eastAsia="MS Mincho" w:cs="Times New Roman"/>
           <w:b/>
           <w:bCs/>
           <w:sz w:val="24"/>
           <w:szCs w:val="24"/>
         </w:rPr>
-        <w:lastRenderedPageBreak/>
         <w:t>19.3.2</w:t>
       </w:r>
     </w:p>
     <w:p>
       <w:pPr>
         <w:rPr>
-          <w:rFonts w:ascii="Times New Roman" w:eastAsia="MS Mincho" w:hAnsi="Times New Roman"/>
-          <w:sz w:val="24"/>
-          <w:szCs w:val="24"/>
-        </w:rPr>
-      </w:pPr>
-      <w:r>
-        <w:rPr>
-          <w:rFonts w:ascii="Times New Roman" w:eastAsia="MS Mincho" w:hAnsi="Times New Roman" w:hint="eastAsia"/>
+          <w:rFonts w:hint="default" w:ascii="Times New Roman" w:hAnsi="Times New Roman" w:eastAsia="MS Mincho" w:cs="Times New Roman"/>
+          <w:sz w:val="24"/>
+          <w:szCs w:val="24"/>
+        </w:rPr>
+      </w:pPr>
+      <w:r>
+        <w:rPr>
+          <w:rFonts w:hint="default" w:ascii="Times New Roman" w:hAnsi="Times New Roman" w:eastAsia="MS Mincho" w:cs="Times New Roman"/>
           <w:sz w:val="24"/>
           <w:szCs w:val="24"/>
         </w:rPr>
@@ -1457,14 +1453,14 @@
     <w:p>
       <w:pPr>
         <w:rPr>
-          <w:rFonts w:ascii="Times New Roman" w:eastAsia="MS Mincho" w:hAnsi="Times New Roman"/>
-          <w:sz w:val="24"/>
-          <w:szCs w:val="24"/>
-        </w:rPr>
-      </w:pPr>
-      <w:r>
-        <w:rPr>
-          <w:rFonts w:ascii="Times New Roman" w:eastAsia="MS Mincho" w:hAnsi="Times New Roman" w:hint="eastAsia"/>
+          <w:rFonts w:hint="default" w:ascii="Times New Roman" w:hAnsi="Times New Roman" w:eastAsia="MS Mincho" w:cs="Times New Roman"/>
+          <w:sz w:val="24"/>
+          <w:szCs w:val="24"/>
+        </w:rPr>
+      </w:pPr>
+      <w:r>
+        <w:rPr>
+          <w:rFonts w:hint="default" w:ascii="Times New Roman" w:hAnsi="Times New Roman" w:eastAsia="MS Mincho" w:cs="Times New Roman"/>
           <w:b/>
           <w:bCs/>
           <w:sz w:val="24"/>
@@ -1474,7 +1470,7 @@
       </w:r>
       <w:r>
         <w:rPr>
-          <w:rFonts w:ascii="Times New Roman" w:eastAsia="MS Mincho" w:hAnsi="Times New Roman" w:hint="eastAsia"/>
+          <w:rFonts w:hint="default" w:ascii="Times New Roman" w:hAnsi="Times New Roman" w:eastAsia="MS Mincho" w:cs="Times New Roman"/>
           <w:sz w:val="24"/>
           <w:szCs w:val="24"/>
         </w:rPr>
@@ -1482,7 +1478,7 @@
       </w:r>
       <w:r>
         <w:rPr>
-          <w:rFonts w:ascii="Times New Roman" w:eastAsia="MS Mincho" w:hAnsi="Times New Roman" w:hint="eastAsia"/>
+          <w:rFonts w:hint="default" w:ascii="Times New Roman" w:hAnsi="Times New Roman" w:eastAsia="MS Mincho" w:cs="Times New Roman"/>
           <w:b/>
           <w:bCs/>
           <w:sz w:val="24"/>
@@ -1492,7 +1488,7 @@
       </w:r>
       <w:r>
         <w:rPr>
-          <w:rFonts w:ascii="Times New Roman" w:eastAsia="MS Mincho" w:hAnsi="Times New Roman" w:hint="eastAsia"/>
+          <w:rFonts w:hint="default" w:ascii="Times New Roman" w:hAnsi="Times New Roman" w:eastAsia="MS Mincho" w:cs="Times New Roman"/>
           <w:sz w:val="24"/>
           <w:szCs w:val="24"/>
         </w:rPr>
@@ -1500,7 +1496,7 @@
       </w:r>
       <w:r>
         <w:rPr>
-          <w:rFonts w:ascii="Times New Roman" w:eastAsia="MS Mincho" w:hAnsi="Times New Roman"/>
+          <w:rFonts w:hint="default" w:ascii="Times New Roman" w:hAnsi="Times New Roman" w:eastAsia="MS Mincho" w:cs="Times New Roman"/>
           <w:sz w:val="24"/>
           <w:szCs w:val="24"/>
         </w:rPr>
@@ -1508,7 +1504,7 @@
       </w:r>
       <w:r>
         <w:rPr>
-          <w:rFonts w:ascii="Times New Roman" w:eastAsia="MS Mincho" w:hAnsi="Times New Roman" w:hint="eastAsia"/>
+          <w:rFonts w:hint="default" w:ascii="Times New Roman" w:hAnsi="Times New Roman" w:eastAsia="MS Mincho" w:cs="Times New Roman"/>
           <w:sz w:val="24"/>
           <w:szCs w:val="24"/>
         </w:rPr>
@@ -1516,7 +1512,7 @@
       </w:r>
       <w:r>
         <w:rPr>
-          <w:rFonts w:ascii="Times New Roman" w:eastAsia="MS Mincho" w:hAnsi="Times New Roman" w:hint="eastAsia"/>
+          <w:rFonts w:hint="default" w:ascii="Times New Roman" w:hAnsi="Times New Roman" w:eastAsia="MS Mincho" w:cs="Times New Roman"/>
           <w:b/>
           <w:bCs/>
           <w:sz w:val="24"/>
@@ -1526,7 +1522,7 @@
       </w:r>
       <w:r>
         <w:rPr>
-          <w:rFonts w:ascii="Times New Roman" w:eastAsia="MS Mincho" w:hAnsi="Times New Roman" w:hint="eastAsia"/>
+          <w:rFonts w:hint="default" w:ascii="Times New Roman" w:hAnsi="Times New Roman" w:eastAsia="MS Mincho" w:cs="Times New Roman"/>
           <w:sz w:val="24"/>
           <w:szCs w:val="24"/>
         </w:rPr>
@@ -1534,7 +1530,7 @@
       </w:r>
       <w:r>
         <w:rPr>
-          <w:rFonts w:ascii="Times New Roman" w:eastAsia="MS Mincho" w:hAnsi="Times New Roman" w:hint="eastAsia"/>
+          <w:rFonts w:hint="default" w:ascii="Times New Roman" w:hAnsi="Times New Roman" w:eastAsia="MS Mincho" w:cs="Times New Roman"/>
           <w:b/>
           <w:bCs/>
           <w:sz w:val="24"/>
@@ -1546,14 +1542,14 @@
     <w:p>
       <w:pPr>
         <w:rPr>
-          <w:rFonts w:ascii="Times New Roman" w:eastAsia="MS Mincho" w:hAnsi="Times New Roman"/>
-          <w:sz w:val="24"/>
-          <w:szCs w:val="24"/>
-        </w:rPr>
-      </w:pPr>
-      <w:r>
-        <w:rPr>
-          <w:rFonts w:ascii="Times New Roman" w:eastAsia="MS Mincho" w:hAnsi="Times New Roman" w:hint="eastAsia"/>
+          <w:rFonts w:hint="default" w:ascii="Times New Roman" w:hAnsi="Times New Roman" w:eastAsia="MS Mincho" w:cs="Times New Roman"/>
+          <w:sz w:val="24"/>
+          <w:szCs w:val="24"/>
+        </w:rPr>
+      </w:pPr>
+      <w:r>
+        <w:rPr>
+          <w:rFonts w:hint="default" w:ascii="Times New Roman" w:hAnsi="Times New Roman" w:eastAsia="MS Mincho" w:cs="Times New Roman"/>
           <w:sz w:val="24"/>
           <w:szCs w:val="24"/>
         </w:rPr>
@@ -1563,7 +1559,7 @@
     <w:p>
       <w:pPr>
         <w:rPr>
-          <w:rFonts w:ascii="Times New Roman" w:eastAsia="MS Mincho" w:hAnsi="Times New Roman"/>
+          <w:rFonts w:hint="default" w:ascii="Times New Roman" w:hAnsi="Times New Roman" w:eastAsia="MS Mincho" w:cs="Times New Roman"/>
           <w:b/>
           <w:bCs/>
           <w:sz w:val="24"/>
@@ -1572,7 +1568,7 @@
       </w:pPr>
       <w:r>
         <w:rPr>
-          <w:rFonts w:ascii="Times New Roman" w:eastAsia="MS Mincho" w:hAnsi="Times New Roman" w:hint="eastAsia"/>
+          <w:rFonts w:hint="default" w:ascii="Times New Roman" w:hAnsi="Times New Roman" w:eastAsia="MS Mincho" w:cs="Times New Roman"/>
           <w:b/>
           <w:bCs/>
           <w:sz w:val="24"/>
@@ -1582,7 +1578,7 @@
       </w:r>
       <w:r>
         <w:rPr>
-          <w:rFonts w:ascii="Times New Roman" w:eastAsia="MS Mincho" w:hAnsi="Times New Roman" w:hint="eastAsia"/>
+          <w:rFonts w:hint="default" w:ascii="Times New Roman" w:hAnsi="Times New Roman" w:eastAsia="MS Mincho" w:cs="Times New Roman"/>
           <w:sz w:val="24"/>
           <w:szCs w:val="24"/>
         </w:rPr>
@@ -1590,7 +1586,7 @@
       </w:r>
       <w:r>
         <w:rPr>
-          <w:rFonts w:ascii="Times New Roman" w:eastAsia="MS Mincho" w:hAnsi="Times New Roman" w:hint="eastAsia"/>
+          <w:rFonts w:hint="default" w:ascii="Times New Roman" w:hAnsi="Times New Roman" w:eastAsia="MS Mincho" w:cs="Times New Roman"/>
           <w:b/>
           <w:bCs/>
           <w:sz w:val="24"/>
@@ -1600,7 +1596,7 @@
       </w:r>
       <w:r>
         <w:rPr>
-          <w:rFonts w:ascii="Times New Roman" w:eastAsia="MS Mincho" w:hAnsi="Times New Roman" w:hint="eastAsia"/>
+          <w:rFonts w:hint="default" w:ascii="Times New Roman" w:hAnsi="Times New Roman" w:eastAsia="MS Mincho" w:cs="Times New Roman"/>
           <w:sz w:val="24"/>
           <w:szCs w:val="24"/>
         </w:rPr>
@@ -1608,7 +1604,7 @@
       </w:r>
       <w:r>
         <w:rPr>
-          <w:rFonts w:ascii="Times New Roman" w:eastAsia="MS Mincho" w:hAnsi="Times New Roman" w:hint="eastAsia"/>
+          <w:rFonts w:hint="default" w:ascii="Times New Roman" w:hAnsi="Times New Roman" w:eastAsia="MS Mincho" w:cs="Times New Roman"/>
           <w:b/>
           <w:bCs/>
           <w:sz w:val="24"/>
@@ -1620,14 +1616,14 @@
     <w:p>
       <w:pPr>
         <w:rPr>
-          <w:rFonts w:ascii="Times New Roman" w:eastAsia="MS Mincho" w:hAnsi="Times New Roman"/>
-          <w:sz w:val="24"/>
-          <w:szCs w:val="24"/>
-        </w:rPr>
-      </w:pPr>
-      <w:r>
-        <w:rPr>
-          <w:rFonts w:ascii="Times New Roman" w:eastAsia="MS Mincho" w:hAnsi="Times New Roman" w:hint="eastAsia"/>
+          <w:rFonts w:hint="default" w:ascii="Times New Roman" w:hAnsi="Times New Roman" w:eastAsia="MS Mincho" w:cs="Times New Roman"/>
+          <w:sz w:val="24"/>
+          <w:szCs w:val="24"/>
+        </w:rPr>
+      </w:pPr>
+      <w:r>
+        <w:rPr>
+          <w:rFonts w:hint="default" w:ascii="Times New Roman" w:hAnsi="Times New Roman" w:eastAsia="MS Mincho" w:cs="Times New Roman"/>
           <w:sz w:val="24"/>
           <w:szCs w:val="24"/>
         </w:rPr>
@@ -1635,7 +1631,7 @@
       </w:r>
       <w:r>
         <w:rPr>
-          <w:rFonts w:ascii="Times New Roman" w:eastAsia="MS Mincho" w:hAnsi="Times New Roman"/>
+          <w:rFonts w:hint="default" w:ascii="Times New Roman" w:hAnsi="Times New Roman" w:eastAsia="MS Mincho" w:cs="Times New Roman"/>
           <w:sz w:val="24"/>
           <w:szCs w:val="24"/>
         </w:rPr>
@@ -1643,7 +1639,7 @@
       </w:r>
       <w:r>
         <w:rPr>
-          <w:rFonts w:ascii="Times New Roman" w:eastAsia="MS Mincho" w:hAnsi="Times New Roman" w:hint="eastAsia"/>
+          <w:rFonts w:hint="default" w:ascii="Times New Roman" w:hAnsi="Times New Roman" w:eastAsia="MS Mincho" w:cs="Times New Roman"/>
           <w:sz w:val="24"/>
           <w:szCs w:val="24"/>
         </w:rPr>
@@ -1653,14 +1649,14 @@
     <w:p>
       <w:pPr>
         <w:rPr>
-          <w:rFonts w:ascii="Times New Roman" w:eastAsia="MS Mincho" w:hAnsi="Times New Roman"/>
-          <w:sz w:val="24"/>
-          <w:szCs w:val="24"/>
-        </w:rPr>
-      </w:pPr>
-      <w:r>
-        <w:rPr>
-          <w:rFonts w:ascii="Times New Roman" w:eastAsia="MS Mincho" w:hAnsi="Times New Roman" w:hint="eastAsia"/>
+          <w:rFonts w:hint="default" w:ascii="Times New Roman" w:hAnsi="Times New Roman" w:eastAsia="MS Mincho" w:cs="Times New Roman"/>
+          <w:sz w:val="24"/>
+          <w:szCs w:val="24"/>
+        </w:rPr>
+      </w:pPr>
+      <w:r>
+        <w:rPr>
+          <w:rFonts w:hint="default" w:ascii="Times New Roman" w:hAnsi="Times New Roman" w:eastAsia="MS Mincho" w:cs="Times New Roman"/>
           <w:sz w:val="24"/>
           <w:szCs w:val="24"/>
         </w:rPr>
@@ -1670,14 +1666,14 @@
     <w:p>
       <w:pPr>
         <w:rPr>
-          <w:rFonts w:ascii="Times New Roman" w:eastAsia="MS Mincho" w:hAnsi="Times New Roman"/>
-          <w:sz w:val="24"/>
-          <w:szCs w:val="24"/>
-        </w:rPr>
-      </w:pPr>
-      <w:r>
-        <w:rPr>
-          <w:rFonts w:ascii="Times New Roman" w:eastAsia="MS Mincho" w:hAnsi="Times New Roman" w:hint="eastAsia"/>
+          <w:rFonts w:hint="default" w:ascii="Times New Roman" w:hAnsi="Times New Roman" w:eastAsia="MS Mincho" w:cs="Times New Roman"/>
+          <w:sz w:val="24"/>
+          <w:szCs w:val="24"/>
+        </w:rPr>
+      </w:pPr>
+      <w:r>
+        <w:rPr>
+          <w:rFonts w:hint="default" w:ascii="Times New Roman" w:hAnsi="Times New Roman" w:eastAsia="MS Mincho" w:cs="Times New Roman"/>
           <w:sz w:val="24"/>
           <w:szCs w:val="24"/>
         </w:rPr>
@@ -1687,14 +1683,14 @@
     <w:p>
       <w:pPr>
         <w:rPr>
-          <w:rFonts w:ascii="Times New Roman" w:eastAsia="MS Mincho" w:hAnsi="Times New Roman"/>
-          <w:sz w:val="24"/>
-          <w:szCs w:val="24"/>
-        </w:rPr>
-      </w:pPr>
-      <w:r>
-        <w:rPr>
-          <w:rFonts w:ascii="Times New Roman" w:eastAsia="MS Mincho" w:hAnsi="Times New Roman" w:hint="eastAsia"/>
+          <w:rFonts w:hint="default" w:ascii="Times New Roman" w:hAnsi="Times New Roman" w:eastAsia="MS Mincho" w:cs="Times New Roman"/>
+          <w:sz w:val="24"/>
+          <w:szCs w:val="24"/>
+        </w:rPr>
+      </w:pPr>
+      <w:r>
+        <w:rPr>
+          <w:rFonts w:hint="default" w:ascii="Times New Roman" w:hAnsi="Times New Roman" w:eastAsia="MS Mincho" w:cs="Times New Roman"/>
           <w:sz w:val="24"/>
           <w:szCs w:val="24"/>
         </w:rPr>
@@ -1702,7 +1698,7 @@
       </w:r>
       <w:r>
         <w:rPr>
-          <w:rFonts w:ascii="Times New Roman" w:eastAsia="MS Mincho" w:hAnsi="Times New Roman"/>
+          <w:rFonts w:hint="default" w:ascii="Times New Roman" w:hAnsi="Times New Roman" w:eastAsia="MS Mincho" w:cs="Times New Roman"/>
           <w:sz w:val="24"/>
           <w:szCs w:val="24"/>
         </w:rPr>
@@ -1710,7 +1706,7 @@
       </w:r>
       <w:r>
         <w:rPr>
-          <w:rFonts w:ascii="Times New Roman" w:eastAsia="MS Mincho" w:hAnsi="Times New Roman" w:hint="eastAsia"/>
+          <w:rFonts w:hint="default" w:ascii="Times New Roman" w:hAnsi="Times New Roman" w:eastAsia="MS Mincho" w:cs="Times New Roman"/>
           <w:sz w:val="24"/>
           <w:szCs w:val="24"/>
         </w:rPr>
@@ -1720,14 +1716,14 @@
     <w:p>
       <w:pPr>
         <w:rPr>
-          <w:rFonts w:ascii="Times New Roman" w:eastAsia="MS Mincho" w:hAnsi="Times New Roman"/>
-          <w:sz w:val="24"/>
-          <w:szCs w:val="24"/>
-        </w:rPr>
-      </w:pPr>
-      <w:r>
-        <w:rPr>
-          <w:rFonts w:ascii="Times New Roman" w:eastAsia="MS Mincho" w:hAnsi="Times New Roman" w:hint="eastAsia"/>
+          <w:rFonts w:hint="default" w:ascii="Times New Roman" w:hAnsi="Times New Roman" w:eastAsia="MS Mincho" w:cs="Times New Roman"/>
+          <w:sz w:val="24"/>
+          <w:szCs w:val="24"/>
+        </w:rPr>
+      </w:pPr>
+      <w:r>
+        <w:rPr>
+          <w:rFonts w:hint="default" w:ascii="Times New Roman" w:hAnsi="Times New Roman" w:eastAsia="MS Mincho" w:cs="Times New Roman"/>
           <w:sz w:val="24"/>
           <w:szCs w:val="24"/>
         </w:rPr>
@@ -1737,14 +1733,14 @@
     <w:p>
       <w:pPr>
         <w:rPr>
-          <w:rFonts w:ascii="Times New Roman" w:eastAsia="MS Mincho" w:hAnsi="Times New Roman"/>
-          <w:sz w:val="24"/>
-          <w:szCs w:val="24"/>
-        </w:rPr>
-      </w:pPr>
-      <w:r>
-        <w:rPr>
-          <w:rFonts w:ascii="Times New Roman" w:eastAsia="MS Mincho" w:hAnsi="Times New Roman" w:hint="eastAsia"/>
+          <w:rFonts w:hint="default" w:ascii="Times New Roman" w:hAnsi="Times New Roman" w:eastAsia="MS Mincho" w:cs="Times New Roman"/>
+          <w:sz w:val="24"/>
+          <w:szCs w:val="24"/>
+        </w:rPr>
+      </w:pPr>
+      <w:r>
+        <w:rPr>
+          <w:rFonts w:hint="default" w:ascii="Times New Roman" w:hAnsi="Times New Roman" w:eastAsia="MS Mincho" w:cs="Times New Roman"/>
           <w:sz w:val="24"/>
           <w:szCs w:val="24"/>
         </w:rPr>
@@ -1754,14 +1750,14 @@
     <w:p>
       <w:pPr>
         <w:rPr>
-          <w:rFonts w:ascii="Times New Roman" w:eastAsia="MS Mincho" w:hAnsi="Times New Roman"/>
-          <w:sz w:val="24"/>
-          <w:szCs w:val="24"/>
-        </w:rPr>
-      </w:pPr>
-      <w:r>
-        <w:rPr>
-          <w:rFonts w:ascii="Times New Roman" w:eastAsia="MS Mincho" w:hAnsi="Times New Roman" w:hint="eastAsia"/>
+          <w:rFonts w:hint="default" w:ascii="Times New Roman" w:hAnsi="Times New Roman" w:eastAsia="MS Mincho" w:cs="Times New Roman"/>
+          <w:sz w:val="24"/>
+          <w:szCs w:val="24"/>
+        </w:rPr>
+      </w:pPr>
+      <w:r>
+        <w:rPr>
+          <w:rFonts w:hint="default" w:ascii="Times New Roman" w:hAnsi="Times New Roman" w:eastAsia="MS Mincho" w:cs="Times New Roman"/>
           <w:sz w:val="24"/>
           <w:szCs w:val="24"/>
         </w:rPr>
@@ -1771,14 +1767,14 @@
     <w:p>
       <w:pPr>
         <w:rPr>
-          <w:rFonts w:ascii="Times New Roman" w:eastAsia="MS Mincho" w:hAnsi="Times New Roman"/>
-          <w:sz w:val="24"/>
-          <w:szCs w:val="24"/>
-        </w:rPr>
-      </w:pPr>
-      <w:r>
-        <w:rPr>
-          <w:rFonts w:ascii="Times New Roman" w:eastAsia="MS Mincho" w:hAnsi="Times New Roman" w:hint="eastAsia"/>
+          <w:rFonts w:hint="default" w:ascii="Times New Roman" w:hAnsi="Times New Roman" w:eastAsia="MS Mincho" w:cs="Times New Roman"/>
+          <w:sz w:val="24"/>
+          <w:szCs w:val="24"/>
+        </w:rPr>
+      </w:pPr>
+      <w:r>
+        <w:rPr>
+          <w:rFonts w:hint="default" w:ascii="Times New Roman" w:hAnsi="Times New Roman" w:eastAsia="MS Mincho" w:cs="Times New Roman"/>
           <w:sz w:val="24"/>
           <w:szCs w:val="24"/>
         </w:rPr>
@@ -1788,14 +1784,14 @@
     <w:p>
       <w:pPr>
         <w:rPr>
-          <w:rFonts w:ascii="Times New Roman" w:eastAsia="MS Mincho" w:hAnsi="Times New Roman"/>
-          <w:sz w:val="24"/>
-          <w:szCs w:val="24"/>
-        </w:rPr>
-      </w:pPr>
-      <w:r>
-        <w:rPr>
-          <w:rFonts w:ascii="Times New Roman" w:eastAsia="MS Mincho" w:hAnsi="Times New Roman" w:hint="eastAsia"/>
+          <w:rFonts w:hint="default" w:ascii="Times New Roman" w:hAnsi="Times New Roman" w:eastAsia="MS Mincho" w:cs="Times New Roman"/>
+          <w:sz w:val="24"/>
+          <w:szCs w:val="24"/>
+        </w:rPr>
+      </w:pPr>
+      <w:r>
+        <w:rPr>
+          <w:rFonts w:hint="default" w:ascii="Times New Roman" w:hAnsi="Times New Roman" w:eastAsia="MS Mincho" w:cs="Times New Roman"/>
           <w:sz w:val="24"/>
           <w:szCs w:val="24"/>
         </w:rPr>
@@ -1803,7 +1799,7 @@
       </w:r>
       <w:r>
         <w:rPr>
-          <w:rFonts w:ascii="Times New Roman" w:eastAsia="MS Mincho" w:hAnsi="Times New Roman"/>
+          <w:rFonts w:hint="default" w:ascii="Times New Roman" w:hAnsi="Times New Roman" w:eastAsia="MS Mincho" w:cs="Times New Roman"/>
           <w:sz w:val="24"/>
           <w:szCs w:val="24"/>
         </w:rPr>
@@ -1811,7 +1807,7 @@
       </w:r>
       <w:r>
         <w:rPr>
-          <w:rFonts w:ascii="Times New Roman" w:eastAsia="MS Mincho" w:hAnsi="Times New Roman" w:hint="eastAsia"/>
+          <w:rFonts w:hint="default" w:ascii="Times New Roman" w:hAnsi="Times New Roman" w:eastAsia="MS Mincho" w:cs="Times New Roman"/>
           <w:sz w:val="24"/>
           <w:szCs w:val="24"/>
         </w:rPr>
@@ -1821,14 +1817,14 @@
     <w:p>
       <w:pPr>
         <w:rPr>
-          <w:rFonts w:ascii="Times New Roman" w:eastAsia="MS Mincho" w:hAnsi="Times New Roman"/>
-          <w:sz w:val="24"/>
-          <w:szCs w:val="24"/>
-        </w:rPr>
-      </w:pPr>
-      <w:r>
-        <w:rPr>
-          <w:rFonts w:ascii="Times New Roman" w:eastAsia="MS Mincho" w:hAnsi="Times New Roman" w:hint="eastAsia"/>
+          <w:rFonts w:hint="default" w:ascii="Times New Roman" w:hAnsi="Times New Roman" w:eastAsia="MS Mincho" w:cs="Times New Roman"/>
+          <w:sz w:val="24"/>
+          <w:szCs w:val="24"/>
+        </w:rPr>
+      </w:pPr>
+      <w:r>
+        <w:rPr>
+          <w:rFonts w:hint="default" w:ascii="Times New Roman" w:hAnsi="Times New Roman" w:eastAsia="MS Mincho" w:cs="Times New Roman"/>
           <w:sz w:val="24"/>
           <w:szCs w:val="24"/>
         </w:rPr>
@@ -1836,7 +1832,7 @@
       </w:r>
       <w:r>
         <w:rPr>
-          <w:rFonts w:ascii="Times New Roman" w:eastAsia="MS Mincho" w:hAnsi="Times New Roman"/>
+          <w:rFonts w:hint="default" w:ascii="Times New Roman" w:hAnsi="Times New Roman" w:eastAsia="MS Mincho" w:cs="Times New Roman"/>
           <w:sz w:val="24"/>
           <w:szCs w:val="24"/>
         </w:rPr>
@@ -1844,7 +1840,7 @@
       </w:r>
       <w:r>
         <w:rPr>
-          <w:rFonts w:ascii="Times New Roman" w:eastAsia="MS Mincho" w:hAnsi="Times New Roman" w:hint="eastAsia"/>
+          <w:rFonts w:hint="default" w:ascii="Times New Roman" w:hAnsi="Times New Roman" w:eastAsia="MS Mincho" w:cs="Times New Roman"/>
           <w:sz w:val="24"/>
           <w:szCs w:val="24"/>
         </w:rPr>
@@ -1854,23 +1850,23 @@
     <w:p>
       <w:pPr>
         <w:rPr>
-          <w:rFonts w:ascii="Times New Roman" w:eastAsia="MS Mincho" w:hAnsi="Times New Roman"/>
-          <w:sz w:val="24"/>
-          <w:szCs w:val="24"/>
-        </w:rPr>
-      </w:pPr>
-    </w:p>
-    <w:p>
-      <w:pPr>
-        <w:rPr>
-          <w:rFonts w:ascii="Times New Roman" w:eastAsia="MS Mincho" w:hAnsi="Times New Roman"/>
-          <w:sz w:val="24"/>
-          <w:szCs w:val="24"/>
-        </w:rPr>
-      </w:pPr>
-      <w:r>
-        <w:rPr>
-          <w:rFonts w:ascii="Times New Roman" w:eastAsia="MS Mincho" w:hAnsi="Times New Roman" w:hint="eastAsia"/>
+          <w:rFonts w:hint="default" w:ascii="Times New Roman" w:hAnsi="Times New Roman" w:eastAsia="MS Mincho" w:cs="Times New Roman"/>
+          <w:sz w:val="24"/>
+          <w:szCs w:val="24"/>
+        </w:rPr>
+      </w:pPr>
+    </w:p>
+    <w:p>
+      <w:pPr>
+        <w:rPr>
+          <w:rFonts w:hint="default" w:ascii="Times New Roman" w:hAnsi="Times New Roman" w:eastAsia="MS Mincho" w:cs="Times New Roman"/>
+          <w:sz w:val="24"/>
+          <w:szCs w:val="24"/>
+        </w:rPr>
+      </w:pPr>
+      <w:r>
+        <w:rPr>
+          <w:rFonts w:hint="default" w:ascii="Times New Roman" w:hAnsi="Times New Roman" w:eastAsia="MS Mincho" w:cs="Times New Roman"/>
           <w:sz w:val="24"/>
           <w:szCs w:val="24"/>
         </w:rPr>
@@ -1880,14 +1876,14 @@
     <w:p>
       <w:pPr>
         <w:rPr>
-          <w:rFonts w:ascii="Times New Roman" w:eastAsia="MS Mincho" w:hAnsi="Times New Roman"/>
-          <w:sz w:val="24"/>
-          <w:szCs w:val="24"/>
-        </w:rPr>
-      </w:pPr>
-      <w:r>
-        <w:rPr>
-          <w:rFonts w:ascii="Times New Roman" w:eastAsia="MS Mincho" w:hAnsi="Times New Roman" w:hint="eastAsia"/>
+          <w:rFonts w:hint="default" w:ascii="Times New Roman" w:hAnsi="Times New Roman" w:eastAsia="MS Mincho" w:cs="Times New Roman"/>
+          <w:sz w:val="24"/>
+          <w:szCs w:val="24"/>
+        </w:rPr>
+      </w:pPr>
+      <w:r>
+        <w:rPr>
+          <w:rFonts w:hint="default" w:ascii="Times New Roman" w:hAnsi="Times New Roman" w:eastAsia="MS Mincho" w:cs="Times New Roman"/>
           <w:sz w:val="24"/>
           <w:szCs w:val="24"/>
         </w:rPr>
@@ -1897,14 +1893,14 @@
     <w:p>
       <w:pPr>
         <w:rPr>
-          <w:rFonts w:ascii="Times New Roman" w:eastAsia="MS Mincho" w:hAnsi="Times New Roman"/>
-          <w:sz w:val="24"/>
-          <w:szCs w:val="24"/>
-        </w:rPr>
-      </w:pPr>
-      <w:r>
-        <w:rPr>
-          <w:rFonts w:ascii="Times New Roman" w:eastAsia="MS Mincho" w:hAnsi="Times New Roman" w:hint="eastAsia"/>
+          <w:rFonts w:hint="default" w:ascii="Times New Roman" w:hAnsi="Times New Roman" w:eastAsia="MS Mincho" w:cs="Times New Roman"/>
+          <w:sz w:val="24"/>
+          <w:szCs w:val="24"/>
+        </w:rPr>
+      </w:pPr>
+      <w:r>
+        <w:rPr>
+          <w:rFonts w:hint="default" w:ascii="Times New Roman" w:hAnsi="Times New Roman" w:eastAsia="MS Mincho" w:cs="Times New Roman"/>
           <w:sz w:val="24"/>
           <w:szCs w:val="24"/>
         </w:rPr>
@@ -1914,14 +1910,14 @@
     <w:p>
       <w:pPr>
         <w:rPr>
-          <w:rFonts w:ascii="Times New Roman" w:eastAsia="MS Mincho" w:hAnsi="Times New Roman"/>
-          <w:sz w:val="24"/>
-          <w:szCs w:val="24"/>
-        </w:rPr>
-      </w:pPr>
-      <w:r>
-        <w:rPr>
-          <w:rFonts w:ascii="Times New Roman" w:eastAsia="MS Mincho" w:hAnsi="Times New Roman" w:hint="eastAsia"/>
+          <w:rFonts w:hint="default" w:ascii="Times New Roman" w:hAnsi="Times New Roman" w:eastAsia="MS Mincho" w:cs="Times New Roman"/>
+          <w:sz w:val="24"/>
+          <w:szCs w:val="24"/>
+        </w:rPr>
+      </w:pPr>
+      <w:r>
+        <w:rPr>
+          <w:rFonts w:hint="default" w:ascii="Times New Roman" w:hAnsi="Times New Roman" w:eastAsia="MS Mincho" w:cs="Times New Roman"/>
           <w:sz w:val="24"/>
           <w:szCs w:val="24"/>
         </w:rPr>
@@ -1929,7 +1925,7 @@
       </w:r>
       <w:r>
         <w:rPr>
-          <w:rFonts w:ascii="Times New Roman" w:eastAsia="MS Mincho" w:hAnsi="Times New Roman"/>
+          <w:rFonts w:hint="default" w:ascii="Times New Roman" w:hAnsi="Times New Roman" w:eastAsia="MS Mincho" w:cs="Times New Roman"/>
           <w:sz w:val="24"/>
           <w:szCs w:val="24"/>
         </w:rPr>
@@ -1937,7 +1933,7 @@
       </w:r>
       <w:r>
         <w:rPr>
-          <w:rFonts w:ascii="Times New Roman" w:eastAsia="MS Mincho" w:hAnsi="Times New Roman" w:hint="eastAsia"/>
+          <w:rFonts w:hint="default" w:ascii="Times New Roman" w:hAnsi="Times New Roman" w:eastAsia="MS Mincho" w:cs="Times New Roman"/>
           <w:sz w:val="24"/>
           <w:szCs w:val="24"/>
         </w:rPr>
@@ -1947,14 +1943,14 @@
     <w:p>
       <w:pPr>
         <w:rPr>
-          <w:rFonts w:ascii="Times New Roman" w:eastAsia="MS Mincho" w:hAnsi="Times New Roman"/>
-          <w:sz w:val="24"/>
-          <w:szCs w:val="24"/>
-        </w:rPr>
-      </w:pPr>
-      <w:r>
-        <w:rPr>
-          <w:rFonts w:ascii="Times New Roman" w:eastAsia="MS Mincho" w:hAnsi="Times New Roman" w:hint="eastAsia"/>
+          <w:rFonts w:hint="default" w:ascii="Times New Roman" w:hAnsi="Times New Roman" w:eastAsia="MS Mincho" w:cs="Times New Roman"/>
+          <w:sz w:val="24"/>
+          <w:szCs w:val="24"/>
+        </w:rPr>
+      </w:pPr>
+      <w:r>
+        <w:rPr>
+          <w:rFonts w:hint="default" w:ascii="Times New Roman" w:hAnsi="Times New Roman" w:eastAsia="MS Mincho" w:cs="Times New Roman"/>
           <w:sz w:val="24"/>
           <w:szCs w:val="24"/>
         </w:rPr>
@@ -1964,14 +1960,14 @@
     <w:p>
       <w:pPr>
         <w:rPr>
-          <w:rFonts w:ascii="Times New Roman" w:eastAsia="MS Mincho" w:hAnsi="Times New Roman"/>
-          <w:sz w:val="24"/>
-          <w:szCs w:val="24"/>
-        </w:rPr>
-      </w:pPr>
-      <w:r>
-        <w:rPr>
-          <w:rFonts w:ascii="Times New Roman" w:eastAsia="MS Mincho" w:hAnsi="Times New Roman" w:hint="eastAsia"/>
+          <w:rFonts w:hint="default" w:ascii="Times New Roman" w:hAnsi="Times New Roman" w:eastAsia="MS Mincho" w:cs="Times New Roman"/>
+          <w:sz w:val="24"/>
+          <w:szCs w:val="24"/>
+        </w:rPr>
+      </w:pPr>
+      <w:r>
+        <w:rPr>
+          <w:rFonts w:hint="default" w:ascii="Times New Roman" w:hAnsi="Times New Roman" w:eastAsia="MS Mincho" w:cs="Times New Roman"/>
           <w:sz w:val="24"/>
           <w:szCs w:val="24"/>
         </w:rPr>
@@ -1979,9 +1975,18 @@
       </w:r>
     </w:p>
     <w:p>
-      <w:r>
-        <w:rPr>
-          <w:noProof/>
+      <w:pPr>
+        <w:rPr>
+          <w:rFonts w:hint="default" w:ascii="Times New Roman" w:hAnsi="Times New Roman" w:cs="Times New Roman"/>
+          <w:sz w:val="24"/>
+          <w:szCs w:val="24"/>
+        </w:rPr>
+      </w:pPr>
+      <w:r>
+        <w:rPr>
+          <w:rFonts w:hint="default" w:ascii="Times New Roman" w:hAnsi="Times New Roman" w:cs="Times New Roman"/>
+          <w:sz w:val="24"/>
+          <w:szCs w:val="24"/>
           <w:lang w:eastAsia="en-US"/>
         </w:rPr>
         <w:drawing>
@@ -2002,7 +2007,7 @@
                     </pic:cNvPicPr>
                   </pic:nvPicPr>
                   <pic:blipFill>
-                    <a:blip r:embed="rId9"/>
+                    <a:blip r:embed="rId8"/>
                     <a:stretch>
                       <a:fillRect/>
                     </a:stretch>
@@ -2030,17 +2035,18 @@
     <w:p>
       <w:pPr>
         <w:rPr>
-          <w:rFonts w:ascii="Times New Roman" w:eastAsia="MS Mincho" w:hAnsi="Times New Roman"/>
-          <w:sz w:val="24"/>
-          <w:szCs w:val="24"/>
-        </w:rPr>
-      </w:pPr>
-      <w:r>
-        <w:rPr>
-          <w:noProof/>
+          <w:rFonts w:hint="default" w:ascii="Times New Roman" w:hAnsi="Times New Roman" w:eastAsia="MS Mincho" w:cs="Times New Roman"/>
+          <w:sz w:val="24"/>
+          <w:szCs w:val="24"/>
+        </w:rPr>
+      </w:pPr>
+      <w:r>
+        <w:rPr>
+          <w:rFonts w:hint="default" w:ascii="Times New Roman" w:hAnsi="Times New Roman" w:cs="Times New Roman"/>
+          <w:sz w:val="24"/>
+          <w:szCs w:val="24"/>
           <w:lang w:eastAsia="en-US"/>
         </w:rPr>
-        <w:lastRenderedPageBreak/>
         <w:drawing>
           <wp:inline distT="0" distB="0" distL="114300" distR="114300">
             <wp:extent cx="1936115" cy="1049020"/>
@@ -2059,7 +2065,7 @@
                     </pic:cNvPicPr>
                   </pic:nvPicPr>
                   <pic:blipFill>
-                    <a:blip r:embed="rId10"/>
+                    <a:blip r:embed="rId9"/>
                     <a:stretch>
                       <a:fillRect/>
                     </a:stretch>
@@ -2085,7 +2091,9 @@
       </w:r>
       <w:r>
         <w:rPr>
-          <w:noProof/>
+          <w:rFonts w:hint="default" w:ascii="Times New Roman" w:hAnsi="Times New Roman" w:cs="Times New Roman"/>
+          <w:sz w:val="24"/>
+          <w:szCs w:val="24"/>
           <w:lang w:eastAsia="en-US"/>
         </w:rPr>
         <w:drawing>
@@ -2106,7 +2114,7 @@
                     </pic:cNvPicPr>
                   </pic:nvPicPr>
                   <pic:blipFill>
-                    <a:blip r:embed="rId11"/>
+                    <a:blip r:embed="rId10"/>
                     <a:stretch>
                       <a:fillRect/>
                     </a:stretch>
@@ -2132,7 +2140,9 @@
       </w:r>
       <w:r>
         <w:rPr>
-          <w:noProof/>
+          <w:rFonts w:hint="default" w:ascii="Times New Roman" w:hAnsi="Times New Roman" w:cs="Times New Roman"/>
+          <w:sz w:val="24"/>
+          <w:szCs w:val="24"/>
           <w:lang w:eastAsia="en-US"/>
         </w:rPr>
         <w:drawing>
@@ -2153,7 +2163,7 @@
                     </pic:cNvPicPr>
                   </pic:nvPicPr>
                   <pic:blipFill>
-                    <a:blip r:embed="rId12"/>
+                    <a:blip r:embed="rId11"/>
                     <a:stretch>
                       <a:fillRect/>
                     </a:stretch>
@@ -2181,15 +2191,15 @@
     <w:p>
       <w:pPr>
         <w:rPr>
-          <w:rFonts w:ascii="Times New Roman" w:eastAsia="MS Mincho" w:hAnsi="Times New Roman"/>
-          <w:b/>
-          <w:sz w:val="24"/>
-          <w:szCs w:val="24"/>
-        </w:rPr>
-      </w:pPr>
-      <w:r>
-        <w:rPr>
-          <w:rFonts w:ascii="Times New Roman" w:eastAsia="MS Mincho" w:hAnsi="Times New Roman"/>
+          <w:rFonts w:hint="default" w:ascii="Times New Roman" w:hAnsi="Times New Roman" w:eastAsia="MS Mincho" w:cs="Times New Roman"/>
+          <w:b/>
+          <w:sz w:val="24"/>
+          <w:szCs w:val="24"/>
+        </w:rPr>
+      </w:pPr>
+      <w:r>
+        <w:rPr>
+          <w:rFonts w:hint="default" w:ascii="Times New Roman" w:hAnsi="Times New Roman" w:eastAsia="MS Mincho" w:cs="Times New Roman"/>
           <w:b/>
           <w:sz w:val="24"/>
           <w:szCs w:val="24"/>
@@ -2200,19 +2210,21 @@
     <w:p>
       <w:pPr>
         <w:rPr>
-          <w:rFonts w:ascii="Times New Roman" w:eastAsia="MS Mincho" w:hAnsi="Times New Roman"/>
-          <w:sz w:val="24"/>
-          <w:szCs w:val="24"/>
-        </w:rPr>
-      </w:pPr>
-      <w:r>
-        <w:rPr>
-          <w:noProof/>
+          <w:rFonts w:hint="default" w:ascii="Times New Roman" w:hAnsi="Times New Roman" w:eastAsia="MS Mincho" w:cs="Times New Roman"/>
+          <w:sz w:val="24"/>
+          <w:szCs w:val="24"/>
+        </w:rPr>
+      </w:pPr>
+      <w:r>
+        <w:rPr>
+          <w:rFonts w:hint="default" w:ascii="Times New Roman" w:hAnsi="Times New Roman" w:cs="Times New Roman"/>
+          <w:sz w:val="24"/>
+          <w:szCs w:val="24"/>
           <w:lang w:eastAsia="en-US"/>
         </w:rPr>
         <w:drawing>
-          <wp:inline distT="0" distB="0" distL="0" distR="0" wp14:anchorId="2C178071" wp14:editId="53BBFD04">
-            <wp:extent cx="2006720" cy="2138900"/>
+          <wp:inline distT="0" distB="0" distL="0" distR="0">
+            <wp:extent cx="2006600" cy="2138680"/>
             <wp:effectExtent l="0" t="0" r="0" b="0"/>
             <wp:docPr id="7" name="Picture 7"/>
             <wp:cNvGraphicFramePr>
@@ -2222,11 +2234,13 @@
               <a:graphicData uri="http://schemas.openxmlformats.org/drawingml/2006/picture">
                 <pic:pic xmlns:pic="http://schemas.openxmlformats.org/drawingml/2006/picture">
                   <pic:nvPicPr>
-                    <pic:cNvPr id="1" name=""/>
-                    <pic:cNvPicPr/>
+                    <pic:cNvPr id="7" name="Picture 7"/>
+                    <pic:cNvPicPr>
+                      <a:picLocks noChangeAspect="1"/>
+                    </pic:cNvPicPr>
                   </pic:nvPicPr>
                   <pic:blipFill>
-                    <a:blip r:embed="rId13"/>
+                    <a:blip r:embed="rId12"/>
                     <a:stretch>
                       <a:fillRect/>
                     </a:stretch>
@@ -2250,15 +2264,15 @@
     <w:p>
       <w:pPr>
         <w:rPr>
-          <w:rFonts w:ascii="Times New Roman" w:eastAsia="MS Mincho" w:hAnsi="Times New Roman"/>
-          <w:b/>
-          <w:sz w:val="24"/>
-          <w:szCs w:val="24"/>
-        </w:rPr>
-      </w:pPr>
-      <w:r>
-        <w:rPr>
-          <w:rFonts w:ascii="Times New Roman" w:eastAsia="MS Mincho" w:hAnsi="Times New Roman"/>
+          <w:rFonts w:hint="default" w:ascii="Times New Roman" w:hAnsi="Times New Roman" w:eastAsia="MS Mincho" w:cs="Times New Roman"/>
+          <w:b/>
+          <w:sz w:val="24"/>
+          <w:szCs w:val="24"/>
+        </w:rPr>
+      </w:pPr>
+      <w:r>
+        <w:rPr>
+          <w:rFonts w:hint="default" w:ascii="Times New Roman" w:hAnsi="Times New Roman" w:eastAsia="MS Mincho" w:cs="Times New Roman"/>
           <w:b/>
           <w:sz w:val="24"/>
           <w:szCs w:val="24"/>
@@ -2269,63 +2283,31 @@
     <w:p>
       <w:pPr>
         <w:rPr>
-          <w:rFonts w:ascii="Times New Roman" w:eastAsia="MS Mincho" w:hAnsi="Times New Roman"/>
-          <w:sz w:val="24"/>
-          <w:szCs w:val="24"/>
-        </w:rPr>
-      </w:pPr>
-      <w:r>
-        <w:rPr>
-          <w:rFonts w:ascii="Times New Roman" w:eastAsia="MS Mincho" w:hAnsi="Times New Roman"/>
-          <w:sz w:val="24"/>
-          <w:szCs w:val="24"/>
-        </w:rPr>
-        <w:t xml:space="preserve">I hurt my hand </w:t>
-      </w:r>
-      <w:r>
-        <w:rPr>
-          <w:rFonts w:ascii="Times New Roman" w:eastAsia="MS Mincho" w:hAnsi="Times New Roman"/>
-          <w:sz w:val="24"/>
-          <w:szCs w:val="24"/>
-        </w:rPr>
-        <w:t>at</w:t>
-      </w:r>
-      <w:r>
-        <w:rPr>
-          <w:rFonts w:ascii="Times New Roman" w:eastAsia="MS Mincho" w:hAnsi="Times New Roman"/>
-          <w:sz w:val="24"/>
-          <w:szCs w:val="24"/>
-        </w:rPr>
-        <w:t xml:space="preserve"> work.</w:t>
-      </w:r>
-      <w:r>
-        <w:rPr>
-          <w:rFonts w:ascii="Times New Roman" w:eastAsia="MS Mincho" w:hAnsi="Times New Roman"/>
-          <w:sz w:val="24"/>
-          <w:szCs w:val="24"/>
-        </w:rPr>
-        <w:t xml:space="preserve"> </w:t>
-      </w:r>
-      <w:r>
-        <w:rPr>
-          <w:rFonts w:ascii="Times New Roman" w:eastAsia="MS Mincho" w:hAnsi="Times New Roman"/>
-          <w:sz w:val="24"/>
-          <w:szCs w:val="24"/>
-        </w:rPr>
-        <w:t>Can you writing email for me?</w:t>
-      </w:r>
-    </w:p>
-    <w:p>
-      <w:pPr>
-        <w:rPr>
-          <w:rFonts w:ascii="Times New Roman" w:eastAsia="MS Mincho" w:hAnsi="Times New Roman"/>
-          <w:sz w:val="24"/>
-          <w:szCs w:val="24"/>
-        </w:rPr>
-      </w:pPr>
-      <w:r>
-        <w:rPr>
-          <w:rFonts w:ascii="Times New Roman" w:eastAsia="MS Mincho" w:hAnsi="Times New Roman"/>
+          <w:rFonts w:hint="default" w:ascii="Times New Roman" w:hAnsi="Times New Roman" w:eastAsia="MS Mincho" w:cs="Times New Roman"/>
+          <w:sz w:val="24"/>
+          <w:szCs w:val="24"/>
+        </w:rPr>
+      </w:pPr>
+      <w:r>
+        <w:rPr>
+          <w:rFonts w:hint="default" w:ascii="Times New Roman" w:hAnsi="Times New Roman" w:eastAsia="MS Mincho" w:cs="Times New Roman"/>
+          <w:sz w:val="24"/>
+          <w:szCs w:val="24"/>
+        </w:rPr>
+        <w:t>I hurt my hand at work. Can you writing email for me?</w:t>
+      </w:r>
+    </w:p>
+    <w:p>
+      <w:pPr>
+        <w:rPr>
+          <w:rFonts w:hint="default" w:ascii="Times New Roman" w:hAnsi="Times New Roman" w:eastAsia="MS Mincho" w:cs="Times New Roman"/>
+          <w:sz w:val="24"/>
+          <w:szCs w:val="24"/>
+        </w:rPr>
+      </w:pPr>
+      <w:r>
+        <w:rPr>
+          <w:rFonts w:hint="default" w:ascii="Times New Roman" w:hAnsi="Times New Roman" w:eastAsia="MS Mincho" w:cs="Times New Roman"/>
           <w:sz w:val="24"/>
           <w:szCs w:val="24"/>
         </w:rPr>
@@ -2335,137 +2317,65 @@
     <w:p>
       <w:pPr>
         <w:rPr>
-          <w:rFonts w:ascii="Times New Roman" w:eastAsia="MS Mincho" w:hAnsi="Times New Roman"/>
-          <w:sz w:val="24"/>
-          <w:szCs w:val="24"/>
-        </w:rPr>
-      </w:pPr>
-      <w:r>
-        <w:rPr>
-          <w:rFonts w:ascii="Times New Roman" w:eastAsia="MS Mincho" w:hAnsi="Times New Roman"/>
-          <w:sz w:val="24"/>
-          <w:szCs w:val="24"/>
-        </w:rPr>
-        <w:t>Thanks, It</w:t>
-      </w:r>
-      <w:r>
-        <w:rPr>
-          <w:rFonts w:ascii="Times New Roman" w:eastAsia="MS Mincho" w:hAnsi="Times New Roman"/>
-          <w:sz w:val="24"/>
-          <w:szCs w:val="24"/>
-        </w:rPr>
-        <w:t>’s an</w:t>
-      </w:r>
-      <w:r>
-        <w:rPr>
-          <w:rFonts w:ascii="Times New Roman" w:eastAsia="MS Mincho" w:hAnsi="Times New Roman"/>
-          <w:sz w:val="24"/>
-          <w:szCs w:val="24"/>
-        </w:rPr>
-        <w:t xml:space="preserve"> email</w:t>
-      </w:r>
-      <w:r>
-        <w:rPr>
-          <w:rFonts w:ascii="Times New Roman" w:eastAsia="MS Mincho" w:hAnsi="Times New Roman"/>
-          <w:sz w:val="24"/>
-          <w:szCs w:val="24"/>
-        </w:rPr>
-        <w:t xml:space="preserve"> </w:t>
-      </w:r>
-      <w:r>
-        <w:rPr>
-          <w:rFonts w:ascii="Times New Roman" w:eastAsia="MS Mincho" w:hAnsi="Times New Roman"/>
-          <w:sz w:val="24"/>
-          <w:szCs w:val="24"/>
-        </w:rPr>
-        <w:t>for</w:t>
-      </w:r>
-      <w:r>
-        <w:rPr>
-          <w:rFonts w:ascii="Times New Roman" w:eastAsia="MS Mincho" w:hAnsi="Times New Roman"/>
-          <w:sz w:val="24"/>
-          <w:szCs w:val="24"/>
-        </w:rPr>
-        <w:t xml:space="preserve"> all of my friends.</w:t>
-      </w:r>
-    </w:p>
-    <w:p>
-      <w:pPr>
-        <w:rPr>
-          <w:rFonts w:ascii="Times New Roman" w:eastAsia="MS Mincho" w:hAnsi="Times New Roman"/>
-          <w:sz w:val="24"/>
-          <w:szCs w:val="24"/>
-        </w:rPr>
-      </w:pPr>
-      <w:r>
-        <w:rPr>
-          <w:rFonts w:ascii="Times New Roman" w:eastAsia="MS Mincho" w:hAnsi="Times New Roman"/>
-          <w:sz w:val="24"/>
-          <w:szCs w:val="24"/>
-        </w:rPr>
-        <w:t>OK. Let’s start the email with “</w:t>
-      </w:r>
-      <w:r>
-        <w:rPr>
-          <w:rFonts w:ascii="Times New Roman" w:eastAsia="MS Mincho" w:hAnsi="Times New Roman"/>
-          <w:sz w:val="24"/>
-          <w:szCs w:val="24"/>
-        </w:rPr>
-        <w:t>Dear friends</w:t>
-      </w:r>
-      <w:r>
-        <w:rPr>
-          <w:rFonts w:ascii="Times New Roman" w:eastAsia="MS Mincho" w:hAnsi="Times New Roman"/>
-          <w:sz w:val="24"/>
-          <w:szCs w:val="24"/>
-        </w:rPr>
-        <w:t>”. What’s next?</w:t>
-      </w:r>
-    </w:p>
-    <w:p>
-      <w:pPr>
-        <w:rPr>
-          <w:rFonts w:ascii="Times New Roman" w:eastAsia="MS Mincho" w:hAnsi="Times New Roman"/>
-          <w:sz w:val="24"/>
-          <w:szCs w:val="24"/>
-        </w:rPr>
-      </w:pPr>
-      <w:r>
-        <w:rPr>
-          <w:rFonts w:ascii="Times New Roman" w:eastAsia="MS Mincho" w:hAnsi="Times New Roman"/>
-          <w:sz w:val="24"/>
-          <w:szCs w:val="24"/>
-        </w:rPr>
-        <w:t xml:space="preserve">I want my friends to come </w:t>
-      </w:r>
-      <w:r>
-        <w:rPr>
-          <w:rFonts w:ascii="Times New Roman" w:eastAsia="MS Mincho" w:hAnsi="Times New Roman"/>
-          <w:sz w:val="24"/>
-          <w:szCs w:val="24"/>
-        </w:rPr>
-        <w:t xml:space="preserve">to a </w:t>
-      </w:r>
-      <w:r>
-        <w:rPr>
-          <w:rFonts w:ascii="Times New Roman" w:eastAsia="MS Mincho" w:hAnsi="Times New Roman"/>
-          <w:sz w:val="24"/>
-          <w:szCs w:val="24"/>
-        </w:rPr>
-        <w:t>party for my birthday.</w:t>
-      </w:r>
-    </w:p>
-    <w:p>
-      <w:pPr>
-        <w:rPr>
-          <w:rFonts w:ascii="Times New Roman" w:eastAsia="MS Mincho" w:hAnsi="Times New Roman"/>
-          <w:sz w:val="24"/>
-          <w:szCs w:val="24"/>
-        </w:rPr>
-      </w:pPr>
-      <w:r>
-        <w:rPr>
-          <w:rFonts w:ascii="Times New Roman" w:eastAsia="MS Mincho" w:hAnsi="Times New Roman"/>
+          <w:rFonts w:hint="default" w:ascii="Times New Roman" w:hAnsi="Times New Roman" w:eastAsia="MS Mincho" w:cs="Times New Roman"/>
+          <w:sz w:val="24"/>
+          <w:szCs w:val="24"/>
+        </w:rPr>
+      </w:pPr>
+      <w:r>
+        <w:rPr>
+          <w:rFonts w:hint="default" w:ascii="Times New Roman" w:hAnsi="Times New Roman" w:eastAsia="MS Mincho" w:cs="Times New Roman"/>
+          <w:sz w:val="24"/>
+          <w:szCs w:val="24"/>
+        </w:rPr>
+        <w:t>Thanks, It’s an email for all of my friends.</w:t>
+      </w:r>
+    </w:p>
+    <w:p>
+      <w:pPr>
+        <w:rPr>
+          <w:rFonts w:hint="default" w:ascii="Times New Roman" w:hAnsi="Times New Roman" w:eastAsia="MS Mincho" w:cs="Times New Roman"/>
+          <w:sz w:val="24"/>
+          <w:szCs w:val="24"/>
+        </w:rPr>
+      </w:pPr>
+      <w:r>
+        <w:rPr>
+          <w:rFonts w:hint="default" w:ascii="Times New Roman" w:hAnsi="Times New Roman" w:eastAsia="MS Mincho" w:cs="Times New Roman"/>
+          <w:sz w:val="24"/>
+          <w:szCs w:val="24"/>
+        </w:rPr>
+        <w:t>OK. Let’s start the email with “Dear friends”. What’s next?</w:t>
+      </w:r>
+    </w:p>
+    <w:p>
+      <w:pPr>
+        <w:rPr>
+          <w:rFonts w:hint="default" w:ascii="Times New Roman" w:hAnsi="Times New Roman" w:eastAsia="MS Mincho" w:cs="Times New Roman"/>
+          <w:sz w:val="24"/>
+          <w:szCs w:val="24"/>
+        </w:rPr>
+      </w:pPr>
+      <w:r>
+        <w:rPr>
+          <w:rFonts w:hint="default" w:ascii="Times New Roman" w:hAnsi="Times New Roman" w:eastAsia="MS Mincho" w:cs="Times New Roman"/>
+          <w:sz w:val="24"/>
+          <w:szCs w:val="24"/>
+        </w:rPr>
+        <w:t>I want my friends to come to a party for my birthday.</w:t>
+      </w:r>
+    </w:p>
+    <w:p>
+      <w:pPr>
+        <w:rPr>
+          <w:rFonts w:hint="default" w:ascii="Times New Roman" w:hAnsi="Times New Roman" w:eastAsia="MS Mincho" w:cs="Times New Roman"/>
+          <w:sz w:val="24"/>
+          <w:szCs w:val="24"/>
+        </w:rPr>
+      </w:pPr>
+      <w:r>
+        <w:rPr>
+          <w:rFonts w:hint="default" w:ascii="Times New Roman" w:hAnsi="Times New Roman" w:eastAsia="MS Mincho" w:cs="Times New Roman"/>
           <w:sz w:val="24"/>
           <w:szCs w:val="24"/>
         </w:rPr>
@@ -2475,14 +2385,14 @@
     <w:p>
       <w:pPr>
         <w:rPr>
-          <w:rFonts w:ascii="Times New Roman" w:eastAsia="MS Mincho" w:hAnsi="Times New Roman"/>
-          <w:sz w:val="24"/>
-          <w:szCs w:val="24"/>
-        </w:rPr>
-      </w:pPr>
-      <w:r>
-        <w:rPr>
-          <w:rFonts w:ascii="Times New Roman" w:eastAsia="MS Mincho" w:hAnsi="Times New Roman"/>
+          <w:rFonts w:hint="default" w:ascii="Times New Roman" w:hAnsi="Times New Roman" w:eastAsia="MS Mincho" w:cs="Times New Roman"/>
+          <w:sz w:val="24"/>
+          <w:szCs w:val="24"/>
+        </w:rPr>
+      </w:pPr>
+      <w:r>
+        <w:rPr>
+          <w:rFonts w:hint="default" w:ascii="Times New Roman" w:hAnsi="Times New Roman" w:eastAsia="MS Mincho" w:cs="Times New Roman"/>
           <w:sz w:val="24"/>
           <w:szCs w:val="24"/>
         </w:rPr>
@@ -2492,14 +2402,14 @@
     <w:p>
       <w:pPr>
         <w:rPr>
-          <w:rFonts w:ascii="Times New Roman" w:eastAsia="MS Mincho" w:hAnsi="Times New Roman"/>
-          <w:sz w:val="24"/>
-          <w:szCs w:val="24"/>
-        </w:rPr>
-      </w:pPr>
-      <w:r>
-        <w:rPr>
-          <w:rFonts w:ascii="Times New Roman" w:eastAsia="MS Mincho" w:hAnsi="Times New Roman"/>
+          <w:rFonts w:hint="default" w:ascii="Times New Roman" w:hAnsi="Times New Roman" w:eastAsia="MS Mincho" w:cs="Times New Roman"/>
+          <w:sz w:val="24"/>
+          <w:szCs w:val="24"/>
+        </w:rPr>
+      </w:pPr>
+      <w:r>
+        <w:rPr>
+          <w:rFonts w:hint="default" w:ascii="Times New Roman" w:hAnsi="Times New Roman" w:eastAsia="MS Mincho" w:cs="Times New Roman"/>
           <w:sz w:val="24"/>
           <w:szCs w:val="24"/>
         </w:rPr>
@@ -2509,88 +2419,48 @@
     <w:p>
       <w:pPr>
         <w:rPr>
-          <w:rFonts w:ascii="Times New Roman" w:eastAsia="MS Mincho" w:hAnsi="Times New Roman"/>
-          <w:sz w:val="24"/>
-          <w:szCs w:val="24"/>
-        </w:rPr>
-      </w:pPr>
-      <w:r>
-        <w:rPr>
-          <w:rFonts w:ascii="Times New Roman" w:eastAsia="MS Mincho" w:hAnsi="Times New Roman"/>
-          <w:sz w:val="24"/>
-          <w:szCs w:val="24"/>
-        </w:rPr>
-        <w:t xml:space="preserve">Yes. That’s good. </w:t>
-      </w:r>
-      <w:r>
-        <w:rPr>
-          <w:rFonts w:ascii="Times New Roman" w:eastAsia="MS Mincho" w:hAnsi="Times New Roman"/>
-          <w:sz w:val="24"/>
-          <w:szCs w:val="24"/>
-        </w:rPr>
-        <w:t>Tell</w:t>
-      </w:r>
-      <w:r>
-        <w:rPr>
-          <w:rFonts w:ascii="Times New Roman" w:eastAsia="MS Mincho" w:hAnsi="Times New Roman"/>
-          <w:sz w:val="24"/>
-          <w:szCs w:val="24"/>
-        </w:rPr>
-        <w:t xml:space="preserve"> everyone I’m having cake. We can play sport</w:t>
-      </w:r>
-      <w:r>
-        <w:rPr>
-          <w:rFonts w:ascii="Times New Roman" w:eastAsia="MS Mincho" w:hAnsi="Times New Roman"/>
-          <w:sz w:val="24"/>
-          <w:szCs w:val="24"/>
-        </w:rPr>
-        <w:t>s in the park, too.</w:t>
-      </w:r>
-    </w:p>
-    <w:p>
-      <w:pPr>
-        <w:rPr>
-          <w:rFonts w:ascii="Times New Roman" w:eastAsia="MS Mincho" w:hAnsi="Times New Roman"/>
-          <w:sz w:val="24"/>
-          <w:szCs w:val="24"/>
-        </w:rPr>
-      </w:pPr>
-      <w:r>
-        <w:rPr>
-          <w:rFonts w:ascii="Times New Roman" w:eastAsia="MS Mincho" w:hAnsi="Times New Roman"/>
-          <w:sz w:val="24"/>
-          <w:szCs w:val="24"/>
-        </w:rPr>
-        <w:t xml:space="preserve">Ok. I’m writing, “Come to eat </w:t>
-      </w:r>
-      <w:r>
-        <w:rPr>
-          <w:rFonts w:ascii="Times New Roman" w:eastAsia="MS Mincho" w:hAnsi="Times New Roman"/>
-          <w:sz w:val="24"/>
-          <w:szCs w:val="24"/>
-        </w:rPr>
-        <w:t>delicious</w:t>
-      </w:r>
-      <w:r>
-        <w:rPr>
-          <w:rFonts w:ascii="Times New Roman" w:eastAsia="MS Mincho" w:hAnsi="Times New Roman"/>
-          <w:sz w:val="24"/>
-          <w:szCs w:val="24"/>
-        </w:rPr>
-        <w:t xml:space="preserve"> cake”. Stay and play sports</w:t>
-      </w:r>
-    </w:p>
-    <w:p>
-      <w:pPr>
-        <w:rPr>
-          <w:rFonts w:ascii="Times New Roman" w:eastAsia="MS Mincho" w:hAnsi="Times New Roman"/>
-          <w:sz w:val="24"/>
-          <w:szCs w:val="24"/>
-        </w:rPr>
-      </w:pPr>
-      <w:r>
-        <w:rPr>
-          <w:rFonts w:ascii="Times New Roman" w:eastAsia="MS Mincho" w:hAnsi="Times New Roman"/>
+          <w:rFonts w:hint="default" w:ascii="Times New Roman" w:hAnsi="Times New Roman" w:eastAsia="MS Mincho" w:cs="Times New Roman"/>
+          <w:sz w:val="24"/>
+          <w:szCs w:val="24"/>
+        </w:rPr>
+      </w:pPr>
+      <w:r>
+        <w:rPr>
+          <w:rFonts w:hint="default" w:ascii="Times New Roman" w:hAnsi="Times New Roman" w:eastAsia="MS Mincho" w:cs="Times New Roman"/>
+          <w:sz w:val="24"/>
+          <w:szCs w:val="24"/>
+        </w:rPr>
+        <w:t>Yes. That’s good. Tell everyone I’m having cake. We can play sports in the park, too.</w:t>
+      </w:r>
+    </w:p>
+    <w:p>
+      <w:pPr>
+        <w:rPr>
+          <w:rFonts w:hint="default" w:ascii="Times New Roman" w:hAnsi="Times New Roman" w:eastAsia="MS Mincho" w:cs="Times New Roman"/>
+          <w:sz w:val="24"/>
+          <w:szCs w:val="24"/>
+        </w:rPr>
+      </w:pPr>
+      <w:r>
+        <w:rPr>
+          <w:rFonts w:hint="default" w:ascii="Times New Roman" w:hAnsi="Times New Roman" w:eastAsia="MS Mincho" w:cs="Times New Roman"/>
+          <w:sz w:val="24"/>
+          <w:szCs w:val="24"/>
+        </w:rPr>
+        <w:t>Ok. I’m writing, “Come to eat delicious cake”. Stay and play sports</w:t>
+      </w:r>
+    </w:p>
+    <w:p>
+      <w:pPr>
+        <w:rPr>
+          <w:rFonts w:hint="default" w:ascii="Times New Roman" w:hAnsi="Times New Roman" w:eastAsia="MS Mincho" w:cs="Times New Roman"/>
+          <w:sz w:val="24"/>
+          <w:szCs w:val="24"/>
+        </w:rPr>
+      </w:pPr>
+      <w:r>
+        <w:rPr>
+          <w:rFonts w:hint="default" w:ascii="Times New Roman" w:hAnsi="Times New Roman" w:eastAsia="MS Mincho" w:cs="Times New Roman"/>
           <w:sz w:val="24"/>
           <w:szCs w:val="24"/>
         </w:rPr>
@@ -2600,40 +2470,32 @@
     <w:p>
       <w:pPr>
         <w:rPr>
-          <w:rFonts w:ascii="Times New Roman" w:eastAsia="MS Mincho" w:hAnsi="Times New Roman"/>
-          <w:sz w:val="24"/>
-          <w:szCs w:val="24"/>
-        </w:rPr>
-      </w:pPr>
-      <w:r>
-        <w:rPr>
-          <w:rFonts w:ascii="Times New Roman" w:eastAsia="MS Mincho" w:hAnsi="Times New Roman"/>
-          <w:sz w:val="24"/>
-          <w:szCs w:val="24"/>
-        </w:rPr>
-        <w:t>Like this, “See you soon, Lynn”</w:t>
-      </w:r>
-      <w:r>
-        <w:rPr>
-          <w:rFonts w:ascii="Times New Roman" w:eastAsia="MS Mincho" w:hAnsi="Times New Roman"/>
-          <w:sz w:val="24"/>
-          <w:szCs w:val="24"/>
-        </w:rPr>
-        <w:t>.</w:t>
-      </w:r>
-    </w:p>
-    <w:p>
-      <w:pPr>
-        <w:rPr>
-          <w:rFonts w:ascii="Times New Roman" w:eastAsia="MS Mincho" w:hAnsi="Times New Roman"/>
-          <w:b/>
-          <w:sz w:val="24"/>
-          <w:szCs w:val="24"/>
-        </w:rPr>
-      </w:pPr>
-      <w:r>
-        <w:rPr>
-          <w:rFonts w:ascii="Times New Roman" w:eastAsia="MS Mincho" w:hAnsi="Times New Roman"/>
+          <w:rFonts w:hint="default" w:ascii="Times New Roman" w:hAnsi="Times New Roman" w:eastAsia="MS Mincho" w:cs="Times New Roman"/>
+          <w:sz w:val="24"/>
+          <w:szCs w:val="24"/>
+        </w:rPr>
+      </w:pPr>
+      <w:r>
+        <w:rPr>
+          <w:rFonts w:hint="default" w:ascii="Times New Roman" w:hAnsi="Times New Roman" w:eastAsia="MS Mincho" w:cs="Times New Roman"/>
+          <w:sz w:val="24"/>
+          <w:szCs w:val="24"/>
+        </w:rPr>
+        <w:t>Like this, “See you soon, Lynn”.</w:t>
+      </w:r>
+    </w:p>
+    <w:p>
+      <w:pPr>
+        <w:rPr>
+          <w:rFonts w:hint="default" w:ascii="Times New Roman" w:hAnsi="Times New Roman" w:eastAsia="MS Mincho" w:cs="Times New Roman"/>
+          <w:b/>
+          <w:sz w:val="24"/>
+          <w:szCs w:val="24"/>
+        </w:rPr>
+      </w:pPr>
+      <w:r>
+        <w:rPr>
+          <w:rFonts w:hint="default" w:ascii="Times New Roman" w:hAnsi="Times New Roman" w:eastAsia="MS Mincho" w:cs="Times New Roman"/>
           <w:b/>
           <w:sz w:val="24"/>
           <w:szCs w:val="24"/>
@@ -2644,20 +2506,21 @@
     <w:p>
       <w:pPr>
         <w:rPr>
-          <w:rFonts w:ascii="Times New Roman" w:eastAsia="MS Mincho" w:hAnsi="Times New Roman"/>
-          <w:sz w:val="24"/>
-          <w:szCs w:val="24"/>
-        </w:rPr>
-      </w:pPr>
-      <w:r>
-        <w:rPr>
-          <w:noProof/>
+          <w:rFonts w:hint="default" w:ascii="Times New Roman" w:hAnsi="Times New Roman" w:eastAsia="MS Mincho" w:cs="Times New Roman"/>
+          <w:sz w:val="24"/>
+          <w:szCs w:val="24"/>
+        </w:rPr>
+      </w:pPr>
+      <w:r>
+        <w:rPr>
+          <w:rFonts w:hint="default" w:ascii="Times New Roman" w:hAnsi="Times New Roman" w:cs="Times New Roman"/>
+          <w:sz w:val="24"/>
+          <w:szCs w:val="24"/>
           <w:lang w:eastAsia="en-US"/>
         </w:rPr>
-        <w:lastRenderedPageBreak/>
         <w:drawing>
-          <wp:inline distT="0" distB="0" distL="0" distR="0" wp14:anchorId="2E9259A6" wp14:editId="133B78FC">
-            <wp:extent cx="4311256" cy="1089329"/>
+          <wp:inline distT="0" distB="0" distL="0" distR="0">
+            <wp:extent cx="4311015" cy="1089025"/>
             <wp:effectExtent l="0" t="0" r="0" b="0"/>
             <wp:docPr id="8" name="Picture 8"/>
             <wp:cNvGraphicFramePr>
@@ -2667,11 +2530,13 @@
               <a:graphicData uri="http://schemas.openxmlformats.org/drawingml/2006/picture">
                 <pic:pic xmlns:pic="http://schemas.openxmlformats.org/drawingml/2006/picture">
                   <pic:nvPicPr>
-                    <pic:cNvPr id="1" name=""/>
-                    <pic:cNvPicPr/>
+                    <pic:cNvPr id="8" name="Picture 8"/>
+                    <pic:cNvPicPr>
+                      <a:picLocks noChangeAspect="1"/>
+                    </pic:cNvPicPr>
                   </pic:nvPicPr>
                   <pic:blipFill>
-                    <a:blip r:embed="rId14"/>
+                    <a:blip r:embed="rId13"/>
                     <a:stretch>
                       <a:fillRect/>
                     </a:stretch>
@@ -2695,19 +2560,21 @@
     <w:p>
       <w:pPr>
         <w:rPr>
-          <w:rFonts w:ascii="Times New Roman" w:eastAsia="MS Mincho" w:hAnsi="Times New Roman"/>
-          <w:sz w:val="24"/>
-          <w:szCs w:val="24"/>
-        </w:rPr>
-      </w:pPr>
-      <w:r>
-        <w:rPr>
-          <w:noProof/>
+          <w:rFonts w:hint="default" w:ascii="Times New Roman" w:hAnsi="Times New Roman" w:eastAsia="MS Mincho" w:cs="Times New Roman"/>
+          <w:sz w:val="24"/>
+          <w:szCs w:val="24"/>
+        </w:rPr>
+      </w:pPr>
+      <w:r>
+        <w:rPr>
+          <w:rFonts w:hint="default" w:ascii="Times New Roman" w:hAnsi="Times New Roman" w:cs="Times New Roman"/>
+          <w:sz w:val="24"/>
+          <w:szCs w:val="24"/>
           <w:lang w:eastAsia="en-US"/>
         </w:rPr>
         <w:drawing>
-          <wp:inline distT="0" distB="0" distL="0" distR="0" wp14:anchorId="1FA36D81" wp14:editId="26443372">
-            <wp:extent cx="4261899" cy="1347780"/>
+          <wp:inline distT="0" distB="0" distL="0" distR="0">
+            <wp:extent cx="4261485" cy="1347470"/>
             <wp:effectExtent l="0" t="0" r="0" b="0"/>
             <wp:docPr id="9" name="Picture 9"/>
             <wp:cNvGraphicFramePr>
@@ -2717,11 +2584,13 @@
               <a:graphicData uri="http://schemas.openxmlformats.org/drawingml/2006/picture">
                 <pic:pic xmlns:pic="http://schemas.openxmlformats.org/drawingml/2006/picture">
                   <pic:nvPicPr>
-                    <pic:cNvPr id="1" name=""/>
-                    <pic:cNvPicPr/>
+                    <pic:cNvPr id="9" name="Picture 9"/>
+                    <pic:cNvPicPr>
+                      <a:picLocks noChangeAspect="1"/>
+                    </pic:cNvPicPr>
                   </pic:nvPicPr>
                   <pic:blipFill>
-                    <a:blip r:embed="rId15"/>
+                    <a:blip r:embed="rId14"/>
                     <a:stretch>
                       <a:fillRect/>
                     </a:stretch>
@@ -2745,19 +2614,21 @@
     <w:p>
       <w:pPr>
         <w:rPr>
-          <w:rFonts w:ascii="Times New Roman" w:eastAsia="MS Mincho" w:hAnsi="Times New Roman"/>
-          <w:sz w:val="24"/>
-          <w:szCs w:val="24"/>
-        </w:rPr>
-      </w:pPr>
-      <w:r>
-        <w:rPr>
-          <w:noProof/>
+          <w:rFonts w:hint="default" w:ascii="Times New Roman" w:hAnsi="Times New Roman" w:eastAsia="MS Mincho" w:cs="Times New Roman"/>
+          <w:sz w:val="24"/>
+          <w:szCs w:val="24"/>
+        </w:rPr>
+      </w:pPr>
+      <w:r>
+        <w:rPr>
+          <w:rFonts w:hint="default" w:ascii="Times New Roman" w:hAnsi="Times New Roman" w:cs="Times New Roman"/>
+          <w:sz w:val="24"/>
+          <w:szCs w:val="24"/>
           <w:lang w:eastAsia="en-US"/>
         </w:rPr>
         <w:drawing>
-          <wp:inline distT="0" distB="0" distL="0" distR="0" wp14:anchorId="19228D45" wp14:editId="690BFC23">
-            <wp:extent cx="4297255" cy="1296063"/>
+          <wp:inline distT="0" distB="0" distL="0" distR="0">
+            <wp:extent cx="4297045" cy="1296035"/>
             <wp:effectExtent l="0" t="0" r="0" b="0"/>
             <wp:docPr id="10" name="Picture 10"/>
             <wp:cNvGraphicFramePr>
@@ -2767,11 +2638,13 @@
               <a:graphicData uri="http://schemas.openxmlformats.org/drawingml/2006/picture">
                 <pic:pic xmlns:pic="http://schemas.openxmlformats.org/drawingml/2006/picture">
                   <pic:nvPicPr>
-                    <pic:cNvPr id="1" name=""/>
-                    <pic:cNvPicPr/>
+                    <pic:cNvPr id="10" name="Picture 10"/>
+                    <pic:cNvPicPr>
+                      <a:picLocks noChangeAspect="1"/>
+                    </pic:cNvPicPr>
                   </pic:nvPicPr>
                   <pic:blipFill>
-                    <a:blip r:embed="rId16"/>
+                    <a:blip r:embed="rId15"/>
                     <a:stretch>
                       <a:fillRect/>
                     </a:stretch>
@@ -2795,19 +2668,21 @@
     <w:p>
       <w:pPr>
         <w:rPr>
-          <w:rFonts w:ascii="Times New Roman" w:eastAsia="MS Mincho" w:hAnsi="Times New Roman"/>
-          <w:sz w:val="24"/>
-          <w:szCs w:val="24"/>
-        </w:rPr>
-      </w:pPr>
-      <w:r>
-        <w:rPr>
-          <w:noProof/>
+          <w:rFonts w:hint="default" w:ascii="Times New Roman" w:hAnsi="Times New Roman" w:eastAsia="MS Mincho" w:cs="Times New Roman"/>
+          <w:sz w:val="24"/>
+          <w:szCs w:val="24"/>
+        </w:rPr>
+      </w:pPr>
+      <w:r>
+        <w:rPr>
+          <w:rFonts w:hint="default" w:ascii="Times New Roman" w:hAnsi="Times New Roman" w:cs="Times New Roman"/>
+          <w:sz w:val="24"/>
+          <w:szCs w:val="24"/>
           <w:lang w:eastAsia="en-US"/>
         </w:rPr>
         <w:drawing>
-          <wp:inline distT="0" distB="0" distL="0" distR="0" wp14:anchorId="46D37EB0" wp14:editId="7CF9B0D3">
-            <wp:extent cx="4316053" cy="1240404"/>
+          <wp:inline distT="0" distB="0" distL="0" distR="0">
+            <wp:extent cx="4315460" cy="1240155"/>
             <wp:effectExtent l="0" t="0" r="0" b="0"/>
             <wp:docPr id="11" name="Picture 11"/>
             <wp:cNvGraphicFramePr>
@@ -2817,11 +2692,13 @@
               <a:graphicData uri="http://schemas.openxmlformats.org/drawingml/2006/picture">
                 <pic:pic xmlns:pic="http://schemas.openxmlformats.org/drawingml/2006/picture">
                   <pic:nvPicPr>
-                    <pic:cNvPr id="1" name=""/>
-                    <pic:cNvPicPr/>
+                    <pic:cNvPr id="11" name="Picture 11"/>
+                    <pic:cNvPicPr>
+                      <a:picLocks noChangeAspect="1"/>
+                    </pic:cNvPicPr>
                   </pic:nvPicPr>
                   <pic:blipFill>
-                    <a:blip r:embed="rId17"/>
+                    <a:blip r:embed="rId16"/>
                     <a:stretch>
                       <a:fillRect/>
                     </a:stretch>
@@ -2845,19 +2722,21 @@
     <w:p>
       <w:pPr>
         <w:rPr>
-          <w:rFonts w:ascii="Times New Roman" w:eastAsia="MS Mincho" w:hAnsi="Times New Roman"/>
-          <w:sz w:val="24"/>
-          <w:szCs w:val="24"/>
-        </w:rPr>
-      </w:pPr>
-      <w:r>
-        <w:rPr>
-          <w:noProof/>
+          <w:rFonts w:hint="default" w:ascii="Times New Roman" w:hAnsi="Times New Roman" w:eastAsia="MS Mincho" w:cs="Times New Roman"/>
+          <w:sz w:val="24"/>
+          <w:szCs w:val="24"/>
+        </w:rPr>
+      </w:pPr>
+      <w:r>
+        <w:rPr>
+          <w:rFonts w:hint="default" w:ascii="Times New Roman" w:hAnsi="Times New Roman" w:cs="Times New Roman"/>
+          <w:sz w:val="24"/>
+          <w:szCs w:val="24"/>
           <w:lang w:eastAsia="en-US"/>
         </w:rPr>
         <w:drawing>
-          <wp:inline distT="0" distB="0" distL="0" distR="0" wp14:anchorId="5752DAA3" wp14:editId="3CBF7120">
-            <wp:extent cx="4257063" cy="1137036"/>
+          <wp:inline distT="0" distB="0" distL="0" distR="0">
+            <wp:extent cx="4257040" cy="1136650"/>
             <wp:effectExtent l="0" t="0" r="0" b="0"/>
             <wp:docPr id="12" name="Picture 12"/>
             <wp:cNvGraphicFramePr>
@@ -2867,11 +2746,13 @@
               <a:graphicData uri="http://schemas.openxmlformats.org/drawingml/2006/picture">
                 <pic:pic xmlns:pic="http://schemas.openxmlformats.org/drawingml/2006/picture">
                   <pic:nvPicPr>
-                    <pic:cNvPr id="1" name=""/>
-                    <pic:cNvPicPr/>
+                    <pic:cNvPr id="12" name="Picture 12"/>
+                    <pic:cNvPicPr>
+                      <a:picLocks noChangeAspect="1"/>
+                    </pic:cNvPicPr>
                   </pic:nvPicPr>
                   <pic:blipFill>
-                    <a:blip r:embed="rId18"/>
+                    <a:blip r:embed="rId17"/>
                     <a:stretch>
                       <a:fillRect/>
                     </a:stretch>
@@ -2895,19 +2776,21 @@
     <w:p>
       <w:pPr>
         <w:rPr>
-          <w:rFonts w:ascii="Times New Roman" w:eastAsia="MS Mincho" w:hAnsi="Times New Roman"/>
-          <w:sz w:val="24"/>
-          <w:szCs w:val="24"/>
-        </w:rPr>
-      </w:pPr>
-      <w:r>
-        <w:rPr>
-          <w:noProof/>
+          <w:rFonts w:hint="default" w:ascii="Times New Roman" w:hAnsi="Times New Roman" w:eastAsia="MS Mincho" w:cs="Times New Roman"/>
+          <w:sz w:val="24"/>
+          <w:szCs w:val="24"/>
+        </w:rPr>
+      </w:pPr>
+      <w:r>
+        <w:rPr>
+          <w:rFonts w:hint="default" w:ascii="Times New Roman" w:hAnsi="Times New Roman" w:cs="Times New Roman"/>
+          <w:sz w:val="24"/>
+          <w:szCs w:val="24"/>
           <w:lang w:eastAsia="en-US"/>
         </w:rPr>
         <w:drawing>
-          <wp:inline distT="0" distB="0" distL="0" distR="0" wp14:anchorId="2F9664A0" wp14:editId="070F01D4">
-            <wp:extent cx="4245583" cy="1200647"/>
+          <wp:inline distT="0" distB="0" distL="0" distR="0">
+            <wp:extent cx="4244975" cy="1200150"/>
             <wp:effectExtent l="0" t="0" r="0" b="0"/>
             <wp:docPr id="13" name="Picture 13"/>
             <wp:cNvGraphicFramePr>
@@ -2917,11 +2800,13 @@
               <a:graphicData uri="http://schemas.openxmlformats.org/drawingml/2006/picture">
                 <pic:pic xmlns:pic="http://schemas.openxmlformats.org/drawingml/2006/picture">
                   <pic:nvPicPr>
-                    <pic:cNvPr id="1" name=""/>
-                    <pic:cNvPicPr/>
+                    <pic:cNvPr id="13" name="Picture 13"/>
+                    <pic:cNvPicPr>
+                      <a:picLocks noChangeAspect="1"/>
+                    </pic:cNvPicPr>
                   </pic:nvPicPr>
                   <pic:blipFill>
-                    <a:blip r:embed="rId19"/>
+                    <a:blip r:embed="rId18"/>
                     <a:stretch>
                       <a:fillRect/>
                     </a:stretch>
@@ -2945,20 +2830,21 @@
     <w:p>
       <w:pPr>
         <w:rPr>
-          <w:rFonts w:ascii="Times New Roman" w:eastAsia="MS Mincho" w:hAnsi="Times New Roman"/>
-          <w:sz w:val="24"/>
-          <w:szCs w:val="24"/>
-        </w:rPr>
-      </w:pPr>
-      <w:r>
-        <w:rPr>
-          <w:noProof/>
+          <w:rFonts w:hint="default" w:ascii="Times New Roman" w:hAnsi="Times New Roman" w:eastAsia="MS Mincho" w:cs="Times New Roman"/>
+          <w:sz w:val="24"/>
+          <w:szCs w:val="24"/>
+        </w:rPr>
+      </w:pPr>
+      <w:r>
+        <w:rPr>
+          <w:rFonts w:hint="default" w:ascii="Times New Roman" w:hAnsi="Times New Roman" w:cs="Times New Roman"/>
+          <w:sz w:val="24"/>
+          <w:szCs w:val="24"/>
           <w:lang w:eastAsia="en-US"/>
         </w:rPr>
-        <w:lastRenderedPageBreak/>
         <w:drawing>
-          <wp:inline distT="0" distB="0" distL="0" distR="0" wp14:anchorId="5C7D013C" wp14:editId="429C8112">
-            <wp:extent cx="3984273" cy="1240403"/>
+          <wp:inline distT="0" distB="0" distL="0" distR="0">
+            <wp:extent cx="3983990" cy="1240155"/>
             <wp:effectExtent l="0" t="0" r="0" b="0"/>
             <wp:docPr id="14" name="Picture 14"/>
             <wp:cNvGraphicFramePr>
@@ -2968,11 +2854,13 @@
               <a:graphicData uri="http://schemas.openxmlformats.org/drawingml/2006/picture">
                 <pic:pic xmlns:pic="http://schemas.openxmlformats.org/drawingml/2006/picture">
                   <pic:nvPicPr>
-                    <pic:cNvPr id="1" name=""/>
-                    <pic:cNvPicPr/>
+                    <pic:cNvPr id="14" name="Picture 14"/>
+                    <pic:cNvPicPr>
+                      <a:picLocks noChangeAspect="1"/>
+                    </pic:cNvPicPr>
                   </pic:nvPicPr>
                   <pic:blipFill>
-                    <a:blip r:embed="rId20"/>
+                    <a:blip r:embed="rId19"/>
                     <a:stretch>
                       <a:fillRect/>
                     </a:stretch>
@@ -2996,19 +2884,21 @@
     <w:p>
       <w:pPr>
         <w:rPr>
-          <w:rFonts w:ascii="Times New Roman" w:eastAsia="MS Mincho" w:hAnsi="Times New Roman"/>
-          <w:sz w:val="24"/>
-          <w:szCs w:val="24"/>
-        </w:rPr>
-      </w:pPr>
-      <w:r>
-        <w:rPr>
-          <w:noProof/>
+          <w:rFonts w:hint="default" w:ascii="Times New Roman" w:hAnsi="Times New Roman" w:eastAsia="MS Mincho" w:cs="Times New Roman"/>
+          <w:sz w:val="24"/>
+          <w:szCs w:val="24"/>
+        </w:rPr>
+      </w:pPr>
+      <w:r>
+        <w:rPr>
+          <w:rFonts w:hint="default" w:ascii="Times New Roman" w:hAnsi="Times New Roman" w:cs="Times New Roman"/>
+          <w:sz w:val="24"/>
+          <w:szCs w:val="24"/>
           <w:lang w:eastAsia="en-US"/>
         </w:rPr>
         <w:drawing>
-          <wp:inline distT="0" distB="0" distL="0" distR="0" wp14:anchorId="7AA495C6" wp14:editId="178E9D78">
-            <wp:extent cx="4063117" cy="1055282"/>
+          <wp:inline distT="0" distB="0" distL="0" distR="0">
+            <wp:extent cx="4062730" cy="1054735"/>
             <wp:effectExtent l="0" t="0" r="0" b="0"/>
             <wp:docPr id="15" name="Picture 15"/>
             <wp:cNvGraphicFramePr>
@@ -3018,11 +2908,13 @@
               <a:graphicData uri="http://schemas.openxmlformats.org/drawingml/2006/picture">
                 <pic:pic xmlns:pic="http://schemas.openxmlformats.org/drawingml/2006/picture">
                   <pic:nvPicPr>
-                    <pic:cNvPr id="1" name=""/>
-                    <pic:cNvPicPr/>
+                    <pic:cNvPr id="15" name="Picture 15"/>
+                    <pic:cNvPicPr>
+                      <a:picLocks noChangeAspect="1"/>
+                    </pic:cNvPicPr>
                   </pic:nvPicPr>
                   <pic:blipFill>
-                    <a:blip r:embed="rId21"/>
+                    <a:blip r:embed="rId20"/>
                     <a:stretch>
                       <a:fillRect/>
                     </a:stretch>
@@ -3046,19 +2938,21 @@
     <w:p>
       <w:pPr>
         <w:rPr>
-          <w:rFonts w:ascii="Times New Roman" w:eastAsia="MS Mincho" w:hAnsi="Times New Roman"/>
-          <w:sz w:val="24"/>
-          <w:szCs w:val="24"/>
-        </w:rPr>
-      </w:pPr>
-      <w:r>
-        <w:rPr>
-          <w:noProof/>
+          <w:rFonts w:hint="default" w:ascii="Times New Roman" w:hAnsi="Times New Roman" w:eastAsia="MS Mincho" w:cs="Times New Roman"/>
+          <w:sz w:val="24"/>
+          <w:szCs w:val="24"/>
+        </w:rPr>
+      </w:pPr>
+      <w:r>
+        <w:rPr>
+          <w:rFonts w:hint="default" w:ascii="Times New Roman" w:hAnsi="Times New Roman" w:cs="Times New Roman"/>
+          <w:sz w:val="24"/>
+          <w:szCs w:val="24"/>
           <w:lang w:eastAsia="en-US"/>
         </w:rPr>
         <w:drawing>
-          <wp:inline distT="0" distB="0" distL="0" distR="0" wp14:anchorId="7E4A58AB" wp14:editId="4BD6D88F">
-            <wp:extent cx="4126249" cy="1081377"/>
+          <wp:inline distT="0" distB="0" distL="0" distR="0">
+            <wp:extent cx="4126230" cy="1080770"/>
             <wp:effectExtent l="0" t="0" r="0" b="0"/>
             <wp:docPr id="16" name="Picture 16"/>
             <wp:cNvGraphicFramePr>
@@ -3068,11 +2962,13 @@
               <a:graphicData uri="http://schemas.openxmlformats.org/drawingml/2006/picture">
                 <pic:pic xmlns:pic="http://schemas.openxmlformats.org/drawingml/2006/picture">
                   <pic:nvPicPr>
-                    <pic:cNvPr id="1" name=""/>
-                    <pic:cNvPicPr/>
+                    <pic:cNvPr id="16" name="Picture 16"/>
+                    <pic:cNvPicPr>
+                      <a:picLocks noChangeAspect="1"/>
+                    </pic:cNvPicPr>
                   </pic:nvPicPr>
                   <pic:blipFill>
-                    <a:blip r:embed="rId22"/>
+                    <a:blip r:embed="rId21"/>
                     <a:stretch>
                       <a:fillRect/>
                     </a:stretch>
@@ -3096,15 +2992,15 @@
     <w:p>
       <w:pPr>
         <w:rPr>
-          <w:rFonts w:ascii="Times New Roman" w:eastAsia="MS Mincho" w:hAnsi="Times New Roman"/>
-          <w:b/>
-          <w:sz w:val="24"/>
-          <w:szCs w:val="24"/>
-        </w:rPr>
-      </w:pPr>
-      <w:r>
-        <w:rPr>
-          <w:rFonts w:ascii="Times New Roman" w:eastAsia="MS Mincho" w:hAnsi="Times New Roman"/>
+          <w:rFonts w:hint="default" w:ascii="Times New Roman" w:hAnsi="Times New Roman" w:eastAsia="MS Mincho" w:cs="Times New Roman"/>
+          <w:b/>
+          <w:sz w:val="24"/>
+          <w:szCs w:val="24"/>
+        </w:rPr>
+      </w:pPr>
+      <w:r>
+        <w:rPr>
+          <w:rFonts w:hint="default" w:ascii="Times New Roman" w:hAnsi="Times New Roman" w:eastAsia="MS Mincho" w:cs="Times New Roman"/>
           <w:b/>
           <w:sz w:val="24"/>
           <w:szCs w:val="24"/>
@@ -3115,14 +3011,14 @@
     <w:p>
       <w:pPr>
         <w:rPr>
-          <w:rFonts w:ascii="Times New Roman" w:eastAsia="MS Mincho" w:hAnsi="Times New Roman"/>
-          <w:sz w:val="24"/>
-          <w:szCs w:val="24"/>
-        </w:rPr>
-      </w:pPr>
-      <w:r>
-        <w:rPr>
-          <w:rFonts w:ascii="Times New Roman" w:eastAsia="MS Mincho" w:hAnsi="Times New Roman"/>
+          <w:rFonts w:hint="default" w:ascii="Times New Roman" w:hAnsi="Times New Roman" w:eastAsia="MS Mincho" w:cs="Times New Roman"/>
+          <w:sz w:val="24"/>
+          <w:szCs w:val="24"/>
+        </w:rPr>
+      </w:pPr>
+      <w:r>
+        <w:rPr>
+          <w:rFonts w:hint="default" w:ascii="Times New Roman" w:hAnsi="Times New Roman" w:eastAsia="MS Mincho" w:cs="Times New Roman"/>
           <w:sz w:val="24"/>
           <w:szCs w:val="24"/>
         </w:rPr>
@@ -3132,14 +3028,14 @@
     <w:p>
       <w:pPr>
         <w:rPr>
-          <w:rFonts w:ascii="Times New Roman" w:eastAsia="MS Mincho" w:hAnsi="Times New Roman"/>
-          <w:sz w:val="24"/>
-          <w:szCs w:val="24"/>
-        </w:rPr>
-      </w:pPr>
-      <w:r>
-        <w:rPr>
-          <w:rFonts w:ascii="Times New Roman" w:eastAsia="MS Mincho" w:hAnsi="Times New Roman"/>
+          <w:rFonts w:hint="default" w:ascii="Times New Roman" w:hAnsi="Times New Roman" w:eastAsia="MS Mincho" w:cs="Times New Roman"/>
+          <w:sz w:val="24"/>
+          <w:szCs w:val="24"/>
+        </w:rPr>
+      </w:pPr>
+      <w:r>
+        <w:rPr>
+          <w:rFonts w:hint="default" w:ascii="Times New Roman" w:hAnsi="Times New Roman" w:eastAsia="MS Mincho" w:cs="Times New Roman"/>
           <w:sz w:val="24"/>
           <w:szCs w:val="24"/>
         </w:rPr>
@@ -3149,14 +3045,14 @@
     <w:p>
       <w:pPr>
         <w:rPr>
-          <w:rFonts w:ascii="Times New Roman" w:eastAsia="MS Mincho" w:hAnsi="Times New Roman"/>
-          <w:sz w:val="24"/>
-          <w:szCs w:val="24"/>
-        </w:rPr>
-      </w:pPr>
-      <w:r>
-        <w:rPr>
-          <w:rFonts w:ascii="Times New Roman" w:eastAsia="MS Mincho" w:hAnsi="Times New Roman"/>
+          <w:rFonts w:hint="default" w:ascii="Times New Roman" w:hAnsi="Times New Roman" w:eastAsia="MS Mincho" w:cs="Times New Roman"/>
+          <w:sz w:val="24"/>
+          <w:szCs w:val="24"/>
+        </w:rPr>
+      </w:pPr>
+      <w:r>
+        <w:rPr>
+          <w:rFonts w:hint="default" w:ascii="Times New Roman" w:hAnsi="Times New Roman" w:eastAsia="MS Mincho" w:cs="Times New Roman"/>
           <w:sz w:val="24"/>
           <w:szCs w:val="24"/>
         </w:rPr>
@@ -3166,14 +3062,14 @@
     <w:p>
       <w:pPr>
         <w:rPr>
-          <w:rFonts w:ascii="Times New Roman" w:eastAsia="MS Mincho" w:hAnsi="Times New Roman"/>
-          <w:sz w:val="24"/>
-          <w:szCs w:val="24"/>
-        </w:rPr>
-      </w:pPr>
-      <w:r>
-        <w:rPr>
-          <w:rFonts w:ascii="Times New Roman" w:eastAsia="MS Mincho" w:hAnsi="Times New Roman"/>
+          <w:rFonts w:hint="default" w:ascii="Times New Roman" w:hAnsi="Times New Roman" w:eastAsia="MS Mincho" w:cs="Times New Roman"/>
+          <w:sz w:val="24"/>
+          <w:szCs w:val="24"/>
+        </w:rPr>
+      </w:pPr>
+      <w:r>
+        <w:rPr>
+          <w:rFonts w:hint="default" w:ascii="Times New Roman" w:hAnsi="Times New Roman" w:eastAsia="MS Mincho" w:cs="Times New Roman"/>
           <w:sz w:val="24"/>
           <w:szCs w:val="24"/>
         </w:rPr>
@@ -3183,14 +3079,14 @@
     <w:p>
       <w:pPr>
         <w:rPr>
-          <w:rFonts w:ascii="Times New Roman" w:eastAsia="MS Mincho" w:hAnsi="Times New Roman"/>
-          <w:sz w:val="24"/>
-          <w:szCs w:val="24"/>
-        </w:rPr>
-      </w:pPr>
-      <w:r>
-        <w:rPr>
-          <w:rFonts w:ascii="Times New Roman" w:eastAsia="MS Mincho" w:hAnsi="Times New Roman"/>
+          <w:rFonts w:hint="default" w:ascii="Times New Roman" w:hAnsi="Times New Roman" w:eastAsia="MS Mincho" w:cs="Times New Roman"/>
+          <w:sz w:val="24"/>
+          <w:szCs w:val="24"/>
+        </w:rPr>
+      </w:pPr>
+      <w:r>
+        <w:rPr>
+          <w:rFonts w:hint="default" w:ascii="Times New Roman" w:hAnsi="Times New Roman" w:eastAsia="MS Mincho" w:cs="Times New Roman"/>
           <w:sz w:val="24"/>
           <w:szCs w:val="24"/>
         </w:rPr>
@@ -3200,14 +3096,14 @@
     <w:p>
       <w:pPr>
         <w:rPr>
-          <w:rFonts w:ascii="Times New Roman" w:eastAsia="MS Mincho" w:hAnsi="Times New Roman"/>
-          <w:sz w:val="24"/>
-          <w:szCs w:val="24"/>
-        </w:rPr>
-      </w:pPr>
-      <w:r>
-        <w:rPr>
-          <w:rFonts w:ascii="Times New Roman" w:eastAsia="MS Mincho" w:hAnsi="Times New Roman"/>
+          <w:rFonts w:hint="default" w:ascii="Times New Roman" w:hAnsi="Times New Roman" w:eastAsia="MS Mincho" w:cs="Times New Roman"/>
+          <w:sz w:val="24"/>
+          <w:szCs w:val="24"/>
+        </w:rPr>
+      </w:pPr>
+      <w:r>
+        <w:rPr>
+          <w:rFonts w:hint="default" w:ascii="Times New Roman" w:hAnsi="Times New Roman" w:eastAsia="MS Mincho" w:cs="Times New Roman"/>
           <w:sz w:val="24"/>
           <w:szCs w:val="24"/>
         </w:rPr>
@@ -3217,14 +3113,14 @@
     <w:p>
       <w:pPr>
         <w:rPr>
-          <w:rFonts w:ascii="Times New Roman" w:eastAsia="MS Mincho" w:hAnsi="Times New Roman"/>
-          <w:sz w:val="24"/>
-          <w:szCs w:val="24"/>
-        </w:rPr>
-      </w:pPr>
-      <w:r>
-        <w:rPr>
-          <w:rFonts w:ascii="Times New Roman" w:eastAsia="MS Mincho" w:hAnsi="Times New Roman"/>
+          <w:rFonts w:hint="default" w:ascii="Times New Roman" w:hAnsi="Times New Roman" w:eastAsia="MS Mincho" w:cs="Times New Roman"/>
+          <w:sz w:val="24"/>
+          <w:szCs w:val="24"/>
+        </w:rPr>
+      </w:pPr>
+      <w:r>
+        <w:rPr>
+          <w:rFonts w:hint="default" w:ascii="Times New Roman" w:hAnsi="Times New Roman" w:eastAsia="MS Mincho" w:cs="Times New Roman"/>
           <w:sz w:val="24"/>
           <w:szCs w:val="24"/>
         </w:rPr>
@@ -3234,23 +3130,23 @@
     <w:p>
       <w:pPr>
         <w:rPr>
-          <w:rFonts w:ascii="Times New Roman" w:eastAsia="MS Mincho" w:hAnsi="Times New Roman"/>
-          <w:sz w:val="24"/>
-          <w:szCs w:val="24"/>
-        </w:rPr>
-      </w:pPr>
-    </w:p>
-    <w:p>
-      <w:pPr>
-        <w:rPr>
-          <w:rFonts w:ascii="Times New Roman" w:eastAsia="MS Mincho" w:hAnsi="Times New Roman"/>
-          <w:sz w:val="24"/>
-          <w:szCs w:val="24"/>
-        </w:rPr>
-      </w:pPr>
-      <w:r>
-        <w:rPr>
-          <w:rFonts w:ascii="Times New Roman" w:eastAsia="MS Mincho" w:hAnsi="Times New Roman"/>
+          <w:rFonts w:hint="default" w:ascii="Times New Roman" w:hAnsi="Times New Roman" w:eastAsia="MS Mincho" w:cs="Times New Roman"/>
+          <w:sz w:val="24"/>
+          <w:szCs w:val="24"/>
+        </w:rPr>
+      </w:pPr>
+    </w:p>
+    <w:p>
+      <w:pPr>
+        <w:rPr>
+          <w:rFonts w:hint="default" w:ascii="Times New Roman" w:hAnsi="Times New Roman" w:eastAsia="MS Mincho" w:cs="Times New Roman"/>
+          <w:sz w:val="24"/>
+          <w:szCs w:val="24"/>
+        </w:rPr>
+      </w:pPr>
+      <w:r>
+        <w:rPr>
+          <w:rFonts w:hint="default" w:ascii="Times New Roman" w:hAnsi="Times New Roman" w:eastAsia="MS Mincho" w:cs="Times New Roman"/>
           <w:sz w:val="24"/>
           <w:szCs w:val="24"/>
         </w:rPr>
@@ -3260,14 +3156,14 @@
     <w:p>
       <w:pPr>
         <w:rPr>
-          <w:rFonts w:ascii="Times New Roman" w:eastAsia="MS Mincho" w:hAnsi="Times New Roman"/>
-          <w:sz w:val="24"/>
-          <w:szCs w:val="24"/>
-        </w:rPr>
-      </w:pPr>
-      <w:r>
-        <w:rPr>
-          <w:rFonts w:ascii="Times New Roman" w:eastAsia="MS Mincho" w:hAnsi="Times New Roman"/>
+          <w:rFonts w:hint="default" w:ascii="Times New Roman" w:hAnsi="Times New Roman" w:eastAsia="MS Mincho" w:cs="Times New Roman"/>
+          <w:sz w:val="24"/>
+          <w:szCs w:val="24"/>
+        </w:rPr>
+      </w:pPr>
+      <w:r>
+        <w:rPr>
+          <w:rFonts w:hint="default" w:ascii="Times New Roman" w:hAnsi="Times New Roman" w:eastAsia="MS Mincho" w:cs="Times New Roman"/>
           <w:sz w:val="24"/>
           <w:szCs w:val="24"/>
         </w:rPr>
@@ -3277,14 +3173,14 @@
     <w:p>
       <w:pPr>
         <w:rPr>
-          <w:rFonts w:ascii="Times New Roman" w:eastAsia="MS Mincho" w:hAnsi="Times New Roman"/>
-          <w:sz w:val="24"/>
-          <w:szCs w:val="24"/>
-        </w:rPr>
-      </w:pPr>
-      <w:r>
-        <w:rPr>
-          <w:rFonts w:ascii="Times New Roman" w:eastAsia="MS Mincho" w:hAnsi="Times New Roman"/>
+          <w:rFonts w:hint="default" w:ascii="Times New Roman" w:hAnsi="Times New Roman" w:eastAsia="MS Mincho" w:cs="Times New Roman"/>
+          <w:sz w:val="24"/>
+          <w:szCs w:val="24"/>
+        </w:rPr>
+      </w:pPr>
+      <w:r>
+        <w:rPr>
+          <w:rFonts w:hint="default" w:ascii="Times New Roman" w:hAnsi="Times New Roman" w:eastAsia="MS Mincho" w:cs="Times New Roman"/>
           <w:sz w:val="24"/>
           <w:szCs w:val="24"/>
         </w:rPr>
@@ -3294,14 +3190,14 @@
     <w:p>
       <w:pPr>
         <w:rPr>
-          <w:rFonts w:ascii="Times New Roman" w:eastAsia="MS Mincho" w:hAnsi="Times New Roman"/>
-          <w:sz w:val="24"/>
-          <w:szCs w:val="24"/>
-        </w:rPr>
-      </w:pPr>
-      <w:r>
-        <w:rPr>
-          <w:rFonts w:ascii="Times New Roman" w:eastAsia="MS Mincho" w:hAnsi="Times New Roman"/>
+          <w:rFonts w:hint="default" w:ascii="Times New Roman" w:hAnsi="Times New Roman" w:eastAsia="MS Mincho" w:cs="Times New Roman"/>
+          <w:sz w:val="24"/>
+          <w:szCs w:val="24"/>
+        </w:rPr>
+      </w:pPr>
+      <w:r>
+        <w:rPr>
+          <w:rFonts w:hint="default" w:ascii="Times New Roman" w:hAnsi="Times New Roman" w:eastAsia="MS Mincho" w:cs="Times New Roman"/>
           <w:sz w:val="24"/>
           <w:szCs w:val="24"/>
         </w:rPr>
@@ -3311,23 +3207,23 @@
     <w:p>
       <w:pPr>
         <w:rPr>
-          <w:rFonts w:ascii="Times New Roman" w:eastAsia="MS Mincho" w:hAnsi="Times New Roman"/>
-          <w:sz w:val="24"/>
-          <w:szCs w:val="24"/>
-        </w:rPr>
-      </w:pPr>
-    </w:p>
-    <w:p>
-      <w:pPr>
-        <w:rPr>
-          <w:rFonts w:ascii="Times New Roman" w:eastAsia="MS Mincho" w:hAnsi="Times New Roman"/>
-          <w:sz w:val="24"/>
-          <w:szCs w:val="24"/>
-        </w:rPr>
-      </w:pPr>
-      <w:r>
-        <w:rPr>
-          <w:rFonts w:ascii="Times New Roman" w:eastAsia="MS Mincho" w:hAnsi="Times New Roman"/>
+          <w:rFonts w:hint="default" w:ascii="Times New Roman" w:hAnsi="Times New Roman" w:eastAsia="MS Mincho" w:cs="Times New Roman"/>
+          <w:sz w:val="24"/>
+          <w:szCs w:val="24"/>
+        </w:rPr>
+      </w:pPr>
+    </w:p>
+    <w:p>
+      <w:pPr>
+        <w:rPr>
+          <w:rFonts w:hint="default" w:ascii="Times New Roman" w:hAnsi="Times New Roman" w:eastAsia="MS Mincho" w:cs="Times New Roman"/>
+          <w:sz w:val="24"/>
+          <w:szCs w:val="24"/>
+        </w:rPr>
+      </w:pPr>
+      <w:r>
+        <w:rPr>
+          <w:rFonts w:hint="default" w:ascii="Times New Roman" w:hAnsi="Times New Roman" w:eastAsia="MS Mincho" w:cs="Times New Roman"/>
           <w:sz w:val="24"/>
           <w:szCs w:val="24"/>
         </w:rPr>
@@ -3337,41 +3233,40 @@
     <w:p>
       <w:pPr>
         <w:rPr>
-          <w:rFonts w:ascii="Times New Roman" w:eastAsia="MS Mincho" w:hAnsi="Times New Roman"/>
-          <w:sz w:val="24"/>
-          <w:szCs w:val="24"/>
-        </w:rPr>
-      </w:pPr>
-      <w:r>
-        <w:rPr>
-          <w:rFonts w:ascii="Times New Roman" w:eastAsia="MS Mincho" w:hAnsi="Times New Roman"/>
-          <w:sz w:val="24"/>
-          <w:szCs w:val="24"/>
-        </w:rPr>
-        <w:lastRenderedPageBreak/>
+          <w:rFonts w:hint="default" w:ascii="Times New Roman" w:hAnsi="Times New Roman" w:eastAsia="MS Mincho" w:cs="Times New Roman"/>
+          <w:sz w:val="24"/>
+          <w:szCs w:val="24"/>
+        </w:rPr>
+      </w:pPr>
+      <w:r>
+        <w:rPr>
+          <w:rFonts w:hint="default" w:ascii="Times New Roman" w:hAnsi="Times New Roman" w:eastAsia="MS Mincho" w:cs="Times New Roman"/>
+          <w:sz w:val="24"/>
+          <w:szCs w:val="24"/>
+        </w:rPr>
         <w:t>Thanks</w:t>
       </w:r>
     </w:p>
     <w:p>
       <w:pPr>
         <w:rPr>
-          <w:rFonts w:ascii="Times New Roman" w:eastAsia="MS Mincho" w:hAnsi="Times New Roman"/>
-          <w:sz w:val="24"/>
-          <w:szCs w:val="24"/>
-        </w:rPr>
-      </w:pPr>
-    </w:p>
-    <w:p>
-      <w:pPr>
-        <w:rPr>
-          <w:rFonts w:ascii="Times New Roman" w:eastAsia="MS Mincho" w:hAnsi="Times New Roman"/>
-          <w:sz w:val="24"/>
-          <w:szCs w:val="24"/>
-        </w:rPr>
-      </w:pPr>
-      <w:r>
-        <w:rPr>
-          <w:rFonts w:ascii="Times New Roman" w:eastAsia="MS Mincho" w:hAnsi="Times New Roman"/>
+          <w:rFonts w:hint="default" w:ascii="Times New Roman" w:hAnsi="Times New Roman" w:eastAsia="MS Mincho" w:cs="Times New Roman"/>
+          <w:sz w:val="24"/>
+          <w:szCs w:val="24"/>
+        </w:rPr>
+      </w:pPr>
+    </w:p>
+    <w:p>
+      <w:pPr>
+        <w:rPr>
+          <w:rFonts w:hint="default" w:ascii="Times New Roman" w:hAnsi="Times New Roman" w:eastAsia="MS Mincho" w:cs="Times New Roman"/>
+          <w:sz w:val="24"/>
+          <w:szCs w:val="24"/>
+        </w:rPr>
+      </w:pPr>
+      <w:r>
+        <w:rPr>
+          <w:rFonts w:hint="default" w:ascii="Times New Roman" w:hAnsi="Times New Roman" w:eastAsia="MS Mincho" w:cs="Times New Roman"/>
           <w:sz w:val="24"/>
           <w:szCs w:val="24"/>
         </w:rPr>
@@ -3381,14 +3276,14 @@
     <w:p>
       <w:pPr>
         <w:rPr>
-          <w:rFonts w:ascii="Times New Roman" w:eastAsia="MS Mincho" w:hAnsi="Times New Roman"/>
-          <w:sz w:val="24"/>
-          <w:szCs w:val="24"/>
-        </w:rPr>
-      </w:pPr>
-      <w:r>
-        <w:rPr>
-          <w:rFonts w:ascii="Times New Roman" w:eastAsia="MS Mincho" w:hAnsi="Times New Roman"/>
+          <w:rFonts w:hint="default" w:ascii="Times New Roman" w:hAnsi="Times New Roman" w:eastAsia="MS Mincho" w:cs="Times New Roman"/>
+          <w:sz w:val="24"/>
+          <w:szCs w:val="24"/>
+        </w:rPr>
+      </w:pPr>
+      <w:r>
+        <w:rPr>
+          <w:rFonts w:hint="default" w:ascii="Times New Roman" w:hAnsi="Times New Roman" w:eastAsia="MS Mincho" w:cs="Times New Roman"/>
           <w:sz w:val="24"/>
           <w:szCs w:val="24"/>
         </w:rPr>
@@ -3398,14 +3293,14 @@
     <w:p>
       <w:pPr>
         <w:rPr>
-          <w:rFonts w:ascii="Times New Roman" w:eastAsia="MS Mincho" w:hAnsi="Times New Roman"/>
-          <w:sz w:val="24"/>
-          <w:szCs w:val="24"/>
-        </w:rPr>
-      </w:pPr>
-      <w:r>
-        <w:rPr>
-          <w:rFonts w:ascii="Times New Roman" w:eastAsia="MS Mincho" w:hAnsi="Times New Roman"/>
+          <w:rFonts w:hint="default" w:ascii="Times New Roman" w:hAnsi="Times New Roman" w:eastAsia="MS Mincho" w:cs="Times New Roman"/>
+          <w:sz w:val="24"/>
+          <w:szCs w:val="24"/>
+        </w:rPr>
+      </w:pPr>
+      <w:r>
+        <w:rPr>
+          <w:rFonts w:hint="default" w:ascii="Times New Roman" w:hAnsi="Times New Roman" w:eastAsia="MS Mincho" w:cs="Times New Roman"/>
           <w:sz w:val="24"/>
           <w:szCs w:val="24"/>
         </w:rPr>
@@ -3415,14 +3310,14 @@
     <w:p>
       <w:pPr>
         <w:rPr>
-          <w:rFonts w:ascii="Times New Roman" w:eastAsia="MS Mincho" w:hAnsi="Times New Roman"/>
-          <w:sz w:val="24"/>
-          <w:szCs w:val="24"/>
-        </w:rPr>
-      </w:pPr>
-      <w:r>
-        <w:rPr>
-          <w:rFonts w:ascii="Times New Roman" w:eastAsia="MS Mincho" w:hAnsi="Times New Roman"/>
+          <w:rFonts w:hint="default" w:ascii="Times New Roman" w:hAnsi="Times New Roman" w:eastAsia="MS Mincho" w:cs="Times New Roman"/>
+          <w:sz w:val="24"/>
+          <w:szCs w:val="24"/>
+        </w:rPr>
+      </w:pPr>
+      <w:r>
+        <w:rPr>
+          <w:rFonts w:hint="default" w:ascii="Times New Roman" w:hAnsi="Times New Roman" w:eastAsia="MS Mincho" w:cs="Times New Roman"/>
           <w:sz w:val="24"/>
           <w:szCs w:val="24"/>
         </w:rPr>
@@ -3432,14 +3327,14 @@
     <w:p>
       <w:pPr>
         <w:rPr>
-          <w:rFonts w:ascii="Times New Roman" w:eastAsia="MS Mincho" w:hAnsi="Times New Roman"/>
-          <w:sz w:val="24"/>
-          <w:szCs w:val="24"/>
-        </w:rPr>
-      </w:pPr>
-      <w:r>
-        <w:rPr>
-          <w:rFonts w:ascii="Times New Roman" w:eastAsia="MS Mincho" w:hAnsi="Times New Roman"/>
+          <w:rFonts w:hint="default" w:ascii="Times New Roman" w:hAnsi="Times New Roman" w:eastAsia="MS Mincho" w:cs="Times New Roman"/>
+          <w:sz w:val="24"/>
+          <w:szCs w:val="24"/>
+        </w:rPr>
+      </w:pPr>
+      <w:r>
+        <w:rPr>
+          <w:rFonts w:hint="default" w:ascii="Times New Roman" w:hAnsi="Times New Roman" w:eastAsia="MS Mincho" w:cs="Times New Roman"/>
           <w:sz w:val="24"/>
           <w:szCs w:val="24"/>
         </w:rPr>
@@ -3449,14 +3344,14 @@
     <w:p>
       <w:pPr>
         <w:rPr>
-          <w:rFonts w:ascii="Times New Roman" w:eastAsia="MS Mincho" w:hAnsi="Times New Roman"/>
-          <w:sz w:val="24"/>
-          <w:szCs w:val="24"/>
-        </w:rPr>
-      </w:pPr>
-      <w:r>
-        <w:rPr>
-          <w:rFonts w:ascii="Times New Roman" w:eastAsia="MS Mincho" w:hAnsi="Times New Roman"/>
+          <w:rFonts w:hint="default" w:ascii="Times New Roman" w:hAnsi="Times New Roman" w:eastAsia="MS Mincho" w:cs="Times New Roman"/>
+          <w:sz w:val="24"/>
+          <w:szCs w:val="24"/>
+        </w:rPr>
+      </w:pPr>
+      <w:r>
+        <w:rPr>
+          <w:rFonts w:hint="default" w:ascii="Times New Roman" w:hAnsi="Times New Roman" w:eastAsia="MS Mincho" w:cs="Times New Roman"/>
           <w:sz w:val="24"/>
           <w:szCs w:val="24"/>
         </w:rPr>
@@ -3466,91 +3361,64 @@
     <w:p>
       <w:pPr>
         <w:rPr>
-          <w:rFonts w:ascii="Times New Roman" w:eastAsia="MS Mincho" w:hAnsi="Times New Roman"/>
-          <w:sz w:val="24"/>
-          <w:szCs w:val="24"/>
-        </w:rPr>
-      </w:pPr>
-      <w:r>
-        <w:rPr>
-          <w:rFonts w:ascii="Times New Roman" w:eastAsia="MS Mincho" w:hAnsi="Times New Roman"/>
-          <w:sz w:val="24"/>
-          <w:szCs w:val="24"/>
-        </w:rPr>
-        <w:t>Sofi writes to Beatrice about her day at work</w:t>
-      </w:r>
-      <w:r>
-        <w:rPr>
-          <w:rFonts w:ascii="Times New Roman" w:eastAsia="MS Mincho" w:hAnsi="Times New Roman"/>
-          <w:sz w:val="24"/>
-          <w:szCs w:val="24"/>
-        </w:rPr>
-        <w:t>.</w:t>
-      </w:r>
-    </w:p>
-    <w:p>
-      <w:pPr>
-        <w:rPr>
-          <w:rFonts w:ascii="Times New Roman" w:eastAsia="MS Mincho" w:hAnsi="Times New Roman"/>
-          <w:b/>
-          <w:sz w:val="24"/>
-          <w:szCs w:val="24"/>
-        </w:rPr>
-      </w:pPr>
-      <w:r>
-        <w:rPr>
-          <w:rFonts w:ascii="Times New Roman" w:eastAsia="MS Mincho" w:hAnsi="Times New Roman"/>
-          <w:b/>
-          <w:sz w:val="24"/>
-          <w:szCs w:val="24"/>
-        </w:rPr>
-        <w:t>Skill</w:t>
-      </w:r>
-      <w:r>
-        <w:rPr>
-          <w:rFonts w:ascii="Times New Roman" w:eastAsia="MS Mincho" w:hAnsi="Times New Roman"/>
-          <w:b/>
-          <w:sz w:val="24"/>
-          <w:szCs w:val="24"/>
-        </w:rPr>
-        <w:t>s</w:t>
-      </w:r>
-      <w:r>
-        <w:rPr>
-          <w:rFonts w:ascii="Times New Roman" w:eastAsia="MS Mincho" w:hAnsi="Times New Roman"/>
-          <w:b/>
-          <w:sz w:val="24"/>
-          <w:szCs w:val="24"/>
-        </w:rPr>
-        <w:t xml:space="preserve"> pratice</w:t>
-      </w:r>
-    </w:p>
-    <w:p>
-      <w:pPr>
-        <w:rPr>
-          <w:rFonts w:ascii="Times New Roman" w:eastAsia="MS Mincho" w:hAnsi="Times New Roman"/>
-          <w:b/>
-          <w:sz w:val="24"/>
-          <w:szCs w:val="24"/>
-        </w:rPr>
-      </w:pPr>
-      <w:r>
-        <w:rPr>
-          <w:rFonts w:ascii="Times New Roman" w:eastAsia="MS Mincho" w:hAnsi="Times New Roman"/>
-          <w:b/>
-          <w:noProof/>
+          <w:rFonts w:hint="default" w:ascii="Times New Roman" w:hAnsi="Times New Roman" w:eastAsia="MS Mincho" w:cs="Times New Roman"/>
+          <w:sz w:val="24"/>
+          <w:szCs w:val="24"/>
+        </w:rPr>
+      </w:pPr>
+      <w:r>
+        <w:rPr>
+          <w:rFonts w:hint="default" w:ascii="Times New Roman" w:hAnsi="Times New Roman" w:eastAsia="MS Mincho" w:cs="Times New Roman"/>
+          <w:sz w:val="24"/>
+          <w:szCs w:val="24"/>
+        </w:rPr>
+        <w:t>Sofi writes to Beatrice about her day at work.</w:t>
+      </w:r>
+    </w:p>
+    <w:p>
+      <w:pPr>
+        <w:rPr>
+          <w:rFonts w:hint="default" w:ascii="Times New Roman" w:hAnsi="Times New Roman" w:eastAsia="MS Mincho" w:cs="Times New Roman"/>
+          <w:b/>
+          <w:sz w:val="24"/>
+          <w:szCs w:val="24"/>
+        </w:rPr>
+      </w:pPr>
+      <w:r>
+        <w:rPr>
+          <w:rFonts w:hint="default" w:ascii="Times New Roman" w:hAnsi="Times New Roman" w:eastAsia="MS Mincho" w:cs="Times New Roman"/>
+          <w:b/>
+          <w:sz w:val="24"/>
+          <w:szCs w:val="24"/>
+        </w:rPr>
+        <w:t>Skills pratice</w:t>
+      </w:r>
+    </w:p>
+    <w:p>
+      <w:pPr>
+        <w:rPr>
+          <w:rFonts w:hint="default" w:ascii="Times New Roman" w:hAnsi="Times New Roman" w:eastAsia="MS Mincho" w:cs="Times New Roman"/>
+          <w:b/>
+          <w:sz w:val="24"/>
+          <w:szCs w:val="24"/>
+        </w:rPr>
+      </w:pPr>
+      <w:r>
+        <w:rPr>
+          <w:rFonts w:hint="default" w:ascii="Times New Roman" w:hAnsi="Times New Roman" w:eastAsia="MS Mincho" w:cs="Times New Roman"/>
+          <w:b/>
           <w:sz w:val="24"/>
           <w:szCs w:val="24"/>
           <w:lang w:eastAsia="en-US"/>
         </w:rPr>
         <w:drawing>
-          <wp:anchor distT="0" distB="0" distL="114300" distR="114300" simplePos="0" relativeHeight="251662848" behindDoc="0" locked="0" layoutInCell="1" allowOverlap="1" wp14:anchorId="60B18D92" wp14:editId="16910A82">
+          <wp:anchor distT="0" distB="0" distL="114300" distR="114300" simplePos="0" relativeHeight="251662336" behindDoc="0" locked="0" layoutInCell="1" allowOverlap="1">
             <wp:simplePos x="0" y="0"/>
             <wp:positionH relativeFrom="column">
-              <wp:posOffset>3562184</wp:posOffset>
+              <wp:posOffset>3561715</wp:posOffset>
             </wp:positionH>
             <wp:positionV relativeFrom="paragraph">
-              <wp:posOffset>11099</wp:posOffset>
+              <wp:posOffset>10795</wp:posOffset>
             </wp:positionV>
             <wp:extent cx="2926080" cy="5303520"/>
             <wp:effectExtent l="0" t="0" r="0" b="0"/>
@@ -3563,13 +3431,13 @@
               <a:graphicData uri="http://schemas.openxmlformats.org/drawingml/2006/picture">
                 <pic:pic xmlns:pic="http://schemas.openxmlformats.org/drawingml/2006/picture">
                   <pic:nvPicPr>
-                    <pic:cNvPr id="0" name="Picture 4" descr="C:\Users\phan\AppData\Local\Microsoft\Windows\INetCache\Content.Word\IMG_13092017_215507_0.png"/>
+                    <pic:cNvPr id="18" name="Picture 18" descr="C:\Users\phan\AppData\Local\Microsoft\Windows\INetCache\Content.Word\IMG_13092017_215507_0.png"/>
                     <pic:cNvPicPr>
                       <a:picLocks noChangeAspect="1" noChangeArrowheads="1"/>
                     </pic:cNvPicPr>
                   </pic:nvPicPr>
                   <pic:blipFill>
-                    <a:blip r:embed="rId23">
+                    <a:blip r:embed="rId22">
                       <a:extLst>
                         <a:ext uri="{28A0092B-C50C-407E-A947-70E740481C1C}">
                           <a14:useLocalDpi xmlns:a14="http://schemas.microsoft.com/office/drawing/2010/main" val="0"/>
@@ -3581,7 +3449,7 @@
                       <a:fillRect/>
                     </a:stretch>
                   </pic:blipFill>
-                  <pic:spPr bwMode="auto">
+                  <pic:spPr>
                     <a:xfrm>
                       <a:off x="0" y="0"/>
                       <a:ext cx="2937420" cy="5324074"/>
@@ -3597,23 +3465,19 @@
                 </pic:pic>
               </a:graphicData>
             </a:graphic>
-            <wp14:sizeRelH relativeFrom="page">
-              <wp14:pctWidth>0</wp14:pctWidth>
-            </wp14:sizeRelH>
-            <wp14:sizeRelV relativeFrom="page">
-              <wp14:pctHeight>0</wp14:pctHeight>
-            </wp14:sizeRelV>
           </wp:anchor>
         </w:drawing>
       </w:r>
       <w:r>
         <w:rPr>
-          <w:noProof/>
+          <w:rFonts w:hint="default" w:ascii="Times New Roman" w:hAnsi="Times New Roman" w:cs="Times New Roman"/>
+          <w:sz w:val="24"/>
+          <w:szCs w:val="24"/>
           <w:lang w:eastAsia="en-US"/>
         </w:rPr>
         <w:drawing>
-          <wp:inline distT="0" distB="0" distL="0" distR="0" wp14:anchorId="2E302C80" wp14:editId="0927FF53">
-            <wp:extent cx="3516537" cy="3260035"/>
+          <wp:inline distT="0" distB="0" distL="0" distR="0">
+            <wp:extent cx="3515995" cy="3259455"/>
             <wp:effectExtent l="0" t="0" r="0" b="0"/>
             <wp:docPr id="17" name="Picture 17"/>
             <wp:cNvGraphicFramePr>
@@ -3623,11 +3487,13 @@
               <a:graphicData uri="http://schemas.openxmlformats.org/drawingml/2006/picture">
                 <pic:pic xmlns:pic="http://schemas.openxmlformats.org/drawingml/2006/picture">
                   <pic:nvPicPr>
-                    <pic:cNvPr id="1" name=""/>
-                    <pic:cNvPicPr/>
+                    <pic:cNvPr id="17" name="Picture 17"/>
+                    <pic:cNvPicPr>
+                      <a:picLocks noChangeAspect="1"/>
+                    </pic:cNvPicPr>
                   </pic:nvPicPr>
                   <pic:blipFill>
-                    <a:blip r:embed="rId24"/>
+                    <a:blip r:embed="rId23"/>
                     <a:stretch>
                       <a:fillRect/>
                     </a:stretch>
@@ -3651,104 +3517,103 @@
     <w:p>
       <w:pPr>
         <w:rPr>
-          <w:rFonts w:ascii="Times New Roman" w:eastAsia="MS Mincho" w:hAnsi="Times New Roman"/>
-          <w:b/>
-          <w:sz w:val="24"/>
-          <w:szCs w:val="24"/>
-        </w:rPr>
-      </w:pPr>
-    </w:p>
-    <w:p>
-      <w:pPr>
-        <w:rPr>
-          <w:rFonts w:ascii="Times New Roman" w:eastAsia="MS Mincho" w:hAnsi="Times New Roman"/>
-          <w:b/>
-          <w:sz w:val="24"/>
-          <w:szCs w:val="24"/>
-        </w:rPr>
-      </w:pPr>
-    </w:p>
-    <w:p>
-      <w:pPr>
-        <w:rPr>
-          <w:rFonts w:ascii="Times New Roman" w:eastAsia="MS Mincho" w:hAnsi="Times New Roman"/>
-          <w:b/>
-          <w:sz w:val="24"/>
-          <w:szCs w:val="24"/>
-        </w:rPr>
-      </w:pPr>
-    </w:p>
-    <w:p>
-      <w:pPr>
-        <w:rPr>
-          <w:rFonts w:ascii="Times New Roman" w:eastAsia="MS Mincho" w:hAnsi="Times New Roman"/>
-          <w:b/>
-          <w:sz w:val="24"/>
-          <w:szCs w:val="24"/>
-        </w:rPr>
-      </w:pPr>
-    </w:p>
-    <w:p>
-      <w:pPr>
-        <w:rPr>
-          <w:rFonts w:ascii="Times New Roman" w:eastAsia="MS Mincho" w:hAnsi="Times New Roman"/>
-          <w:b/>
-          <w:sz w:val="24"/>
-          <w:szCs w:val="24"/>
-        </w:rPr>
-      </w:pPr>
-    </w:p>
-    <w:p>
-      <w:pPr>
-        <w:rPr>
-          <w:rFonts w:ascii="Times New Roman" w:eastAsia="MS Mincho" w:hAnsi="Times New Roman"/>
-          <w:b/>
-          <w:sz w:val="24"/>
-          <w:szCs w:val="24"/>
-        </w:rPr>
-      </w:pPr>
-    </w:p>
-    <w:p>
-      <w:pPr>
-        <w:rPr>
-          <w:rFonts w:ascii="Times New Roman" w:eastAsia="MS Mincho" w:hAnsi="Times New Roman"/>
-          <w:b/>
-          <w:sz w:val="24"/>
-          <w:szCs w:val="24"/>
-        </w:rPr>
-      </w:pPr>
-    </w:p>
-    <w:p>
-      <w:pPr>
-        <w:rPr>
-          <w:rFonts w:ascii="Times New Roman" w:eastAsia="MS Mincho" w:hAnsi="Times New Roman"/>
-          <w:b/>
-          <w:sz w:val="24"/>
-          <w:szCs w:val="24"/>
-        </w:rPr>
-      </w:pPr>
-      <w:r>
-        <w:rPr>
-          <w:rFonts w:ascii="Times New Roman" w:eastAsia="MS Mincho" w:hAnsi="Times New Roman"/>
-          <w:b/>
-          <w:sz w:val="24"/>
-          <w:szCs w:val="24"/>
-        </w:rPr>
-        <w:lastRenderedPageBreak/>
+          <w:rFonts w:hint="default" w:ascii="Times New Roman" w:hAnsi="Times New Roman" w:eastAsia="MS Mincho" w:cs="Times New Roman"/>
+          <w:b/>
+          <w:sz w:val="24"/>
+          <w:szCs w:val="24"/>
+        </w:rPr>
+      </w:pPr>
+    </w:p>
+    <w:p>
+      <w:pPr>
+        <w:rPr>
+          <w:rFonts w:hint="default" w:ascii="Times New Roman" w:hAnsi="Times New Roman" w:eastAsia="MS Mincho" w:cs="Times New Roman"/>
+          <w:b/>
+          <w:sz w:val="24"/>
+          <w:szCs w:val="24"/>
+        </w:rPr>
+      </w:pPr>
+    </w:p>
+    <w:p>
+      <w:pPr>
+        <w:rPr>
+          <w:rFonts w:hint="default" w:ascii="Times New Roman" w:hAnsi="Times New Roman" w:eastAsia="MS Mincho" w:cs="Times New Roman"/>
+          <w:b/>
+          <w:sz w:val="24"/>
+          <w:szCs w:val="24"/>
+        </w:rPr>
+      </w:pPr>
+    </w:p>
+    <w:p>
+      <w:pPr>
+        <w:rPr>
+          <w:rFonts w:hint="default" w:ascii="Times New Roman" w:hAnsi="Times New Roman" w:eastAsia="MS Mincho" w:cs="Times New Roman"/>
+          <w:b/>
+          <w:sz w:val="24"/>
+          <w:szCs w:val="24"/>
+        </w:rPr>
+      </w:pPr>
+    </w:p>
+    <w:p>
+      <w:pPr>
+        <w:rPr>
+          <w:rFonts w:hint="default" w:ascii="Times New Roman" w:hAnsi="Times New Roman" w:eastAsia="MS Mincho" w:cs="Times New Roman"/>
+          <w:b/>
+          <w:sz w:val="24"/>
+          <w:szCs w:val="24"/>
+        </w:rPr>
+      </w:pPr>
+    </w:p>
+    <w:p>
+      <w:pPr>
+        <w:rPr>
+          <w:rFonts w:hint="default" w:ascii="Times New Roman" w:hAnsi="Times New Roman" w:eastAsia="MS Mincho" w:cs="Times New Roman"/>
+          <w:b/>
+          <w:sz w:val="24"/>
+          <w:szCs w:val="24"/>
+        </w:rPr>
+      </w:pPr>
+    </w:p>
+    <w:p>
+      <w:pPr>
+        <w:rPr>
+          <w:rFonts w:hint="default" w:ascii="Times New Roman" w:hAnsi="Times New Roman" w:eastAsia="MS Mincho" w:cs="Times New Roman"/>
+          <w:b/>
+          <w:sz w:val="24"/>
+          <w:szCs w:val="24"/>
+        </w:rPr>
+      </w:pPr>
+    </w:p>
+    <w:p>
+      <w:pPr>
+        <w:rPr>
+          <w:rFonts w:hint="default" w:ascii="Times New Roman" w:hAnsi="Times New Roman" w:eastAsia="MS Mincho" w:cs="Times New Roman"/>
+          <w:b/>
+          <w:sz w:val="24"/>
+          <w:szCs w:val="24"/>
+        </w:rPr>
+      </w:pPr>
+      <w:r>
+        <w:rPr>
+          <w:rFonts w:hint="default" w:ascii="Times New Roman" w:hAnsi="Times New Roman" w:eastAsia="MS Mincho" w:cs="Times New Roman"/>
+          <w:b/>
+          <w:sz w:val="24"/>
+          <w:szCs w:val="24"/>
+        </w:rPr>
         <w:t xml:space="preserve">Conversation </w:t>
       </w:r>
     </w:p>
     <w:p>
       <w:pPr>
         <w:rPr>
-          <w:rFonts w:ascii="Times New Roman" w:eastAsia="MS Mincho" w:hAnsi="Times New Roman"/>
-          <w:sz w:val="24"/>
-          <w:szCs w:val="24"/>
-        </w:rPr>
-      </w:pPr>
-      <w:r>
-        <w:rPr>
-          <w:rFonts w:ascii="Times New Roman" w:eastAsia="MS Mincho" w:hAnsi="Times New Roman"/>
+          <w:rFonts w:hint="default" w:ascii="Times New Roman" w:hAnsi="Times New Roman" w:eastAsia="MS Mincho" w:cs="Times New Roman"/>
+          <w:sz w:val="24"/>
+          <w:szCs w:val="24"/>
+        </w:rPr>
+      </w:pPr>
+      <w:r>
+        <w:rPr>
+          <w:rFonts w:hint="default" w:ascii="Times New Roman" w:hAnsi="Times New Roman" w:eastAsia="MS Mincho" w:cs="Times New Roman"/>
           <w:sz w:val="24"/>
           <w:szCs w:val="24"/>
         </w:rPr>
@@ -3758,14 +3623,14 @@
     <w:p>
       <w:pPr>
         <w:rPr>
-          <w:rFonts w:ascii="Times New Roman" w:eastAsia="MS Mincho" w:hAnsi="Times New Roman"/>
-          <w:sz w:val="24"/>
-          <w:szCs w:val="24"/>
-        </w:rPr>
-      </w:pPr>
-      <w:r>
-        <w:rPr>
-          <w:rFonts w:ascii="Times New Roman" w:eastAsia="MS Mincho" w:hAnsi="Times New Roman"/>
+          <w:rFonts w:hint="default" w:ascii="Times New Roman" w:hAnsi="Times New Roman" w:eastAsia="MS Mincho" w:cs="Times New Roman"/>
+          <w:sz w:val="24"/>
+          <w:szCs w:val="24"/>
+        </w:rPr>
+      </w:pPr>
+      <w:r>
+        <w:rPr>
+          <w:rFonts w:hint="default" w:ascii="Times New Roman" w:hAnsi="Times New Roman" w:eastAsia="MS Mincho" w:cs="Times New Roman"/>
           <w:sz w:val="24"/>
           <w:szCs w:val="24"/>
         </w:rPr>
@@ -3775,47 +3640,31 @@
     <w:p>
       <w:pPr>
         <w:rPr>
-          <w:rFonts w:ascii="Times New Roman" w:eastAsia="MS Mincho" w:hAnsi="Times New Roman"/>
-          <w:sz w:val="24"/>
-          <w:szCs w:val="24"/>
-        </w:rPr>
-      </w:pPr>
-      <w:r>
-        <w:rPr>
-          <w:rFonts w:ascii="Times New Roman" w:eastAsia="MS Mincho" w:hAnsi="Times New Roman"/>
-          <w:sz w:val="24"/>
-          <w:szCs w:val="24"/>
-        </w:rPr>
-        <w:t xml:space="preserve">Yes, here </w:t>
-      </w:r>
-      <w:r>
-        <w:rPr>
-          <w:rFonts w:ascii="Times New Roman" w:eastAsia="MS Mincho" w:hAnsi="Times New Roman"/>
-          <w:sz w:val="24"/>
-          <w:szCs w:val="24"/>
-        </w:rPr>
-        <w:t>you</w:t>
-      </w:r>
-      <w:r>
-        <w:rPr>
-          <w:rFonts w:ascii="Times New Roman" w:eastAsia="MS Mincho" w:hAnsi="Times New Roman"/>
-          <w:sz w:val="24"/>
-          <w:szCs w:val="24"/>
-        </w:rPr>
-        <w:t xml:space="preserve"> are</w:t>
-      </w:r>
-    </w:p>
-    <w:p>
-      <w:pPr>
-        <w:rPr>
-          <w:rFonts w:ascii="Times New Roman" w:eastAsia="MS Mincho" w:hAnsi="Times New Roman"/>
-          <w:sz w:val="24"/>
-          <w:szCs w:val="24"/>
-        </w:rPr>
-      </w:pPr>
-      <w:r>
-        <w:rPr>
-          <w:rFonts w:ascii="Times New Roman" w:eastAsia="MS Mincho" w:hAnsi="Times New Roman"/>
+          <w:rFonts w:hint="default" w:ascii="Times New Roman" w:hAnsi="Times New Roman" w:eastAsia="MS Mincho" w:cs="Times New Roman"/>
+          <w:sz w:val="24"/>
+          <w:szCs w:val="24"/>
+        </w:rPr>
+      </w:pPr>
+      <w:r>
+        <w:rPr>
+          <w:rFonts w:hint="default" w:ascii="Times New Roman" w:hAnsi="Times New Roman" w:eastAsia="MS Mincho" w:cs="Times New Roman"/>
+          <w:sz w:val="24"/>
+          <w:szCs w:val="24"/>
+        </w:rPr>
+        <w:t>Yes, here you are</w:t>
+      </w:r>
+    </w:p>
+    <w:p>
+      <w:pPr>
+        <w:rPr>
+          <w:rFonts w:hint="default" w:ascii="Times New Roman" w:hAnsi="Times New Roman" w:eastAsia="MS Mincho" w:cs="Times New Roman"/>
+          <w:sz w:val="24"/>
+          <w:szCs w:val="24"/>
+        </w:rPr>
+      </w:pPr>
+      <w:r>
+        <w:rPr>
+          <w:rFonts w:hint="default" w:ascii="Times New Roman" w:hAnsi="Times New Roman" w:eastAsia="MS Mincho" w:cs="Times New Roman"/>
           <w:sz w:val="24"/>
           <w:szCs w:val="24"/>
         </w:rPr>
@@ -3825,14 +3674,14 @@
     <w:p>
       <w:pPr>
         <w:rPr>
-          <w:rFonts w:ascii="Times New Roman" w:eastAsia="MS Mincho" w:hAnsi="Times New Roman"/>
-          <w:sz w:val="24"/>
-          <w:szCs w:val="24"/>
-        </w:rPr>
-      </w:pPr>
-      <w:r>
-        <w:rPr>
-          <w:rFonts w:ascii="Times New Roman" w:eastAsia="MS Mincho" w:hAnsi="Times New Roman"/>
+          <w:rFonts w:hint="default" w:ascii="Times New Roman" w:hAnsi="Times New Roman" w:eastAsia="MS Mincho" w:cs="Times New Roman"/>
+          <w:sz w:val="24"/>
+          <w:szCs w:val="24"/>
+        </w:rPr>
+      </w:pPr>
+      <w:r>
+        <w:rPr>
+          <w:rFonts w:hint="default" w:ascii="Times New Roman" w:hAnsi="Times New Roman" w:eastAsia="MS Mincho" w:cs="Times New Roman"/>
           <w:sz w:val="24"/>
           <w:szCs w:val="24"/>
         </w:rPr>
@@ -3842,14 +3691,14 @@
     <w:p>
       <w:pPr>
         <w:rPr>
-          <w:rFonts w:ascii="Times New Roman" w:eastAsia="MS Mincho" w:hAnsi="Times New Roman"/>
-          <w:sz w:val="24"/>
-          <w:szCs w:val="24"/>
-        </w:rPr>
-      </w:pPr>
-      <w:r>
-        <w:rPr>
-          <w:rFonts w:ascii="Times New Roman" w:eastAsia="MS Mincho" w:hAnsi="Times New Roman"/>
+          <w:rFonts w:hint="default" w:ascii="Times New Roman" w:hAnsi="Times New Roman" w:eastAsia="MS Mincho" w:cs="Times New Roman"/>
+          <w:sz w:val="24"/>
+          <w:szCs w:val="24"/>
+        </w:rPr>
+      </w:pPr>
+      <w:r>
+        <w:rPr>
+          <w:rFonts w:hint="default" w:ascii="Times New Roman" w:hAnsi="Times New Roman" w:eastAsia="MS Mincho" w:cs="Times New Roman"/>
           <w:sz w:val="24"/>
           <w:szCs w:val="24"/>
         </w:rPr>
@@ -3859,157 +3708,2212 @@
     <w:p>
       <w:pPr>
         <w:rPr>
-          <w:rFonts w:ascii="Times New Roman" w:eastAsia="MS Mincho" w:hAnsi="Times New Roman"/>
-          <w:sz w:val="24"/>
-          <w:szCs w:val="24"/>
-        </w:rPr>
-      </w:pPr>
-      <w:r>
-        <w:rPr>
-          <w:rFonts w:ascii="Times New Roman" w:eastAsia="MS Mincho" w:hAnsi="Times New Roman"/>
-          <w:sz w:val="24"/>
-          <w:szCs w:val="24"/>
-        </w:rPr>
-        <w:t>Next, let's tell him about</w:t>
+          <w:rFonts w:hint="default" w:ascii="Times New Roman" w:hAnsi="Times New Roman" w:eastAsia="MS Mincho" w:cs="Times New Roman"/>
+          <w:sz w:val="24"/>
+          <w:szCs w:val="24"/>
+        </w:rPr>
+      </w:pPr>
+      <w:r>
+        <w:rPr>
+          <w:rFonts w:hint="default" w:ascii="Times New Roman" w:hAnsi="Times New Roman" w:eastAsia="MS Mincho" w:cs="Times New Roman"/>
+          <w:sz w:val="24"/>
+          <w:szCs w:val="24"/>
+        </w:rPr>
+        <w:t>Next, let's tell him about the buildings</w:t>
+      </w:r>
+    </w:p>
+    <w:p>
+      <w:pPr>
+        <w:rPr>
+          <w:rFonts w:hint="default" w:ascii="Times New Roman" w:hAnsi="Times New Roman" w:eastAsia="MS Mincho" w:cs="Times New Roman"/>
+          <w:sz w:val="24"/>
+          <w:szCs w:val="24"/>
+        </w:rPr>
+      </w:pPr>
+      <w:r>
+        <w:rPr>
+          <w:rFonts w:hint="default" w:ascii="Times New Roman" w:hAnsi="Times New Roman" w:eastAsia="MS Mincho" w:cs="Times New Roman"/>
+          <w:sz w:val="24"/>
+          <w:szCs w:val="24"/>
+        </w:rPr>
+        <w:t>Good idea. I can write "there are lot of tall buildings here"</w:t>
+      </w:r>
+    </w:p>
+    <w:p>
+      <w:pPr>
+        <w:rPr>
+          <w:rFonts w:hint="default" w:ascii="Times New Roman" w:hAnsi="Times New Roman" w:eastAsia="MS Mincho" w:cs="Times New Roman"/>
+          <w:sz w:val="24"/>
+          <w:szCs w:val="24"/>
+        </w:rPr>
+      </w:pPr>
+      <w:r>
+        <w:rPr>
+          <w:rFonts w:hint="default" w:ascii="Times New Roman" w:hAnsi="Times New Roman" w:eastAsia="MS Mincho" w:cs="Times New Roman"/>
+          <w:sz w:val="24"/>
+          <w:szCs w:val="24"/>
+        </w:rPr>
+        <w:t>Noww we can tell him about all of food</w:t>
+      </w:r>
+    </w:p>
+    <w:p>
+      <w:pPr>
+        <w:rPr>
+          <w:rFonts w:hint="default" w:ascii="Times New Roman" w:hAnsi="Times New Roman" w:eastAsia="MS Mincho" w:cs="Times New Roman"/>
+          <w:sz w:val="24"/>
+          <w:szCs w:val="24"/>
+        </w:rPr>
+      </w:pPr>
+      <w:r>
+        <w:rPr>
+          <w:rFonts w:hint="default" w:ascii="Times New Roman" w:hAnsi="Times New Roman" w:eastAsia="MS Mincho" w:cs="Times New Roman"/>
+          <w:sz w:val="24"/>
+          <w:szCs w:val="24"/>
+        </w:rPr>
+        <w:t>Ok. Why don't I write, "there are many kind of food here, like china, Italian, India, and Thai  food"?</w:t>
+      </w:r>
+    </w:p>
+    <w:p>
+      <w:pPr>
+        <w:rPr>
+          <w:rFonts w:hint="default" w:ascii="Times New Roman" w:hAnsi="Times New Roman" w:eastAsia="MS Mincho" w:cs="Times New Roman"/>
+          <w:sz w:val="24"/>
+          <w:szCs w:val="24"/>
+        </w:rPr>
+      </w:pPr>
+      <w:r>
+        <w:rPr>
+          <w:rFonts w:hint="default" w:ascii="Times New Roman" w:hAnsi="Times New Roman" w:eastAsia="MS Mincho" w:cs="Times New Roman"/>
+          <w:sz w:val="24"/>
+          <w:szCs w:val="24"/>
+        </w:rPr>
+        <w:t>Perfect. How can we end the postcard?</w:t>
+      </w:r>
+    </w:p>
+    <w:p>
+      <w:pPr>
+        <w:rPr>
+          <w:rFonts w:hint="default" w:ascii="Times New Roman" w:hAnsi="Times New Roman" w:eastAsia="MS Mincho" w:cs="Times New Roman"/>
+          <w:sz w:val="24"/>
+          <w:szCs w:val="24"/>
+        </w:rPr>
+      </w:pPr>
+      <w:r>
+        <w:rPr>
+          <w:rFonts w:hint="default" w:ascii="Times New Roman" w:hAnsi="Times New Roman" w:eastAsia="MS Mincho" w:cs="Times New Roman"/>
+          <w:sz w:val="24"/>
+          <w:szCs w:val="24"/>
+        </w:rPr>
+        <w:t>What about with " your friend, Greg and Alxis"</w:t>
+      </w:r>
+    </w:p>
+    <w:p>
+      <w:pPr>
+        <w:rPr>
+          <w:rFonts w:hint="default" w:ascii="Times New Roman" w:hAnsi="Times New Roman" w:eastAsia="MS Mincho" w:cs="Times New Roman"/>
+          <w:sz w:val="24"/>
+          <w:szCs w:val="24"/>
+        </w:rPr>
+      </w:pPr>
+    </w:p>
+    <w:p>
+      <w:pPr>
+        <w:rPr>
+          <w:rFonts w:hint="default" w:ascii="Times New Roman" w:hAnsi="Times New Roman" w:eastAsia="MS Mincho" w:cs="Times New Roman"/>
+          <w:sz w:val="24"/>
+          <w:szCs w:val="24"/>
+          <w:lang w:val="en-US" w:eastAsia="ja-JP"/>
+        </w:rPr>
+      </w:pPr>
+      <w:r>
+        <w:rPr>
+          <w:rFonts w:hint="default" w:ascii="Times New Roman" w:hAnsi="Times New Roman" w:eastAsia="MS Mincho" w:cs="Times New Roman"/>
+          <w:b/>
+          <w:bCs/>
+          <w:sz w:val="24"/>
+          <w:szCs w:val="24"/>
+          <w:lang w:val="en-US" w:eastAsia="ja-JP"/>
+        </w:rPr>
+        <w:t>Exercise</w:t>
+      </w:r>
+    </w:p>
+    <w:p>
+      <w:pPr>
+        <w:rPr>
+          <w:rFonts w:hint="default" w:ascii="Times New Roman" w:hAnsi="Times New Roman" w:cs="Times New Roman"/>
+          <w:sz w:val="24"/>
+          <w:szCs w:val="24"/>
+        </w:rPr>
+      </w:pPr>
+      <w:r>
+        <w:rPr>
+          <w:rFonts w:hint="default" w:ascii="Times New Roman" w:hAnsi="Times New Roman" w:cs="Times New Roman"/>
+          <w:sz w:val="24"/>
+          <w:szCs w:val="24"/>
+        </w:rPr>
+        <w:drawing>
+          <wp:inline distT="0" distB="0" distL="114300" distR="114300">
+            <wp:extent cx="4673600" cy="1878330"/>
+            <wp:effectExtent l="0" t="0" r="5080" b="11430"/>
+            <wp:docPr id="19" name="Picture 1"/>
+            <wp:cNvGraphicFramePr>
+              <a:graphicFrameLocks xmlns:a="http://schemas.openxmlformats.org/drawingml/2006/main" noChangeAspect="1"/>
+            </wp:cNvGraphicFramePr>
+            <a:graphic xmlns:a="http://schemas.openxmlformats.org/drawingml/2006/main">
+              <a:graphicData uri="http://schemas.openxmlformats.org/drawingml/2006/picture">
+                <pic:pic xmlns:pic="http://schemas.openxmlformats.org/drawingml/2006/picture">
+                  <pic:nvPicPr>
+                    <pic:cNvPr id="19" name="Picture 1"/>
+                    <pic:cNvPicPr>
+                      <a:picLocks noChangeAspect="1"/>
+                    </pic:cNvPicPr>
+                  </pic:nvPicPr>
+                  <pic:blipFill>
+                    <a:blip r:embed="rId24"/>
+                    <a:stretch>
+                      <a:fillRect/>
+                    </a:stretch>
+                  </pic:blipFill>
+                  <pic:spPr>
+                    <a:xfrm>
+                      <a:off x="0" y="0"/>
+                      <a:ext cx="4673600" cy="1878330"/>
+                    </a:xfrm>
+                    <a:prstGeom prst="rect">
+                      <a:avLst/>
+                    </a:prstGeom>
+                    <a:noFill/>
+                    <a:ln w="9525">
+                      <a:noFill/>
+                    </a:ln>
+                  </pic:spPr>
+                </pic:pic>
+              </a:graphicData>
+            </a:graphic>
+          </wp:inline>
+        </w:drawing>
+      </w:r>
+    </w:p>
+    <w:p>
+      <w:pPr>
+        <w:rPr>
+          <w:rFonts w:hint="default" w:ascii="Times New Roman" w:hAnsi="Times New Roman" w:cs="Times New Roman"/>
+          <w:sz w:val="24"/>
+          <w:szCs w:val="24"/>
+        </w:rPr>
+      </w:pPr>
+      <w:r>
+        <w:rPr>
+          <w:rFonts w:hint="default" w:ascii="Times New Roman" w:hAnsi="Times New Roman" w:cs="Times New Roman"/>
+          <w:sz w:val="24"/>
+          <w:szCs w:val="24"/>
+        </w:rPr>
+        <w:drawing>
+          <wp:inline distT="0" distB="0" distL="114300" distR="114300">
+            <wp:extent cx="5185410" cy="1654810"/>
+            <wp:effectExtent l="0" t="0" r="11430" b="6350"/>
+            <wp:docPr id="20" name="Picture 2"/>
+            <wp:cNvGraphicFramePr>
+              <a:graphicFrameLocks xmlns:a="http://schemas.openxmlformats.org/drawingml/2006/main" noChangeAspect="1"/>
+            </wp:cNvGraphicFramePr>
+            <a:graphic xmlns:a="http://schemas.openxmlformats.org/drawingml/2006/main">
+              <a:graphicData uri="http://schemas.openxmlformats.org/drawingml/2006/picture">
+                <pic:pic xmlns:pic="http://schemas.openxmlformats.org/drawingml/2006/picture">
+                  <pic:nvPicPr>
+                    <pic:cNvPr id="20" name="Picture 2"/>
+                    <pic:cNvPicPr>
+                      <a:picLocks noChangeAspect="1"/>
+                    </pic:cNvPicPr>
+                  </pic:nvPicPr>
+                  <pic:blipFill>
+                    <a:blip r:embed="rId25"/>
+                    <a:stretch>
+                      <a:fillRect/>
+                    </a:stretch>
+                  </pic:blipFill>
+                  <pic:spPr>
+                    <a:xfrm>
+                      <a:off x="0" y="0"/>
+                      <a:ext cx="5185410" cy="1654810"/>
+                    </a:xfrm>
+                    <a:prstGeom prst="rect">
+                      <a:avLst/>
+                    </a:prstGeom>
+                    <a:noFill/>
+                    <a:ln w="9525">
+                      <a:noFill/>
+                    </a:ln>
+                  </pic:spPr>
+                </pic:pic>
+              </a:graphicData>
+            </a:graphic>
+          </wp:inline>
+        </w:drawing>
+      </w:r>
+    </w:p>
+    <w:p>
+      <w:pPr>
+        <w:rPr>
+          <w:rFonts w:hint="default" w:ascii="Times New Roman" w:hAnsi="Times New Roman" w:cs="Times New Roman"/>
+          <w:sz w:val="24"/>
+          <w:szCs w:val="24"/>
+        </w:rPr>
+      </w:pPr>
+      <w:r>
+        <w:rPr>
+          <w:rFonts w:hint="default" w:ascii="Times New Roman" w:hAnsi="Times New Roman" w:cs="Times New Roman"/>
+          <w:sz w:val="24"/>
+          <w:szCs w:val="24"/>
+        </w:rPr>
+        <w:drawing>
+          <wp:inline distT="0" distB="0" distL="114300" distR="114300">
+            <wp:extent cx="4811395" cy="1844040"/>
+            <wp:effectExtent l="0" t="0" r="4445" b="0"/>
+            <wp:docPr id="21" name="Picture 3"/>
+            <wp:cNvGraphicFramePr>
+              <a:graphicFrameLocks xmlns:a="http://schemas.openxmlformats.org/drawingml/2006/main" noChangeAspect="1"/>
+            </wp:cNvGraphicFramePr>
+            <a:graphic xmlns:a="http://schemas.openxmlformats.org/drawingml/2006/main">
+              <a:graphicData uri="http://schemas.openxmlformats.org/drawingml/2006/picture">
+                <pic:pic xmlns:pic="http://schemas.openxmlformats.org/drawingml/2006/picture">
+                  <pic:nvPicPr>
+                    <pic:cNvPr id="21" name="Picture 3"/>
+                    <pic:cNvPicPr>
+                      <a:picLocks noChangeAspect="1"/>
+                    </pic:cNvPicPr>
+                  </pic:nvPicPr>
+                  <pic:blipFill>
+                    <a:blip r:embed="rId26"/>
+                    <a:stretch>
+                      <a:fillRect/>
+                    </a:stretch>
+                  </pic:blipFill>
+                  <pic:spPr>
+                    <a:xfrm>
+                      <a:off x="0" y="0"/>
+                      <a:ext cx="4811395" cy="1844040"/>
+                    </a:xfrm>
+                    <a:prstGeom prst="rect">
+                      <a:avLst/>
+                    </a:prstGeom>
+                    <a:noFill/>
+                    <a:ln w="9525">
+                      <a:noFill/>
+                    </a:ln>
+                  </pic:spPr>
+                </pic:pic>
+              </a:graphicData>
+            </a:graphic>
+          </wp:inline>
+        </w:drawing>
+      </w:r>
+    </w:p>
+    <w:p>
+      <w:pPr>
+        <w:rPr>
+          <w:rFonts w:hint="default" w:ascii="Times New Roman" w:hAnsi="Times New Roman" w:cs="Times New Roman"/>
+          <w:sz w:val="24"/>
+          <w:szCs w:val="24"/>
+        </w:rPr>
+      </w:pPr>
+      <w:r>
+        <w:rPr>
+          <w:rFonts w:hint="default" w:ascii="Times New Roman" w:hAnsi="Times New Roman" w:cs="Times New Roman"/>
+          <w:sz w:val="24"/>
+          <w:szCs w:val="24"/>
+        </w:rPr>
+        <w:drawing>
+          <wp:inline distT="0" distB="0" distL="114300" distR="114300">
+            <wp:extent cx="5444490" cy="1886585"/>
+            <wp:effectExtent l="0" t="0" r="11430" b="3175"/>
+            <wp:docPr id="22" name="Picture 4"/>
+            <wp:cNvGraphicFramePr>
+              <a:graphicFrameLocks xmlns:a="http://schemas.openxmlformats.org/drawingml/2006/main" noChangeAspect="1"/>
+            </wp:cNvGraphicFramePr>
+            <a:graphic xmlns:a="http://schemas.openxmlformats.org/drawingml/2006/main">
+              <a:graphicData uri="http://schemas.openxmlformats.org/drawingml/2006/picture">
+                <pic:pic xmlns:pic="http://schemas.openxmlformats.org/drawingml/2006/picture">
+                  <pic:nvPicPr>
+                    <pic:cNvPr id="22" name="Picture 4"/>
+                    <pic:cNvPicPr>
+                      <a:picLocks noChangeAspect="1"/>
+                    </pic:cNvPicPr>
+                  </pic:nvPicPr>
+                  <pic:blipFill>
+                    <a:blip r:embed="rId27"/>
+                    <a:stretch>
+                      <a:fillRect/>
+                    </a:stretch>
+                  </pic:blipFill>
+                  <pic:spPr>
+                    <a:xfrm>
+                      <a:off x="0" y="0"/>
+                      <a:ext cx="5444490" cy="1886585"/>
+                    </a:xfrm>
+                    <a:prstGeom prst="rect">
+                      <a:avLst/>
+                    </a:prstGeom>
+                    <a:noFill/>
+                    <a:ln w="9525">
+                      <a:noFill/>
+                    </a:ln>
+                  </pic:spPr>
+                </pic:pic>
+              </a:graphicData>
+            </a:graphic>
+          </wp:inline>
+        </w:drawing>
+      </w:r>
+    </w:p>
+    <w:p>
+      <w:pPr>
+        <w:rPr>
+          <w:rFonts w:hint="default" w:ascii="Times New Roman" w:hAnsi="Times New Roman" w:cs="Times New Roman"/>
+          <w:sz w:val="24"/>
+          <w:szCs w:val="24"/>
+        </w:rPr>
+      </w:pPr>
+      <w:r>
+        <w:rPr>
+          <w:rFonts w:hint="default" w:ascii="Times New Roman" w:hAnsi="Times New Roman" w:cs="Times New Roman"/>
+          <w:sz w:val="24"/>
+          <w:szCs w:val="24"/>
+        </w:rPr>
+        <w:drawing>
+          <wp:inline distT="0" distB="0" distL="114300" distR="114300">
+            <wp:extent cx="5117465" cy="1932940"/>
+            <wp:effectExtent l="0" t="0" r="3175" b="2540"/>
+            <wp:docPr id="23" name="Picture 5"/>
+            <wp:cNvGraphicFramePr>
+              <a:graphicFrameLocks xmlns:a="http://schemas.openxmlformats.org/drawingml/2006/main" noChangeAspect="1"/>
+            </wp:cNvGraphicFramePr>
+            <a:graphic xmlns:a="http://schemas.openxmlformats.org/drawingml/2006/main">
+              <a:graphicData uri="http://schemas.openxmlformats.org/drawingml/2006/picture">
+                <pic:pic xmlns:pic="http://schemas.openxmlformats.org/drawingml/2006/picture">
+                  <pic:nvPicPr>
+                    <pic:cNvPr id="23" name="Picture 5"/>
+                    <pic:cNvPicPr>
+                      <a:picLocks noChangeAspect="1"/>
+                    </pic:cNvPicPr>
+                  </pic:nvPicPr>
+                  <pic:blipFill>
+                    <a:blip r:embed="rId28"/>
+                    <a:stretch>
+                      <a:fillRect/>
+                    </a:stretch>
+                  </pic:blipFill>
+                  <pic:spPr>
+                    <a:xfrm>
+                      <a:off x="0" y="0"/>
+                      <a:ext cx="5117465" cy="1932940"/>
+                    </a:xfrm>
+                    <a:prstGeom prst="rect">
+                      <a:avLst/>
+                    </a:prstGeom>
+                    <a:noFill/>
+                    <a:ln w="9525">
+                      <a:noFill/>
+                    </a:ln>
+                  </pic:spPr>
+                </pic:pic>
+              </a:graphicData>
+            </a:graphic>
+          </wp:inline>
+        </w:drawing>
+      </w:r>
+    </w:p>
+    <w:p>
+      <w:pPr>
+        <w:rPr>
+          <w:rFonts w:hint="default" w:ascii="Times New Roman" w:hAnsi="Times New Roman" w:cs="Times New Roman"/>
+          <w:sz w:val="24"/>
+          <w:szCs w:val="24"/>
+        </w:rPr>
+      </w:pPr>
+      <w:r>
+        <w:rPr>
+          <w:rFonts w:hint="default" w:ascii="Times New Roman" w:hAnsi="Times New Roman" w:cs="Times New Roman"/>
+          <w:sz w:val="24"/>
+          <w:szCs w:val="24"/>
+        </w:rPr>
+        <w:drawing>
+          <wp:inline distT="0" distB="0" distL="114300" distR="114300">
+            <wp:extent cx="5201920" cy="1913890"/>
+            <wp:effectExtent l="0" t="0" r="10160" b="6350"/>
+            <wp:docPr id="24" name="Picture 6"/>
+            <wp:cNvGraphicFramePr>
+              <a:graphicFrameLocks xmlns:a="http://schemas.openxmlformats.org/drawingml/2006/main" noChangeAspect="1"/>
+            </wp:cNvGraphicFramePr>
+            <a:graphic xmlns:a="http://schemas.openxmlformats.org/drawingml/2006/main">
+              <a:graphicData uri="http://schemas.openxmlformats.org/drawingml/2006/picture">
+                <pic:pic xmlns:pic="http://schemas.openxmlformats.org/drawingml/2006/picture">
+                  <pic:nvPicPr>
+                    <pic:cNvPr id="24" name="Picture 6"/>
+                    <pic:cNvPicPr>
+                      <a:picLocks noChangeAspect="1"/>
+                    </pic:cNvPicPr>
+                  </pic:nvPicPr>
+                  <pic:blipFill>
+                    <a:blip r:embed="rId29"/>
+                    <a:stretch>
+                      <a:fillRect/>
+                    </a:stretch>
+                  </pic:blipFill>
+                  <pic:spPr>
+                    <a:xfrm>
+                      <a:off x="0" y="0"/>
+                      <a:ext cx="5201920" cy="1913890"/>
+                    </a:xfrm>
+                    <a:prstGeom prst="rect">
+                      <a:avLst/>
+                    </a:prstGeom>
+                    <a:noFill/>
+                    <a:ln w="9525">
+                      <a:noFill/>
+                    </a:ln>
+                  </pic:spPr>
+                </pic:pic>
+              </a:graphicData>
+            </a:graphic>
+          </wp:inline>
+        </w:drawing>
+      </w:r>
+    </w:p>
+    <w:p>
+      <w:pPr>
+        <w:rPr>
+          <w:rFonts w:hint="default" w:ascii="Times New Roman" w:hAnsi="Times New Roman" w:cs="Times New Roman"/>
+          <w:sz w:val="24"/>
+          <w:szCs w:val="24"/>
+        </w:rPr>
+      </w:pPr>
+      <w:r>
+        <w:rPr>
+          <w:rFonts w:hint="default" w:ascii="Times New Roman" w:hAnsi="Times New Roman" w:cs="Times New Roman"/>
+          <w:sz w:val="24"/>
+          <w:szCs w:val="24"/>
+        </w:rPr>
+        <w:drawing>
+          <wp:inline distT="0" distB="0" distL="114300" distR="114300">
+            <wp:extent cx="4756150" cy="2067560"/>
+            <wp:effectExtent l="0" t="0" r="13970" b="5080"/>
+            <wp:docPr id="25" name="Picture 7"/>
+            <wp:cNvGraphicFramePr>
+              <a:graphicFrameLocks xmlns:a="http://schemas.openxmlformats.org/drawingml/2006/main" noChangeAspect="1"/>
+            </wp:cNvGraphicFramePr>
+            <a:graphic xmlns:a="http://schemas.openxmlformats.org/drawingml/2006/main">
+              <a:graphicData uri="http://schemas.openxmlformats.org/drawingml/2006/picture">
+                <pic:pic xmlns:pic="http://schemas.openxmlformats.org/drawingml/2006/picture">
+                  <pic:nvPicPr>
+                    <pic:cNvPr id="25" name="Picture 7"/>
+                    <pic:cNvPicPr>
+                      <a:picLocks noChangeAspect="1"/>
+                    </pic:cNvPicPr>
+                  </pic:nvPicPr>
+                  <pic:blipFill>
+                    <a:blip r:embed="rId30"/>
+                    <a:stretch>
+                      <a:fillRect/>
+                    </a:stretch>
+                  </pic:blipFill>
+                  <pic:spPr>
+                    <a:xfrm>
+                      <a:off x="0" y="0"/>
+                      <a:ext cx="4756150" cy="2067560"/>
+                    </a:xfrm>
+                    <a:prstGeom prst="rect">
+                      <a:avLst/>
+                    </a:prstGeom>
+                    <a:noFill/>
+                    <a:ln w="9525">
+                      <a:noFill/>
+                    </a:ln>
+                  </pic:spPr>
+                </pic:pic>
+              </a:graphicData>
+            </a:graphic>
+          </wp:inline>
+        </w:drawing>
+      </w:r>
+    </w:p>
+    <w:p>
+      <w:pPr>
+        <w:rPr>
+          <w:rFonts w:hint="default" w:ascii="Times New Roman" w:hAnsi="Times New Roman" w:cs="Times New Roman"/>
+          <w:sz w:val="24"/>
+          <w:szCs w:val="24"/>
+        </w:rPr>
+      </w:pPr>
+      <w:r>
+        <w:rPr>
+          <w:rFonts w:hint="default" w:ascii="Times New Roman" w:hAnsi="Times New Roman" w:cs="Times New Roman"/>
+          <w:sz w:val="24"/>
+          <w:szCs w:val="24"/>
+        </w:rPr>
+        <w:drawing>
+          <wp:inline distT="0" distB="0" distL="114300" distR="114300">
+            <wp:extent cx="5494020" cy="1962150"/>
+            <wp:effectExtent l="0" t="0" r="7620" b="3810"/>
+            <wp:docPr id="26" name="Picture 8"/>
+            <wp:cNvGraphicFramePr>
+              <a:graphicFrameLocks xmlns:a="http://schemas.openxmlformats.org/drawingml/2006/main" noChangeAspect="1"/>
+            </wp:cNvGraphicFramePr>
+            <a:graphic xmlns:a="http://schemas.openxmlformats.org/drawingml/2006/main">
+              <a:graphicData uri="http://schemas.openxmlformats.org/drawingml/2006/picture">
+                <pic:pic xmlns:pic="http://schemas.openxmlformats.org/drawingml/2006/picture">
+                  <pic:nvPicPr>
+                    <pic:cNvPr id="26" name="Picture 8"/>
+                    <pic:cNvPicPr>
+                      <a:picLocks noChangeAspect="1"/>
+                    </pic:cNvPicPr>
+                  </pic:nvPicPr>
+                  <pic:blipFill>
+                    <a:blip r:embed="rId31"/>
+                    <a:stretch>
+                      <a:fillRect/>
+                    </a:stretch>
+                  </pic:blipFill>
+                  <pic:spPr>
+                    <a:xfrm>
+                      <a:off x="0" y="0"/>
+                      <a:ext cx="5494020" cy="1962150"/>
+                    </a:xfrm>
+                    <a:prstGeom prst="rect">
+                      <a:avLst/>
+                    </a:prstGeom>
+                    <a:noFill/>
+                    <a:ln w="9525">
+                      <a:noFill/>
+                    </a:ln>
+                  </pic:spPr>
+                </pic:pic>
+              </a:graphicData>
+            </a:graphic>
+          </wp:inline>
+        </w:drawing>
+      </w:r>
+    </w:p>
+    <w:p>
+      <w:pPr>
+        <w:rPr>
+          <w:rFonts w:hint="default" w:ascii="Times New Roman" w:hAnsi="Times New Roman" w:eastAsia="MS Mincho" w:cs="Times New Roman"/>
+          <w:b/>
+          <w:bCs/>
+          <w:sz w:val="24"/>
+          <w:szCs w:val="24"/>
+          <w:lang w:val="en-US" w:eastAsia="ja-JP"/>
+        </w:rPr>
+      </w:pPr>
+      <w:r>
+        <w:rPr>
+          <w:rFonts w:hint="default" w:ascii="Times New Roman" w:hAnsi="Times New Roman" w:eastAsia="MS Mincho" w:cs="Times New Roman"/>
+          <w:b/>
+          <w:bCs/>
+          <w:sz w:val="24"/>
+          <w:szCs w:val="24"/>
+          <w:lang w:val="en-US" w:eastAsia="ja-JP"/>
+        </w:rPr>
+        <w:t>Lesson Exercise</w:t>
+      </w:r>
+    </w:p>
+    <w:p>
+      <w:pPr>
+        <w:rPr>
+          <w:rFonts w:hint="default" w:ascii="Times New Roman" w:hAnsi="Times New Roman" w:cs="Times New Roman"/>
+          <w:sz w:val="24"/>
+          <w:szCs w:val="24"/>
+        </w:rPr>
+      </w:pPr>
+      <w:r>
+        <w:rPr>
+          <w:rFonts w:hint="default" w:ascii="Times New Roman" w:hAnsi="Times New Roman" w:cs="Times New Roman"/>
+          <w:sz w:val="24"/>
+          <w:szCs w:val="24"/>
+        </w:rPr>
+        <w:drawing>
+          <wp:inline distT="0" distB="0" distL="114300" distR="114300">
+            <wp:extent cx="4242435" cy="2138045"/>
+            <wp:effectExtent l="0" t="0" r="9525" b="10795"/>
+            <wp:docPr id="27" name="Picture 9"/>
+            <wp:cNvGraphicFramePr>
+              <a:graphicFrameLocks xmlns:a="http://schemas.openxmlformats.org/drawingml/2006/main" noChangeAspect="1"/>
+            </wp:cNvGraphicFramePr>
+            <a:graphic xmlns:a="http://schemas.openxmlformats.org/drawingml/2006/main">
+              <a:graphicData uri="http://schemas.openxmlformats.org/drawingml/2006/picture">
+                <pic:pic xmlns:pic="http://schemas.openxmlformats.org/drawingml/2006/picture">
+                  <pic:nvPicPr>
+                    <pic:cNvPr id="27" name="Picture 9"/>
+                    <pic:cNvPicPr>
+                      <a:picLocks noChangeAspect="1"/>
+                    </pic:cNvPicPr>
+                  </pic:nvPicPr>
+                  <pic:blipFill>
+                    <a:blip r:embed="rId32"/>
+                    <a:stretch>
+                      <a:fillRect/>
+                    </a:stretch>
+                  </pic:blipFill>
+                  <pic:spPr>
+                    <a:xfrm>
+                      <a:off x="0" y="0"/>
+                      <a:ext cx="4242435" cy="2138045"/>
+                    </a:xfrm>
+                    <a:prstGeom prst="rect">
+                      <a:avLst/>
+                    </a:prstGeom>
+                    <a:noFill/>
+                    <a:ln w="9525">
+                      <a:noFill/>
+                    </a:ln>
+                  </pic:spPr>
+                </pic:pic>
+              </a:graphicData>
+            </a:graphic>
+          </wp:inline>
+        </w:drawing>
+      </w:r>
+    </w:p>
+    <w:p>
+      <w:pPr>
+        <w:rPr>
+          <w:rFonts w:hint="default" w:ascii="Times New Roman" w:hAnsi="Times New Roman" w:cs="Times New Roman"/>
+          <w:sz w:val="24"/>
+          <w:szCs w:val="24"/>
+          <w:lang w:val="en-US" w:eastAsia="ja-JP"/>
+        </w:rPr>
+      </w:pPr>
+      <w:r>
+        <w:rPr>
+          <w:rFonts w:hint="default" w:ascii="Times New Roman" w:hAnsi="Times New Roman" w:cs="Times New Roman"/>
+          <w:sz w:val="24"/>
+          <w:szCs w:val="24"/>
+          <w:lang w:val="en-US" w:eastAsia="ja-JP"/>
+        </w:rPr>
+        <w:t>Uh oh! We have to get on the bus in five minutes.</w:t>
+      </w:r>
+    </w:p>
+    <w:p>
+      <w:pPr>
+        <w:rPr>
+          <w:rFonts w:hint="default" w:ascii="Times New Roman" w:hAnsi="Times New Roman" w:cs="Times New Roman"/>
+          <w:sz w:val="24"/>
+          <w:szCs w:val="24"/>
+          <w:lang w:val="en-US" w:eastAsia="ja-JP"/>
+        </w:rPr>
+      </w:pPr>
+      <w:r>
+        <w:rPr>
+          <w:rFonts w:hint="default" w:ascii="Times New Roman" w:hAnsi="Times New Roman" w:cs="Times New Roman"/>
+          <w:sz w:val="24"/>
+          <w:szCs w:val="24"/>
+          <w:lang w:val="en-US" w:eastAsia="ja-JP"/>
+        </w:rPr>
+        <w:t>-&gt; There isn</w:t>
+      </w:r>
+      <w:r>
+        <w:rPr>
+          <w:rFonts w:hint="default" w:ascii="Times New Roman" w:hAnsi="Times New Roman" w:cs="Times New Roman"/>
+          <w:sz w:val="24"/>
+          <w:szCs w:val="24"/>
+          <w:lang w:val="en-US" w:eastAsia="ja-JP"/>
+        </w:rPr>
+        <w:t>’</w:t>
+      </w:r>
+      <w:r>
+        <w:rPr>
+          <w:rFonts w:hint="default" w:ascii="Times New Roman" w:hAnsi="Times New Roman" w:cs="Times New Roman"/>
+          <w:sz w:val="24"/>
+          <w:szCs w:val="24"/>
+          <w:lang w:val="en-US" w:eastAsia="ja-JP"/>
+        </w:rPr>
+        <w:t>t much time . get your coat and hat and let</w:t>
+      </w:r>
+      <w:r>
+        <w:rPr>
+          <w:rFonts w:hint="default" w:ascii="Times New Roman" w:hAnsi="Times New Roman" w:cs="Times New Roman"/>
+          <w:sz w:val="24"/>
+          <w:szCs w:val="24"/>
+          <w:lang w:val="en-US" w:eastAsia="ja-JP"/>
+        </w:rPr>
+        <w:t>’</w:t>
+      </w:r>
+      <w:r>
+        <w:rPr>
+          <w:rFonts w:hint="default" w:ascii="Times New Roman" w:hAnsi="Times New Roman" w:cs="Times New Roman"/>
+          <w:sz w:val="24"/>
+          <w:szCs w:val="24"/>
+          <w:lang w:val="en-US" w:eastAsia="ja-JP"/>
+        </w:rPr>
+        <w:t>s ho now</w:t>
+      </w:r>
+    </w:p>
+    <w:p>
+      <w:pPr>
+        <w:rPr>
+          <w:rFonts w:hint="default" w:ascii="Times New Roman" w:hAnsi="Times New Roman" w:cs="Times New Roman"/>
+          <w:sz w:val="24"/>
+          <w:szCs w:val="24"/>
+          <w:lang w:val="en-US" w:eastAsia="ja-JP"/>
+        </w:rPr>
+      </w:pPr>
+      <w:r>
+        <w:rPr>
+          <w:rFonts w:hint="default" w:ascii="Times New Roman" w:hAnsi="Times New Roman" w:cs="Times New Roman"/>
+          <w:sz w:val="24"/>
+          <w:szCs w:val="24"/>
+          <w:lang w:val="en-US" w:eastAsia="ja-JP"/>
+        </w:rPr>
+        <w:t>Can you eat all these apples before they go bad?</w:t>
+      </w:r>
+    </w:p>
+    <w:p>
+      <w:pPr>
+        <w:rPr>
+          <w:rFonts w:hint="default" w:ascii="Times New Roman" w:hAnsi="Times New Roman" w:cs="Times New Roman"/>
+          <w:sz w:val="24"/>
+          <w:szCs w:val="24"/>
+          <w:lang w:val="en-US" w:eastAsia="ja-JP"/>
+        </w:rPr>
+      </w:pPr>
+      <w:r>
+        <w:rPr>
+          <w:rFonts w:hint="default" w:ascii="Times New Roman" w:hAnsi="Times New Roman" w:cs="Times New Roman"/>
+          <w:sz w:val="24"/>
+          <w:szCs w:val="24"/>
+          <w:lang w:val="en-US" w:eastAsia="ja-JP"/>
+        </w:rPr>
+        <w:t>-&gt; No problem. There aren</w:t>
+      </w:r>
+      <w:r>
+        <w:rPr>
+          <w:rFonts w:hint="default" w:ascii="Times New Roman" w:hAnsi="Times New Roman" w:cs="Times New Roman"/>
+          <w:sz w:val="24"/>
+          <w:szCs w:val="24"/>
+          <w:lang w:val="en-US" w:eastAsia="ja-JP"/>
+        </w:rPr>
+        <w:t>’</w:t>
+      </w:r>
+      <w:r>
+        <w:rPr>
+          <w:rFonts w:hint="default" w:ascii="Times New Roman" w:hAnsi="Times New Roman" w:cs="Times New Roman"/>
+          <w:sz w:val="24"/>
+          <w:szCs w:val="24"/>
+          <w:lang w:val="en-US" w:eastAsia="ja-JP"/>
+        </w:rPr>
+        <w:t>t that many apples in the box</w:t>
+      </w:r>
+    </w:p>
+    <w:p>
+      <w:pPr>
+        <w:rPr>
+          <w:rFonts w:hint="default" w:ascii="Times New Roman" w:hAnsi="Times New Roman" w:cs="Times New Roman"/>
+          <w:sz w:val="24"/>
+          <w:szCs w:val="24"/>
+          <w:lang w:val="en-US" w:eastAsia="ja-JP"/>
+        </w:rPr>
+      </w:pPr>
+      <w:r>
+        <w:rPr>
+          <w:rFonts w:hint="default" w:ascii="Times New Roman" w:hAnsi="Times New Roman" w:cs="Times New Roman"/>
+          <w:sz w:val="24"/>
+          <w:szCs w:val="24"/>
+          <w:lang w:val="en-US" w:eastAsia="ja-JP"/>
+        </w:rPr>
+        <w:t>How much rent do you pay for your apartment in Manhattan?</w:t>
+      </w:r>
+    </w:p>
+    <w:p>
+      <w:pPr>
+        <w:rPr>
+          <w:rFonts w:hint="default" w:ascii="Times New Roman" w:hAnsi="Times New Roman" w:cs="Times New Roman"/>
+          <w:sz w:val="24"/>
+          <w:szCs w:val="24"/>
+          <w:lang w:val="en-US" w:eastAsia="ja-JP"/>
+        </w:rPr>
+      </w:pPr>
+      <w:r>
+        <w:rPr>
+          <w:rFonts w:hint="default" w:ascii="Times New Roman" w:hAnsi="Times New Roman" w:cs="Times New Roman"/>
+          <w:sz w:val="24"/>
+          <w:szCs w:val="24"/>
+          <w:lang w:val="en-US" w:eastAsia="ja-JP"/>
+        </w:rPr>
+        <w:t>-&gt; It</w:t>
+      </w:r>
+      <w:r>
+        <w:rPr>
+          <w:rFonts w:hint="default" w:ascii="Times New Roman" w:hAnsi="Times New Roman" w:cs="Times New Roman"/>
+          <w:sz w:val="24"/>
+          <w:szCs w:val="24"/>
+          <w:lang w:val="en-US" w:eastAsia="ja-JP"/>
+        </w:rPr>
+        <w:t>’</w:t>
+      </w:r>
+      <w:r>
+        <w:rPr>
+          <w:rFonts w:hint="default" w:ascii="Times New Roman" w:hAnsi="Times New Roman" w:cs="Times New Roman"/>
+          <w:sz w:val="24"/>
+          <w:szCs w:val="24"/>
+          <w:lang w:val="en-US" w:eastAsia="ja-JP"/>
+        </w:rPr>
+        <w:t>s $800 a month. That isn</w:t>
+      </w:r>
+      <w:r>
+        <w:rPr>
+          <w:rFonts w:hint="default" w:ascii="Times New Roman" w:hAnsi="Times New Roman" w:cs="Times New Roman"/>
+          <w:sz w:val="24"/>
+          <w:szCs w:val="24"/>
+          <w:lang w:val="en-US" w:eastAsia="ja-JP"/>
+        </w:rPr>
+        <w:t>’</w:t>
+      </w:r>
+      <w:r>
+        <w:rPr>
+          <w:rFonts w:hint="default" w:ascii="Times New Roman" w:hAnsi="Times New Roman" w:cs="Times New Roman"/>
+          <w:sz w:val="24"/>
+          <w:szCs w:val="24"/>
+          <w:lang w:val="en-US" w:eastAsia="ja-JP"/>
+        </w:rPr>
+        <w:t>t much rent, but my apartment is very small</w:t>
+      </w:r>
+    </w:p>
+    <w:p>
+      <w:pPr>
+        <w:rPr>
+          <w:rFonts w:hint="default" w:ascii="Times New Roman" w:hAnsi="Times New Roman" w:cs="Times New Roman"/>
+          <w:sz w:val="24"/>
+          <w:szCs w:val="24"/>
+          <w:lang w:val="en-US" w:eastAsia="ja-JP"/>
+        </w:rPr>
+      </w:pPr>
+      <w:r>
+        <w:rPr>
+          <w:rFonts w:hint="default" w:ascii="Times New Roman" w:hAnsi="Times New Roman" w:cs="Times New Roman"/>
+          <w:sz w:val="24"/>
+          <w:szCs w:val="24"/>
+          <w:lang w:val="en-US" w:eastAsia="ja-JP"/>
+        </w:rPr>
+        <w:t>How many women in your office wear skirts to work?</w:t>
+      </w:r>
+    </w:p>
+    <w:p>
+      <w:pPr>
+        <w:rPr>
+          <w:rFonts w:hint="default" w:ascii="Times New Roman" w:hAnsi="Times New Roman" w:cs="Times New Roman"/>
+          <w:sz w:val="24"/>
+          <w:szCs w:val="24"/>
+          <w:lang w:val="en-US" w:eastAsia="ja-JP"/>
+        </w:rPr>
+      </w:pPr>
+      <w:r>
+        <w:rPr>
+          <w:rFonts w:hint="default" w:ascii="Times New Roman" w:hAnsi="Times New Roman" w:cs="Times New Roman"/>
+          <w:sz w:val="24"/>
+          <w:szCs w:val="24"/>
+          <w:lang w:val="en-US" w:eastAsia="ja-JP"/>
+        </w:rPr>
+        <w:t>-&gt; Not many women wear skirts. Everyone likes to wear trousers</w:t>
+      </w:r>
+    </w:p>
+    <w:p>
+      <w:pPr>
+        <w:rPr>
+          <w:rFonts w:hint="default" w:ascii="Times New Roman" w:hAnsi="Times New Roman" w:cs="Times New Roman"/>
+          <w:sz w:val="24"/>
+          <w:szCs w:val="24"/>
+          <w:lang w:val="en-US" w:eastAsia="ja-JP"/>
+        </w:rPr>
+      </w:pPr>
+    </w:p>
+    <w:p>
+      <w:pPr>
+        <w:rPr>
+          <w:rFonts w:hint="default" w:ascii="Times New Roman" w:hAnsi="Times New Roman" w:cs="Times New Roman"/>
+          <w:sz w:val="24"/>
+          <w:szCs w:val="24"/>
+        </w:rPr>
+      </w:pPr>
+      <w:r>
+        <w:rPr>
+          <w:rFonts w:hint="default" w:ascii="Times New Roman" w:hAnsi="Times New Roman" w:cs="Times New Roman"/>
+          <w:sz w:val="24"/>
+          <w:szCs w:val="24"/>
+        </w:rPr>
+        <w:drawing>
+          <wp:inline distT="0" distB="0" distL="114300" distR="114300">
+            <wp:extent cx="4614545" cy="2301240"/>
+            <wp:effectExtent l="0" t="0" r="3175" b="0"/>
+            <wp:docPr id="28" name="Picture 10"/>
+            <wp:cNvGraphicFramePr>
+              <a:graphicFrameLocks xmlns:a="http://schemas.openxmlformats.org/drawingml/2006/main" noChangeAspect="1"/>
+            </wp:cNvGraphicFramePr>
+            <a:graphic xmlns:a="http://schemas.openxmlformats.org/drawingml/2006/main">
+              <a:graphicData uri="http://schemas.openxmlformats.org/drawingml/2006/picture">
+                <pic:pic xmlns:pic="http://schemas.openxmlformats.org/drawingml/2006/picture">
+                  <pic:nvPicPr>
+                    <pic:cNvPr id="28" name="Picture 10"/>
+                    <pic:cNvPicPr>
+                      <a:picLocks noChangeAspect="1"/>
+                    </pic:cNvPicPr>
+                  </pic:nvPicPr>
+                  <pic:blipFill>
+                    <a:blip r:embed="rId33"/>
+                    <a:stretch>
+                      <a:fillRect/>
+                    </a:stretch>
+                  </pic:blipFill>
+                  <pic:spPr>
+                    <a:xfrm>
+                      <a:off x="0" y="0"/>
+                      <a:ext cx="4614545" cy="2301240"/>
+                    </a:xfrm>
+                    <a:prstGeom prst="rect">
+                      <a:avLst/>
+                    </a:prstGeom>
+                    <a:noFill/>
+                    <a:ln w="9525">
+                      <a:noFill/>
+                    </a:ln>
+                  </pic:spPr>
+                </pic:pic>
+              </a:graphicData>
+            </a:graphic>
+          </wp:inline>
+        </w:drawing>
+      </w:r>
+    </w:p>
+    <w:p>
+      <w:pPr>
+        <w:rPr>
+          <w:rFonts w:hint="default" w:ascii="Times New Roman" w:hAnsi="Times New Roman" w:eastAsia="MS Mincho" w:cs="Times New Roman"/>
+          <w:sz w:val="24"/>
+          <w:szCs w:val="24"/>
+          <w:lang w:val="en-US" w:eastAsia="ja-JP"/>
+        </w:rPr>
+      </w:pPr>
+      <w:r>
+        <w:rPr>
+          <w:rFonts w:hint="default" w:ascii="Times New Roman" w:hAnsi="Times New Roman" w:eastAsia="MS Mincho" w:cs="Times New Roman"/>
+          <w:sz w:val="24"/>
+          <w:szCs w:val="24"/>
+          <w:lang w:val="en-US" w:eastAsia="ja-JP"/>
+        </w:rPr>
+        <w:t>Dear Monica, How are you?</w:t>
+      </w:r>
+    </w:p>
+    <w:p>
+      <w:pPr>
+        <w:rPr>
+          <w:rFonts w:hint="default" w:ascii="Times New Roman" w:hAnsi="Times New Roman" w:eastAsia="MS Mincho" w:cs="Times New Roman"/>
+          <w:sz w:val="24"/>
+          <w:szCs w:val="24"/>
+          <w:lang w:val="en-US" w:eastAsia="ja-JP"/>
+        </w:rPr>
+      </w:pPr>
+      <w:r>
+        <w:rPr>
+          <w:rFonts w:hint="default" w:ascii="Times New Roman" w:hAnsi="Times New Roman" w:eastAsia="MS Mincho" w:cs="Times New Roman"/>
+          <w:sz w:val="24"/>
+          <w:szCs w:val="24"/>
+          <w:lang w:val="en-US" w:eastAsia="ja-JP"/>
+        </w:rPr>
+        <w:t>I writing this postcard to you so you can see the picture on the back. The picture is of the beach near my hotel</w:t>
+      </w:r>
+    </w:p>
+    <w:p>
+      <w:pPr>
+        <w:rPr>
+          <w:rFonts w:hint="default" w:ascii="Times New Roman" w:hAnsi="Times New Roman" w:eastAsia="MS Mincho" w:cs="Times New Roman"/>
+          <w:sz w:val="24"/>
+          <w:szCs w:val="24"/>
+          <w:lang w:val="en-US" w:eastAsia="ja-JP"/>
+        </w:rPr>
+      </w:pPr>
+      <w:r>
+        <w:rPr>
+          <w:rFonts w:hint="default" w:ascii="Times New Roman" w:hAnsi="Times New Roman" w:eastAsia="MS Mincho" w:cs="Times New Roman"/>
+          <w:sz w:val="24"/>
+          <w:szCs w:val="24"/>
+          <w:lang w:val="en-US" w:eastAsia="ja-JP"/>
+        </w:rPr>
+        <w:t>The hotel</w:t>
+      </w:r>
+      <w:r>
+        <w:rPr>
+          <w:rFonts w:hint="default" w:ascii="Times New Roman" w:hAnsi="Times New Roman" w:eastAsia="MS Mincho" w:cs="Times New Roman"/>
+          <w:sz w:val="24"/>
+          <w:szCs w:val="24"/>
+          <w:lang w:val="en-US" w:eastAsia="ja-JP"/>
+        </w:rPr>
+        <w:t>’</w:t>
+      </w:r>
+      <w:r>
+        <w:rPr>
+          <w:rFonts w:hint="default" w:ascii="Times New Roman" w:hAnsi="Times New Roman" w:eastAsia="MS Mincho" w:cs="Times New Roman"/>
+          <w:sz w:val="24"/>
+          <w:szCs w:val="24"/>
+          <w:lang w:val="en-US" w:eastAsia="ja-JP"/>
+        </w:rPr>
+        <w:t>s great because it gives us free juice, coffee and tea with all our meals. It is nice not to have to pay for drinks</w:t>
+      </w:r>
+    </w:p>
+    <w:p>
+      <w:pPr>
+        <w:rPr>
+          <w:rFonts w:hint="default" w:ascii="Times New Roman" w:hAnsi="Times New Roman" w:eastAsia="MS Mincho" w:cs="Times New Roman"/>
+          <w:sz w:val="24"/>
+          <w:szCs w:val="24"/>
+          <w:lang w:val="en-US" w:eastAsia="ja-JP"/>
+        </w:rPr>
+      </w:pPr>
+      <w:r>
+        <w:rPr>
+          <w:rFonts w:hint="default" w:ascii="Times New Roman" w:hAnsi="Times New Roman" w:eastAsia="MS Mincho" w:cs="Times New Roman"/>
+          <w:sz w:val="24"/>
+          <w:szCs w:val="24"/>
+          <w:lang w:val="en-US" w:eastAsia="ja-JP"/>
+        </w:rPr>
+        <w:t>I think of you every day and I miss you a lot. Your friend, Terry.</w:t>
+      </w:r>
+    </w:p>
+    <w:p>
+      <w:pPr>
+        <w:rPr>
+          <w:rFonts w:hint="default" w:ascii="Times New Roman" w:hAnsi="Times New Roman" w:eastAsia="MS Mincho" w:cs="Times New Roman"/>
+          <w:b w:val="0"/>
+          <w:bCs w:val="0"/>
+          <w:sz w:val="24"/>
+          <w:szCs w:val="24"/>
+          <w:lang w:val="en-US" w:eastAsia="ja-JP"/>
+        </w:rPr>
+      </w:pPr>
+      <w:r>
+        <w:rPr>
+          <w:rFonts w:hint="default" w:ascii="Times New Roman" w:hAnsi="Times New Roman" w:eastAsia="MS Mincho" w:cs="Times New Roman"/>
+          <w:b w:val="0"/>
+          <w:bCs w:val="0"/>
+          <w:sz w:val="24"/>
+          <w:szCs w:val="24"/>
+          <w:lang w:val="en-US" w:eastAsia="ja-JP"/>
+        </w:rPr>
+        <w:t>Hello, Michelle. How are you?  I am fine. Sorry, this note is short.</w:t>
+      </w:r>
+    </w:p>
+    <w:p>
+      <w:pPr>
+        <w:rPr>
+          <w:rFonts w:hint="default" w:ascii="Times New Roman" w:hAnsi="Times New Roman" w:eastAsia="MS Mincho" w:cs="Times New Roman"/>
+          <w:b w:val="0"/>
+          <w:bCs w:val="0"/>
+          <w:sz w:val="24"/>
+          <w:szCs w:val="24"/>
+          <w:lang w:val="en-US" w:eastAsia="ja-JP"/>
+        </w:rPr>
+      </w:pPr>
+      <w:r>
+        <w:rPr>
+          <w:rFonts w:hint="default" w:ascii="Times New Roman" w:hAnsi="Times New Roman" w:eastAsia="MS Mincho" w:cs="Times New Roman"/>
+          <w:b w:val="0"/>
+          <w:bCs w:val="0"/>
+          <w:sz w:val="24"/>
+          <w:szCs w:val="24"/>
+          <w:lang w:val="en-US" w:eastAsia="ja-JP"/>
+        </w:rPr>
+        <w:t>I have to stop writing now. Come to my house next Tuesday. See you soon, Joe.</w:t>
+      </w:r>
+    </w:p>
+    <w:p>
+      <w:pPr>
+        <w:rPr>
+          <w:rFonts w:hint="default" w:ascii="Times New Roman" w:hAnsi="Times New Roman" w:eastAsia="MS Mincho" w:cs="Times New Roman"/>
+          <w:b w:val="0"/>
+          <w:bCs w:val="0"/>
+          <w:sz w:val="24"/>
+          <w:szCs w:val="24"/>
+          <w:lang w:val="en-US" w:eastAsia="ja-JP"/>
+        </w:rPr>
+      </w:pPr>
+    </w:p>
+    <w:p>
+      <w:pPr>
+        <w:rPr>
+          <w:rFonts w:hint="default" w:ascii="Times New Roman" w:hAnsi="Times New Roman" w:eastAsia="MS Mincho" w:cs="Times New Roman"/>
+          <w:b/>
+          <w:bCs/>
+          <w:sz w:val="24"/>
+          <w:szCs w:val="24"/>
+          <w:lang w:val="en-US" w:eastAsia="ja-JP"/>
+        </w:rPr>
+      </w:pPr>
+      <w:r>
+        <w:rPr>
+          <w:rFonts w:hint="default" w:ascii="Times New Roman" w:hAnsi="Times New Roman" w:eastAsia="MS Mincho" w:cs="Times New Roman"/>
+          <w:b/>
+          <w:bCs/>
+          <w:sz w:val="24"/>
+          <w:szCs w:val="24"/>
+          <w:lang w:val="en-US" w:eastAsia="ja-JP"/>
+        </w:rPr>
+        <w:t>Digital book</w:t>
+      </w:r>
+    </w:p>
+    <w:p>
+      <w:pPr>
+        <w:rPr>
+          <w:rFonts w:hint="default" w:ascii="Times New Roman" w:hAnsi="Times New Roman" w:eastAsia="MS Mincho" w:cs="Times New Roman"/>
+          <w:b w:val="0"/>
+          <w:bCs w:val="0"/>
+          <w:sz w:val="24"/>
+          <w:szCs w:val="24"/>
+          <w:lang w:val="en-US" w:eastAsia="ja-JP"/>
+        </w:rPr>
+      </w:pPr>
+      <w:r>
+        <w:rPr>
+          <w:rFonts w:hint="eastAsia" w:ascii="Times New Roman" w:hAnsi="Times New Roman" w:eastAsia="MS Mincho" w:cs="Times New Roman"/>
+          <w:b w:val="0"/>
+          <w:bCs w:val="0"/>
+          <w:sz w:val="24"/>
+          <w:szCs w:val="24"/>
+          <w:lang w:val="en-US" w:eastAsia="ja-JP"/>
+        </w:rPr>
+        <w:t>1/8</w:t>
       </w:r>
       <w:bookmarkStart w:id="0" w:name="_GoBack"/>
       <w:bookmarkEnd w:id="0"/>
-      <w:r>
-        <w:rPr>
-          <w:rFonts w:ascii="Times New Roman" w:eastAsia="MS Mincho" w:hAnsi="Times New Roman"/>
-          <w:sz w:val="24"/>
-          <w:szCs w:val="24"/>
-        </w:rPr>
-        <w:t xml:space="preserve"> the buildings</w:t>
-      </w:r>
-    </w:p>
-    <w:p>
-      <w:pPr>
-        <w:rPr>
-          <w:rFonts w:ascii="Times New Roman" w:eastAsia="MS Mincho" w:hAnsi="Times New Roman"/>
-          <w:sz w:val="24"/>
-          <w:szCs w:val="24"/>
-        </w:rPr>
-      </w:pPr>
-      <w:r>
-        <w:rPr>
-          <w:rFonts w:ascii="Times New Roman" w:eastAsia="MS Mincho" w:hAnsi="Times New Roman"/>
-          <w:sz w:val="24"/>
-          <w:szCs w:val="24"/>
-        </w:rPr>
-        <w:t>Good idea. I can write "there are lot of tall buildings here"</w:t>
-      </w:r>
-    </w:p>
-    <w:p>
-      <w:pPr>
-        <w:rPr>
-          <w:rFonts w:ascii="Times New Roman" w:eastAsia="MS Mincho" w:hAnsi="Times New Roman"/>
-          <w:sz w:val="24"/>
-          <w:szCs w:val="24"/>
-        </w:rPr>
-      </w:pPr>
-      <w:r>
-        <w:rPr>
-          <w:rFonts w:ascii="Times New Roman" w:eastAsia="MS Mincho" w:hAnsi="Times New Roman"/>
-          <w:sz w:val="24"/>
-          <w:szCs w:val="24"/>
-        </w:rPr>
-        <w:t>Noww we can tell him about all of food</w:t>
-      </w:r>
-    </w:p>
-    <w:p>
-      <w:pPr>
-        <w:rPr>
-          <w:rFonts w:ascii="Times New Roman" w:eastAsia="MS Mincho" w:hAnsi="Times New Roman"/>
-          <w:sz w:val="24"/>
-          <w:szCs w:val="24"/>
-        </w:rPr>
-      </w:pPr>
-      <w:r>
-        <w:rPr>
-          <w:rFonts w:ascii="Times New Roman" w:eastAsia="MS Mincho" w:hAnsi="Times New Roman"/>
-          <w:sz w:val="24"/>
-          <w:szCs w:val="24"/>
-        </w:rPr>
-        <w:t>Ok. Why don't I write, "there are many kind of food here, like china, Italian, India, and Thai  food"?</w:t>
-      </w:r>
-    </w:p>
-    <w:p>
-      <w:pPr>
-        <w:rPr>
-          <w:rFonts w:ascii="Times New Roman" w:eastAsia="MS Mincho" w:hAnsi="Times New Roman"/>
-          <w:sz w:val="24"/>
-          <w:szCs w:val="24"/>
-        </w:rPr>
-      </w:pPr>
-      <w:r>
-        <w:rPr>
-          <w:rFonts w:ascii="Times New Roman" w:eastAsia="MS Mincho" w:hAnsi="Times New Roman"/>
-          <w:sz w:val="24"/>
-          <w:szCs w:val="24"/>
-        </w:rPr>
-        <w:t>Perfect. How can we end the postcard?</w:t>
-      </w:r>
-    </w:p>
-    <w:p>
-      <w:pPr>
-        <w:rPr>
-          <w:rFonts w:ascii="Times New Roman" w:eastAsia="MS Mincho" w:hAnsi="Times New Roman"/>
-          <w:sz w:val="24"/>
-          <w:szCs w:val="24"/>
-        </w:rPr>
-      </w:pPr>
-      <w:r>
-        <w:rPr>
-          <w:rFonts w:ascii="Times New Roman" w:eastAsia="MS Mincho" w:hAnsi="Times New Roman"/>
-          <w:sz w:val="24"/>
-          <w:szCs w:val="24"/>
-        </w:rPr>
-        <w:t>What about with " your friend, Greg and Alxis"</w:t>
-      </w:r>
+    </w:p>
+    <w:p>
+      <w:pPr>
+        <w:rPr>
+          <w:rFonts w:hint="default" w:ascii="Times New Roman" w:hAnsi="Times New Roman" w:cs="Times New Roman"/>
+          <w:sz w:val="24"/>
+          <w:szCs w:val="24"/>
+        </w:rPr>
+      </w:pPr>
+      <w:r>
+        <w:rPr>
+          <w:rFonts w:hint="default" w:ascii="Times New Roman" w:hAnsi="Times New Roman" w:cs="Times New Roman"/>
+          <w:sz w:val="24"/>
+          <w:szCs w:val="24"/>
+        </w:rPr>
+        <w:drawing>
+          <wp:inline distT="0" distB="0" distL="114300" distR="114300">
+            <wp:extent cx="3226435" cy="2927350"/>
+            <wp:effectExtent l="0" t="0" r="4445" b="13970"/>
+            <wp:docPr id="29" name="Picture 11"/>
+            <wp:cNvGraphicFramePr>
+              <a:graphicFrameLocks xmlns:a="http://schemas.openxmlformats.org/drawingml/2006/main" noChangeAspect="1"/>
+            </wp:cNvGraphicFramePr>
+            <a:graphic xmlns:a="http://schemas.openxmlformats.org/drawingml/2006/main">
+              <a:graphicData uri="http://schemas.openxmlformats.org/drawingml/2006/picture">
+                <pic:pic xmlns:pic="http://schemas.openxmlformats.org/drawingml/2006/picture">
+                  <pic:nvPicPr>
+                    <pic:cNvPr id="29" name="Picture 11"/>
+                    <pic:cNvPicPr>
+                      <a:picLocks noChangeAspect="1"/>
+                    </pic:cNvPicPr>
+                  </pic:nvPicPr>
+                  <pic:blipFill>
+                    <a:blip r:embed="rId34"/>
+                    <a:stretch>
+                      <a:fillRect/>
+                    </a:stretch>
+                  </pic:blipFill>
+                  <pic:spPr>
+                    <a:xfrm>
+                      <a:off x="0" y="0"/>
+                      <a:ext cx="3226435" cy="2927350"/>
+                    </a:xfrm>
+                    <a:prstGeom prst="rect">
+                      <a:avLst/>
+                    </a:prstGeom>
+                    <a:noFill/>
+                    <a:ln w="9525">
+                      <a:noFill/>
+                    </a:ln>
+                  </pic:spPr>
+                </pic:pic>
+              </a:graphicData>
+            </a:graphic>
+          </wp:inline>
+        </w:drawing>
+      </w:r>
+    </w:p>
+    <w:p>
+      <w:pPr>
+        <w:rPr>
+          <w:rFonts w:hint="default" w:ascii="Times New Roman" w:hAnsi="Times New Roman" w:cs="Times New Roman"/>
+          <w:sz w:val="24"/>
+          <w:szCs w:val="24"/>
+        </w:rPr>
+      </w:pPr>
+      <w:r>
+        <w:rPr>
+          <w:rFonts w:hint="default" w:ascii="Times New Roman" w:hAnsi="Times New Roman" w:cs="Times New Roman"/>
+          <w:sz w:val="24"/>
+          <w:szCs w:val="24"/>
+        </w:rPr>
+        <w:drawing>
+          <wp:inline distT="0" distB="0" distL="114300" distR="114300">
+            <wp:extent cx="2804795" cy="2986405"/>
+            <wp:effectExtent l="0" t="0" r="14605" b="635"/>
+            <wp:docPr id="30" name="Picture 12"/>
+            <wp:cNvGraphicFramePr>
+              <a:graphicFrameLocks xmlns:a="http://schemas.openxmlformats.org/drawingml/2006/main" noChangeAspect="1"/>
+            </wp:cNvGraphicFramePr>
+            <a:graphic xmlns:a="http://schemas.openxmlformats.org/drawingml/2006/main">
+              <a:graphicData uri="http://schemas.openxmlformats.org/drawingml/2006/picture">
+                <pic:pic xmlns:pic="http://schemas.openxmlformats.org/drawingml/2006/picture">
+                  <pic:nvPicPr>
+                    <pic:cNvPr id="30" name="Picture 12"/>
+                    <pic:cNvPicPr>
+                      <a:picLocks noChangeAspect="1"/>
+                    </pic:cNvPicPr>
+                  </pic:nvPicPr>
+                  <pic:blipFill>
+                    <a:blip r:embed="rId35"/>
+                    <a:stretch>
+                      <a:fillRect/>
+                    </a:stretch>
+                  </pic:blipFill>
+                  <pic:spPr>
+                    <a:xfrm>
+                      <a:off x="0" y="0"/>
+                      <a:ext cx="2804795" cy="2986405"/>
+                    </a:xfrm>
+                    <a:prstGeom prst="rect">
+                      <a:avLst/>
+                    </a:prstGeom>
+                    <a:noFill/>
+                    <a:ln w="9525">
+                      <a:noFill/>
+                    </a:ln>
+                  </pic:spPr>
+                </pic:pic>
+              </a:graphicData>
+            </a:graphic>
+          </wp:inline>
+        </w:drawing>
+      </w:r>
+    </w:p>
+    <w:p>
+      <w:pPr>
+        <w:rPr>
+          <w:rFonts w:hint="eastAsia" w:ascii="Times New Roman" w:hAnsi="Times New Roman" w:eastAsia="MS Mincho" w:cs="Times New Roman"/>
+          <w:sz w:val="24"/>
+          <w:szCs w:val="24"/>
+          <w:lang w:val="en-US" w:eastAsia="ja-JP"/>
+        </w:rPr>
+      </w:pPr>
+      <w:r>
+        <w:rPr>
+          <w:rFonts w:hint="eastAsia" w:ascii="Times New Roman" w:hAnsi="Times New Roman" w:eastAsia="MS Mincho" w:cs="Times New Roman"/>
+          <w:sz w:val="24"/>
+          <w:szCs w:val="24"/>
+          <w:lang w:val="en-US" w:eastAsia="ja-JP"/>
+        </w:rPr>
+        <w:t>2/8</w:t>
+      </w:r>
+    </w:p>
+    <w:p>
+      <w:pPr>
+        <w:rPr>
+          <w:rFonts w:hint="default" w:ascii="Times New Roman" w:hAnsi="Times New Roman" w:cs="Times New Roman"/>
+          <w:sz w:val="24"/>
+          <w:szCs w:val="24"/>
+        </w:rPr>
+      </w:pPr>
+      <w:r>
+        <w:rPr>
+          <w:rFonts w:hint="default" w:ascii="Times New Roman" w:hAnsi="Times New Roman" w:cs="Times New Roman"/>
+          <w:sz w:val="24"/>
+          <w:szCs w:val="24"/>
+        </w:rPr>
+        <w:drawing>
+          <wp:inline distT="0" distB="0" distL="114300" distR="114300">
+            <wp:extent cx="5269230" cy="1144905"/>
+            <wp:effectExtent l="0" t="0" r="3810" b="13335"/>
+            <wp:docPr id="31" name="Picture 13"/>
+            <wp:cNvGraphicFramePr>
+              <a:graphicFrameLocks xmlns:a="http://schemas.openxmlformats.org/drawingml/2006/main" noChangeAspect="1"/>
+            </wp:cNvGraphicFramePr>
+            <a:graphic xmlns:a="http://schemas.openxmlformats.org/drawingml/2006/main">
+              <a:graphicData uri="http://schemas.openxmlformats.org/drawingml/2006/picture">
+                <pic:pic xmlns:pic="http://schemas.openxmlformats.org/drawingml/2006/picture">
+                  <pic:nvPicPr>
+                    <pic:cNvPr id="31" name="Picture 13"/>
+                    <pic:cNvPicPr>
+                      <a:picLocks noChangeAspect="1"/>
+                    </pic:cNvPicPr>
+                  </pic:nvPicPr>
+                  <pic:blipFill>
+                    <a:blip r:embed="rId36"/>
+                    <a:stretch>
+                      <a:fillRect/>
+                    </a:stretch>
+                  </pic:blipFill>
+                  <pic:spPr>
+                    <a:xfrm>
+                      <a:off x="0" y="0"/>
+                      <a:ext cx="5269230" cy="1144905"/>
+                    </a:xfrm>
+                    <a:prstGeom prst="rect">
+                      <a:avLst/>
+                    </a:prstGeom>
+                    <a:noFill/>
+                    <a:ln w="9525">
+                      <a:noFill/>
+                    </a:ln>
+                  </pic:spPr>
+                </pic:pic>
+              </a:graphicData>
+            </a:graphic>
+          </wp:inline>
+        </w:drawing>
+      </w:r>
+    </w:p>
+    <w:p>
+      <w:pPr>
+        <w:rPr>
+          <w:rFonts w:hint="eastAsia" w:ascii="Times New Roman" w:hAnsi="Times New Roman" w:eastAsia="MS Mincho" w:cs="Times New Roman"/>
+          <w:sz w:val="24"/>
+          <w:szCs w:val="24"/>
+          <w:lang w:val="en-US" w:eastAsia="ja-JP"/>
+        </w:rPr>
+      </w:pPr>
+      <w:r>
+        <w:rPr>
+          <w:rFonts w:hint="eastAsia" w:ascii="Times New Roman" w:hAnsi="Times New Roman" w:eastAsia="MS Mincho" w:cs="Times New Roman"/>
+          <w:sz w:val="24"/>
+          <w:szCs w:val="24"/>
+          <w:lang w:val="en-US" w:eastAsia="ja-JP"/>
+        </w:rPr>
+        <w:t>3/8</w:t>
+      </w:r>
+    </w:p>
+    <w:p>
+      <w:pPr>
+        <w:rPr>
+          <w:rFonts w:hint="default" w:ascii="Times New Roman" w:hAnsi="Times New Roman" w:cs="Times New Roman"/>
+          <w:sz w:val="24"/>
+          <w:szCs w:val="24"/>
+        </w:rPr>
+      </w:pPr>
+      <w:r>
+        <w:rPr>
+          <w:rFonts w:hint="default" w:ascii="Times New Roman" w:hAnsi="Times New Roman" w:cs="Times New Roman"/>
+          <w:sz w:val="24"/>
+          <w:szCs w:val="24"/>
+        </w:rPr>
+        <w:drawing>
+          <wp:inline distT="0" distB="0" distL="114300" distR="114300">
+            <wp:extent cx="3136900" cy="2870835"/>
+            <wp:effectExtent l="0" t="0" r="2540" b="9525"/>
+            <wp:docPr id="32" name="Picture 14"/>
+            <wp:cNvGraphicFramePr>
+              <a:graphicFrameLocks xmlns:a="http://schemas.openxmlformats.org/drawingml/2006/main" noChangeAspect="1"/>
+            </wp:cNvGraphicFramePr>
+            <a:graphic xmlns:a="http://schemas.openxmlformats.org/drawingml/2006/main">
+              <a:graphicData uri="http://schemas.openxmlformats.org/drawingml/2006/picture">
+                <pic:pic xmlns:pic="http://schemas.openxmlformats.org/drawingml/2006/picture">
+                  <pic:nvPicPr>
+                    <pic:cNvPr id="32" name="Picture 14"/>
+                    <pic:cNvPicPr>
+                      <a:picLocks noChangeAspect="1"/>
+                    </pic:cNvPicPr>
+                  </pic:nvPicPr>
+                  <pic:blipFill>
+                    <a:blip r:embed="rId37"/>
+                    <a:stretch>
+                      <a:fillRect/>
+                    </a:stretch>
+                  </pic:blipFill>
+                  <pic:spPr>
+                    <a:xfrm>
+                      <a:off x="0" y="0"/>
+                      <a:ext cx="3136900" cy="2870835"/>
+                    </a:xfrm>
+                    <a:prstGeom prst="rect">
+                      <a:avLst/>
+                    </a:prstGeom>
+                    <a:noFill/>
+                    <a:ln w="9525">
+                      <a:noFill/>
+                    </a:ln>
+                  </pic:spPr>
+                </pic:pic>
+              </a:graphicData>
+            </a:graphic>
+          </wp:inline>
+        </w:drawing>
+      </w:r>
+    </w:p>
+    <w:p>
+      <w:pPr>
+        <w:rPr>
+          <w:rFonts w:hint="default" w:ascii="Times New Roman" w:hAnsi="Times New Roman" w:cs="Times New Roman"/>
+          <w:sz w:val="24"/>
+          <w:szCs w:val="24"/>
+        </w:rPr>
+      </w:pPr>
+      <w:r>
+        <w:rPr>
+          <w:rFonts w:hint="default" w:ascii="Times New Roman" w:hAnsi="Times New Roman" w:cs="Times New Roman"/>
+          <w:sz w:val="24"/>
+          <w:szCs w:val="24"/>
+        </w:rPr>
+        <w:drawing>
+          <wp:inline distT="0" distB="0" distL="114300" distR="114300">
+            <wp:extent cx="4403725" cy="562610"/>
+            <wp:effectExtent l="0" t="0" r="635" b="1270"/>
+            <wp:docPr id="33" name="Picture 15"/>
+            <wp:cNvGraphicFramePr>
+              <a:graphicFrameLocks xmlns:a="http://schemas.openxmlformats.org/drawingml/2006/main" noChangeAspect="1"/>
+            </wp:cNvGraphicFramePr>
+            <a:graphic xmlns:a="http://schemas.openxmlformats.org/drawingml/2006/main">
+              <a:graphicData uri="http://schemas.openxmlformats.org/drawingml/2006/picture">
+                <pic:pic xmlns:pic="http://schemas.openxmlformats.org/drawingml/2006/picture">
+                  <pic:nvPicPr>
+                    <pic:cNvPr id="33" name="Picture 15"/>
+                    <pic:cNvPicPr>
+                      <a:picLocks noChangeAspect="1"/>
+                    </pic:cNvPicPr>
+                  </pic:nvPicPr>
+                  <pic:blipFill>
+                    <a:blip r:embed="rId38"/>
+                    <a:stretch>
+                      <a:fillRect/>
+                    </a:stretch>
+                  </pic:blipFill>
+                  <pic:spPr>
+                    <a:xfrm>
+                      <a:off x="0" y="0"/>
+                      <a:ext cx="4403725" cy="562610"/>
+                    </a:xfrm>
+                    <a:prstGeom prst="rect">
+                      <a:avLst/>
+                    </a:prstGeom>
+                    <a:noFill/>
+                    <a:ln w="9525">
+                      <a:noFill/>
+                    </a:ln>
+                  </pic:spPr>
+                </pic:pic>
+              </a:graphicData>
+            </a:graphic>
+          </wp:inline>
+        </w:drawing>
+      </w:r>
+    </w:p>
+    <w:p>
+      <w:pPr>
+        <w:rPr>
+          <w:rFonts w:hint="eastAsia" w:ascii="Times New Roman" w:hAnsi="Times New Roman" w:eastAsia="MS Mincho" w:cs="Times New Roman"/>
+          <w:sz w:val="24"/>
+          <w:szCs w:val="24"/>
+          <w:lang w:val="en-US" w:eastAsia="ja-JP"/>
+        </w:rPr>
+      </w:pPr>
+      <w:r>
+        <w:rPr>
+          <w:rFonts w:hint="eastAsia" w:ascii="Times New Roman" w:hAnsi="Times New Roman" w:eastAsia="MS Mincho" w:cs="Times New Roman"/>
+          <w:sz w:val="24"/>
+          <w:szCs w:val="24"/>
+          <w:lang w:val="en-US" w:eastAsia="ja-JP"/>
+        </w:rPr>
+        <w:t>4/8</w:t>
+      </w:r>
+    </w:p>
+    <w:p>
+      <w:pPr>
+        <w:rPr>
+          <w:rFonts w:hint="default" w:ascii="Times New Roman" w:hAnsi="Times New Roman" w:cs="Times New Roman"/>
+          <w:sz w:val="24"/>
+          <w:szCs w:val="24"/>
+        </w:rPr>
+      </w:pPr>
+      <w:r>
+        <w:rPr>
+          <w:rFonts w:hint="default" w:ascii="Times New Roman" w:hAnsi="Times New Roman" w:cs="Times New Roman"/>
+          <w:sz w:val="24"/>
+          <w:szCs w:val="24"/>
+        </w:rPr>
+        <w:drawing>
+          <wp:inline distT="0" distB="0" distL="114300" distR="114300">
+            <wp:extent cx="2037715" cy="2357120"/>
+            <wp:effectExtent l="0" t="0" r="4445" b="5080"/>
+            <wp:docPr id="34" name="Picture 16"/>
+            <wp:cNvGraphicFramePr>
+              <a:graphicFrameLocks xmlns:a="http://schemas.openxmlformats.org/drawingml/2006/main" noChangeAspect="1"/>
+            </wp:cNvGraphicFramePr>
+            <a:graphic xmlns:a="http://schemas.openxmlformats.org/drawingml/2006/main">
+              <a:graphicData uri="http://schemas.openxmlformats.org/drawingml/2006/picture">
+                <pic:pic xmlns:pic="http://schemas.openxmlformats.org/drawingml/2006/picture">
+                  <pic:nvPicPr>
+                    <pic:cNvPr id="34" name="Picture 16"/>
+                    <pic:cNvPicPr>
+                      <a:picLocks noChangeAspect="1"/>
+                    </pic:cNvPicPr>
+                  </pic:nvPicPr>
+                  <pic:blipFill>
+                    <a:blip r:embed="rId39"/>
+                    <a:stretch>
+                      <a:fillRect/>
+                    </a:stretch>
+                  </pic:blipFill>
+                  <pic:spPr>
+                    <a:xfrm>
+                      <a:off x="0" y="0"/>
+                      <a:ext cx="2037715" cy="2357120"/>
+                    </a:xfrm>
+                    <a:prstGeom prst="rect">
+                      <a:avLst/>
+                    </a:prstGeom>
+                    <a:noFill/>
+                    <a:ln w="9525">
+                      <a:noFill/>
+                    </a:ln>
+                  </pic:spPr>
+                </pic:pic>
+              </a:graphicData>
+            </a:graphic>
+          </wp:inline>
+        </w:drawing>
+      </w:r>
+    </w:p>
+    <w:p>
+      <w:pPr>
+        <w:rPr>
+          <w:rFonts w:hint="eastAsia" w:ascii="Times New Roman" w:hAnsi="Times New Roman" w:eastAsia="MS Mincho" w:cs="Times New Roman"/>
+          <w:sz w:val="24"/>
+          <w:szCs w:val="24"/>
+          <w:lang w:val="en-US" w:eastAsia="ja-JP"/>
+        </w:rPr>
+      </w:pPr>
+      <w:r>
+        <w:rPr>
+          <w:rFonts w:hint="eastAsia" w:ascii="Times New Roman" w:hAnsi="Times New Roman" w:eastAsia="MS Mincho" w:cs="Times New Roman"/>
+          <w:sz w:val="24"/>
+          <w:szCs w:val="24"/>
+          <w:lang w:val="en-US" w:eastAsia="ja-JP"/>
+        </w:rPr>
+        <w:t>5/8</w:t>
+      </w:r>
+    </w:p>
+    <w:p>
+      <w:pPr>
+        <w:rPr>
+          <w:rFonts w:hint="default" w:ascii="Times New Roman" w:hAnsi="Times New Roman" w:cs="Times New Roman"/>
+          <w:sz w:val="24"/>
+          <w:szCs w:val="24"/>
+        </w:rPr>
+      </w:pPr>
+      <w:r>
+        <w:rPr>
+          <w:rFonts w:hint="default" w:ascii="Times New Roman" w:hAnsi="Times New Roman" w:cs="Times New Roman"/>
+          <w:sz w:val="24"/>
+          <w:szCs w:val="24"/>
+        </w:rPr>
+        <w:drawing>
+          <wp:inline distT="0" distB="0" distL="114300" distR="114300">
+            <wp:extent cx="4009390" cy="1405255"/>
+            <wp:effectExtent l="0" t="0" r="13970" b="12065"/>
+            <wp:docPr id="35" name="Picture 17"/>
+            <wp:cNvGraphicFramePr>
+              <a:graphicFrameLocks xmlns:a="http://schemas.openxmlformats.org/drawingml/2006/main" noChangeAspect="1"/>
+            </wp:cNvGraphicFramePr>
+            <a:graphic xmlns:a="http://schemas.openxmlformats.org/drawingml/2006/main">
+              <a:graphicData uri="http://schemas.openxmlformats.org/drawingml/2006/picture">
+                <pic:pic xmlns:pic="http://schemas.openxmlformats.org/drawingml/2006/picture">
+                  <pic:nvPicPr>
+                    <pic:cNvPr id="35" name="Picture 17"/>
+                    <pic:cNvPicPr>
+                      <a:picLocks noChangeAspect="1"/>
+                    </pic:cNvPicPr>
+                  </pic:nvPicPr>
+                  <pic:blipFill>
+                    <a:blip r:embed="rId40"/>
+                    <a:stretch>
+                      <a:fillRect/>
+                    </a:stretch>
+                  </pic:blipFill>
+                  <pic:spPr>
+                    <a:xfrm>
+                      <a:off x="0" y="0"/>
+                      <a:ext cx="4009390" cy="1405255"/>
+                    </a:xfrm>
+                    <a:prstGeom prst="rect">
+                      <a:avLst/>
+                    </a:prstGeom>
+                    <a:noFill/>
+                    <a:ln w="9525">
+                      <a:noFill/>
+                    </a:ln>
+                  </pic:spPr>
+                </pic:pic>
+              </a:graphicData>
+            </a:graphic>
+          </wp:inline>
+        </w:drawing>
+      </w:r>
+    </w:p>
+    <w:p>
+      <w:pPr>
+        <w:rPr>
+          <w:rFonts w:hint="eastAsia" w:ascii="Times New Roman" w:hAnsi="Times New Roman" w:cs="Times New Roman"/>
+          <w:sz w:val="24"/>
+          <w:szCs w:val="24"/>
+          <w:lang w:val="en-US" w:eastAsia="ja-JP"/>
+        </w:rPr>
+      </w:pPr>
+      <w:r>
+        <w:rPr>
+          <w:rFonts w:hint="eastAsia" w:ascii="Times New Roman" w:hAnsi="Times New Roman" w:cs="Times New Roman"/>
+          <w:sz w:val="24"/>
+          <w:szCs w:val="24"/>
+          <w:lang w:val="en-US" w:eastAsia="ja-JP"/>
+        </w:rPr>
+        <w:t>6/8</w:t>
+      </w:r>
+    </w:p>
+    <w:p>
+      <w:pPr>
+        <w:rPr>
+          <w:rFonts w:hint="default" w:ascii="Times New Roman" w:hAnsi="Times New Roman" w:cs="Times New Roman"/>
+          <w:sz w:val="24"/>
+          <w:szCs w:val="24"/>
+          <w:lang w:val="en-US" w:eastAsia="ja-JP"/>
+        </w:rPr>
+      </w:pPr>
+      <w:r>
+        <w:rPr>
+          <w:rFonts w:hint="default" w:ascii="Times New Roman" w:hAnsi="Times New Roman" w:cs="Times New Roman"/>
+          <w:sz w:val="24"/>
+          <w:szCs w:val="24"/>
+          <w:lang w:val="en-US" w:eastAsia="ja-JP"/>
+        </w:rPr>
+        <w:t>Dear Jose,</w:t>
+      </w:r>
+    </w:p>
+    <w:p>
+      <w:pPr>
+        <w:rPr>
+          <w:rFonts w:hint="default" w:ascii="Times New Roman" w:hAnsi="Times New Roman" w:cs="Times New Roman"/>
+          <w:sz w:val="24"/>
+          <w:szCs w:val="24"/>
+          <w:lang w:val="en-US" w:eastAsia="ja-JP"/>
+        </w:rPr>
+      </w:pPr>
+      <w:r>
+        <w:rPr>
+          <w:rFonts w:hint="default" w:ascii="Times New Roman" w:hAnsi="Times New Roman" w:cs="Times New Roman"/>
+          <w:sz w:val="24"/>
+          <w:szCs w:val="24"/>
+          <w:lang w:val="en-US" w:eastAsia="ja-JP"/>
+        </w:rPr>
+        <w:t>How are you?</w:t>
+      </w:r>
+    </w:p>
+    <w:p>
+      <w:pPr>
+        <w:rPr>
+          <w:rFonts w:hint="default" w:ascii="Times New Roman" w:hAnsi="Times New Roman" w:cs="Times New Roman"/>
+          <w:sz w:val="24"/>
+          <w:szCs w:val="24"/>
+          <w:lang w:val="en-US" w:eastAsia="ja-JP"/>
+        </w:rPr>
+      </w:pPr>
+      <w:r>
+        <w:rPr>
+          <w:rFonts w:hint="default" w:ascii="Times New Roman" w:hAnsi="Times New Roman" w:cs="Times New Roman"/>
+          <w:sz w:val="24"/>
+          <w:szCs w:val="24"/>
+          <w:lang w:val="en-US" w:eastAsia="ja-JP"/>
+        </w:rPr>
+        <w:t>I am good.</w:t>
+      </w:r>
+    </w:p>
+    <w:p>
+      <w:pPr>
+        <w:rPr>
+          <w:rFonts w:hint="default" w:ascii="Times New Roman" w:hAnsi="Times New Roman" w:cs="Times New Roman"/>
+          <w:sz w:val="24"/>
+          <w:szCs w:val="24"/>
+          <w:lang w:val="en-US" w:eastAsia="ja-JP"/>
+        </w:rPr>
+      </w:pPr>
+      <w:r>
+        <w:rPr>
+          <w:rFonts w:hint="default" w:ascii="Times New Roman" w:hAnsi="Times New Roman" w:cs="Times New Roman"/>
+          <w:sz w:val="24"/>
+          <w:szCs w:val="24"/>
+          <w:lang w:val="en-US" w:eastAsia="ja-JP"/>
+        </w:rPr>
+        <w:t>I live in New York now,</w:t>
+      </w:r>
+    </w:p>
+    <w:p>
+      <w:pPr>
+        <w:rPr>
+          <w:rFonts w:hint="default" w:ascii="Times New Roman" w:hAnsi="Times New Roman" w:cs="Times New Roman"/>
+          <w:sz w:val="24"/>
+          <w:szCs w:val="24"/>
+          <w:lang w:val="en-US" w:eastAsia="ja-JP"/>
+        </w:rPr>
+      </w:pPr>
+      <w:r>
+        <w:rPr>
+          <w:rFonts w:hint="default" w:ascii="Times New Roman" w:hAnsi="Times New Roman" w:cs="Times New Roman"/>
+          <w:sz w:val="24"/>
+          <w:szCs w:val="24"/>
+          <w:lang w:val="en-US" w:eastAsia="ja-JP"/>
+        </w:rPr>
+        <w:t>and I work in a restaurant.</w:t>
+      </w:r>
+    </w:p>
+    <w:p>
+      <w:pPr>
+        <w:rPr>
+          <w:rFonts w:hint="default" w:ascii="Times New Roman" w:hAnsi="Times New Roman" w:cs="Times New Roman"/>
+          <w:sz w:val="24"/>
+          <w:szCs w:val="24"/>
+          <w:lang w:val="en-US" w:eastAsia="ja-JP"/>
+        </w:rPr>
+      </w:pPr>
+      <w:r>
+        <w:rPr>
+          <w:rFonts w:hint="default" w:ascii="Times New Roman" w:hAnsi="Times New Roman" w:cs="Times New Roman"/>
+          <w:sz w:val="24"/>
+          <w:szCs w:val="24"/>
+          <w:lang w:val="en-US" w:eastAsia="ja-JP"/>
+        </w:rPr>
+        <w:t>Today was a busy day at the restaurant.</w:t>
+      </w:r>
+    </w:p>
+    <w:p>
+      <w:pPr>
+        <w:rPr>
+          <w:rFonts w:hint="default" w:ascii="Times New Roman" w:hAnsi="Times New Roman" w:cs="Times New Roman"/>
+          <w:sz w:val="24"/>
+          <w:szCs w:val="24"/>
+          <w:lang w:val="en-US" w:eastAsia="ja-JP"/>
+        </w:rPr>
+      </w:pPr>
+      <w:r>
+        <w:rPr>
+          <w:rFonts w:hint="default" w:ascii="Times New Roman" w:hAnsi="Times New Roman" w:cs="Times New Roman"/>
+          <w:sz w:val="24"/>
+          <w:szCs w:val="24"/>
+          <w:lang w:val="en-US" w:eastAsia="ja-JP"/>
+        </w:rPr>
+        <w:t>There were many customers.</w:t>
+      </w:r>
+    </w:p>
+    <w:p>
+      <w:pPr>
+        <w:rPr>
+          <w:rFonts w:hint="default" w:ascii="Times New Roman" w:hAnsi="Times New Roman" w:cs="Times New Roman"/>
+          <w:sz w:val="24"/>
+          <w:szCs w:val="24"/>
+          <w:lang w:val="en-US" w:eastAsia="ja-JP"/>
+        </w:rPr>
+      </w:pPr>
+      <w:r>
+        <w:rPr>
+          <w:rFonts w:hint="default" w:ascii="Times New Roman" w:hAnsi="Times New Roman" w:cs="Times New Roman"/>
+          <w:sz w:val="24"/>
+          <w:szCs w:val="24"/>
+          <w:lang w:val="en-US" w:eastAsia="ja-JP"/>
+        </w:rPr>
+        <w:t>I work with Sofi.</w:t>
+      </w:r>
+    </w:p>
+    <w:p>
+      <w:pPr>
+        <w:rPr>
+          <w:rFonts w:hint="default" w:ascii="Times New Roman" w:hAnsi="Times New Roman" w:cs="Times New Roman"/>
+          <w:sz w:val="24"/>
+          <w:szCs w:val="24"/>
+          <w:lang w:val="en-US" w:eastAsia="ja-JP"/>
+        </w:rPr>
+      </w:pPr>
+      <w:r>
+        <w:rPr>
+          <w:rFonts w:hint="default" w:ascii="Times New Roman" w:hAnsi="Times New Roman" w:cs="Times New Roman"/>
+          <w:sz w:val="24"/>
+          <w:szCs w:val="24"/>
+          <w:lang w:val="en-US" w:eastAsia="ja-JP"/>
+        </w:rPr>
+        <w:t>She is a great cook.</w:t>
+      </w:r>
+    </w:p>
+    <w:p>
+      <w:pPr>
+        <w:rPr>
+          <w:rFonts w:hint="default" w:ascii="Times New Roman" w:hAnsi="Times New Roman" w:cs="Times New Roman"/>
+          <w:sz w:val="24"/>
+          <w:szCs w:val="24"/>
+          <w:lang w:val="en-US" w:eastAsia="ja-JP"/>
+        </w:rPr>
+      </w:pPr>
+      <w:r>
+        <w:rPr>
+          <w:rFonts w:hint="default" w:ascii="Times New Roman" w:hAnsi="Times New Roman" w:cs="Times New Roman"/>
+          <w:sz w:val="24"/>
+          <w:szCs w:val="24"/>
+          <w:lang w:val="en-US" w:eastAsia="ja-JP"/>
+        </w:rPr>
+        <w:t>You have to try her food when you visit me.</w:t>
+      </w:r>
+    </w:p>
+    <w:p>
+      <w:pPr>
+        <w:rPr>
+          <w:rFonts w:hint="default" w:ascii="Times New Roman" w:hAnsi="Times New Roman" w:cs="Times New Roman"/>
+          <w:sz w:val="24"/>
+          <w:szCs w:val="24"/>
+          <w:lang w:val="en-US" w:eastAsia="ja-JP"/>
+        </w:rPr>
+      </w:pPr>
+      <w:r>
+        <w:rPr>
+          <w:rFonts w:hint="default" w:ascii="Times New Roman" w:hAnsi="Times New Roman" w:cs="Times New Roman"/>
+          <w:sz w:val="24"/>
+          <w:szCs w:val="24"/>
+          <w:lang w:val="en-US" w:eastAsia="ja-JP"/>
+        </w:rPr>
+        <w:t>I miss you.</w:t>
+      </w:r>
+    </w:p>
+    <w:p>
+      <w:pPr>
+        <w:rPr>
+          <w:rFonts w:hint="default" w:ascii="Times New Roman" w:hAnsi="Times New Roman" w:cs="Times New Roman"/>
+          <w:sz w:val="24"/>
+          <w:szCs w:val="24"/>
+          <w:lang w:val="en-US" w:eastAsia="ja-JP"/>
+        </w:rPr>
+      </w:pPr>
+      <w:r>
+        <w:rPr>
+          <w:rFonts w:hint="default" w:ascii="Times New Roman" w:hAnsi="Times New Roman" w:cs="Times New Roman"/>
+          <w:sz w:val="24"/>
+          <w:szCs w:val="24"/>
+          <w:lang w:val="en-US" w:eastAsia="ja-JP"/>
+        </w:rPr>
+        <w:t>Your friend,</w:t>
+      </w:r>
+    </w:p>
+    <w:p>
+      <w:pPr>
+        <w:rPr>
+          <w:rFonts w:hint="default" w:ascii="Times New Roman" w:hAnsi="Times New Roman" w:cs="Times New Roman"/>
+          <w:sz w:val="24"/>
+          <w:szCs w:val="24"/>
+          <w:lang w:val="en-US" w:eastAsia="ja-JP"/>
+        </w:rPr>
+      </w:pPr>
+      <w:r>
+        <w:rPr>
+          <w:rFonts w:hint="default" w:ascii="Times New Roman" w:hAnsi="Times New Roman" w:cs="Times New Roman"/>
+          <w:sz w:val="24"/>
+          <w:szCs w:val="24"/>
+          <w:lang w:val="en-US" w:eastAsia="ja-JP"/>
+        </w:rPr>
+        <w:t>Diego</w:t>
+      </w:r>
+    </w:p>
+    <w:p>
+      <w:pPr>
+        <w:rPr>
+          <w:rFonts w:hint="default" w:ascii="Times New Roman" w:hAnsi="Times New Roman" w:cs="Times New Roman"/>
+          <w:sz w:val="24"/>
+          <w:szCs w:val="24"/>
+          <w:lang w:val="en-US" w:eastAsia="ja-JP"/>
+        </w:rPr>
+      </w:pPr>
+      <w:r>
+        <w:rPr>
+          <w:rFonts w:hint="eastAsia" w:ascii="Times New Roman" w:hAnsi="Times New Roman" w:cs="Times New Roman"/>
+          <w:sz w:val="24"/>
+          <w:szCs w:val="24"/>
+          <w:lang w:val="en-US" w:eastAsia="ja-JP"/>
+        </w:rPr>
+        <w:t>7/8</w:t>
+      </w:r>
+    </w:p>
+    <w:p>
+      <w:pPr>
+        <w:rPr>
+          <w:rFonts w:hint="default" w:ascii="Times New Roman" w:hAnsi="Times New Roman" w:cs="Times New Roman"/>
+          <w:sz w:val="24"/>
+          <w:szCs w:val="24"/>
+        </w:rPr>
+      </w:pPr>
+      <w:r>
+        <w:rPr>
+          <w:rFonts w:hint="default" w:ascii="Times New Roman" w:hAnsi="Times New Roman" w:cs="Times New Roman"/>
+          <w:sz w:val="24"/>
+          <w:szCs w:val="24"/>
+        </w:rPr>
+        <w:drawing>
+          <wp:inline distT="0" distB="0" distL="114300" distR="114300">
+            <wp:extent cx="2447290" cy="2108835"/>
+            <wp:effectExtent l="0" t="0" r="6350" b="9525"/>
+            <wp:docPr id="36" name="Picture 18"/>
+            <wp:cNvGraphicFramePr>
+              <a:graphicFrameLocks xmlns:a="http://schemas.openxmlformats.org/drawingml/2006/main" noChangeAspect="1"/>
+            </wp:cNvGraphicFramePr>
+            <a:graphic xmlns:a="http://schemas.openxmlformats.org/drawingml/2006/main">
+              <a:graphicData uri="http://schemas.openxmlformats.org/drawingml/2006/picture">
+                <pic:pic xmlns:pic="http://schemas.openxmlformats.org/drawingml/2006/picture">
+                  <pic:nvPicPr>
+                    <pic:cNvPr id="36" name="Picture 18"/>
+                    <pic:cNvPicPr>
+                      <a:picLocks noChangeAspect="1"/>
+                    </pic:cNvPicPr>
+                  </pic:nvPicPr>
+                  <pic:blipFill>
+                    <a:blip r:embed="rId41"/>
+                    <a:stretch>
+                      <a:fillRect/>
+                    </a:stretch>
+                  </pic:blipFill>
+                  <pic:spPr>
+                    <a:xfrm>
+                      <a:off x="0" y="0"/>
+                      <a:ext cx="2447290" cy="2108835"/>
+                    </a:xfrm>
+                    <a:prstGeom prst="rect">
+                      <a:avLst/>
+                    </a:prstGeom>
+                    <a:noFill/>
+                    <a:ln w="9525">
+                      <a:noFill/>
+                    </a:ln>
+                  </pic:spPr>
+                </pic:pic>
+              </a:graphicData>
+            </a:graphic>
+          </wp:inline>
+        </w:drawing>
+      </w:r>
+    </w:p>
+    <w:p>
+      <w:pPr>
+        <w:rPr>
+          <w:rFonts w:hint="default" w:ascii="Times New Roman" w:hAnsi="Times New Roman" w:eastAsia="MS Mincho" w:cs="Times New Roman"/>
+          <w:sz w:val="24"/>
+          <w:szCs w:val="24"/>
+          <w:lang w:val="en-US" w:eastAsia="ja-JP"/>
+        </w:rPr>
+      </w:pPr>
+      <w:r>
+        <w:rPr>
+          <w:rFonts w:hint="default" w:ascii="Times New Roman" w:hAnsi="Times New Roman" w:eastAsia="MS Mincho" w:cs="Times New Roman"/>
+          <w:sz w:val="24"/>
+          <w:szCs w:val="24"/>
+          <w:lang w:val="en-US" w:eastAsia="ja-JP"/>
+        </w:rPr>
+        <w:t>8/8</w:t>
+      </w:r>
+    </w:p>
+    <w:p>
+      <w:pPr>
+        <w:keepNext w:val="0"/>
+        <w:keepLines w:val="0"/>
+        <w:widowControl/>
+        <w:suppressLineNumbers w:val="0"/>
+        <w:shd w:val="clear" w:fill="FFFFFF"/>
+        <w:spacing w:line="274" w:lineRule="atLeast"/>
+        <w:ind w:left="0" w:firstLine="0"/>
+        <w:jc w:val="left"/>
+        <w:rPr>
+          <w:rFonts w:hint="default" w:ascii="Times New Roman" w:hAnsi="Times New Roman" w:eastAsia="ProximaNovaLight" w:cs="Times New Roman"/>
+          <w:b w:val="0"/>
+          <w:i w:val="0"/>
+          <w:caps w:val="0"/>
+          <w:color w:val="333333"/>
+          <w:spacing w:val="0"/>
+          <w:sz w:val="24"/>
+          <w:szCs w:val="24"/>
+        </w:rPr>
+      </w:pPr>
+      <w:r>
+        <w:rPr>
+          <w:rFonts w:hint="default" w:ascii="Times New Roman" w:hAnsi="Times New Roman" w:eastAsia="ProximaNovaLight" w:cs="Times New Roman"/>
+          <w:b w:val="0"/>
+          <w:i w:val="0"/>
+          <w:caps w:val="0"/>
+          <w:color w:val="333333"/>
+          <w:spacing w:val="0"/>
+          <w:kern w:val="0"/>
+          <w:sz w:val="24"/>
+          <w:szCs w:val="24"/>
+          <w:shd w:val="clear" w:fill="FFFFFF"/>
+          <w:lang w:val="en-US" w:eastAsia="zh-CN" w:bidi="ar"/>
+        </w:rPr>
+        <w:t>Dear Mom and Dad,</w:t>
+      </w:r>
+    </w:p>
+    <w:p>
+      <w:pPr>
+        <w:keepNext w:val="0"/>
+        <w:keepLines w:val="0"/>
+        <w:widowControl/>
+        <w:suppressLineNumbers w:val="0"/>
+        <w:shd w:val="clear" w:fill="FFFFFF"/>
+        <w:spacing w:line="274" w:lineRule="atLeast"/>
+        <w:ind w:left="0" w:firstLine="0"/>
+        <w:jc w:val="left"/>
+        <w:rPr>
+          <w:rFonts w:hint="default" w:ascii="Times New Roman" w:hAnsi="Times New Roman" w:eastAsia="ProximaNovaLight" w:cs="Times New Roman"/>
+          <w:b w:val="0"/>
+          <w:i w:val="0"/>
+          <w:caps w:val="0"/>
+          <w:color w:val="333333"/>
+          <w:spacing w:val="0"/>
+          <w:sz w:val="24"/>
+          <w:szCs w:val="24"/>
+        </w:rPr>
+      </w:pPr>
+      <w:r>
+        <w:rPr>
+          <w:rFonts w:hint="default" w:ascii="Times New Roman" w:hAnsi="Times New Roman" w:eastAsia="ProximaNovaLight" w:cs="Times New Roman"/>
+          <w:b w:val="0"/>
+          <w:i w:val="0"/>
+          <w:caps w:val="0"/>
+          <w:color w:val="333333"/>
+          <w:spacing w:val="0"/>
+          <w:kern w:val="0"/>
+          <w:sz w:val="24"/>
+          <w:szCs w:val="24"/>
+          <w:shd w:val="clear" w:fill="FFFFFF"/>
+          <w:lang w:val="en-US" w:eastAsia="zh-CN" w:bidi="ar"/>
+        </w:rPr>
+        <w:t>I am here in Los Angeles. Los Angeles is very big. There are a lot of people here. </w:t>
+      </w:r>
+      <w:r>
+        <w:rPr>
+          <w:rFonts w:hint="default" w:ascii="Times New Roman" w:hAnsi="Times New Roman" w:eastAsia="ProximaNovaLight" w:cs="Times New Roman"/>
+          <w:b w:val="0"/>
+          <w:i w:val="0"/>
+          <w:caps w:val="0"/>
+          <w:color w:val="333333"/>
+          <w:spacing w:val="0"/>
+          <w:kern w:val="0"/>
+          <w:sz w:val="24"/>
+          <w:szCs w:val="24"/>
+          <w:bdr w:val="none" w:color="auto" w:sz="0" w:space="0"/>
+          <w:shd w:val="clear" w:fill="FFFFFF"/>
+          <w:lang w:val="en-US" w:eastAsia="zh-CN" w:bidi="ar"/>
+        </w:rPr>
+        <w:t>There are many cars and buses everywhere. Los Angeles is loud, but I like it a lot. I’m here with my friend Angelo. He likes Los Angeles, too. The weather is hot. There isn’t much rain here. I love this weather. It’s a perfect weather for the beach. The food is good. We are eating in a lot of great restaurants. The people are nice, but they are very busy. We are making some friends. I am having a great time. </w:t>
+      </w:r>
+    </w:p>
+    <w:p>
+      <w:pPr>
+        <w:keepNext w:val="0"/>
+        <w:keepLines w:val="0"/>
+        <w:widowControl/>
+        <w:suppressLineNumbers w:val="0"/>
+        <w:shd w:val="clear" w:fill="FFFFFF"/>
+        <w:spacing w:line="274" w:lineRule="atLeast"/>
+        <w:ind w:left="0" w:firstLine="0"/>
+        <w:jc w:val="left"/>
+        <w:rPr>
+          <w:rFonts w:hint="default" w:ascii="Times New Roman" w:hAnsi="Times New Roman" w:eastAsia="ProximaNovaLight" w:cs="Times New Roman"/>
+          <w:b w:val="0"/>
+          <w:i w:val="0"/>
+          <w:caps w:val="0"/>
+          <w:color w:val="333333"/>
+          <w:spacing w:val="0"/>
+          <w:sz w:val="24"/>
+          <w:szCs w:val="24"/>
+        </w:rPr>
+      </w:pPr>
+      <w:r>
+        <w:rPr>
+          <w:rFonts w:hint="default" w:ascii="Times New Roman" w:hAnsi="Times New Roman" w:eastAsia="ProximaNovaLight" w:cs="Times New Roman"/>
+          <w:b w:val="0"/>
+          <w:i w:val="0"/>
+          <w:caps w:val="0"/>
+          <w:color w:val="333333"/>
+          <w:spacing w:val="0"/>
+          <w:kern w:val="0"/>
+          <w:sz w:val="24"/>
+          <w:szCs w:val="24"/>
+          <w:shd w:val="clear" w:fill="FFFFFF"/>
+          <w:lang w:val="en-US" w:eastAsia="zh-CN" w:bidi="ar"/>
+        </w:rPr>
+        <w:t>See you soon.</w:t>
+      </w:r>
+    </w:p>
+    <w:p>
+      <w:pPr>
+        <w:keepNext w:val="0"/>
+        <w:keepLines w:val="0"/>
+        <w:widowControl/>
+        <w:suppressLineNumbers w:val="0"/>
+        <w:shd w:val="clear" w:fill="FFFFFF"/>
+        <w:spacing w:line="274" w:lineRule="atLeast"/>
+        <w:ind w:left="0" w:firstLine="0"/>
+        <w:jc w:val="left"/>
+        <w:rPr>
+          <w:rFonts w:hint="default" w:ascii="Times New Roman" w:hAnsi="Times New Roman" w:eastAsia="ProximaNovaLight" w:cs="Times New Roman"/>
+          <w:b w:val="0"/>
+          <w:i w:val="0"/>
+          <w:caps w:val="0"/>
+          <w:color w:val="333333"/>
+          <w:spacing w:val="0"/>
+          <w:sz w:val="24"/>
+          <w:szCs w:val="24"/>
+        </w:rPr>
+      </w:pPr>
+      <w:r>
+        <w:rPr>
+          <w:rFonts w:hint="default" w:ascii="Times New Roman" w:hAnsi="Times New Roman" w:eastAsia="ProximaNovaLight" w:cs="Times New Roman"/>
+          <w:b w:val="0"/>
+          <w:i w:val="0"/>
+          <w:caps w:val="0"/>
+          <w:color w:val="333333"/>
+          <w:spacing w:val="0"/>
+          <w:kern w:val="0"/>
+          <w:sz w:val="24"/>
+          <w:szCs w:val="24"/>
+          <w:shd w:val="clear" w:fill="FFFFFF"/>
+          <w:lang w:val="en-US" w:eastAsia="zh-CN" w:bidi="ar"/>
+        </w:rPr>
+        <w:t>Huan</w:t>
+      </w:r>
+    </w:p>
+    <w:p>
+      <w:pPr>
+        <w:rPr>
+          <w:rFonts w:hint="default" w:ascii="Times New Roman" w:hAnsi="Times New Roman" w:eastAsia="MS Mincho" w:cs="Times New Roman"/>
+          <w:sz w:val="24"/>
+          <w:szCs w:val="24"/>
+          <w:lang w:val="en-US" w:eastAsia="ja-JP"/>
+        </w:rPr>
+      </w:pPr>
     </w:p>
     <w:sectPr>
-      <w:headerReference w:type="default" r:id="rId25"/>
-      <w:footerReference w:type="default" r:id="rId26"/>
+      <w:headerReference r:id="rId3" w:type="default"/>
+      <w:footerReference r:id="rId4" w:type="default"/>
       <w:pgSz w:w="12240" w:h="15840"/>
       <w:pgMar w:top="1440" w:right="1440" w:bottom="1440" w:left="1440" w:header="720" w:footer="720" w:gutter="0"/>
-      <w:cols w:space="720"/>
-      <w:docGrid w:linePitch="360"/>
+      <w:cols w:space="720" w:num="1"/>
+      <w:docGrid w:linePitch="360" w:charSpace="0"/>
     </w:sectPr>
   </w:body>
 </w:document>
 </file>
 
-<file path=word/endnotes.xml><?xml version="1.0" encoding="utf-8"?>
-<w:endnotes xmlns:wpc="http://schemas.microsoft.com/office/word/2010/wordprocessingCanvas" xmlns:mc="http://schemas.openxmlformats.org/markup-compatibility/2006" xmlns:o="urn:schemas-microsoft-com:office:office" xmlns:r="http://schemas.openxmlformats.org/officeDocument/2006/relationships" xmlns:m="http://schemas.openxmlformats.org/officeDocument/2006/math" xmlns:v="urn:schemas-microsoft-com:vml" xmlns:wp14="http://schemas.microsoft.com/office/word/2010/wordprocessingDrawing" xmlns:wp="http://schemas.openxmlformats.org/drawingml/2006/wordprocessingDrawing" xmlns:w10="urn:schemas-microsoft-com:office:word" xmlns:w="http://schemas.openxmlformats.org/wordprocessingml/2006/main" xmlns:w14="http://schemas.microsoft.com/office/word/2010/wordml" xmlns:w15="http://schemas.microsoft.com/office/word/2012/wordml" xmlns:wpg="http://schemas.microsoft.com/office/word/2010/wordprocessingGroup" xmlns:wpi="http://schemas.microsoft.com/office/word/2010/wordprocessingInk" xmlns:wne="http://schemas.microsoft.com/office/word/2006/wordml" xmlns:wps="http://schemas.microsoft.com/office/word/2010/wordprocessingShape" mc:Ignorable="w14 w15 wp14">
-  <w:endnote w:type="separator" w:id="-1">
-    <w:p>
-      <w:pPr>
-        <w:spacing w:after="0" w:line="240" w:lineRule="auto"/>
-      </w:pPr>
-      <w:r>
-        <w:separator/>
-      </w:r>
-    </w:p>
-  </w:endnote>
-  <w:endnote w:type="continuationSeparator" w:id="0">
-    <w:p>
-      <w:pPr>
-        <w:spacing w:after="0" w:line="240" w:lineRule="auto"/>
-      </w:pPr>
-      <w:r>
-        <w:continuationSeparator/>
-      </w:r>
-    </w:p>
-  </w:endnote>
-</w:endnotes>
-</file>
-
 <file path=word/footer1.xml><?xml version="1.0" encoding="utf-8"?>
-<w:ftr xmlns:wpc="http://schemas.microsoft.com/office/word/2010/wordprocessingCanvas" xmlns:mc="http://schemas.openxmlformats.org/markup-compatibility/2006" xmlns:o="urn:schemas-microsoft-com:office:office" xmlns:r="http://schemas.openxmlformats.org/officeDocument/2006/relationships" xmlns:m="http://schemas.openxmlformats.org/officeDocument/2006/math" xmlns:v="urn:schemas-microsoft-com:vml" xmlns:wp14="http://schemas.microsoft.com/office/word/2010/wordprocessingDrawing" xmlns:wp="http://schemas.openxmlformats.org/drawingml/2006/wordprocessingDrawing" xmlns:w10="urn:schemas-microsoft-com:office:word" xmlns:w="http://schemas.openxmlformats.org/wordprocessingml/2006/main" xmlns:w14="http://schemas.microsoft.com/office/word/2010/wordml" xmlns:w15="http://schemas.microsoft.com/office/word/2012/wordml" xmlns:wpg="http://schemas.microsoft.com/office/word/2010/wordprocessingGroup" xmlns:wpi="http://schemas.microsoft.com/office/word/2010/wordprocessingInk" xmlns:wne="http://schemas.microsoft.com/office/word/2006/wordml" xmlns:wps="http://schemas.microsoft.com/office/word/2010/wordprocessingShape" mc:Ignorable="w14 w15 wp14">
+<w:ftr xmlns:wpc="http://schemas.microsoft.com/office/word/2010/wordprocessingCanvas" xmlns:mc="http://schemas.openxmlformats.org/markup-compatibility/2006" xmlns:o="urn:schemas-microsoft-com:office:office" xmlns:r="http://schemas.openxmlformats.org/officeDocument/2006/relationships" xmlns:m="http://schemas.openxmlformats.org/officeDocument/2006/math" xmlns:v="urn:schemas-microsoft-com:vml" xmlns:wp14="http://schemas.microsoft.com/office/word/2010/wordprocessingDrawing" xmlns:wp="http://schemas.openxmlformats.org/drawingml/2006/wordprocessingDrawing" xmlns:w10="urn:schemas-microsoft-com:office:word" xmlns:w="http://schemas.openxmlformats.org/wordprocessingml/2006/main" xmlns:w14="http://schemas.microsoft.com/office/word/2010/wordml" xmlns:w15="http://schemas.microsoft.com/office/word/2012/wordml" xmlns:wpg="http://schemas.microsoft.com/office/word/2010/wordprocessingGroup" xmlns:wpi="http://schemas.microsoft.com/office/word/2010/wordprocessingInk" xmlns:wne="http://schemas.microsoft.com/office/word/2006/wordml" xmlns:wps="http://schemas.microsoft.com/office/word/2010/wordprocessingShape" xmlns:wpsCustomData="http://www.wps.cn/officeDocument/2013/wpsCustomData" mc:Ignorable="w14 w15 wp14">
   <w:p>
     <w:pPr>
-      <w:pStyle w:val="Footer"/>
+      <w:pStyle w:val="3"/>
       <w:tabs>
         <w:tab w:val="clear" w:pos="4680"/>
         <w:tab w:val="clear" w:pos="9360"/>
@@ -4049,7 +5953,6 @@
       <w:rPr>
         <w:b/>
         <w:caps/>
-        <w:noProof/>
         <w:color w:val="000000"/>
       </w:rPr>
       <w:t>8</w:t>
@@ -4065,42 +5968,17 @@
   </w:p>
   <w:p>
     <w:pPr>
-      <w:pStyle w:val="Footer"/>
+      <w:pStyle w:val="3"/>
     </w:pPr>
   </w:p>
 </w:ftr>
 </file>
 
-<file path=word/footnotes.xml><?xml version="1.0" encoding="utf-8"?>
-<w:footnotes xmlns:wpc="http://schemas.microsoft.com/office/word/2010/wordprocessingCanvas" xmlns:mc="http://schemas.openxmlformats.org/markup-compatibility/2006" xmlns:o="urn:schemas-microsoft-com:office:office" xmlns:r="http://schemas.openxmlformats.org/officeDocument/2006/relationships" xmlns:m="http://schemas.openxmlformats.org/officeDocument/2006/math" xmlns:v="urn:schemas-microsoft-com:vml" xmlns:wp14="http://schemas.microsoft.com/office/word/2010/wordprocessingDrawing" xmlns:wp="http://schemas.openxmlformats.org/drawingml/2006/wordprocessingDrawing" xmlns:w10="urn:schemas-microsoft-com:office:word" xmlns:w="http://schemas.openxmlformats.org/wordprocessingml/2006/main" xmlns:w14="http://schemas.microsoft.com/office/word/2010/wordml" xmlns:w15="http://schemas.microsoft.com/office/word/2012/wordml" xmlns:wpg="http://schemas.microsoft.com/office/word/2010/wordprocessingGroup" xmlns:wpi="http://schemas.microsoft.com/office/word/2010/wordprocessingInk" xmlns:wne="http://schemas.microsoft.com/office/word/2006/wordml" xmlns:wps="http://schemas.microsoft.com/office/word/2010/wordprocessingShape" mc:Ignorable="w14 w15 wp14">
-  <w:footnote w:type="separator" w:id="-1">
-    <w:p>
-      <w:pPr>
-        <w:spacing w:after="0" w:line="240" w:lineRule="auto"/>
-      </w:pPr>
-      <w:r>
-        <w:separator/>
-      </w:r>
-    </w:p>
-  </w:footnote>
-  <w:footnote w:type="continuationSeparator" w:id="0">
-    <w:p>
-      <w:pPr>
-        <w:spacing w:after="0" w:line="240" w:lineRule="auto"/>
-      </w:pPr>
-      <w:r>
-        <w:continuationSeparator/>
-      </w:r>
-    </w:p>
-  </w:footnote>
-</w:footnotes>
-</file>
-
 <file path=word/header1.xml><?xml version="1.0" encoding="utf-8"?>
-<w:hdr xmlns:wpc="http://schemas.microsoft.com/office/word/2010/wordprocessingCanvas" xmlns:mc="http://schemas.openxmlformats.org/markup-compatibility/2006" xmlns:o="urn:schemas-microsoft-com:office:office" xmlns:r="http://schemas.openxmlformats.org/officeDocument/2006/relationships" xmlns:m="http://schemas.openxmlformats.org/officeDocument/2006/math" xmlns:v="urn:schemas-microsoft-com:vml" xmlns:wp14="http://schemas.microsoft.com/office/word/2010/wordprocessingDrawing" xmlns:wp="http://schemas.openxmlformats.org/drawingml/2006/wordprocessingDrawing" xmlns:w10="urn:schemas-microsoft-com:office:word" xmlns:w="http://schemas.openxmlformats.org/wordprocessingml/2006/main" xmlns:w14="http://schemas.microsoft.com/office/word/2010/wordml" xmlns:w15="http://schemas.microsoft.com/office/word/2012/wordml" xmlns:wpg="http://schemas.microsoft.com/office/word/2010/wordprocessingGroup" xmlns:wpi="http://schemas.microsoft.com/office/word/2010/wordprocessingInk" xmlns:wne="http://schemas.microsoft.com/office/word/2006/wordml" xmlns:wps="http://schemas.microsoft.com/office/word/2010/wordprocessingShape" mc:Ignorable="w14 w15 wp14">
+<w:hdr xmlns:wpc="http://schemas.microsoft.com/office/word/2010/wordprocessingCanvas" xmlns:mc="http://schemas.openxmlformats.org/markup-compatibility/2006" xmlns:o="urn:schemas-microsoft-com:office:office" xmlns:r="http://schemas.openxmlformats.org/officeDocument/2006/relationships" xmlns:m="http://schemas.openxmlformats.org/officeDocument/2006/math" xmlns:v="urn:schemas-microsoft-com:vml" xmlns:wp14="http://schemas.microsoft.com/office/word/2010/wordprocessingDrawing" xmlns:wp="http://schemas.openxmlformats.org/drawingml/2006/wordprocessingDrawing" xmlns:w10="urn:schemas-microsoft-com:office:word" xmlns:w="http://schemas.openxmlformats.org/wordprocessingml/2006/main" xmlns:w14="http://schemas.microsoft.com/office/word/2010/wordml" xmlns:w15="http://schemas.microsoft.com/office/word/2012/wordml" xmlns:wpg="http://schemas.microsoft.com/office/word/2010/wordprocessingGroup" xmlns:wpi="http://schemas.microsoft.com/office/word/2010/wordprocessingInk" xmlns:wne="http://schemas.microsoft.com/office/word/2006/wordml" xmlns:wps="http://schemas.microsoft.com/office/word/2010/wordprocessingShape" xmlns:wpsCustomData="http://www.wps.cn/officeDocument/2013/wpsCustomData" mc:Ignorable="w14 w15 wp14">
   <w:p>
     <w:pPr>
-      <w:pStyle w:val="Header"/>
+      <w:pStyle w:val="4"/>
       <w:rPr>
         <w:b/>
       </w:rPr>
@@ -4116,416 +5994,290 @@
 </file>
 
 <file path=word/styles.xml><?xml version="1.0" encoding="utf-8"?>
-<w:styles xmlns:mc="http://schemas.openxmlformats.org/markup-compatibility/2006" xmlns:r="http://schemas.openxmlformats.org/officeDocument/2006/relationships" xmlns:w="http://schemas.openxmlformats.org/wordprocessingml/2006/main" xmlns:w14="http://schemas.microsoft.com/office/word/2010/wordml" xmlns:w15="http://schemas.microsoft.com/office/word/2012/wordml" mc:Ignorable="w14 w15">
+<w:styles xmlns:mc="http://schemas.openxmlformats.org/markup-compatibility/2006" xmlns:o="urn:schemas-microsoft-com:office:office" xmlns:r="http://schemas.openxmlformats.org/officeDocument/2006/relationships" xmlns:m="http://schemas.openxmlformats.org/officeDocument/2006/math" xmlns:v="urn:schemas-microsoft-com:vml" xmlns:w="http://schemas.openxmlformats.org/wordprocessingml/2006/main" xmlns:w14="http://schemas.microsoft.com/office/word/2010/wordml" xmlns:w10="urn:schemas-microsoft-com:office:word" xmlns:sl="http://schemas.openxmlformats.org/schemaLibrary/2006/main" mc:Ignorable="w14">
   <w:docDefaults>
     <w:rPrDefault>
       <w:rPr>
-        <w:rFonts w:ascii="Times New Roman" w:eastAsia="SimSun" w:hAnsi="Times New Roman" w:cs="Times New Roman"/>
-        <w:lang w:val="en-US" w:eastAsia="en-US" w:bidi="ar-SA"/>
+        <w:rFonts w:ascii="Times New Roman" w:hAnsi="Times New Roman" w:eastAsia="SimSun" w:cs="Times New Roman"/>
       </w:rPr>
     </w:rPrDefault>
-    <w:pPrDefault>
-      <w:pPr>
-        <w:spacing w:after="160" w:line="259" w:lineRule="auto"/>
-      </w:pPr>
-    </w:pPrDefault>
   </w:docDefaults>
-  <w:latentStyles w:defLockedState="0" w:defUIPriority="0" w:defSemiHidden="0" w:defUnhideWhenUsed="0" w:defQFormat="0" w:count="371">
-    <w:lsdException w:name="Normal" w:qFormat="1"/>
-    <w:lsdException w:name="heading 1" w:uiPriority="9" w:qFormat="1"/>
-    <w:lsdException w:name="heading 2" w:semiHidden="1" w:uiPriority="9" w:unhideWhenUsed="1" w:qFormat="1"/>
-    <w:lsdException w:name="heading 3" w:semiHidden="1" w:uiPriority="9" w:unhideWhenUsed="1" w:qFormat="1"/>
-    <w:lsdException w:name="heading 4" w:semiHidden="1" w:uiPriority="9" w:unhideWhenUsed="1" w:qFormat="1"/>
-    <w:lsdException w:name="heading 5" w:semiHidden="1" w:uiPriority="9" w:unhideWhenUsed="1" w:qFormat="1"/>
-    <w:lsdException w:name="heading 6" w:semiHidden="1" w:uiPriority="9" w:unhideWhenUsed="1" w:qFormat="1"/>
-    <w:lsdException w:name="heading 7" w:semiHidden="1" w:uiPriority="9" w:unhideWhenUsed="1" w:qFormat="1"/>
-    <w:lsdException w:name="heading 8" w:semiHidden="1" w:uiPriority="9" w:unhideWhenUsed="1" w:qFormat="1"/>
-    <w:lsdException w:name="heading 9" w:semiHidden="1" w:uiPriority="9" w:unhideWhenUsed="1" w:qFormat="1"/>
-    <w:lsdException w:name="index 1" w:semiHidden="1" w:unhideWhenUsed="1"/>
-    <w:lsdException w:name="index 2" w:semiHidden="1" w:unhideWhenUsed="1"/>
-    <w:lsdException w:name="index 3" w:semiHidden="1" w:unhideWhenUsed="1"/>
-    <w:lsdException w:name="index 4" w:semiHidden="1" w:unhideWhenUsed="1"/>
-    <w:lsdException w:name="index 5" w:semiHidden="1" w:unhideWhenUsed="1"/>
-    <w:lsdException w:name="index 6" w:semiHidden="1" w:unhideWhenUsed="1"/>
-    <w:lsdException w:name="index 7" w:semiHidden="1" w:unhideWhenUsed="1"/>
-    <w:lsdException w:name="index 8" w:semiHidden="1" w:unhideWhenUsed="1"/>
-    <w:lsdException w:name="index 9" w:semiHidden="1" w:unhideWhenUsed="1"/>
-    <w:lsdException w:name="toc 1" w:semiHidden="1" w:uiPriority="39" w:unhideWhenUsed="1"/>
-    <w:lsdException w:name="toc 2" w:semiHidden="1" w:uiPriority="39" w:unhideWhenUsed="1"/>
-    <w:lsdException w:name="toc 3" w:semiHidden="1" w:uiPriority="39" w:unhideWhenUsed="1"/>
-    <w:lsdException w:name="toc 4" w:semiHidden="1" w:uiPriority="39" w:unhideWhenUsed="1"/>
-    <w:lsdException w:name="toc 5" w:semiHidden="1" w:uiPriority="39" w:unhideWhenUsed="1"/>
-    <w:lsdException w:name="toc 6" w:semiHidden="1" w:uiPriority="39" w:unhideWhenUsed="1"/>
-    <w:lsdException w:name="toc 7" w:semiHidden="1" w:uiPriority="39" w:unhideWhenUsed="1"/>
-    <w:lsdException w:name="toc 8" w:semiHidden="1" w:uiPriority="39" w:unhideWhenUsed="1"/>
-    <w:lsdException w:name="toc 9" w:semiHidden="1" w:uiPriority="39" w:unhideWhenUsed="1"/>
-    <w:lsdException w:name="Normal Indent" w:semiHidden="1" w:unhideWhenUsed="1"/>
-    <w:lsdException w:name="footnote text" w:semiHidden="1" w:unhideWhenUsed="1"/>
-    <w:lsdException w:name="annotation text" w:semiHidden="1" w:unhideWhenUsed="1"/>
-    <w:lsdException w:name="header" w:uiPriority="99" w:unhideWhenUsed="1"/>
-    <w:lsdException w:name="footer" w:uiPriority="99" w:unhideWhenUsed="1"/>
-    <w:lsdException w:name="index heading" w:semiHidden="1" w:unhideWhenUsed="1"/>
-    <w:lsdException w:name="caption" w:semiHidden="1" w:uiPriority="35" w:unhideWhenUsed="1" w:qFormat="1"/>
-    <w:lsdException w:name="table of figures" w:semiHidden="1" w:unhideWhenUsed="1"/>
-    <w:lsdException w:name="envelope address" w:semiHidden="1" w:unhideWhenUsed="1"/>
-    <w:lsdException w:name="envelope return" w:semiHidden="1" w:unhideWhenUsed="1"/>
-    <w:lsdException w:name="footnote reference" w:semiHidden="1" w:unhideWhenUsed="1"/>
-    <w:lsdException w:name="annotation reference" w:semiHidden="1" w:unhideWhenUsed="1"/>
-    <w:lsdException w:name="line number" w:semiHidden="1" w:unhideWhenUsed="1"/>
-    <w:lsdException w:name="page number" w:semiHidden="1" w:unhideWhenUsed="1"/>
-    <w:lsdException w:name="endnote reference" w:semiHidden="1" w:unhideWhenUsed="1"/>
-    <w:lsdException w:name="endnote text" w:semiHidden="1" w:unhideWhenUsed="1"/>
-    <w:lsdException w:name="table of authorities" w:semiHidden="1" w:unhideWhenUsed="1"/>
-    <w:lsdException w:name="macro" w:semiHidden="1" w:unhideWhenUsed="1"/>
-    <w:lsdException w:name="toa heading" w:semiHidden="1" w:unhideWhenUsed="1"/>
-    <w:lsdException w:name="List" w:semiHidden="1" w:unhideWhenUsed="1"/>
-    <w:lsdException w:name="List Bullet" w:semiHidden="1" w:unhideWhenUsed="1"/>
-    <w:lsdException w:name="List Number" w:semiHidden="1" w:unhideWhenUsed="1"/>
-    <w:lsdException w:name="List 2" w:semiHidden="1" w:unhideWhenUsed="1"/>
-    <w:lsdException w:name="List 3" w:semiHidden="1" w:unhideWhenUsed="1"/>
-    <w:lsdException w:name="List 4" w:semiHidden="1" w:unhideWhenUsed="1"/>
-    <w:lsdException w:name="List 5" w:semiHidden="1" w:unhideWhenUsed="1"/>
-    <w:lsdException w:name="List Bullet 2" w:semiHidden="1" w:unhideWhenUsed="1"/>
-    <w:lsdException w:name="List Bullet 3" w:semiHidden="1" w:unhideWhenUsed="1"/>
-    <w:lsdException w:name="List Bullet 4" w:semiHidden="1" w:unhideWhenUsed="1"/>
-    <w:lsdException w:name="List Bullet 5" w:semiHidden="1" w:unhideWhenUsed="1"/>
-    <w:lsdException w:name="List Number 2" w:semiHidden="1" w:unhideWhenUsed="1"/>
-    <w:lsdException w:name="List Number 3" w:semiHidden="1" w:unhideWhenUsed="1"/>
-    <w:lsdException w:name="List Number 4" w:semiHidden="1" w:unhideWhenUsed="1"/>
-    <w:lsdException w:name="List Number 5" w:semiHidden="1" w:unhideWhenUsed="1"/>
-    <w:lsdException w:name="Title" w:uiPriority="10" w:qFormat="1"/>
-    <w:lsdException w:name="Closing" w:semiHidden="1" w:unhideWhenUsed="1"/>
-    <w:lsdException w:name="Signature" w:semiHidden="1" w:unhideWhenUsed="1"/>
-    <w:lsdException w:name="Default Paragraph Font" w:semiHidden="1" w:uiPriority="1" w:unhideWhenUsed="1" w:qFormat="1"/>
-    <w:lsdException w:name="Body Text" w:semiHidden="1" w:unhideWhenUsed="1"/>
-    <w:lsdException w:name="Body Text Indent" w:semiHidden="1" w:unhideWhenUsed="1"/>
-    <w:lsdException w:name="List Continue" w:semiHidden="1" w:unhideWhenUsed="1"/>
-    <w:lsdException w:name="List Continue 2" w:semiHidden="1" w:unhideWhenUsed="1"/>
-    <w:lsdException w:name="List Continue 3" w:semiHidden="1" w:unhideWhenUsed="1"/>
-    <w:lsdException w:name="List Continue 4" w:semiHidden="1" w:unhideWhenUsed="1"/>
-    <w:lsdException w:name="List Continue 5" w:semiHidden="1" w:unhideWhenUsed="1"/>
-    <w:lsdException w:name="Message Header" w:semiHidden="1" w:unhideWhenUsed="1"/>
-    <w:lsdException w:name="Subtitle" w:uiPriority="11" w:qFormat="1"/>
-    <w:lsdException w:name="Salutation" w:semiHidden="1" w:unhideWhenUsed="1"/>
-    <w:lsdException w:name="Date" w:uiPriority="99" w:unhideWhenUsed="1"/>
-    <w:lsdException w:name="Body Text First Indent" w:semiHidden="1" w:unhideWhenUsed="1"/>
-    <w:lsdException w:name="Body Text First Indent 2" w:semiHidden="1" w:unhideWhenUsed="1"/>
-    <w:lsdException w:name="Note Heading" w:semiHidden="1" w:unhideWhenUsed="1"/>
-    <w:lsdException w:name="Body Text 2" w:semiHidden="1" w:unhideWhenUsed="1"/>
-    <w:lsdException w:name="Body Text 3" w:semiHidden="1" w:unhideWhenUsed="1"/>
-    <w:lsdException w:name="Body Text Indent 2" w:semiHidden="1" w:unhideWhenUsed="1"/>
-    <w:lsdException w:name="Body Text Indent 3" w:semiHidden="1" w:unhideWhenUsed="1"/>
-    <w:lsdException w:name="Block Text" w:semiHidden="1" w:unhideWhenUsed="1"/>
-    <w:lsdException w:name="Hyperlink" w:semiHidden="1" w:unhideWhenUsed="1"/>
-    <w:lsdException w:name="FollowedHyperlink" w:semiHidden="1" w:unhideWhenUsed="1"/>
-    <w:lsdException w:name="Strong" w:uiPriority="22" w:qFormat="1"/>
-    <w:lsdException w:name="Emphasis" w:uiPriority="20" w:qFormat="1"/>
-    <w:lsdException w:name="Document Map" w:semiHidden="1" w:unhideWhenUsed="1"/>
-    <w:lsdException w:name="Plain Text" w:semiHidden="1" w:unhideWhenUsed="1"/>
-    <w:lsdException w:name="E-mail Signature" w:semiHidden="1" w:unhideWhenUsed="1"/>
-    <w:lsdException w:name="HTML Top of Form" w:semiHidden="1" w:uiPriority="99" w:unhideWhenUsed="1"/>
-    <w:lsdException w:name="HTML Bottom of Form" w:semiHidden="1" w:uiPriority="99" w:unhideWhenUsed="1"/>
-    <w:lsdException w:name="Normal (Web)" w:semiHidden="1" w:unhideWhenUsed="1"/>
-    <w:lsdException w:name="HTML Acronym" w:semiHidden="1" w:unhideWhenUsed="1"/>
-    <w:lsdException w:name="HTML Address" w:semiHidden="1" w:unhideWhenUsed="1"/>
-    <w:lsdException w:name="HTML Cite" w:semiHidden="1" w:unhideWhenUsed="1"/>
-    <w:lsdException w:name="HTML Code" w:semiHidden="1" w:unhideWhenUsed="1"/>
-    <w:lsdException w:name="HTML Definition" w:semiHidden="1" w:unhideWhenUsed="1"/>
-    <w:lsdException w:name="HTML Keyboard" w:semiHidden="1" w:unhideWhenUsed="1"/>
-    <w:lsdException w:name="HTML Preformatted" w:semiHidden="1" w:unhideWhenUsed="1"/>
-    <w:lsdException w:name="HTML Sample" w:semiHidden="1" w:unhideWhenUsed="1"/>
-    <w:lsdException w:name="HTML Typewriter" w:semiHidden="1" w:unhideWhenUsed="1"/>
-    <w:lsdException w:name="HTML Variable" w:semiHidden="1" w:unhideWhenUsed="1"/>
-    <w:lsdException w:name="Normal Table" w:semiHidden="1" w:uiPriority="99" w:unhideWhenUsed="1"/>
-    <w:lsdException w:name="annotation subject" w:semiHidden="1" w:unhideWhenUsed="1"/>
-    <w:lsdException w:name="No List" w:semiHidden="1" w:uiPriority="99" w:unhideWhenUsed="1"/>
-    <w:lsdException w:name="Outline List 1" w:semiHidden="1" w:uiPriority="99" w:unhideWhenUsed="1"/>
-    <w:lsdException w:name="Outline List 2" w:semiHidden="1" w:uiPriority="99" w:unhideWhenUsed="1"/>
-    <w:lsdException w:name="Outline List 3" w:semiHidden="1" w:uiPriority="99" w:unhideWhenUsed="1"/>
-    <w:lsdException w:name="Table Simple 1" w:semiHidden="1" w:unhideWhenUsed="1"/>
-    <w:lsdException w:name="Table Simple 2" w:semiHidden="1" w:unhideWhenUsed="1"/>
-    <w:lsdException w:name="Table Simple 3" w:semiHidden="1" w:unhideWhenUsed="1"/>
-    <w:lsdException w:name="Table Classic 1" w:semiHidden="1" w:unhideWhenUsed="1"/>
-    <w:lsdException w:name="Table Classic 2" w:semiHidden="1" w:unhideWhenUsed="1"/>
-    <w:lsdException w:name="Table Classic 3" w:semiHidden="1" w:unhideWhenUsed="1"/>
-    <w:lsdException w:name="Table Classic 4" w:semiHidden="1" w:unhideWhenUsed="1"/>
-    <w:lsdException w:name="Table Colorful 1" w:semiHidden="1" w:unhideWhenUsed="1"/>
-    <w:lsdException w:name="Table Colorful 2" w:semiHidden="1" w:unhideWhenUsed="1"/>
-    <w:lsdException w:name="Table Colorful 3" w:semiHidden="1" w:unhideWhenUsed="1"/>
-    <w:lsdException w:name="Table Columns 1" w:semiHidden="1" w:unhideWhenUsed="1"/>
-    <w:lsdException w:name="Table Columns 2" w:semiHidden="1" w:unhideWhenUsed="1"/>
-    <w:lsdException w:name="Table Columns 3" w:semiHidden="1" w:unhideWhenUsed="1"/>
-    <w:lsdException w:name="Table Columns 4" w:semiHidden="1" w:unhideWhenUsed="1"/>
-    <w:lsdException w:name="Table Columns 5" w:semiHidden="1" w:unhideWhenUsed="1"/>
-    <w:lsdException w:name="Table Grid 1" w:semiHidden="1" w:unhideWhenUsed="1"/>
-    <w:lsdException w:name="Table Grid 2" w:semiHidden="1" w:unhideWhenUsed="1"/>
-    <w:lsdException w:name="Table Grid 3" w:semiHidden="1" w:unhideWhenUsed="1"/>
-    <w:lsdException w:name="Table Grid 4" w:semiHidden="1" w:unhideWhenUsed="1"/>
-    <w:lsdException w:name="Table Grid 5" w:semiHidden="1" w:unhideWhenUsed="1"/>
-    <w:lsdException w:name="Table Grid 6" w:semiHidden="1" w:unhideWhenUsed="1"/>
-    <w:lsdException w:name="Table Grid 7" w:semiHidden="1" w:unhideWhenUsed="1"/>
-    <w:lsdException w:name="Table Grid 8" w:semiHidden="1" w:unhideWhenUsed="1"/>
-    <w:lsdException w:name="Table List 1" w:semiHidden="1" w:unhideWhenUsed="1"/>
-    <w:lsdException w:name="Table List 2" w:semiHidden="1" w:unhideWhenUsed="1"/>
-    <w:lsdException w:name="Table List 3" w:semiHidden="1" w:unhideWhenUsed="1"/>
-    <w:lsdException w:name="Table List 4" w:semiHidden="1" w:unhideWhenUsed="1"/>
-    <w:lsdException w:name="Table List 5" w:semiHidden="1" w:unhideWhenUsed="1"/>
-    <w:lsdException w:name="Table List 6" w:semiHidden="1" w:unhideWhenUsed="1"/>
-    <w:lsdException w:name="Table List 7" w:semiHidden="1" w:unhideWhenUsed="1"/>
-    <w:lsdException w:name="Table List 8" w:semiHidden="1" w:unhideWhenUsed="1"/>
-    <w:lsdException w:name="Table 3D effects 1" w:semiHidden="1" w:unhideWhenUsed="1"/>
-    <w:lsdException w:name="Table 3D effects 2" w:semiHidden="1" w:unhideWhenUsed="1"/>
-    <w:lsdException w:name="Table 3D effects 3" w:semiHidden="1" w:unhideWhenUsed="1"/>
-    <w:lsdException w:name="Table Contemporary" w:semiHidden="1" w:unhideWhenUsed="1"/>
-    <w:lsdException w:name="Table Elegant" w:semiHidden="1" w:unhideWhenUsed="1"/>
-    <w:lsdException w:name="Table Professional" w:semiHidden="1" w:unhideWhenUsed="1"/>
-    <w:lsdException w:name="Table Subtle 1" w:semiHidden="1" w:unhideWhenUsed="1"/>
-    <w:lsdException w:name="Table Subtle 2" w:semiHidden="1" w:unhideWhenUsed="1"/>
-    <w:lsdException w:name="Table Web 1" w:semiHidden="1" w:unhideWhenUsed="1"/>
-    <w:lsdException w:name="Table Web 2" w:semiHidden="1" w:unhideWhenUsed="1"/>
-    <w:lsdException w:name="Table Web 3" w:semiHidden="1" w:unhideWhenUsed="1"/>
-    <w:lsdException w:name="Balloon Text" w:semiHidden="1" w:unhideWhenUsed="1"/>
-    <w:lsdException w:name="Table Grid" w:uiPriority="39"/>
-    <w:lsdException w:name="Table Theme" w:semiHidden="1" w:unhideWhenUsed="1"/>
-    <w:lsdException w:name="Placeholder Text" w:semiHidden="1" w:uiPriority="99"/>
-    <w:lsdException w:name="No Spacing" w:uiPriority="99"/>
-    <w:lsdException w:name="Light Shading" w:uiPriority="60"/>
-    <w:lsdException w:name="Light List" w:uiPriority="61"/>
-    <w:lsdException w:name="Light Grid" w:uiPriority="62"/>
-    <w:lsdException w:name="Medium Shading 1" w:uiPriority="63"/>
-    <w:lsdException w:name="Medium Shading 2" w:uiPriority="64"/>
-    <w:lsdException w:name="Medium List 1" w:uiPriority="65"/>
-    <w:lsdException w:name="Medium List 2" w:uiPriority="66"/>
-    <w:lsdException w:name="Medium Grid 1" w:uiPriority="67"/>
-    <w:lsdException w:name="Medium Grid 2" w:uiPriority="68"/>
-    <w:lsdException w:name="Medium Grid 3" w:uiPriority="69"/>
-    <w:lsdException w:name="Dark List" w:uiPriority="70"/>
-    <w:lsdException w:name="Colorful Shading" w:uiPriority="71"/>
-    <w:lsdException w:name="Colorful List" w:uiPriority="72"/>
-    <w:lsdException w:name="Colorful Grid" w:uiPriority="73"/>
-    <w:lsdException w:name="Light Shading Accent 1" w:uiPriority="60"/>
-    <w:lsdException w:name="Light List Accent 1" w:uiPriority="61"/>
-    <w:lsdException w:name="Light Grid Accent 1" w:uiPriority="62"/>
-    <w:lsdException w:name="Medium Shading 1 Accent 1" w:uiPriority="63"/>
-    <w:lsdException w:name="Medium Shading 2 Accent 1" w:uiPriority="64"/>
-    <w:lsdException w:name="Medium List 1 Accent 1" w:uiPriority="65"/>
-    <w:lsdException w:name="Revision" w:semiHidden="1" w:uiPriority="99"/>
-    <w:lsdException w:name="List Paragraph" w:uiPriority="99"/>
-    <w:lsdException w:name="Quote" w:uiPriority="99"/>
-    <w:lsdException w:name="Intense Quote" w:uiPriority="99"/>
-    <w:lsdException w:name="Medium List 2 Accent 1" w:uiPriority="66"/>
-    <w:lsdException w:name="Medium Grid 1 Accent 1" w:uiPriority="67"/>
-    <w:lsdException w:name="Medium Grid 2 Accent 1" w:uiPriority="68"/>
-    <w:lsdException w:name="Medium Grid 3 Accent 1" w:uiPriority="69"/>
-    <w:lsdException w:name="Dark List Accent 1" w:uiPriority="70"/>
-    <w:lsdException w:name="Colorful Shading Accent 1" w:uiPriority="71"/>
-    <w:lsdException w:name="Colorful List Accent 1" w:uiPriority="72"/>
-    <w:lsdException w:name="Colorful Grid Accent 1" w:uiPriority="73"/>
-    <w:lsdException w:name="Light Shading Accent 2" w:uiPriority="60"/>
-    <w:lsdException w:name="Light List Accent 2" w:uiPriority="61"/>
-    <w:lsdException w:name="Light Grid Accent 2" w:uiPriority="62"/>
-    <w:lsdException w:name="Medium Shading 1 Accent 2" w:uiPriority="63"/>
-    <w:lsdException w:name="Medium Shading 2 Accent 2" w:uiPriority="64"/>
-    <w:lsdException w:name="Medium List 1 Accent 2" w:uiPriority="65"/>
-    <w:lsdException w:name="Medium List 2 Accent 2" w:uiPriority="66"/>
-    <w:lsdException w:name="Medium Grid 1 Accent 2" w:uiPriority="67"/>
-    <w:lsdException w:name="Medium Grid 2 Accent 2" w:uiPriority="68"/>
-    <w:lsdException w:name="Medium Grid 3 Accent 2" w:uiPriority="69"/>
-    <w:lsdException w:name="Dark List Accent 2" w:uiPriority="70"/>
-    <w:lsdException w:name="Colorful Shading Accent 2" w:uiPriority="71"/>
-    <w:lsdException w:name="Colorful List Accent 2" w:uiPriority="72"/>
-    <w:lsdException w:name="Colorful Grid Accent 2" w:uiPriority="73"/>
-    <w:lsdException w:name="Light Shading Accent 3" w:uiPriority="60"/>
-    <w:lsdException w:name="Light List Accent 3" w:uiPriority="61"/>
-    <w:lsdException w:name="Light Grid Accent 3" w:uiPriority="62"/>
-    <w:lsdException w:name="Medium Shading 1 Accent 3" w:uiPriority="63"/>
-    <w:lsdException w:name="Medium Shading 2 Accent 3" w:uiPriority="64"/>
-    <w:lsdException w:name="Medium List 1 Accent 3" w:uiPriority="65"/>
-    <w:lsdException w:name="Medium List 2 Accent 3" w:uiPriority="66"/>
-    <w:lsdException w:name="Medium Grid 1 Accent 3" w:uiPriority="67"/>
-    <w:lsdException w:name="Medium Grid 2 Accent 3" w:uiPriority="68"/>
-    <w:lsdException w:name="Medium Grid 3 Accent 3" w:uiPriority="69"/>
-    <w:lsdException w:name="Dark List Accent 3" w:uiPriority="70"/>
-    <w:lsdException w:name="Colorful Shading Accent 3" w:uiPriority="71"/>
-    <w:lsdException w:name="Colorful List Accent 3" w:uiPriority="72"/>
-    <w:lsdException w:name="Colorful Grid Accent 3" w:uiPriority="73"/>
-    <w:lsdException w:name="Light Shading Accent 4" w:uiPriority="60"/>
-    <w:lsdException w:name="Light List Accent 4" w:uiPriority="61"/>
-    <w:lsdException w:name="Light Grid Accent 4" w:uiPriority="62"/>
-    <w:lsdException w:name="Medium Shading 1 Accent 4" w:uiPriority="63"/>
-    <w:lsdException w:name="Medium Shading 2 Accent 4" w:uiPriority="64"/>
-    <w:lsdException w:name="Medium List 1 Accent 4" w:uiPriority="65"/>
-    <w:lsdException w:name="Medium List 2 Accent 4" w:uiPriority="66"/>
-    <w:lsdException w:name="Medium Grid 1 Accent 4" w:uiPriority="67"/>
-    <w:lsdException w:name="Medium Grid 2 Accent 4" w:uiPriority="68"/>
-    <w:lsdException w:name="Medium Grid 3 Accent 4" w:uiPriority="69"/>
-    <w:lsdException w:name="Dark List Accent 4" w:uiPriority="70"/>
-    <w:lsdException w:name="Colorful Shading Accent 4" w:uiPriority="71"/>
-    <w:lsdException w:name="Colorful List Accent 4" w:uiPriority="72"/>
-    <w:lsdException w:name="Colorful Grid Accent 4" w:uiPriority="73"/>
-    <w:lsdException w:name="Light Shading Accent 5" w:uiPriority="60"/>
-    <w:lsdException w:name="Light List Accent 5" w:uiPriority="61"/>
-    <w:lsdException w:name="Light Grid Accent 5" w:uiPriority="62"/>
-    <w:lsdException w:name="Medium Shading 1 Accent 5" w:uiPriority="63"/>
-    <w:lsdException w:name="Medium Shading 2 Accent 5" w:uiPriority="64"/>
-    <w:lsdException w:name="Medium List 1 Accent 5" w:uiPriority="65"/>
-    <w:lsdException w:name="Medium List 2 Accent 5" w:uiPriority="66"/>
-    <w:lsdException w:name="Medium Grid 1 Accent 5" w:uiPriority="67"/>
-    <w:lsdException w:name="Medium Grid 2 Accent 5" w:uiPriority="68"/>
-    <w:lsdException w:name="Medium Grid 3 Accent 5" w:uiPriority="69"/>
-    <w:lsdException w:name="Dark List Accent 5" w:uiPriority="70"/>
-    <w:lsdException w:name="Colorful Shading Accent 5" w:uiPriority="71"/>
-    <w:lsdException w:name="Colorful List Accent 5" w:uiPriority="72"/>
-    <w:lsdException w:name="Colorful Grid Accent 5" w:uiPriority="73"/>
-    <w:lsdException w:name="Light Shading Accent 6" w:uiPriority="60"/>
-    <w:lsdException w:name="Light List Accent 6" w:uiPriority="61"/>
-    <w:lsdException w:name="Light Grid Accent 6" w:uiPriority="62"/>
-    <w:lsdException w:name="Medium Shading 1 Accent 6" w:uiPriority="63"/>
-    <w:lsdException w:name="Medium Shading 2 Accent 6" w:uiPriority="64"/>
-    <w:lsdException w:name="Medium List 1 Accent 6" w:uiPriority="65"/>
-    <w:lsdException w:name="Medium List 2 Accent 6" w:uiPriority="66"/>
-    <w:lsdException w:name="Medium Grid 1 Accent 6" w:uiPriority="67"/>
-    <w:lsdException w:name="Medium Grid 2 Accent 6" w:uiPriority="68"/>
-    <w:lsdException w:name="Medium Grid 3 Accent 6" w:uiPriority="69"/>
-    <w:lsdException w:name="Dark List Accent 6" w:uiPriority="70"/>
-    <w:lsdException w:name="Colorful Shading Accent 6" w:uiPriority="71"/>
-    <w:lsdException w:name="Colorful List Accent 6" w:uiPriority="72"/>
-    <w:lsdException w:name="Colorful Grid Accent 6" w:uiPriority="73"/>
-    <w:lsdException w:name="Subtle Emphasis" w:uiPriority="19" w:qFormat="1"/>
-    <w:lsdException w:name="Intense Emphasis" w:uiPriority="21" w:qFormat="1"/>
-    <w:lsdException w:name="Subtle Reference" w:uiPriority="31" w:qFormat="1"/>
-    <w:lsdException w:name="Intense Reference" w:uiPriority="32" w:qFormat="1"/>
-    <w:lsdException w:name="Book Title" w:uiPriority="33" w:qFormat="1"/>
-    <w:lsdException w:name="Bibliography" w:semiHidden="1" w:uiPriority="37" w:unhideWhenUsed="1"/>
-    <w:lsdException w:name="TOC Heading" w:semiHidden="1" w:uiPriority="39" w:unhideWhenUsed="1" w:qFormat="1"/>
-    <w:lsdException w:name="Plain Table 1" w:uiPriority="41"/>
-    <w:lsdException w:name="Plain Table 2" w:uiPriority="42"/>
-    <w:lsdException w:name="Plain Table 3" w:uiPriority="43"/>
-    <w:lsdException w:name="Plain Table 4" w:uiPriority="44"/>
-    <w:lsdException w:name="Plain Table 5" w:uiPriority="45"/>
-    <w:lsdException w:name="Grid Table Light" w:uiPriority="40"/>
-    <w:lsdException w:name="Grid Table 1 Light" w:uiPriority="46"/>
-    <w:lsdException w:name="Grid Table 2" w:uiPriority="47"/>
-    <w:lsdException w:name="Grid Table 3" w:uiPriority="48"/>
-    <w:lsdException w:name="Grid Table 4" w:uiPriority="49"/>
-    <w:lsdException w:name="Grid Table 5 Dark" w:uiPriority="50"/>
-    <w:lsdException w:name="Grid Table 6 Colorful" w:uiPriority="51"/>
-    <w:lsdException w:name="Grid Table 7 Colorful" w:uiPriority="52"/>
-    <w:lsdException w:name="Grid Table 1 Light Accent 1" w:uiPriority="46"/>
-    <w:lsdException w:name="Grid Table 2 Accent 1" w:uiPriority="47"/>
-    <w:lsdException w:name="Grid Table 3 Accent 1" w:uiPriority="48"/>
-    <w:lsdException w:name="Grid Table 4 Accent 1" w:uiPriority="49"/>
-    <w:lsdException w:name="Grid Table 5 Dark Accent 1" w:uiPriority="50"/>
-    <w:lsdException w:name="Grid Table 6 Colorful Accent 1" w:uiPriority="51"/>
-    <w:lsdException w:name="Grid Table 7 Colorful Accent 1" w:uiPriority="52"/>
-    <w:lsdException w:name="Grid Table 1 Light Accent 2" w:uiPriority="46"/>
-    <w:lsdException w:name="Grid Table 2 Accent 2" w:uiPriority="47"/>
-    <w:lsdException w:name="Grid Table 3 Accent 2" w:uiPriority="48"/>
-    <w:lsdException w:name="Grid Table 4 Accent 2" w:uiPriority="49"/>
-    <w:lsdException w:name="Grid Table 5 Dark Accent 2" w:uiPriority="50"/>
-    <w:lsdException w:name="Grid Table 6 Colorful Accent 2" w:uiPriority="51"/>
-    <w:lsdException w:name="Grid Table 7 Colorful Accent 2" w:uiPriority="52"/>
-    <w:lsdException w:name="Grid Table 1 Light Accent 3" w:uiPriority="46"/>
-    <w:lsdException w:name="Grid Table 2 Accent 3" w:uiPriority="47"/>
-    <w:lsdException w:name="Grid Table 3 Accent 3" w:uiPriority="48"/>
-    <w:lsdException w:name="Grid Table 4 Accent 3" w:uiPriority="49"/>
-    <w:lsdException w:name="Grid Table 5 Dark Accent 3" w:uiPriority="50"/>
-    <w:lsdException w:name="Grid Table 6 Colorful Accent 3" w:uiPriority="51"/>
-    <w:lsdException w:name="Grid Table 7 Colorful Accent 3" w:uiPriority="52"/>
-    <w:lsdException w:name="Grid Table 1 Light Accent 4" w:uiPriority="46"/>
-    <w:lsdException w:name="Grid Table 2 Accent 4" w:uiPriority="47"/>
-    <w:lsdException w:name="Grid Table 3 Accent 4" w:uiPriority="48"/>
-    <w:lsdException w:name="Grid Table 4 Accent 4" w:uiPriority="49"/>
-    <w:lsdException w:name="Grid Table 5 Dark Accent 4" w:uiPriority="50"/>
-    <w:lsdException w:name="Grid Table 6 Colorful Accent 4" w:uiPriority="51"/>
-    <w:lsdException w:name="Grid Table 7 Colorful Accent 4" w:uiPriority="52"/>
-    <w:lsdException w:name="Grid Table 1 Light Accent 5" w:uiPriority="46"/>
-    <w:lsdException w:name="Grid Table 2 Accent 5" w:uiPriority="47"/>
-    <w:lsdException w:name="Grid Table 3 Accent 5" w:uiPriority="48"/>
-    <w:lsdException w:name="Grid Table 4 Accent 5" w:uiPriority="49"/>
-    <w:lsdException w:name="Grid Table 5 Dark Accent 5" w:uiPriority="50"/>
-    <w:lsdException w:name="Grid Table 6 Colorful Accent 5" w:uiPriority="51"/>
-    <w:lsdException w:name="Grid Table 7 Colorful Accent 5" w:uiPriority="52"/>
-    <w:lsdException w:name="Grid Table 1 Light Accent 6" w:uiPriority="46"/>
-    <w:lsdException w:name="Grid Table 2 Accent 6" w:uiPriority="47"/>
-    <w:lsdException w:name="Grid Table 3 Accent 6" w:uiPriority="48"/>
-    <w:lsdException w:name="Grid Table 4 Accent 6" w:uiPriority="49"/>
-    <w:lsdException w:name="Grid Table 5 Dark Accent 6" w:uiPriority="50"/>
-    <w:lsdException w:name="Grid Table 6 Colorful Accent 6" w:uiPriority="51"/>
-    <w:lsdException w:name="Grid Table 7 Colorful Accent 6" w:uiPriority="52"/>
-    <w:lsdException w:name="List Table 1 Light" w:uiPriority="46"/>
-    <w:lsdException w:name="List Table 2" w:uiPriority="47"/>
-    <w:lsdException w:name="List Table 3" w:uiPriority="48"/>
-    <w:lsdException w:name="List Table 4" w:uiPriority="49"/>
-    <w:lsdException w:name="List Table 5 Dark" w:uiPriority="50"/>
-    <w:lsdException w:name="List Table 6 Colorful" w:uiPriority="51"/>
-    <w:lsdException w:name="List Table 7 Colorful" w:uiPriority="52"/>
-    <w:lsdException w:name="List Table 1 Light Accent 1" w:uiPriority="46"/>
-    <w:lsdException w:name="List Table 2 Accent 1" w:uiPriority="47"/>
-    <w:lsdException w:name="List Table 3 Accent 1" w:uiPriority="48"/>
-    <w:lsdException w:name="List Table 4 Accent 1" w:uiPriority="49"/>
-    <w:lsdException w:name="List Table 5 Dark Accent 1" w:uiPriority="50"/>
-    <w:lsdException w:name="List Table 6 Colorful Accent 1" w:uiPriority="51"/>
-    <w:lsdException w:name="List Table 7 Colorful Accent 1" w:uiPriority="52"/>
-    <w:lsdException w:name="List Table 1 Light Accent 2" w:uiPriority="46"/>
-    <w:lsdException w:name="List Table 2 Accent 2" w:uiPriority="47"/>
-    <w:lsdException w:name="List Table 3 Accent 2" w:uiPriority="48"/>
-    <w:lsdException w:name="List Table 4 Accent 2" w:uiPriority="49"/>
-    <w:lsdException w:name="List Table 5 Dark Accent 2" w:uiPriority="50"/>
-    <w:lsdException w:name="List Table 6 Colorful Accent 2" w:uiPriority="51"/>
-    <w:lsdException w:name="List Table 7 Colorful Accent 2" w:uiPriority="52"/>
-    <w:lsdException w:name="List Table 1 Light Accent 3" w:uiPriority="46"/>
-    <w:lsdException w:name="List Table 2 Accent 3" w:uiPriority="47"/>
-    <w:lsdException w:name="List Table 3 Accent 3" w:uiPriority="48"/>
-    <w:lsdException w:name="List Table 4 Accent 3" w:uiPriority="49"/>
-    <w:lsdException w:name="List Table 5 Dark Accent 3" w:uiPriority="50"/>
-    <w:lsdException w:name="List Table 6 Colorful Accent 3" w:uiPriority="51"/>
-    <w:lsdException w:name="List Table 7 Colorful Accent 3" w:uiPriority="52"/>
-    <w:lsdException w:name="List Table 1 Light Accent 4" w:uiPriority="46"/>
-    <w:lsdException w:name="List Table 2 Accent 4" w:uiPriority="47"/>
-    <w:lsdException w:name="List Table 3 Accent 4" w:uiPriority="48"/>
-    <w:lsdException w:name="List Table 4 Accent 4" w:uiPriority="49"/>
-    <w:lsdException w:name="List Table 5 Dark Accent 4" w:uiPriority="50"/>
-    <w:lsdException w:name="List Table 6 Colorful Accent 4" w:uiPriority="51"/>
-    <w:lsdException w:name="List Table 7 Colorful Accent 4" w:uiPriority="52"/>
-    <w:lsdException w:name="List Table 1 Light Accent 5" w:uiPriority="46"/>
-    <w:lsdException w:name="List Table 2 Accent 5" w:uiPriority="47"/>
-    <w:lsdException w:name="List Table 3 Accent 5" w:uiPriority="48"/>
-    <w:lsdException w:name="List Table 4 Accent 5" w:uiPriority="49"/>
-    <w:lsdException w:name="List Table 5 Dark Accent 5" w:uiPriority="50"/>
-    <w:lsdException w:name="List Table 6 Colorful Accent 5" w:uiPriority="51"/>
-    <w:lsdException w:name="List Table 7 Colorful Accent 5" w:uiPriority="52"/>
-    <w:lsdException w:name="List Table 1 Light Accent 6" w:uiPriority="46"/>
-    <w:lsdException w:name="List Table 2 Accent 6" w:uiPriority="47"/>
-    <w:lsdException w:name="List Table 3 Accent 6" w:uiPriority="48"/>
-    <w:lsdException w:name="List Table 4 Accent 6" w:uiPriority="49"/>
-    <w:lsdException w:name="List Table 5 Dark Accent 6" w:uiPriority="50"/>
-    <w:lsdException w:name="List Table 6 Colorful Accent 6" w:uiPriority="51"/>
-    <w:lsdException w:name="List Table 7 Colorful Accent 6" w:uiPriority="52"/>
+  <w:latentStyles w:count="260" w:defQFormat="0" w:defUnhideWhenUsed="1" w:defSemiHidden="1" w:defUIPriority="99" w:defLockedState="0">
+    <w:lsdException w:qFormat="1" w:unhideWhenUsed="0" w:uiPriority="0" w:semiHidden="0" w:name="Normal"/>
+    <w:lsdException w:qFormat="1" w:unhideWhenUsed="0" w:uiPriority="9" w:semiHidden="0" w:name="heading 1"/>
+    <w:lsdException w:qFormat="1" w:uiPriority="9" w:name="heading 2"/>
+    <w:lsdException w:qFormat="1" w:uiPriority="9" w:name="heading 3"/>
+    <w:lsdException w:qFormat="1" w:uiPriority="9" w:name="heading 4"/>
+    <w:lsdException w:qFormat="1" w:uiPriority="9" w:name="heading 5"/>
+    <w:lsdException w:qFormat="1" w:uiPriority="9" w:name="heading 6"/>
+    <w:lsdException w:qFormat="1" w:uiPriority="9" w:name="heading 7"/>
+    <w:lsdException w:qFormat="1" w:uiPriority="9" w:name="heading 8"/>
+    <w:lsdException w:qFormat="1" w:uiPriority="9" w:name="heading 9"/>
+    <w:lsdException w:uiPriority="0" w:name="index 1"/>
+    <w:lsdException w:uiPriority="0" w:name="index 2"/>
+    <w:lsdException w:uiPriority="0" w:name="index 3"/>
+    <w:lsdException w:uiPriority="0" w:name="index 4"/>
+    <w:lsdException w:uiPriority="0" w:name="index 5"/>
+    <w:lsdException w:uiPriority="0" w:name="index 6"/>
+    <w:lsdException w:uiPriority="0" w:name="index 7"/>
+    <w:lsdException w:uiPriority="0" w:name="index 8"/>
+    <w:lsdException w:uiPriority="0" w:name="index 9"/>
+    <w:lsdException w:uiPriority="39" w:name="toc 1"/>
+    <w:lsdException w:uiPriority="39" w:name="toc 2"/>
+    <w:lsdException w:uiPriority="39" w:name="toc 3"/>
+    <w:lsdException w:uiPriority="39" w:name="toc 4"/>
+    <w:lsdException w:uiPriority="39" w:name="toc 5"/>
+    <w:lsdException w:uiPriority="39" w:name="toc 6"/>
+    <w:lsdException w:uiPriority="39" w:name="toc 7"/>
+    <w:lsdException w:uiPriority="39" w:name="toc 8"/>
+    <w:lsdException w:uiPriority="39" w:name="toc 9"/>
+    <w:lsdException w:uiPriority="0" w:name="Normal Indent"/>
+    <w:lsdException w:uiPriority="0" w:name="footnote text"/>
+    <w:lsdException w:uiPriority="0" w:name="annotation text"/>
+    <w:lsdException w:qFormat="1" w:uiPriority="99" w:semiHidden="0" w:name="header"/>
+    <w:lsdException w:qFormat="1" w:uiPriority="99" w:semiHidden="0" w:name="footer"/>
+    <w:lsdException w:uiPriority="0" w:name="index heading"/>
+    <w:lsdException w:qFormat="1" w:uiPriority="35" w:name="caption"/>
+    <w:lsdException w:uiPriority="0" w:name="table of figures"/>
+    <w:lsdException w:uiPriority="0" w:name="envelope address"/>
+    <w:lsdException w:uiPriority="0" w:name="envelope return"/>
+    <w:lsdException w:uiPriority="0" w:name="footnote reference"/>
+    <w:lsdException w:uiPriority="0" w:name="annotation reference"/>
+    <w:lsdException w:uiPriority="0" w:name="line number"/>
+    <w:lsdException w:uiPriority="0" w:name="page number"/>
+    <w:lsdException w:uiPriority="0" w:name="endnote reference"/>
+    <w:lsdException w:uiPriority="0" w:name="endnote text"/>
+    <w:lsdException w:uiPriority="0" w:name="table of authorities"/>
+    <w:lsdException w:uiPriority="0" w:name="macro"/>
+    <w:lsdException w:uiPriority="0" w:name="toa heading"/>
+    <w:lsdException w:uiPriority="0" w:name="List"/>
+    <w:lsdException w:uiPriority="0" w:name="List Bullet"/>
+    <w:lsdException w:uiPriority="0" w:name="List Number"/>
+    <w:lsdException w:uiPriority="0" w:name="List 2"/>
+    <w:lsdException w:uiPriority="0" w:name="List 3"/>
+    <w:lsdException w:uiPriority="0" w:name="List 4"/>
+    <w:lsdException w:uiPriority="0" w:name="List 5"/>
+    <w:lsdException w:uiPriority="0" w:name="List Bullet 2"/>
+    <w:lsdException w:uiPriority="0" w:name="List Bullet 3"/>
+    <w:lsdException w:uiPriority="0" w:name="List Bullet 4"/>
+    <w:lsdException w:uiPriority="0" w:name="List Bullet 5"/>
+    <w:lsdException w:uiPriority="0" w:name="List Number 2"/>
+    <w:lsdException w:uiPriority="0" w:name="List Number 3"/>
+    <w:lsdException w:uiPriority="0" w:name="List Number 4"/>
+    <w:lsdException w:uiPriority="0" w:name="List Number 5"/>
+    <w:lsdException w:qFormat="1" w:unhideWhenUsed="0" w:uiPriority="10" w:semiHidden="0" w:name="Title"/>
+    <w:lsdException w:uiPriority="0" w:name="Closing"/>
+    <w:lsdException w:uiPriority="0" w:name="Signature"/>
+    <w:lsdException w:uiPriority="1" w:name="Default Paragraph Font"/>
+    <w:lsdException w:uiPriority="0" w:name="Body Text"/>
+    <w:lsdException w:uiPriority="0" w:name="Body Text Indent"/>
+    <w:lsdException w:uiPriority="0" w:name="List Continue"/>
+    <w:lsdException w:uiPriority="0" w:name="List Continue 2"/>
+    <w:lsdException w:uiPriority="0" w:name="List Continue 3"/>
+    <w:lsdException w:uiPriority="0" w:name="List Continue 4"/>
+    <w:lsdException w:uiPriority="0" w:name="List Continue 5"/>
+    <w:lsdException w:uiPriority="0" w:name="Message Header"/>
+    <w:lsdException w:qFormat="1" w:unhideWhenUsed="0" w:uiPriority="11" w:semiHidden="0" w:name="Subtitle"/>
+    <w:lsdException w:uiPriority="0" w:name="Salutation"/>
+    <w:lsdException w:qFormat="1" w:uiPriority="99" w:semiHidden="0" w:name="Date"/>
+    <w:lsdException w:uiPriority="0" w:name="Body Text First Indent"/>
+    <w:lsdException w:uiPriority="0" w:name="Body Text First Indent 2"/>
+    <w:lsdException w:uiPriority="0" w:name="Note Heading"/>
+    <w:lsdException w:uiPriority="0" w:name="Body Text 2"/>
+    <w:lsdException w:uiPriority="0" w:name="Body Text 3"/>
+    <w:lsdException w:uiPriority="0" w:name="Body Text Indent 2"/>
+    <w:lsdException w:uiPriority="0" w:name="Body Text Indent 3"/>
+    <w:lsdException w:uiPriority="0" w:name="Block Text"/>
+    <w:lsdException w:uiPriority="0" w:name="Hyperlink"/>
+    <w:lsdException w:uiPriority="0" w:name="FollowedHyperlink"/>
+    <w:lsdException w:qFormat="1" w:unhideWhenUsed="0" w:uiPriority="22" w:semiHidden="0" w:name="Strong"/>
+    <w:lsdException w:qFormat="1" w:unhideWhenUsed="0" w:uiPriority="20" w:semiHidden="0" w:name="Emphasis"/>
+    <w:lsdException w:uiPriority="0" w:name="Document Map"/>
+    <w:lsdException w:uiPriority="0" w:name="Plain Text"/>
+    <w:lsdException w:uiPriority="0" w:name="E-mail Signature"/>
+    <w:lsdException w:uiPriority="0" w:name="Normal (Web)"/>
+    <w:lsdException w:uiPriority="0" w:name="HTML Acronym"/>
+    <w:lsdException w:uiPriority="0" w:name="HTML Address"/>
+    <w:lsdException w:uiPriority="0" w:name="HTML Cite"/>
+    <w:lsdException w:uiPriority="0" w:name="HTML Code"/>
+    <w:lsdException w:uiPriority="0" w:name="HTML Definition"/>
+    <w:lsdException w:uiPriority="0" w:name="HTML Keyboard"/>
+    <w:lsdException w:uiPriority="0" w:name="HTML Preformatted"/>
+    <w:lsdException w:uiPriority="0" w:name="HTML Sample"/>
+    <w:lsdException w:uiPriority="0" w:name="HTML Typewriter"/>
+    <w:lsdException w:uiPriority="0" w:name="HTML Variable"/>
+    <w:lsdException w:qFormat="1" w:uiPriority="99" w:name="Normal Table"/>
+    <w:lsdException w:uiPriority="0" w:name="annotation subject"/>
+    <w:lsdException w:uiPriority="0" w:name="Table Simple 1"/>
+    <w:lsdException w:uiPriority="0" w:name="Table Simple 2"/>
+    <w:lsdException w:uiPriority="0" w:name="Table Simple 3"/>
+    <w:lsdException w:uiPriority="0" w:name="Table Classic 1"/>
+    <w:lsdException w:uiPriority="0" w:name="Table Classic 2"/>
+    <w:lsdException w:uiPriority="0" w:name="Table Classic 3"/>
+    <w:lsdException w:uiPriority="0" w:name="Table Classic 4"/>
+    <w:lsdException w:uiPriority="0" w:name="Table Colorful 1"/>
+    <w:lsdException w:uiPriority="0" w:name="Table Colorful 2"/>
+    <w:lsdException w:uiPriority="0" w:name="Table Colorful 3"/>
+    <w:lsdException w:uiPriority="0" w:name="Table Columns 1"/>
+    <w:lsdException w:uiPriority="0" w:name="Table Columns 2"/>
+    <w:lsdException w:uiPriority="0" w:name="Table Columns 3"/>
+    <w:lsdException w:uiPriority="0" w:name="Table Columns 4"/>
+    <w:lsdException w:uiPriority="0" w:name="Table Columns 5"/>
+    <w:lsdException w:uiPriority="0" w:name="Table Grid 1"/>
+    <w:lsdException w:uiPriority="0" w:name="Table Grid 2"/>
+    <w:lsdException w:uiPriority="0" w:name="Table Grid 3"/>
+    <w:lsdException w:uiPriority="0" w:name="Table Grid 4"/>
+    <w:lsdException w:uiPriority="0" w:name="Table Grid 5"/>
+    <w:lsdException w:uiPriority="0" w:name="Table Grid 6"/>
+    <w:lsdException w:uiPriority="0" w:name="Table Grid 7"/>
+    <w:lsdException w:uiPriority="0" w:name="Table Grid 8"/>
+    <w:lsdException w:uiPriority="0" w:name="Table List 1"/>
+    <w:lsdException w:uiPriority="0" w:name="Table List 2"/>
+    <w:lsdException w:uiPriority="0" w:name="Table List 3"/>
+    <w:lsdException w:uiPriority="0" w:name="Table List 4"/>
+    <w:lsdException w:uiPriority="0" w:name="Table List 5"/>
+    <w:lsdException w:uiPriority="0" w:name="Table List 6"/>
+    <w:lsdException w:uiPriority="0" w:name="Table List 7"/>
+    <w:lsdException w:uiPriority="0" w:name="Table List 8"/>
+    <w:lsdException w:uiPriority="0" w:name="Table 3D effects 1"/>
+    <w:lsdException w:uiPriority="0" w:name="Table 3D effects 2"/>
+    <w:lsdException w:uiPriority="0" w:name="Table 3D effects 3"/>
+    <w:lsdException w:uiPriority="0" w:name="Table Contemporary"/>
+    <w:lsdException w:uiPriority="0" w:name="Table Elegant"/>
+    <w:lsdException w:uiPriority="0" w:name="Table Professional"/>
+    <w:lsdException w:uiPriority="0" w:name="Table Subtle 1"/>
+    <w:lsdException w:uiPriority="0" w:name="Table Subtle 2"/>
+    <w:lsdException w:uiPriority="0" w:name="Table Web 1"/>
+    <w:lsdException w:uiPriority="0" w:name="Table Web 2"/>
+    <w:lsdException w:uiPriority="0" w:name="Table Web 3"/>
+    <w:lsdException w:uiPriority="0" w:name="Balloon Text"/>
+    <w:lsdException w:unhideWhenUsed="0" w:uiPriority="39" w:semiHidden="0" w:name="Table Grid"/>
+    <w:lsdException w:uiPriority="0" w:name="Table Theme"/>
+    <w:lsdException w:unhideWhenUsed="0" w:uiPriority="60" w:semiHidden="0" w:name="Light Shading"/>
+    <w:lsdException w:unhideWhenUsed="0" w:uiPriority="61" w:semiHidden="0" w:name="Light List"/>
+    <w:lsdException w:unhideWhenUsed="0" w:uiPriority="62" w:semiHidden="0" w:name="Light Grid"/>
+    <w:lsdException w:unhideWhenUsed="0" w:uiPriority="63" w:semiHidden="0" w:name="Medium Shading 1"/>
+    <w:lsdException w:unhideWhenUsed="0" w:uiPriority="64" w:semiHidden="0" w:name="Medium Shading 2"/>
+    <w:lsdException w:unhideWhenUsed="0" w:uiPriority="65" w:semiHidden="0" w:name="Medium List 1"/>
+    <w:lsdException w:unhideWhenUsed="0" w:uiPriority="66" w:semiHidden="0" w:name="Medium List 2"/>
+    <w:lsdException w:unhideWhenUsed="0" w:uiPriority="67" w:semiHidden="0" w:name="Medium Grid 1"/>
+    <w:lsdException w:unhideWhenUsed="0" w:uiPriority="68" w:semiHidden="0" w:name="Medium Grid 2"/>
+    <w:lsdException w:unhideWhenUsed="0" w:uiPriority="69" w:semiHidden="0" w:name="Medium Grid 3"/>
+    <w:lsdException w:unhideWhenUsed="0" w:uiPriority="70" w:semiHidden="0" w:name="Dark List"/>
+    <w:lsdException w:unhideWhenUsed="0" w:uiPriority="71" w:semiHidden="0" w:name="Colorful Shading"/>
+    <w:lsdException w:unhideWhenUsed="0" w:uiPriority="72" w:semiHidden="0" w:name="Colorful List"/>
+    <w:lsdException w:unhideWhenUsed="0" w:uiPriority="73" w:semiHidden="0" w:name="Colorful Grid"/>
+    <w:lsdException w:unhideWhenUsed="0" w:uiPriority="60" w:semiHidden="0" w:name="Light Shading Accent 1"/>
+    <w:lsdException w:unhideWhenUsed="0" w:uiPriority="61" w:semiHidden="0" w:name="Light List Accent 1"/>
+    <w:lsdException w:unhideWhenUsed="0" w:uiPriority="62" w:semiHidden="0" w:name="Light Grid Accent 1"/>
+    <w:lsdException w:unhideWhenUsed="0" w:uiPriority="63" w:semiHidden="0" w:name="Medium Shading 1 Accent 1"/>
+    <w:lsdException w:unhideWhenUsed="0" w:uiPriority="64" w:semiHidden="0" w:name="Medium Shading 2 Accent 1"/>
+    <w:lsdException w:unhideWhenUsed="0" w:uiPriority="65" w:semiHidden="0" w:name="Medium List 1 Accent 1"/>
+    <w:lsdException w:unhideWhenUsed="0" w:uiPriority="66" w:semiHidden="0" w:name="Medium List 2 Accent 1"/>
+    <w:lsdException w:unhideWhenUsed="0" w:uiPriority="67" w:semiHidden="0" w:name="Medium Grid 1 Accent 1"/>
+    <w:lsdException w:unhideWhenUsed="0" w:uiPriority="68" w:semiHidden="0" w:name="Medium Grid 2 Accent 1"/>
+    <w:lsdException w:unhideWhenUsed="0" w:uiPriority="69" w:semiHidden="0" w:name="Medium Grid 3 Accent 1"/>
+    <w:lsdException w:unhideWhenUsed="0" w:uiPriority="70" w:semiHidden="0" w:name="Dark List Accent 1"/>
+    <w:lsdException w:unhideWhenUsed="0" w:uiPriority="71" w:semiHidden="0" w:name="Colorful Shading Accent 1"/>
+    <w:lsdException w:unhideWhenUsed="0" w:uiPriority="72" w:semiHidden="0" w:name="Colorful List Accent 1"/>
+    <w:lsdException w:unhideWhenUsed="0" w:uiPriority="73" w:semiHidden="0" w:name="Colorful Grid Accent 1"/>
+    <w:lsdException w:unhideWhenUsed="0" w:uiPriority="60" w:semiHidden="0" w:name="Light Shading Accent 2"/>
+    <w:lsdException w:unhideWhenUsed="0" w:uiPriority="61" w:semiHidden="0" w:name="Light List Accent 2"/>
+    <w:lsdException w:unhideWhenUsed="0" w:uiPriority="62" w:semiHidden="0" w:name="Light Grid Accent 2"/>
+    <w:lsdException w:unhideWhenUsed="0" w:uiPriority="63" w:semiHidden="0" w:name="Medium Shading 1 Accent 2"/>
+    <w:lsdException w:unhideWhenUsed="0" w:uiPriority="64" w:semiHidden="0" w:name="Medium Shading 2 Accent 2"/>
+    <w:lsdException w:unhideWhenUsed="0" w:uiPriority="65" w:semiHidden="0" w:name="Medium List 1 Accent 2"/>
+    <w:lsdException w:unhideWhenUsed="0" w:uiPriority="66" w:semiHidden="0" w:name="Medium List 2 Accent 2"/>
+    <w:lsdException w:unhideWhenUsed="0" w:uiPriority="67" w:semiHidden="0" w:name="Medium Grid 1 Accent 2"/>
+    <w:lsdException w:unhideWhenUsed="0" w:uiPriority="68" w:semiHidden="0" w:name="Medium Grid 2 Accent 2"/>
+    <w:lsdException w:unhideWhenUsed="0" w:uiPriority="69" w:semiHidden="0" w:name="Medium Grid 3 Accent 2"/>
+    <w:lsdException w:unhideWhenUsed="0" w:uiPriority="70" w:semiHidden="0" w:name="Dark List Accent 2"/>
+    <w:lsdException w:unhideWhenUsed="0" w:uiPriority="71" w:semiHidden="0" w:name="Colorful Shading Accent 2"/>
+    <w:lsdException w:unhideWhenUsed="0" w:uiPriority="72" w:semiHidden="0" w:name="Colorful List Accent 2"/>
+    <w:lsdException w:unhideWhenUsed="0" w:uiPriority="73" w:semiHidden="0" w:name="Colorful Grid Accent 2"/>
+    <w:lsdException w:unhideWhenUsed="0" w:uiPriority="60" w:semiHidden="0" w:name="Light Shading Accent 3"/>
+    <w:lsdException w:unhideWhenUsed="0" w:uiPriority="61" w:semiHidden="0" w:name="Light List Accent 3"/>
+    <w:lsdException w:unhideWhenUsed="0" w:uiPriority="62" w:semiHidden="0" w:name="Light Grid Accent 3"/>
+    <w:lsdException w:unhideWhenUsed="0" w:uiPriority="63" w:semiHidden="0" w:name="Medium Shading 1 Accent 3"/>
+    <w:lsdException w:unhideWhenUsed="0" w:uiPriority="64" w:semiHidden="0" w:name="Medium Shading 2 Accent 3"/>
+    <w:lsdException w:unhideWhenUsed="0" w:uiPriority="65" w:semiHidden="0" w:name="Medium List 1 Accent 3"/>
+    <w:lsdException w:unhideWhenUsed="0" w:uiPriority="66" w:semiHidden="0" w:name="Medium List 2 Accent 3"/>
+    <w:lsdException w:unhideWhenUsed="0" w:uiPriority="67" w:semiHidden="0" w:name="Medium Grid 1 Accent 3"/>
+    <w:lsdException w:unhideWhenUsed="0" w:uiPriority="68" w:semiHidden="0" w:name="Medium Grid 2 Accent 3"/>
+    <w:lsdException w:unhideWhenUsed="0" w:uiPriority="69" w:semiHidden="0" w:name="Medium Grid 3 Accent 3"/>
+    <w:lsdException w:unhideWhenUsed="0" w:uiPriority="70" w:semiHidden="0" w:name="Dark List Accent 3"/>
+    <w:lsdException w:unhideWhenUsed="0" w:uiPriority="71" w:semiHidden="0" w:name="Colorful Shading Accent 3"/>
+    <w:lsdException w:unhideWhenUsed="0" w:uiPriority="72" w:semiHidden="0" w:name="Colorful List Accent 3"/>
+    <w:lsdException w:unhideWhenUsed="0" w:uiPriority="73" w:semiHidden="0" w:name="Colorful Grid Accent 3"/>
+    <w:lsdException w:unhideWhenUsed="0" w:uiPriority="60" w:semiHidden="0" w:name="Light Shading Accent 4"/>
+    <w:lsdException w:unhideWhenUsed="0" w:uiPriority="61" w:semiHidden="0" w:name="Light List Accent 4"/>
+    <w:lsdException w:unhideWhenUsed="0" w:uiPriority="62" w:semiHidden="0" w:name="Light Grid Accent 4"/>
+    <w:lsdException w:unhideWhenUsed="0" w:uiPriority="63" w:semiHidden="0" w:name="Medium Shading 1 Accent 4"/>
+    <w:lsdException w:unhideWhenUsed="0" w:uiPriority="64" w:semiHidden="0" w:name="Medium Shading 2 Accent 4"/>
+    <w:lsdException w:unhideWhenUsed="0" w:uiPriority="65" w:semiHidden="0" w:name="Medium List 1 Accent 4"/>
+    <w:lsdException w:unhideWhenUsed="0" w:uiPriority="66" w:semiHidden="0" w:name="Medium List 2 Accent 4"/>
+    <w:lsdException w:unhideWhenUsed="0" w:uiPriority="67" w:semiHidden="0" w:name="Medium Grid 1 Accent 4"/>
+    <w:lsdException w:unhideWhenUsed="0" w:uiPriority="68" w:semiHidden="0" w:name="Medium Grid 2 Accent 4"/>
+    <w:lsdException w:unhideWhenUsed="0" w:uiPriority="69" w:semiHidden="0" w:name="Medium Grid 3 Accent 4"/>
+    <w:lsdException w:unhideWhenUsed="0" w:uiPriority="70" w:semiHidden="0" w:name="Dark List Accent 4"/>
+    <w:lsdException w:unhideWhenUsed="0" w:uiPriority="71" w:semiHidden="0" w:name="Colorful Shading Accent 4"/>
+    <w:lsdException w:unhideWhenUsed="0" w:uiPriority="72" w:semiHidden="0" w:name="Colorful List Accent 4"/>
+    <w:lsdException w:unhideWhenUsed="0" w:uiPriority="73" w:semiHidden="0" w:name="Colorful Grid Accent 4"/>
+    <w:lsdException w:unhideWhenUsed="0" w:uiPriority="60" w:semiHidden="0" w:name="Light Shading Accent 5"/>
+    <w:lsdException w:unhideWhenUsed="0" w:uiPriority="61" w:semiHidden="0" w:name="Light List Accent 5"/>
+    <w:lsdException w:unhideWhenUsed="0" w:uiPriority="62" w:semiHidden="0" w:name="Light Grid Accent 5"/>
+    <w:lsdException w:unhideWhenUsed="0" w:uiPriority="63" w:semiHidden="0" w:name="Medium Shading 1 Accent 5"/>
+    <w:lsdException w:unhideWhenUsed="0" w:uiPriority="64" w:semiHidden="0" w:name="Medium Shading 2 Accent 5"/>
+    <w:lsdException w:unhideWhenUsed="0" w:uiPriority="65" w:semiHidden="0" w:name="Medium List 1 Accent 5"/>
+    <w:lsdException w:unhideWhenUsed="0" w:uiPriority="66" w:semiHidden="0" w:name="Medium List 2 Accent 5"/>
+    <w:lsdException w:unhideWhenUsed="0" w:uiPriority="67" w:semiHidden="0" w:name="Medium Grid 1 Accent 5"/>
+    <w:lsdException w:unhideWhenUsed="0" w:uiPriority="68" w:semiHidden="0" w:name="Medium Grid 2 Accent 5"/>
+    <w:lsdException w:unhideWhenUsed="0" w:uiPriority="69" w:semiHidden="0" w:name="Medium Grid 3 Accent 5"/>
+    <w:lsdException w:unhideWhenUsed="0" w:uiPriority="70" w:semiHidden="0" w:name="Dark List Accent 5"/>
+    <w:lsdException w:unhideWhenUsed="0" w:uiPriority="71" w:semiHidden="0" w:name="Colorful Shading Accent 5"/>
+    <w:lsdException w:unhideWhenUsed="0" w:uiPriority="72" w:semiHidden="0" w:name="Colorful List Accent 5"/>
+    <w:lsdException w:unhideWhenUsed="0" w:uiPriority="73" w:semiHidden="0" w:name="Colorful Grid Accent 5"/>
+    <w:lsdException w:unhideWhenUsed="0" w:uiPriority="60" w:semiHidden="0" w:name="Light Shading Accent 6"/>
+    <w:lsdException w:unhideWhenUsed="0" w:uiPriority="61" w:semiHidden="0" w:name="Light List Accent 6"/>
+    <w:lsdException w:unhideWhenUsed="0" w:uiPriority="62" w:semiHidden="0" w:name="Light Grid Accent 6"/>
+    <w:lsdException w:unhideWhenUsed="0" w:uiPriority="63" w:semiHidden="0" w:name="Medium Shading 1 Accent 6"/>
+    <w:lsdException w:unhideWhenUsed="0" w:uiPriority="64" w:semiHidden="0" w:name="Medium Shading 2 Accent 6"/>
+    <w:lsdException w:unhideWhenUsed="0" w:uiPriority="65" w:semiHidden="0" w:name="Medium List 1 Accent 6"/>
+    <w:lsdException w:unhideWhenUsed="0" w:uiPriority="66" w:semiHidden="0" w:name="Medium List 2 Accent 6"/>
+    <w:lsdException w:unhideWhenUsed="0" w:uiPriority="67" w:semiHidden="0" w:name="Medium Grid 1 Accent 6"/>
+    <w:lsdException w:unhideWhenUsed="0" w:uiPriority="68" w:semiHidden="0" w:name="Medium Grid 2 Accent 6"/>
+    <w:lsdException w:unhideWhenUsed="0" w:uiPriority="69" w:semiHidden="0" w:name="Medium Grid 3 Accent 6"/>
+    <w:lsdException w:unhideWhenUsed="0" w:uiPriority="70" w:semiHidden="0" w:name="Dark List Accent 6"/>
+    <w:lsdException w:unhideWhenUsed="0" w:uiPriority="71" w:semiHidden="0" w:name="Colorful Shading Accent 6"/>
+    <w:lsdException w:unhideWhenUsed="0" w:uiPriority="72" w:semiHidden="0" w:name="Colorful List Accent 6"/>
+    <w:lsdException w:unhideWhenUsed="0" w:uiPriority="73" w:semiHidden="0" w:name="Colorful Grid Accent 6"/>
   </w:latentStyles>
-  <w:style w:type="paragraph" w:default="1" w:styleId="Normal">
+  <w:style w:type="paragraph" w:default="1" w:styleId="1">
     <w:name w:val="Normal"/>
     <w:qFormat/>
+    <w:uiPriority w:val="0"/>
+    <w:pPr>
+      <w:spacing w:after="160" w:line="259" w:lineRule="auto"/>
+    </w:pPr>
     <w:rPr>
-      <w:rFonts w:ascii="Calibri" w:hAnsi="Calibri"/>
+      <w:rFonts w:ascii="Calibri" w:hAnsi="Calibri" w:eastAsia="SimSun" w:cs="Times New Roman"/>
       <w:sz w:val="22"/>
       <w:szCs w:val="22"/>
-      <w:lang w:eastAsia="ja-JP"/>
+      <w:lang w:val="en-US" w:eastAsia="ja-JP" w:bidi="ar-SA"/>
     </w:rPr>
   </w:style>
-  <w:style w:type="character" w:default="1" w:styleId="DefaultParagraphFont">
+  <w:style w:type="character" w:default="1" w:styleId="5">
     <w:name w:val="Default Paragraph Font"/>
+    <w:unhideWhenUsed/>
     <w:uiPriority w:val="1"/>
-    <w:semiHidden/>
+  </w:style>
+  <w:style w:type="table" w:default="1" w:styleId="7">
+    <w:name w:val="Normal Table"/>
     <w:unhideWhenUsed/>
-  </w:style>
-  <w:style w:type="table" w:default="1" w:styleId="TableNormal">
-    <w:name w:val="Normal Table"/>
+    <w:qFormat/>
     <w:uiPriority w:val="99"/>
-    <w:semiHidden/>
-    <w:unhideWhenUsed/>
     <w:tblPr>
-      <w:tblInd w:w="0" w:type="dxa"/>
+      <w:tblLayout w:type="fixed"/>
       <w:tblCellMar>
         <w:top w:w="0" w:type="dxa"/>
         <w:left w:w="108" w:type="dxa"/>
@@ -4534,26 +6286,22 @@
       </w:tblCellMar>
     </w:tblPr>
   </w:style>
-  <w:style w:type="numbering" w:default="1" w:styleId="NoList">
-    <w:name w:val="No List"/>
+  <w:style w:type="paragraph" w:styleId="2">
+    <w:name w:val="Date"/>
+    <w:basedOn w:val="1"/>
+    <w:next w:val="1"/>
+    <w:link w:val="9"/>
+    <w:unhideWhenUsed/>
+    <w:qFormat/>
     <w:uiPriority w:val="99"/>
-    <w:semiHidden/>
+  </w:style>
+  <w:style w:type="paragraph" w:styleId="3">
+    <w:name w:val="footer"/>
+    <w:basedOn w:val="1"/>
+    <w:link w:val="11"/>
     <w:unhideWhenUsed/>
-  </w:style>
-  <w:style w:type="paragraph" w:styleId="Date">
-    <w:name w:val="Date"/>
-    <w:basedOn w:val="Normal"/>
-    <w:next w:val="Normal"/>
-    <w:link w:val="DateChar"/>
+    <w:qFormat/>
     <w:uiPriority w:val="99"/>
-    <w:unhideWhenUsed/>
-  </w:style>
-  <w:style w:type="paragraph" w:styleId="Footer">
-    <w:name w:val="footer"/>
-    <w:basedOn w:val="Normal"/>
-    <w:link w:val="FooterChar"/>
-    <w:uiPriority w:val="99"/>
-    <w:unhideWhenUsed/>
     <w:pPr>
       <w:tabs>
         <w:tab w:val="center" w:pos="4680"/>
@@ -4562,12 +6310,13 @@
       <w:spacing w:after="0" w:line="240" w:lineRule="auto"/>
     </w:pPr>
   </w:style>
-  <w:style w:type="paragraph" w:styleId="Header">
+  <w:style w:type="paragraph" w:styleId="4">
     <w:name w:val="header"/>
-    <w:basedOn w:val="Normal"/>
-    <w:link w:val="HeaderChar"/>
+    <w:basedOn w:val="1"/>
+    <w:link w:val="10"/>
+    <w:unhideWhenUsed/>
+    <w:qFormat/>
     <w:uiPriority w:val="99"/>
-    <w:unhideWhenUsed/>
     <w:pPr>
       <w:tabs>
         <w:tab w:val="center" w:pos="4680"/>
@@ -4576,43 +6325,43 @@
       <w:spacing w:after="0" w:line="240" w:lineRule="auto"/>
     </w:pPr>
   </w:style>
-  <w:style w:type="character" w:styleId="Strong">
+  <w:style w:type="character" w:styleId="6">
     <w:name w:val="Strong"/>
-    <w:basedOn w:val="DefaultParagraphFont"/>
+    <w:basedOn w:val="5"/>
+    <w:qFormat/>
     <w:uiPriority w:val="22"/>
-    <w:qFormat/>
     <w:rPr>
       <w:b/>
       <w:bCs/>
     </w:rPr>
   </w:style>
-  <w:style w:type="paragraph" w:customStyle="1" w:styleId="ListParagraph1">
+  <w:style w:type="paragraph" w:customStyle="1" w:styleId="8">
     <w:name w:val="List Paragraph1"/>
-    <w:basedOn w:val="Normal"/>
+    <w:basedOn w:val="1"/>
+    <w:qFormat/>
     <w:uiPriority w:val="34"/>
-    <w:qFormat/>
     <w:pPr>
       <w:ind w:left="720"/>
       <w:contextualSpacing/>
     </w:pPr>
   </w:style>
-  <w:style w:type="character" w:customStyle="1" w:styleId="DateChar">
+  <w:style w:type="character" w:customStyle="1" w:styleId="9">
     <w:name w:val="Date Char"/>
-    <w:basedOn w:val="DefaultParagraphFont"/>
-    <w:link w:val="Date"/>
-    <w:uiPriority w:val="99"/>
+    <w:basedOn w:val="5"/>
+    <w:link w:val="2"/>
     <w:semiHidden/>
-  </w:style>
-  <w:style w:type="character" w:customStyle="1" w:styleId="HeaderChar">
-    <w:name w:val="Header Char"/>
-    <w:basedOn w:val="DefaultParagraphFont"/>
-    <w:link w:val="Header"/>
     <w:uiPriority w:val="99"/>
   </w:style>
-  <w:style w:type="character" w:customStyle="1" w:styleId="FooterChar">
+  <w:style w:type="character" w:customStyle="1" w:styleId="10">
+    <w:name w:val="Header Char"/>
+    <w:basedOn w:val="5"/>
+    <w:link w:val="4"/>
+    <w:uiPriority w:val="99"/>
+  </w:style>
+  <w:style w:type="character" w:customStyle="1" w:styleId="11">
     <w:name w:val="Footer Char"/>
-    <w:basedOn w:val="DefaultParagraphFont"/>
-    <w:link w:val="Footer"/>
+    <w:basedOn w:val="5"/>
+    <w:link w:val="3"/>
     <w:uiPriority w:val="99"/>
   </w:style>
 </w:styles>
@@ -4899,7 +6648,6 @@
     </a:fmtScheme>
   </a:themeElements>
   <a:objectDefaults/>
-  <a:extraClrSchemeLst/>
 </a:theme>
 </file>
 
